--- a/trunk/CSOF5104 Mejoramiento de Procesos de Software/0806PostmortemProyectoECOS.docx
+++ b/trunk/CSOF5104 Mejoramiento de Procesos de Software/0806PostmortemProyectoECOS.docx
@@ -3778,7 +3778,7 @@
           <w:sz w:val="22"/>
         </w:rPr>
       </w:pPr>
-      <w:bookmarkStart w:id="6" w:name="_Toc300419453"/>
+      <w:bookmarkStart w:id="6" w:name="_Toc300419454"/>
       <w:r>
         <w:rPr>
           <w:rFonts w:asciiTheme="minorHAnsi" w:hAnsiTheme="minorHAnsi" w:cstheme="minorHAnsi"/>
@@ -3786,9 +3786,8 @@
           <w:smallCaps/>
           <w:sz w:val="22"/>
         </w:rPr>
-        <w:t>Plan</w:t>
-      </w:r>
-      <w:bookmarkEnd w:id="6"/>
+        <w:t>Evaluación Metas Propuestas</w:t>
+      </w:r>
     </w:p>
     <w:p>
       <w:pPr>
@@ -3806,7 +3805,6 @@
           <w:sz w:val="22"/>
         </w:rPr>
       </w:pPr>
-      <w:bookmarkStart w:id="7" w:name="_Toc300419454"/>
       <w:r>
         <w:rPr>
           <w:rFonts w:asciiTheme="minorHAnsi" w:hAnsiTheme="minorHAnsi" w:cstheme="minorHAnsi"/>
@@ -3843,7 +3841,7 @@
         </w:rPr>
         <w:t xml:space="preserve"> Tiempo, LOC Productividad</w:t>
       </w:r>
-      <w:bookmarkEnd w:id="7"/>
+      <w:bookmarkEnd w:id="6"/>
     </w:p>
     <w:p>
       <w:pPr>
@@ -3861,7 +3859,7 @@
           <w:sz w:val="22"/>
         </w:rPr>
       </w:pPr>
-      <w:bookmarkStart w:id="8" w:name="_Toc300419455"/>
+      <w:bookmarkStart w:id="7" w:name="_Toc300419455"/>
       <w:r>
         <w:rPr>
           <w:rFonts w:asciiTheme="minorHAnsi" w:hAnsiTheme="minorHAnsi" w:cstheme="minorHAnsi"/>
@@ -3871,35 +3869,7 @@
         </w:rPr>
         <w:t>Evaluación de roles</w:t>
       </w:r>
-      <w:bookmarkEnd w:id="8"/>
-    </w:p>
-    <w:p>
-      <w:pPr>
-        <w:pStyle w:val="Prrafodelista"/>
-        <w:numPr>
-          <w:ilvl w:val="2"/>
-          <w:numId w:val="1"/>
-        </w:numPr>
-        <w:jc w:val="both"/>
-        <w:outlineLvl w:val="1"/>
-        <w:rPr>
-          <w:rFonts w:asciiTheme="minorHAnsi" w:hAnsiTheme="minorHAnsi" w:cstheme="minorHAnsi"/>
-          <w:b/>
-          <w:smallCaps/>
-          <w:sz w:val="22"/>
-        </w:rPr>
-      </w:pPr>
-      <w:bookmarkStart w:id="9" w:name="_Toc300419456"/>
-      <w:r>
-        <w:rPr>
-          <w:rFonts w:asciiTheme="minorHAnsi" w:hAnsiTheme="minorHAnsi" w:cstheme="minorHAnsi"/>
-          <w:b/>
-          <w:smallCaps/>
-          <w:sz w:val="22"/>
-        </w:rPr>
-        <w:t>Evaluación Metas Propuestas</w:t>
-      </w:r>
-      <w:bookmarkEnd w:id="9"/>
+      <w:bookmarkEnd w:id="7"/>
     </w:p>
     <w:p>
       <w:pPr>
@@ -3918,7 +3888,7 @@
           <w:sz w:val="22"/>
         </w:rPr>
       </w:pPr>
-      <w:bookmarkStart w:id="10" w:name="_Toc300419457"/>
+      <w:bookmarkStart w:id="8" w:name="_Toc300419457"/>
       <w:r>
         <w:rPr>
           <w:rFonts w:asciiTheme="minorHAnsi" w:hAnsiTheme="minorHAnsi" w:cstheme="minorHAnsi"/>
@@ -3937,7 +3907,7 @@
         </w:rPr>
         <w:t>s</w:t>
       </w:r>
-      <w:bookmarkEnd w:id="10"/>
+      <w:bookmarkEnd w:id="8"/>
     </w:p>
     <w:p>
       <w:pPr>
@@ -3956,7 +3926,7 @@
           <w:sz w:val="22"/>
         </w:rPr>
       </w:pPr>
-      <w:bookmarkStart w:id="11" w:name="_Toc300419458"/>
+      <w:bookmarkStart w:id="9" w:name="_Toc300419458"/>
       <w:r>
         <w:rPr>
           <w:rFonts w:asciiTheme="minorHAnsi" w:hAnsiTheme="minorHAnsi" w:cstheme="minorHAnsi"/>
@@ -3966,7 +3936,7 @@
         </w:rPr>
         <w:t>PIP</w:t>
       </w:r>
-      <w:bookmarkEnd w:id="11"/>
+      <w:bookmarkEnd w:id="9"/>
     </w:p>
     <w:p>
       <w:pPr>
@@ -3985,7 +3955,7 @@
           <w:sz w:val="22"/>
         </w:rPr>
       </w:pPr>
-      <w:bookmarkStart w:id="12" w:name="_Toc300419459"/>
+      <w:bookmarkStart w:id="10" w:name="_Toc300419459"/>
       <w:r>
         <w:rPr>
           <w:rFonts w:asciiTheme="minorHAnsi" w:hAnsiTheme="minorHAnsi" w:cstheme="minorHAnsi"/>
@@ -3995,7 +3965,7 @@
         </w:rPr>
         <w:t>Organización del Grupo</w:t>
       </w:r>
-      <w:bookmarkEnd w:id="12"/>
+      <w:bookmarkEnd w:id="10"/>
     </w:p>
     <w:p>
       <w:pPr>
@@ -4014,7 +3984,7 @@
           <w:sz w:val="22"/>
         </w:rPr>
       </w:pPr>
-      <w:bookmarkStart w:id="13" w:name="_Toc300419460"/>
+      <w:bookmarkStart w:id="11" w:name="_Toc300419460"/>
       <w:r>
         <w:rPr>
           <w:rFonts w:asciiTheme="minorHAnsi" w:hAnsiTheme="minorHAnsi" w:cstheme="minorHAnsi"/>
@@ -4024,7 +3994,7 @@
         </w:rPr>
         <w:t>Herramientas</w:t>
       </w:r>
-      <w:bookmarkEnd w:id="13"/>
+      <w:bookmarkEnd w:id="11"/>
     </w:p>
     <w:sectPr>
       <w:pgSz w:w="12240" w:h="15840" w:code="1"/>
@@ -4961,7 +4931,7 @@
 </file>
 
 <file path=customXml/itemProps1.xml><?xml version="1.0" encoding="utf-8"?>
-<ds:datastoreItem xmlns:ds="http://schemas.openxmlformats.org/officeDocument/2006/customXml" ds:itemID="{739DC322-772F-4393-9041-26A25E14BCB0}">
+<ds:datastoreItem xmlns:ds="http://schemas.openxmlformats.org/officeDocument/2006/customXml" ds:itemID="{53F63205-DCBA-41E9-806E-208564BACA83}">
   <ds:schemaRefs>
     <ds:schemaRef ds:uri="http://schemas.openxmlformats.org/officeDocument/2006/bibliography"/>
   </ds:schemaRefs>

--- a/trunk/CSOF5104 Mejoramiento de Procesos de Software/0806PostmortemProyectoECOS.docx
+++ b/trunk/CSOF5104 Mejoramiento de Procesos de Software/0806PostmortemProyectoECOS.docx
@@ -3881,14 +3881,17 @@
         <w:ind w:left="567" w:hanging="425"/>
         <w:jc w:val="both"/>
         <w:outlineLvl w:val="1"/>
+      </w:pPr>
+      <w:bookmarkStart w:id="8" w:name="_Toc300419457"/>
+      <w:r>
         <w:rPr>
           <w:rFonts w:asciiTheme="minorHAnsi" w:hAnsiTheme="minorHAnsi" w:cstheme="minorHAnsi"/>
           <w:b/>
           <w:smallCaps/>
           <w:sz w:val="22"/>
         </w:rPr>
-      </w:pPr>
-      <w:bookmarkStart w:id="8" w:name="_Toc300419457"/>
+        <w:t xml:space="preserve">Gestión de </w:t>
+      </w:r>
       <w:r>
         <w:rPr>
           <w:rFonts w:asciiTheme="minorHAnsi" w:hAnsiTheme="minorHAnsi" w:cstheme="minorHAnsi"/>
@@ -3896,7 +3899,7 @@
           <w:smallCaps/>
           <w:sz w:val="22"/>
         </w:rPr>
-        <w:t>Problemas Identificado</w:t>
+        <w:t>Riesgos</w:t>
       </w:r>
       <w:r>
         <w:rPr>
@@ -3905,10 +3908,11 @@
           <w:smallCaps/>
           <w:sz w:val="22"/>
         </w:rPr>
-        <w:t>s</w:t>
+        <w:t xml:space="preserve"> </w:t>
       </w:r>
       <w:bookmarkEnd w:id="8"/>
     </w:p>
+    <w:p/>
     <w:p>
       <w:pPr>
         <w:pStyle w:val="Prrafodelista"/>
@@ -3938,6 +3942,7 @@
       </w:r>
       <w:bookmarkEnd w:id="9"/>
     </w:p>
+    <w:p/>
     <w:p>
       <w:pPr>
         <w:pStyle w:val="Prrafodelista"/>
@@ -3967,6 +3972,7 @@
       </w:r>
       <w:bookmarkEnd w:id="10"/>
     </w:p>
+    <w:p/>
     <w:p>
       <w:pPr>
         <w:pStyle w:val="Prrafodelista"/>
@@ -4931,7 +4937,7 @@
 </file>
 
 <file path=customXml/itemProps1.xml><?xml version="1.0" encoding="utf-8"?>
-<ds:datastoreItem xmlns:ds="http://schemas.openxmlformats.org/officeDocument/2006/customXml" ds:itemID="{53F63205-DCBA-41E9-806E-208564BACA83}">
+<ds:datastoreItem xmlns:ds="http://schemas.openxmlformats.org/officeDocument/2006/customXml" ds:itemID="{0A285FEE-B7B0-4E2B-BCC2-46200B971AB7}">
   <ds:schemaRefs>
     <ds:schemaRef ds:uri="http://schemas.openxmlformats.org/officeDocument/2006/bibliography"/>
   </ds:schemaRefs>

--- a/trunk/CSOF5104 Mejoramiento de Procesos de Software/0806PostmortemProyectoECOS.docx
+++ b/trunk/CSOF5104 Mejoramiento de Procesos de Software/0806PostmortemProyectoECOS.docx
@@ -14,7 +14,6 @@
           <w:szCs w:val="48"/>
         </w:rPr>
       </w:pPr>
-      <w:proofErr w:type="spellStart"/>
       <w:r>
         <w:rPr>
           <w:rFonts w:asciiTheme="minorHAnsi" w:hAnsiTheme="minorHAnsi" w:cstheme="minorHAnsi"/>
@@ -23,18 +22,7 @@
           <w:sz w:val="48"/>
           <w:szCs w:val="48"/>
         </w:rPr>
-        <w:t>Postmortem</w:t>
-      </w:r>
-      <w:proofErr w:type="spellEnd"/>
-      <w:r>
-        <w:rPr>
-          <w:rFonts w:asciiTheme="minorHAnsi" w:hAnsiTheme="minorHAnsi" w:cstheme="minorHAnsi"/>
-          <w:b/>
-          <w:smallCaps/>
-          <w:sz w:val="48"/>
-          <w:szCs w:val="48"/>
-        </w:rPr>
-        <w:t xml:space="preserve"> Proyecto ecos</w:t>
+        <w:t>Postmortem Proyecto ecos</w:t>
       </w:r>
     </w:p>
     <w:p>
@@ -319,19 +307,8 @@
                 <w:smallCaps/>
                 <w:sz w:val="22"/>
               </w:rPr>
-              <w:t xml:space="preserve">Código </w:t>
-            </w:r>
-            <w:proofErr w:type="spellStart"/>
-            <w:r>
-              <w:rPr>
-                <w:rFonts w:asciiTheme="minorHAnsi" w:hAnsiTheme="minorHAnsi" w:cstheme="minorHAnsi"/>
-                <w:b/>
-                <w:smallCaps/>
-                <w:sz w:val="22"/>
-              </w:rPr>
-              <w:t>Uniandes</w:t>
-            </w:r>
-            <w:proofErr w:type="spellEnd"/>
+              <w:t>Código Uniandes</w:t>
+            </w:r>
           </w:p>
         </w:tc>
       </w:tr>
@@ -577,16 +554,8 @@
               <w:rPr>
                 <w:rFonts w:asciiTheme="minorHAnsi" w:hAnsiTheme="minorHAnsi" w:cstheme="minorHAnsi"/>
               </w:rPr>
-              <w:t xml:space="preserve">David Pérez </w:t>
-            </w:r>
-            <w:proofErr w:type="spellStart"/>
-            <w:r>
-              <w:rPr>
-                <w:rFonts w:asciiTheme="minorHAnsi" w:hAnsiTheme="minorHAnsi" w:cstheme="minorHAnsi"/>
-              </w:rPr>
-              <w:t>Chibuque</w:t>
-            </w:r>
-            <w:proofErr w:type="spellEnd"/>
+              <w:t>David Pérez Chibuque</w:t>
+            </w:r>
           </w:p>
         </w:tc>
         <w:tc>
@@ -651,33 +620,11 @@
                 <w:rFonts w:asciiTheme="minorHAnsi" w:hAnsiTheme="minorHAnsi" w:cstheme="minorHAnsi"/>
               </w:rPr>
             </w:pPr>
-            <w:proofErr w:type="spellStart"/>
             <w:r>
               <w:rPr>
                 <w:rFonts w:asciiTheme="minorHAnsi" w:hAnsiTheme="minorHAnsi" w:cstheme="minorHAnsi"/>
               </w:rPr>
-              <w:t>Willian</w:t>
-            </w:r>
-            <w:proofErr w:type="spellEnd"/>
-            <w:r>
-              <w:rPr>
-                <w:rFonts w:asciiTheme="minorHAnsi" w:hAnsiTheme="minorHAnsi" w:cstheme="minorHAnsi"/>
-              </w:rPr>
-              <w:t xml:space="preserve"> Alejandro </w:t>
-            </w:r>
-            <w:proofErr w:type="spellStart"/>
-            <w:r>
-              <w:rPr>
-                <w:rFonts w:asciiTheme="minorHAnsi" w:hAnsiTheme="minorHAnsi" w:cstheme="minorHAnsi"/>
-              </w:rPr>
-              <w:t>Idrobo</w:t>
-            </w:r>
-            <w:proofErr w:type="spellEnd"/>
-            <w:r>
-              <w:rPr>
-                <w:rFonts w:asciiTheme="minorHAnsi" w:hAnsiTheme="minorHAnsi" w:cstheme="minorHAnsi"/>
-              </w:rPr>
-              <w:t xml:space="preserve"> Luna</w:t>
+              <w:t>Willian Alejandro Idrobo Luna</w:t>
             </w:r>
           </w:p>
         </w:tc>
@@ -1633,7 +1580,6 @@
               <w:lang w:val="es-ES" w:eastAsia="en-US"/>
             </w:rPr>
           </w:pPr>
-          <w:proofErr w:type="spellStart"/>
           <w:r>
             <w:rPr>
               <w:rFonts w:asciiTheme="minorHAnsi" w:hAnsiTheme="minorHAnsi" w:cstheme="minorHAnsi"/>
@@ -1641,17 +1587,7 @@
               <w:szCs w:val="22"/>
               <w:lang w:val="es-ES" w:eastAsia="en-US"/>
             </w:rPr>
-            <w:t>Pag</w:t>
-          </w:r>
-          <w:proofErr w:type="spellEnd"/>
-          <w:r>
-            <w:rPr>
-              <w:rFonts w:asciiTheme="minorHAnsi" w:hAnsiTheme="minorHAnsi" w:cstheme="minorHAnsi"/>
-              <w:sz w:val="22"/>
-              <w:szCs w:val="22"/>
-              <w:lang w:val="es-ES" w:eastAsia="en-US"/>
-            </w:rPr>
-            <w:t>.</w:t>
+            <w:t>Pag.</w:t>
           </w:r>
         </w:p>
         <w:p>
@@ -1684,7 +1620,7 @@
             </w:rPr>
             <w:fldChar w:fldCharType="separate"/>
           </w:r>
-          <w:hyperlink w:anchor="_Toc300419447" w:history="1">
+          <w:hyperlink w:anchor="_Toc300695431" w:history="1">
             <w:r>
               <w:rPr>
                 <w:rStyle w:val="Hipervnculo"/>
@@ -1730,7 +1666,7 @@
                 <w:noProof/>
                 <w:webHidden/>
               </w:rPr>
-              <w:instrText xml:space="preserve"> PAGEREF _Toc300419447 \h </w:instrText>
+              <w:instrText xml:space="preserve"> PAGEREF _Toc300695431 \h </w:instrText>
             </w:r>
             <w:r>
               <w:rPr>
@@ -1773,7 +1709,7 @@
               <w:lang w:val="es-CO" w:eastAsia="es-CO"/>
             </w:rPr>
           </w:pPr>
-          <w:hyperlink w:anchor="_Toc300419448" w:history="1">
+          <w:hyperlink w:anchor="_Toc300695432" w:history="1">
             <w:r>
               <w:rPr>
                 <w:rStyle w:val="Hipervnculo"/>
@@ -1819,7 +1755,185 @@
                 <w:noProof/>
                 <w:webHidden/>
               </w:rPr>
-              <w:instrText xml:space="preserve"> PAGEREF _Toc300419448 \h </w:instrText>
+              <w:instrText xml:space="preserve"> PAGEREF _Toc300695432 \h </w:instrText>
+            </w:r>
+            <w:r>
+              <w:rPr>
+                <w:noProof/>
+                <w:webHidden/>
+              </w:rPr>
+            </w:r>
+            <w:r>
+              <w:rPr>
+                <w:noProof/>
+                <w:webHidden/>
+              </w:rPr>
+              <w:fldChar w:fldCharType="separate"/>
+            </w:r>
+            <w:r>
+              <w:rPr>
+                <w:noProof/>
+                <w:webHidden/>
+              </w:rPr>
+              <w:t>5</w:t>
+            </w:r>
+            <w:r>
+              <w:rPr>
+                <w:noProof/>
+                <w:webHidden/>
+              </w:rPr>
+              <w:fldChar w:fldCharType="end"/>
+            </w:r>
+          </w:hyperlink>
+        </w:p>
+        <w:p>
+          <w:pPr>
+            <w:pStyle w:val="TDC2"/>
+            <w:tabs>
+              <w:tab w:val="left" w:pos="1100"/>
+              <w:tab w:val="right" w:leader="dot" w:pos="9954"/>
+            </w:tabs>
+            <w:rPr>
+              <w:noProof/>
+              <w:lang w:val="es-CO" w:eastAsia="es-CO"/>
+            </w:rPr>
+          </w:pPr>
+          <w:hyperlink w:anchor="_Toc300695433" w:history="1">
+            <w:r>
+              <w:rPr>
+                <w:rStyle w:val="Hipervnculo"/>
+                <w:rFonts w:cstheme="minorHAnsi"/>
+                <w:b/>
+                <w:noProof/>
+              </w:rPr>
+              <w:t>1.1.1.</w:t>
+            </w:r>
+            <w:r>
+              <w:rPr>
+                <w:noProof/>
+                <w:lang w:val="es-CO" w:eastAsia="es-CO"/>
+              </w:rPr>
+              <w:tab/>
+            </w:r>
+            <w:r>
+              <w:rPr>
+                <w:rStyle w:val="Hipervnculo"/>
+                <w:rFonts w:cstheme="minorHAnsi"/>
+                <w:b/>
+                <w:smallCaps/>
+                <w:noProof/>
+              </w:rPr>
+              <w:t>Objetivos proyecto 1</w:t>
+            </w:r>
+            <w:r>
+              <w:rPr>
+                <w:noProof/>
+                <w:webHidden/>
+              </w:rPr>
+              <w:tab/>
+            </w:r>
+            <w:r>
+              <w:rPr>
+                <w:noProof/>
+                <w:webHidden/>
+              </w:rPr>
+              <w:fldChar w:fldCharType="begin"/>
+            </w:r>
+            <w:r>
+              <w:rPr>
+                <w:noProof/>
+                <w:webHidden/>
+              </w:rPr>
+              <w:instrText xml:space="preserve"> PAGEREF _Toc300695433 \h </w:instrText>
+            </w:r>
+            <w:r>
+              <w:rPr>
+                <w:noProof/>
+                <w:webHidden/>
+              </w:rPr>
+            </w:r>
+            <w:r>
+              <w:rPr>
+                <w:noProof/>
+                <w:webHidden/>
+              </w:rPr>
+              <w:fldChar w:fldCharType="separate"/>
+            </w:r>
+            <w:r>
+              <w:rPr>
+                <w:noProof/>
+                <w:webHidden/>
+              </w:rPr>
+              <w:t>5</w:t>
+            </w:r>
+            <w:r>
+              <w:rPr>
+                <w:noProof/>
+                <w:webHidden/>
+              </w:rPr>
+              <w:fldChar w:fldCharType="end"/>
+            </w:r>
+          </w:hyperlink>
+        </w:p>
+        <w:p>
+          <w:pPr>
+            <w:pStyle w:val="TDC2"/>
+            <w:tabs>
+              <w:tab w:val="left" w:pos="1100"/>
+              <w:tab w:val="right" w:leader="dot" w:pos="9954"/>
+            </w:tabs>
+            <w:rPr>
+              <w:noProof/>
+              <w:lang w:val="es-CO" w:eastAsia="es-CO"/>
+            </w:rPr>
+          </w:pPr>
+          <w:hyperlink w:anchor="_Toc300695434" w:history="1">
+            <w:r>
+              <w:rPr>
+                <w:rStyle w:val="Hipervnculo"/>
+                <w:rFonts w:cstheme="minorHAnsi"/>
+                <w:b/>
+                <w:noProof/>
+              </w:rPr>
+              <w:t>1.1.2.</w:t>
+            </w:r>
+            <w:r>
+              <w:rPr>
+                <w:noProof/>
+                <w:lang w:val="es-CO" w:eastAsia="es-CO"/>
+              </w:rPr>
+              <w:tab/>
+            </w:r>
+            <w:r>
+              <w:rPr>
+                <w:rStyle w:val="Hipervnculo"/>
+                <w:rFonts w:cstheme="minorHAnsi"/>
+                <w:b/>
+                <w:smallCaps/>
+                <w:noProof/>
+              </w:rPr>
+              <w:t>Objetivos proyecto 2</w:t>
+            </w:r>
+            <w:r>
+              <w:rPr>
+                <w:noProof/>
+                <w:webHidden/>
+              </w:rPr>
+              <w:tab/>
+            </w:r>
+            <w:r>
+              <w:rPr>
+                <w:noProof/>
+                <w:webHidden/>
+              </w:rPr>
+              <w:fldChar w:fldCharType="begin"/>
+            </w:r>
+            <w:r>
+              <w:rPr>
+                <w:noProof/>
+                <w:webHidden/>
+              </w:rPr>
+              <w:instrText xml:space="preserve"> PAGEREF _Toc300695434 \h </w:instrText>
             </w:r>
             <w:r>
               <w:rPr>
@@ -1862,7 +1976,7 @@
               <w:lang w:val="es-CO" w:eastAsia="es-CO"/>
             </w:rPr>
           </w:pPr>
-          <w:hyperlink w:anchor="_Toc300419449" w:history="1">
+          <w:hyperlink w:anchor="_Toc300695435" w:history="1">
             <w:r>
               <w:rPr>
                 <w:rStyle w:val="Hipervnculo"/>
@@ -1909,7 +2023,7 @@
                 <w:noProof/>
                 <w:webHidden/>
               </w:rPr>
-              <w:instrText xml:space="preserve"> PAGEREF _Toc300419449 \h </w:instrText>
+              <w:instrText xml:space="preserve"> PAGEREF _Toc300695435 \h </w:instrText>
             </w:r>
             <w:r>
               <w:rPr>
@@ -1952,7 +2066,7 @@
               <w:lang w:val="es-CO" w:eastAsia="es-CO"/>
             </w:rPr>
           </w:pPr>
-          <w:hyperlink w:anchor="_Toc300419450" w:history="1">
+          <w:hyperlink w:anchor="_Toc300695436" w:history="1">
             <w:r>
               <w:rPr>
                 <w:rStyle w:val="Hipervnculo"/>
@@ -1999,7 +2113,7 @@
                 <w:noProof/>
                 <w:webHidden/>
               </w:rPr>
-              <w:instrText xml:space="preserve"> PAGEREF _Toc300419450 \h </w:instrText>
+              <w:instrText xml:space="preserve"> PAGEREF _Toc300695436 \h </w:instrText>
             </w:r>
             <w:r>
               <w:rPr>
@@ -2042,7 +2156,7 @@
               <w:lang w:val="es-CO" w:eastAsia="es-CO"/>
             </w:rPr>
           </w:pPr>
-          <w:hyperlink w:anchor="_Toc300419451" w:history="1">
+          <w:hyperlink w:anchor="_Toc300695437" w:history="1">
             <w:r>
               <w:rPr>
                 <w:rStyle w:val="Hipervnculo"/>
@@ -2089,7 +2203,7 @@
                 <w:noProof/>
                 <w:webHidden/>
               </w:rPr>
-              <w:instrText xml:space="preserve"> PAGEREF _Toc300419451 \h </w:instrText>
+              <w:instrText xml:space="preserve"> PAGEREF _Toc300695437 \h </w:instrText>
             </w:r>
             <w:r>
               <w:rPr>
@@ -2109,7 +2223,7 @@
                 <w:noProof/>
                 <w:webHidden/>
               </w:rPr>
-              <w:t>5</w:t>
+              <w:t>6</w:t>
             </w:r>
             <w:r>
               <w:rPr>
@@ -2132,7 +2246,7 @@
               <w:lang w:val="es-CO" w:eastAsia="es-CO"/>
             </w:rPr>
           </w:pPr>
-          <w:hyperlink w:anchor="_Toc300419452" w:history="1">
+          <w:hyperlink w:anchor="_Toc300695438" w:history="1">
             <w:r>
               <w:rPr>
                 <w:rStyle w:val="Hipervnculo"/>
@@ -2179,7 +2293,7 @@
                 <w:noProof/>
                 <w:webHidden/>
               </w:rPr>
-              <w:instrText xml:space="preserve"> PAGEREF _Toc300419452 \h </w:instrText>
+              <w:instrText xml:space="preserve"> PAGEREF _Toc300695438 \h </w:instrText>
             </w:r>
             <w:r>
               <w:rPr>
@@ -2199,7 +2313,7 @@
                 <w:noProof/>
                 <w:webHidden/>
               </w:rPr>
-              <w:t>5</w:t>
+              <w:t>6</w:t>
             </w:r>
             <w:r>
               <w:rPr>
@@ -2222,7 +2336,7 @@
               <w:lang w:val="es-CO" w:eastAsia="es-CO"/>
             </w:rPr>
           </w:pPr>
-          <w:hyperlink w:anchor="_Toc300419453" w:history="1">
+          <w:hyperlink w:anchor="_Toc300695439" w:history="1">
             <w:r>
               <w:rPr>
                 <w:rStyle w:val="Hipervnculo"/>
@@ -2248,7 +2362,7 @@
                 <w:smallCaps/>
                 <w:noProof/>
               </w:rPr>
-              <w:t>Plan</w:t>
+              <w:t>Evaluación Metas Propuestas</w:t>
             </w:r>
             <w:r>
               <w:rPr>
@@ -2269,7 +2383,7 @@
                 <w:noProof/>
                 <w:webHidden/>
               </w:rPr>
-              <w:instrText xml:space="preserve"> PAGEREF _Toc300419453 \h </w:instrText>
+              <w:instrText xml:space="preserve"> PAGEREF _Toc300695439 \h </w:instrText>
             </w:r>
             <w:r>
               <w:rPr>
@@ -2289,7 +2403,7 @@
                 <w:noProof/>
                 <w:webHidden/>
               </w:rPr>
-              <w:t>5</w:t>
+              <w:t>6</w:t>
             </w:r>
             <w:r>
               <w:rPr>
@@ -2312,7 +2426,7 @@
               <w:lang w:val="es-CO" w:eastAsia="es-CO"/>
             </w:rPr>
           </w:pPr>
-          <w:hyperlink w:anchor="_Toc300419454" w:history="1">
+          <w:hyperlink w:anchor="_Toc300695440" w:history="1">
             <w:r>
               <w:rPr>
                 <w:rStyle w:val="Hipervnculo"/>
@@ -2359,7 +2473,7 @@
                 <w:noProof/>
                 <w:webHidden/>
               </w:rPr>
-              <w:instrText xml:space="preserve"> PAGEREF _Toc300419454 \h </w:instrText>
+              <w:instrText xml:space="preserve"> PAGEREF _Toc300695440 \h </w:instrText>
             </w:r>
             <w:r>
               <w:rPr>
@@ -2379,7 +2493,7 @@
                 <w:noProof/>
                 <w:webHidden/>
               </w:rPr>
-              <w:t>5</w:t>
+              <w:t>7</w:t>
             </w:r>
             <w:r>
               <w:rPr>
@@ -2402,7 +2516,7 @@
               <w:lang w:val="es-CO" w:eastAsia="es-CO"/>
             </w:rPr>
           </w:pPr>
-          <w:hyperlink w:anchor="_Toc300419455" w:history="1">
+          <w:hyperlink w:anchor="_Toc300695441" w:history="1">
             <w:r>
               <w:rPr>
                 <w:rStyle w:val="Hipervnculo"/>
@@ -2449,7 +2563,7 @@
                 <w:noProof/>
                 <w:webHidden/>
               </w:rPr>
-              <w:instrText xml:space="preserve"> PAGEREF _Toc300419455 \h </w:instrText>
+              <w:instrText xml:space="preserve"> PAGEREF _Toc300695441 \h </w:instrText>
             </w:r>
             <w:r>
               <w:rPr>
@@ -2469,7 +2583,7 @@
                 <w:noProof/>
                 <w:webHidden/>
               </w:rPr>
-              <w:t>5</w:t>
+              <w:t>7</w:t>
             </w:r>
             <w:r>
               <w:rPr>
@@ -2492,7 +2606,7 @@
               <w:lang w:val="es-CO" w:eastAsia="es-CO"/>
             </w:rPr>
           </w:pPr>
-          <w:hyperlink w:anchor="_Toc300419456" w:history="1">
+          <w:hyperlink w:anchor="_Toc300695442" w:history="1">
             <w:r>
               <w:rPr>
                 <w:rStyle w:val="Hipervnculo"/>
@@ -2518,7 +2632,7 @@
                 <w:smallCaps/>
                 <w:noProof/>
               </w:rPr>
-              <w:t>Evaluación Metas Propuestas</w:t>
+              <w:t>lecciones aprendidas</w:t>
             </w:r>
             <w:r>
               <w:rPr>
@@ -2539,7 +2653,7 @@
                 <w:noProof/>
                 <w:webHidden/>
               </w:rPr>
-              <w:instrText xml:space="preserve"> PAGEREF _Toc300419456 \h </w:instrText>
+              <w:instrText xml:space="preserve"> PAGEREF _Toc300695442 \h </w:instrText>
             </w:r>
             <w:r>
               <w:rPr>
@@ -2559,7 +2673,7 @@
                 <w:noProof/>
                 <w:webHidden/>
               </w:rPr>
-              <w:t>5</w:t>
+              <w:t>7</w:t>
             </w:r>
             <w:r>
               <w:rPr>
@@ -2582,7 +2696,22 @@
               <w:lang w:val="es-CO" w:eastAsia="es-CO"/>
             </w:rPr>
           </w:pPr>
-          <w:hyperlink w:anchor="_Toc300419457" w:history="1">
+          <w:hyperlink w:anchor="_Toc300695443" w:history="1">
+            <w:r>
+              <w:rPr>
+                <w:rStyle w:val="Hipervnculo"/>
+                <w:b/>
+                <w:noProof/>
+              </w:rPr>
+              <w:t>1.4.</w:t>
+            </w:r>
+            <w:r>
+              <w:rPr>
+                <w:noProof/>
+                <w:lang w:val="es-CO" w:eastAsia="es-CO"/>
+              </w:rPr>
+              <w:tab/>
+            </w:r>
             <w:r>
               <w:rPr>
                 <w:rStyle w:val="Hipervnculo"/>
@@ -2591,34 +2720,17 @@
                 <w:smallCaps/>
                 <w:noProof/>
               </w:rPr>
-              <w:t>1.4.</w:t>
-            </w:r>
-            <w:r>
-              <w:rPr>
-                <w:noProof/>
-                <w:lang w:val="es-CO" w:eastAsia="es-CO"/>
+              <w:t>Gestión de Riesgos</w:t>
+            </w:r>
+            <w:r>
+              <w:rPr>
+                <w:noProof/>
+                <w:webHidden/>
               </w:rPr>
               <w:tab/>
             </w:r>
             <w:r>
               <w:rPr>
-                <w:rStyle w:val="Hipervnculo"/>
-                <w:rFonts w:cstheme="minorHAnsi"/>
-                <w:b/>
-                <w:smallCaps/>
-                <w:noProof/>
-              </w:rPr>
-              <w:t>Problemas Identificados</w:t>
-            </w:r>
-            <w:r>
-              <w:rPr>
-                <w:noProof/>
-                <w:webHidden/>
-              </w:rPr>
-              <w:tab/>
-            </w:r>
-            <w:r>
-              <w:rPr>
                 <w:noProof/>
                 <w:webHidden/>
               </w:rPr>
@@ -2629,7 +2741,7 @@
                 <w:noProof/>
                 <w:webHidden/>
               </w:rPr>
-              <w:instrText xml:space="preserve"> PAGEREF _Toc300419457 \h </w:instrText>
+              <w:instrText xml:space="preserve"> PAGEREF _Toc300695443 \h </w:instrText>
             </w:r>
             <w:r>
               <w:rPr>
@@ -2649,7 +2761,7 @@
                 <w:noProof/>
                 <w:webHidden/>
               </w:rPr>
-              <w:t>5</w:t>
+              <w:t>8</w:t>
             </w:r>
             <w:r>
               <w:rPr>
@@ -2672,7 +2784,7 @@
               <w:lang w:val="es-CO" w:eastAsia="es-CO"/>
             </w:rPr>
           </w:pPr>
-          <w:hyperlink w:anchor="_Toc300419458" w:history="1">
+          <w:hyperlink w:anchor="_Toc300695444" w:history="1">
             <w:r>
               <w:rPr>
                 <w:rStyle w:val="Hipervnculo"/>
@@ -2698,7 +2810,7 @@
                 <w:smallCaps/>
                 <w:noProof/>
               </w:rPr>
-              <w:t>PIP</w:t>
+              <w:t>PIP (Process Improvement Proposal)</w:t>
             </w:r>
             <w:r>
               <w:rPr>
@@ -2719,7 +2831,7 @@
                 <w:noProof/>
                 <w:webHidden/>
               </w:rPr>
-              <w:instrText xml:space="preserve"> PAGEREF _Toc300419458 \h </w:instrText>
+              <w:instrText xml:space="preserve"> PAGEREF _Toc300695444 \h </w:instrText>
             </w:r>
             <w:r>
               <w:rPr>
@@ -2739,7 +2851,7 @@
                 <w:noProof/>
                 <w:webHidden/>
               </w:rPr>
-              <w:t>5</w:t>
+              <w:t>8</w:t>
             </w:r>
             <w:r>
               <w:rPr>
@@ -2762,7 +2874,7 @@
               <w:lang w:val="es-CO" w:eastAsia="es-CO"/>
             </w:rPr>
           </w:pPr>
-          <w:hyperlink w:anchor="_Toc300419459" w:history="1">
+          <w:hyperlink w:anchor="_Toc300695445" w:history="1">
             <w:r>
               <w:rPr>
                 <w:rStyle w:val="Hipervnculo"/>
@@ -2809,7 +2921,7 @@
                 <w:noProof/>
                 <w:webHidden/>
               </w:rPr>
-              <w:instrText xml:space="preserve"> PAGEREF _Toc300419459 \h </w:instrText>
+              <w:instrText xml:space="preserve"> PAGEREF _Toc300695445 \h </w:instrText>
             </w:r>
             <w:r>
               <w:rPr>
@@ -2829,7 +2941,7 @@
                 <w:noProof/>
                 <w:webHidden/>
               </w:rPr>
-              <w:t>5</w:t>
+              <w:t>8</w:t>
             </w:r>
             <w:r>
               <w:rPr>
@@ -2852,7 +2964,7 @@
               <w:lang w:val="es-CO" w:eastAsia="es-CO"/>
             </w:rPr>
           </w:pPr>
-          <w:hyperlink w:anchor="_Toc300419460" w:history="1">
+          <w:hyperlink w:anchor="_Toc300695446" w:history="1">
             <w:r>
               <w:rPr>
                 <w:rStyle w:val="Hipervnculo"/>
@@ -2899,7 +3011,7 @@
                 <w:noProof/>
                 <w:webHidden/>
               </w:rPr>
-              <w:instrText xml:space="preserve"> PAGEREF _Toc300419460 \h </w:instrText>
+              <w:instrText xml:space="preserve"> PAGEREF _Toc300695446 \h </w:instrText>
             </w:r>
             <w:r>
               <w:rPr>
@@ -2919,7 +3031,187 @@
                 <w:noProof/>
                 <w:webHidden/>
               </w:rPr>
-              <w:t>5</w:t>
+              <w:t>9</w:t>
+            </w:r>
+            <w:r>
+              <w:rPr>
+                <w:noProof/>
+                <w:webHidden/>
+              </w:rPr>
+              <w:fldChar w:fldCharType="end"/>
+            </w:r>
+          </w:hyperlink>
+        </w:p>
+        <w:p>
+          <w:pPr>
+            <w:pStyle w:val="TDC2"/>
+            <w:tabs>
+              <w:tab w:val="left" w:pos="880"/>
+              <w:tab w:val="right" w:leader="dot" w:pos="9954"/>
+            </w:tabs>
+            <w:rPr>
+              <w:noProof/>
+              <w:lang w:val="es-CO" w:eastAsia="es-CO"/>
+            </w:rPr>
+          </w:pPr>
+          <w:hyperlink w:anchor="_Toc300695447" w:history="1">
+            <w:r>
+              <w:rPr>
+                <w:rStyle w:val="Hipervnculo"/>
+                <w:rFonts w:cstheme="minorHAnsi"/>
+                <w:b/>
+                <w:smallCaps/>
+                <w:noProof/>
+              </w:rPr>
+              <w:t>1.8.</w:t>
+            </w:r>
+            <w:r>
+              <w:rPr>
+                <w:noProof/>
+                <w:lang w:val="es-CO" w:eastAsia="es-CO"/>
+              </w:rPr>
+              <w:tab/>
+            </w:r>
+            <w:r>
+              <w:rPr>
+                <w:rStyle w:val="Hipervnculo"/>
+                <w:rFonts w:cstheme="minorHAnsi"/>
+                <w:b/>
+                <w:smallCaps/>
+                <w:noProof/>
+              </w:rPr>
+              <w:t>Anexos</w:t>
+            </w:r>
+            <w:r>
+              <w:rPr>
+                <w:noProof/>
+                <w:webHidden/>
+              </w:rPr>
+              <w:tab/>
+            </w:r>
+            <w:r>
+              <w:rPr>
+                <w:noProof/>
+                <w:webHidden/>
+              </w:rPr>
+              <w:fldChar w:fldCharType="begin"/>
+            </w:r>
+            <w:r>
+              <w:rPr>
+                <w:noProof/>
+                <w:webHidden/>
+              </w:rPr>
+              <w:instrText xml:space="preserve"> PAGEREF _Toc300695447 \h </w:instrText>
+            </w:r>
+            <w:r>
+              <w:rPr>
+                <w:noProof/>
+                <w:webHidden/>
+              </w:rPr>
+            </w:r>
+            <w:r>
+              <w:rPr>
+                <w:noProof/>
+                <w:webHidden/>
+              </w:rPr>
+              <w:fldChar w:fldCharType="separate"/>
+            </w:r>
+            <w:r>
+              <w:rPr>
+                <w:noProof/>
+                <w:webHidden/>
+              </w:rPr>
+              <w:t>9</w:t>
+            </w:r>
+            <w:r>
+              <w:rPr>
+                <w:noProof/>
+                <w:webHidden/>
+              </w:rPr>
+              <w:fldChar w:fldCharType="end"/>
+            </w:r>
+          </w:hyperlink>
+        </w:p>
+        <w:p>
+          <w:pPr>
+            <w:pStyle w:val="TDC2"/>
+            <w:tabs>
+              <w:tab w:val="left" w:pos="1100"/>
+              <w:tab w:val="right" w:leader="dot" w:pos="9954"/>
+            </w:tabs>
+            <w:rPr>
+              <w:noProof/>
+              <w:lang w:val="es-CO" w:eastAsia="es-CO"/>
+            </w:rPr>
+          </w:pPr>
+          <w:hyperlink w:anchor="_Toc300695448" w:history="1">
+            <w:r>
+              <w:rPr>
+                <w:rStyle w:val="Hipervnculo"/>
+                <w:rFonts w:cstheme="minorHAnsi"/>
+                <w:b/>
+                <w:smallCaps/>
+                <w:noProof/>
+              </w:rPr>
+              <w:t>1.8.1.</w:t>
+            </w:r>
+            <w:r>
+              <w:rPr>
+                <w:noProof/>
+                <w:lang w:val="es-CO" w:eastAsia="es-CO"/>
+              </w:rPr>
+              <w:tab/>
+            </w:r>
+            <w:r>
+              <w:rPr>
+                <w:rStyle w:val="Hipervnculo"/>
+                <w:rFonts w:cstheme="minorHAnsi"/>
+                <w:b/>
+                <w:smallCaps/>
+                <w:noProof/>
+              </w:rPr>
+              <w:t>Reglas de Juego</w:t>
+            </w:r>
+            <w:r>
+              <w:rPr>
+                <w:noProof/>
+                <w:webHidden/>
+              </w:rPr>
+              <w:tab/>
+            </w:r>
+            <w:r>
+              <w:rPr>
+                <w:noProof/>
+                <w:webHidden/>
+              </w:rPr>
+              <w:fldChar w:fldCharType="begin"/>
+            </w:r>
+            <w:r>
+              <w:rPr>
+                <w:noProof/>
+                <w:webHidden/>
+              </w:rPr>
+              <w:instrText xml:space="preserve"> PAGEREF _Toc300695448 \h </w:instrText>
+            </w:r>
+            <w:r>
+              <w:rPr>
+                <w:noProof/>
+                <w:webHidden/>
+              </w:rPr>
+            </w:r>
+            <w:r>
+              <w:rPr>
+                <w:noProof/>
+                <w:webHidden/>
+              </w:rPr>
+              <w:fldChar w:fldCharType="separate"/>
+            </w:r>
+            <w:r>
+              <w:rPr>
+                <w:noProof/>
+                <w:webHidden/>
+              </w:rPr>
+              <w:t>9</w:t>
             </w:r>
             <w:r>
               <w:rPr>
@@ -3026,21 +3318,12 @@
           <w:sz w:val="22"/>
         </w:rPr>
       </w:pPr>
-      <w:proofErr w:type="spellStart"/>
-      <w:r>
-        <w:rPr>
-          <w:rFonts w:asciiTheme="minorHAnsi" w:hAnsiTheme="minorHAnsi" w:cstheme="minorHAnsi"/>
-          <w:sz w:val="22"/>
-        </w:rPr>
-        <w:t>Pag</w:t>
-      </w:r>
-      <w:proofErr w:type="spellEnd"/>
-      <w:r>
-        <w:rPr>
-          <w:rFonts w:asciiTheme="minorHAnsi" w:hAnsiTheme="minorHAnsi" w:cstheme="minorHAnsi"/>
-          <w:sz w:val="22"/>
-        </w:rPr>
-        <w:t>.</w:t>
+      <w:r>
+        <w:rPr>
+          <w:rFonts w:asciiTheme="minorHAnsi" w:hAnsiTheme="minorHAnsi" w:cstheme="minorHAnsi"/>
+          <w:sz w:val="22"/>
+        </w:rPr>
+        <w:t>Pag.</w:t>
       </w:r>
     </w:p>
     <w:p>
@@ -3235,21 +3518,12 @@
           <w:sz w:val="22"/>
         </w:rPr>
       </w:pPr>
-      <w:proofErr w:type="spellStart"/>
-      <w:r>
-        <w:rPr>
-          <w:rFonts w:asciiTheme="minorHAnsi" w:hAnsiTheme="minorHAnsi" w:cstheme="minorHAnsi"/>
-          <w:sz w:val="22"/>
-        </w:rPr>
-        <w:t>Pag</w:t>
-      </w:r>
-      <w:proofErr w:type="spellEnd"/>
-      <w:r>
-        <w:rPr>
-          <w:rFonts w:asciiTheme="minorHAnsi" w:hAnsiTheme="minorHAnsi" w:cstheme="minorHAnsi"/>
-          <w:sz w:val="22"/>
-        </w:rPr>
-        <w:t>.</w:t>
+      <w:r>
+        <w:rPr>
+          <w:rFonts w:asciiTheme="minorHAnsi" w:hAnsiTheme="minorHAnsi" w:cstheme="minorHAnsi"/>
+          <w:sz w:val="22"/>
+        </w:rPr>
+        <w:t>Pag.</w:t>
       </w:r>
     </w:p>
     <w:p>
@@ -3403,7 +3677,6 @@
           <w:szCs w:val="48"/>
         </w:rPr>
       </w:pPr>
-      <w:proofErr w:type="spellStart"/>
       <w:r>
         <w:rPr>
           <w:rFonts w:asciiTheme="minorHAnsi" w:hAnsiTheme="minorHAnsi" w:cstheme="minorHAnsi"/>
@@ -3412,18 +3685,7 @@
           <w:sz w:val="48"/>
           <w:szCs w:val="48"/>
         </w:rPr>
-        <w:t>Postmortem</w:t>
-      </w:r>
-      <w:proofErr w:type="spellEnd"/>
-      <w:r>
-        <w:rPr>
-          <w:rFonts w:asciiTheme="minorHAnsi" w:hAnsiTheme="minorHAnsi" w:cstheme="minorHAnsi"/>
-          <w:b/>
-          <w:smallCaps/>
-          <w:sz w:val="48"/>
-          <w:szCs w:val="48"/>
-        </w:rPr>
-        <w:t xml:space="preserve"> Proyecto ecos</w:t>
+        <w:t>Postmortem Proyecto ecos</w:t>
       </w:r>
     </w:p>
     <w:p>
@@ -3458,8 +3720,7 @@
           <w:sz w:val="22"/>
         </w:rPr>
       </w:pPr>
-      <w:bookmarkStart w:id="0" w:name="_Toc300419447"/>
-      <w:proofErr w:type="spellStart"/>
+      <w:bookmarkStart w:id="0" w:name="_Toc300695431"/>
       <w:r>
         <w:rPr>
           <w:rFonts w:asciiTheme="minorHAnsi" w:hAnsiTheme="minorHAnsi" w:cstheme="minorHAnsi"/>
@@ -3470,7 +3731,16 @@
         <w:t>Postmortem</w:t>
       </w:r>
       <w:bookmarkEnd w:id="0"/>
-      <w:proofErr w:type="spellEnd"/>
+    </w:p>
+    <w:p>
+      <w:pPr>
+        <w:jc w:val="both"/>
+        <w:outlineLvl w:val="0"/>
+        <w:rPr>
+          <w:rFonts w:asciiTheme="minorHAnsi" w:hAnsiTheme="minorHAnsi" w:cstheme="minorHAnsi"/>
+          <w:sz w:val="22"/>
+        </w:rPr>
+      </w:pPr>
     </w:p>
     <w:p>
       <w:pPr>
@@ -3487,7 +3757,7 @@
           <w:sz w:val="22"/>
         </w:rPr>
       </w:pPr>
-      <w:bookmarkStart w:id="1" w:name="_Toc300419448"/>
+      <w:bookmarkStart w:id="1" w:name="_Toc300695432"/>
       <w:r>
         <w:rPr>
           <w:rFonts w:asciiTheme="minorHAnsi" w:hAnsiTheme="minorHAnsi" w:cstheme="minorHAnsi"/>
@@ -3502,10 +3772,49 @@
     <w:p>
       <w:pPr>
         <w:pStyle w:val="Prrafodelista"/>
-        <w:ind w:left="426"/>
+        <w:ind w:left="567"/>
         <w:jc w:val="both"/>
-        <w:rPr>
-          <w:rFonts w:asciiTheme="minorHAnsi" w:hAnsiTheme="minorHAnsi" w:cstheme="minorHAnsi"/>
+        <w:outlineLvl w:val="1"/>
+        <w:rPr>
+          <w:rFonts w:asciiTheme="minorHAnsi" w:hAnsiTheme="minorHAnsi" w:cstheme="minorHAnsi"/>
+          <w:sz w:val="22"/>
+        </w:rPr>
+      </w:pPr>
+    </w:p>
+    <w:p>
+      <w:pPr>
+        <w:pStyle w:val="Prrafodelista"/>
+        <w:numPr>
+          <w:ilvl w:val="2"/>
+          <w:numId w:val="1"/>
+        </w:numPr>
+        <w:jc w:val="both"/>
+        <w:outlineLvl w:val="1"/>
+        <w:rPr>
+          <w:rFonts w:asciiTheme="minorHAnsi" w:hAnsiTheme="minorHAnsi" w:cstheme="minorHAnsi"/>
+          <w:b/>
+          <w:sz w:val="22"/>
+        </w:rPr>
+      </w:pPr>
+      <w:bookmarkStart w:id="2" w:name="_Toc300695433"/>
+      <w:r>
+        <w:rPr>
+          <w:rFonts w:asciiTheme="minorHAnsi" w:hAnsiTheme="minorHAnsi" w:cstheme="minorHAnsi"/>
+          <w:b/>
+          <w:smallCaps/>
+          <w:sz w:val="22"/>
+        </w:rPr>
+        <w:t>Objetivos proyecto 1</w:t>
+      </w:r>
+      <w:bookmarkEnd w:id="2"/>
+    </w:p>
+    <w:p>
+      <w:pPr>
+        <w:jc w:val="both"/>
+        <w:outlineLvl w:val="1"/>
+        <w:rPr>
+          <w:rFonts w:asciiTheme="minorHAnsi" w:hAnsiTheme="minorHAnsi" w:cstheme="minorHAnsi"/>
+          <w:b/>
           <w:sz w:val="22"/>
         </w:rPr>
       </w:pPr>
@@ -3527,9 +3836,85 @@
       <w:r>
         <w:rPr>
           <w:rFonts w:asciiTheme="minorHAnsi" w:hAnsiTheme="minorHAnsi" w:cstheme="minorHAnsi"/>
-          <w:sz w:val="22"/>
-        </w:rPr>
-        <w:t>Mostrar el proceso que se extendió de la arquitectura de referencia.</w:t>
+          <w:b/>
+          <w:sz w:val="22"/>
+        </w:rPr>
+        <w:t>O1:</w:t>
+      </w:r>
+      <w:r>
+        <w:rPr>
+          <w:rFonts w:asciiTheme="minorHAnsi" w:hAnsiTheme="minorHAnsi" w:cstheme="minorHAnsi"/>
+          <w:sz w:val="22"/>
+        </w:rPr>
+        <w:t xml:space="preserve"> </w:t>
+      </w:r>
+      <w:r>
+        <w:rPr>
+          <w:rFonts w:asciiTheme="minorHAnsi" w:hAnsiTheme="minorHAnsi" w:cstheme="minorHAnsi"/>
+          <w:sz w:val="22"/>
+        </w:rPr>
+        <w:t xml:space="preserve">Realizar la arquitectura empresarial </w:t>
+      </w:r>
+      <w:r>
+        <w:rPr>
+          <w:rFonts w:asciiTheme="minorHAnsi" w:hAnsiTheme="minorHAnsi" w:cstheme="minorHAnsi"/>
+          <w:sz w:val="22"/>
+        </w:rPr>
+        <w:t xml:space="preserve">objetivo </w:t>
+      </w:r>
+      <w:r>
+        <w:rPr>
+          <w:rFonts w:asciiTheme="minorHAnsi" w:hAnsiTheme="minorHAnsi" w:cstheme="minorHAnsi"/>
+          <w:sz w:val="22"/>
+        </w:rPr>
+        <w:t xml:space="preserve">a nivel de detalle 4 en cada una de sus </w:t>
+      </w:r>
+      <w:r>
+        <w:rPr>
+          <w:rFonts w:asciiTheme="minorHAnsi" w:hAnsiTheme="minorHAnsi" w:cstheme="minorHAnsi"/>
+          <w:sz w:val="22"/>
+        </w:rPr>
+        <w:t>dimensiones</w:t>
+      </w:r>
+      <w:r>
+        <w:rPr>
+          <w:rFonts w:asciiTheme="minorHAnsi" w:hAnsiTheme="minorHAnsi" w:cstheme="minorHAnsi"/>
+          <w:sz w:val="22"/>
+        </w:rPr>
+        <w:t>.</w:t>
+      </w:r>
+    </w:p>
+    <w:p>
+      <w:pPr>
+        <w:pStyle w:val="Prrafodelista"/>
+        <w:ind w:left="426"/>
+        <w:jc w:val="both"/>
+        <w:rPr>
+          <w:rFonts w:asciiTheme="minorHAnsi" w:hAnsiTheme="minorHAnsi" w:cstheme="minorHAnsi"/>
+          <w:sz w:val="22"/>
+        </w:rPr>
+      </w:pPr>
+      <w:r>
+        <w:rPr>
+          <w:rFonts w:asciiTheme="minorHAnsi" w:hAnsiTheme="minorHAnsi" w:cstheme="minorHAnsi"/>
+          <w:b/>
+          <w:sz w:val="22"/>
+        </w:rPr>
+        <w:t>M1:</w:t>
+      </w:r>
+      <w:r>
+        <w:rPr>
+          <w:rFonts w:asciiTheme="minorHAnsi" w:hAnsiTheme="minorHAnsi" w:cstheme="minorHAnsi"/>
+          <w:sz w:val="22"/>
+        </w:rPr>
+        <w:t xml:space="preserve"> </w:t>
+      </w:r>
+      <w:r>
+        <w:rPr>
+          <w:rFonts w:asciiTheme="minorHAnsi" w:hAnsiTheme="minorHAnsi" w:cstheme="minorHAnsi"/>
+          <w:sz w:val="22"/>
+        </w:rPr>
+        <w:t xml:space="preserve">Estudiar y modelar el To-Be del 100% de los procesos </w:t>
       </w:r>
     </w:p>
     <w:p>
@@ -3549,9 +3934,104 @@
       <w:r>
         <w:rPr>
           <w:rFonts w:asciiTheme="minorHAnsi" w:hAnsiTheme="minorHAnsi" w:cstheme="minorHAnsi"/>
-          <w:sz w:val="22"/>
-        </w:rPr>
-        <w:t>Presentar el estudio de la arquitectura de solución de referencia.</w:t>
+          <w:b/>
+          <w:sz w:val="22"/>
+        </w:rPr>
+        <w:t>O2:</w:t>
+      </w:r>
+      <w:r>
+        <w:rPr>
+          <w:rFonts w:asciiTheme="minorHAnsi" w:hAnsiTheme="minorHAnsi" w:cstheme="minorHAnsi"/>
+          <w:sz w:val="22"/>
+        </w:rPr>
+        <w:t xml:space="preserve"> </w:t>
+      </w:r>
+      <w:r>
+        <w:rPr>
+          <w:rFonts w:asciiTheme="minorHAnsi" w:hAnsiTheme="minorHAnsi" w:cstheme="minorHAnsi"/>
+          <w:sz w:val="22"/>
+        </w:rPr>
+        <w:t>Desarrollar</w:t>
+      </w:r>
+      <w:r>
+        <w:rPr>
+          <w:rFonts w:asciiTheme="minorHAnsi" w:hAnsiTheme="minorHAnsi" w:cstheme="minorHAnsi"/>
+          <w:sz w:val="22"/>
+        </w:rPr>
+        <w:t xml:space="preserve"> el ROAD MAP entre la arquitectura objetivo (To-Be) y la arquitectura actual (As-Is)</w:t>
+      </w:r>
+    </w:p>
+    <w:p>
+      <w:pPr>
+        <w:pStyle w:val="Prrafodelista"/>
+        <w:ind w:left="426"/>
+        <w:jc w:val="both"/>
+        <w:rPr>
+          <w:rFonts w:asciiTheme="minorHAnsi" w:hAnsiTheme="minorHAnsi" w:cstheme="minorHAnsi"/>
+          <w:sz w:val="22"/>
+        </w:rPr>
+      </w:pPr>
+      <w:r>
+        <w:rPr>
+          <w:rFonts w:asciiTheme="minorHAnsi" w:hAnsiTheme="minorHAnsi" w:cstheme="minorHAnsi"/>
+          <w:b/>
+          <w:sz w:val="22"/>
+        </w:rPr>
+        <w:t>M2:</w:t>
+      </w:r>
+      <w:r>
+        <w:rPr>
+          <w:rFonts w:asciiTheme="minorHAnsi" w:hAnsiTheme="minorHAnsi" w:cstheme="minorHAnsi"/>
+          <w:sz w:val="22"/>
+        </w:rPr>
+        <w:t xml:space="preserve"> Los proyectos cubren 100% los motivadores planteados</w:t>
+      </w:r>
+    </w:p>
+    <w:p>
+      <w:pPr>
+        <w:pStyle w:val="Prrafodelista"/>
+        <w:ind w:left="426"/>
+        <w:jc w:val="both"/>
+        <w:rPr>
+          <w:rFonts w:asciiTheme="minorHAnsi" w:hAnsiTheme="minorHAnsi" w:cstheme="minorHAnsi"/>
+          <w:sz w:val="22"/>
+        </w:rPr>
+      </w:pPr>
+      <w:r>
+        <w:rPr>
+          <w:rFonts w:asciiTheme="minorHAnsi" w:hAnsiTheme="minorHAnsi" w:cstheme="minorHAnsi"/>
+          <w:b/>
+          <w:sz w:val="22"/>
+        </w:rPr>
+        <w:t>M3:</w:t>
+      </w:r>
+      <w:r>
+        <w:rPr>
+          <w:rFonts w:asciiTheme="minorHAnsi" w:hAnsiTheme="minorHAnsi" w:cstheme="minorHAnsi"/>
+          <w:sz w:val="22"/>
+        </w:rPr>
+        <w:t xml:space="preserve"> Los proyectos integran</w:t>
+      </w:r>
+      <w:r>
+        <w:rPr>
+          <w:rFonts w:asciiTheme="minorHAnsi" w:hAnsiTheme="minorHAnsi" w:cstheme="minorHAnsi"/>
+          <w:sz w:val="22"/>
+        </w:rPr>
+        <w:t xml:space="preserve"> el 100% </w:t>
+      </w:r>
+      <w:r>
+        <w:rPr>
+          <w:rFonts w:asciiTheme="minorHAnsi" w:hAnsiTheme="minorHAnsi" w:cstheme="minorHAnsi"/>
+          <w:sz w:val="22"/>
+        </w:rPr>
+        <w:t xml:space="preserve"> las brechas de las </w:t>
+      </w:r>
+      <w:r>
+        <w:rPr>
+          <w:rFonts w:asciiTheme="minorHAnsi" w:hAnsiTheme="minorHAnsi" w:cstheme="minorHAnsi"/>
+          <w:sz w:val="22"/>
+        </w:rPr>
+        <w:t>4 dimensiones de la arquitectura empresarial</w:t>
       </w:r>
     </w:p>
     <w:p>
@@ -3571,10 +4051,154 @@
       <w:r>
         <w:rPr>
           <w:rFonts w:asciiTheme="minorHAnsi" w:hAnsiTheme="minorHAnsi" w:cstheme="minorHAnsi"/>
-          <w:sz w:val="22"/>
-        </w:rPr>
-        <w:t>Presentar las vistas que permiten conocer de la arquitectura solución de referencia.</w:t>
-      </w:r>
+          <w:b/>
+          <w:sz w:val="22"/>
+        </w:rPr>
+        <w:t>O3:</w:t>
+      </w:r>
+      <w:r>
+        <w:rPr>
+          <w:rFonts w:asciiTheme="minorHAnsi" w:hAnsiTheme="minorHAnsi" w:cstheme="minorHAnsi"/>
+          <w:sz w:val="22"/>
+        </w:rPr>
+        <w:t xml:space="preserve"> </w:t>
+      </w:r>
+      <w:r>
+        <w:rPr>
+          <w:rFonts w:asciiTheme="minorHAnsi" w:hAnsiTheme="minorHAnsi" w:cstheme="minorHAnsi"/>
+          <w:sz w:val="22"/>
+        </w:rPr>
+        <w:t>Desarrollar la arquitectura de solución que cumple con la arquitectura empresarial definida.</w:t>
+      </w:r>
+    </w:p>
+    <w:p>
+      <w:pPr>
+        <w:pStyle w:val="Prrafodelista"/>
+        <w:ind w:left="426"/>
+        <w:jc w:val="both"/>
+        <w:rPr>
+          <w:rFonts w:asciiTheme="minorHAnsi" w:hAnsiTheme="minorHAnsi" w:cstheme="minorHAnsi"/>
+          <w:sz w:val="22"/>
+        </w:rPr>
+      </w:pPr>
+      <w:r>
+        <w:rPr>
+          <w:rFonts w:asciiTheme="minorHAnsi" w:hAnsiTheme="minorHAnsi" w:cstheme="minorHAnsi"/>
+          <w:b/>
+          <w:sz w:val="22"/>
+        </w:rPr>
+        <w:t>M4</w:t>
+      </w:r>
+      <w:r>
+        <w:rPr>
+          <w:rFonts w:asciiTheme="minorHAnsi" w:hAnsiTheme="minorHAnsi" w:cstheme="minorHAnsi"/>
+          <w:b/>
+          <w:sz w:val="22"/>
+        </w:rPr>
+        <w:t>:</w:t>
+      </w:r>
+      <w:r>
+        <w:rPr>
+          <w:rFonts w:asciiTheme="minorHAnsi" w:hAnsiTheme="minorHAnsi" w:cstheme="minorHAnsi"/>
+          <w:sz w:val="22"/>
+        </w:rPr>
+        <w:t xml:space="preserve"> Desarrollar la arquitectura de solución basados en el patrón de arquitectura SOA</w:t>
+      </w:r>
+    </w:p>
+    <w:p>
+      <w:pPr>
+        <w:pStyle w:val="Prrafodelista"/>
+        <w:ind w:left="426"/>
+        <w:jc w:val="both"/>
+        <w:rPr>
+          <w:rFonts w:asciiTheme="minorHAnsi" w:hAnsiTheme="minorHAnsi" w:cstheme="minorHAnsi"/>
+          <w:sz w:val="22"/>
+        </w:rPr>
+      </w:pPr>
+      <w:r>
+        <w:rPr>
+          <w:rFonts w:asciiTheme="minorHAnsi" w:hAnsiTheme="minorHAnsi" w:cstheme="minorHAnsi"/>
+          <w:b/>
+          <w:sz w:val="22"/>
+        </w:rPr>
+        <w:t>M5:</w:t>
+      </w:r>
+      <w:r>
+        <w:rPr>
+          <w:rFonts w:asciiTheme="minorHAnsi" w:hAnsiTheme="minorHAnsi" w:cstheme="minorHAnsi"/>
+          <w:sz w:val="22"/>
+        </w:rPr>
+        <w:t xml:space="preserve"> l</w:t>
+      </w:r>
+      <w:r>
+        <w:rPr>
+          <w:rFonts w:asciiTheme="minorHAnsi" w:hAnsiTheme="minorHAnsi" w:cstheme="minorHAnsi"/>
+          <w:sz w:val="22"/>
+        </w:rPr>
+        <w:t>a arquitectura de solución incluye el 100% de los proyectos de la arquitectura empresarial</w:t>
+      </w:r>
+    </w:p>
+    <w:p>
+      <w:pPr>
+        <w:jc w:val="both"/>
+        <w:outlineLvl w:val="1"/>
+        <w:rPr>
+          <w:rFonts w:asciiTheme="minorHAnsi" w:hAnsiTheme="minorHAnsi" w:cstheme="minorHAnsi"/>
+          <w:b/>
+          <w:sz w:val="22"/>
+        </w:rPr>
+      </w:pPr>
+    </w:p>
+    <w:p>
+      <w:pPr>
+        <w:pStyle w:val="Prrafodelista"/>
+        <w:ind w:left="1224"/>
+        <w:jc w:val="both"/>
+        <w:outlineLvl w:val="1"/>
+        <w:rPr>
+          <w:rFonts w:asciiTheme="minorHAnsi" w:hAnsiTheme="minorHAnsi" w:cstheme="minorHAnsi"/>
+          <w:b/>
+          <w:sz w:val="22"/>
+        </w:rPr>
+      </w:pPr>
+    </w:p>
+    <w:p>
+      <w:pPr>
+        <w:pStyle w:val="Prrafodelista"/>
+        <w:numPr>
+          <w:ilvl w:val="2"/>
+          <w:numId w:val="1"/>
+        </w:numPr>
+        <w:jc w:val="both"/>
+        <w:outlineLvl w:val="1"/>
+        <w:rPr>
+          <w:rFonts w:asciiTheme="minorHAnsi" w:hAnsiTheme="minorHAnsi" w:cstheme="minorHAnsi"/>
+          <w:b/>
+          <w:sz w:val="22"/>
+        </w:rPr>
+      </w:pPr>
+      <w:bookmarkStart w:id="3" w:name="_Toc300695434"/>
+      <w:r>
+        <w:rPr>
+          <w:rFonts w:asciiTheme="minorHAnsi" w:hAnsiTheme="minorHAnsi" w:cstheme="minorHAnsi"/>
+          <w:b/>
+          <w:smallCaps/>
+          <w:sz w:val="22"/>
+        </w:rPr>
+        <w:t>Objetivos proyecto 2</w:t>
+      </w:r>
+      <w:bookmarkEnd w:id="3"/>
+    </w:p>
+    <w:p>
+      <w:pPr>
+        <w:pStyle w:val="Prrafodelista"/>
+        <w:ind w:left="426"/>
+        <w:jc w:val="both"/>
+        <w:rPr>
+          <w:rFonts w:asciiTheme="minorHAnsi" w:hAnsiTheme="minorHAnsi" w:cstheme="minorHAnsi"/>
+          <w:sz w:val="22"/>
+        </w:rPr>
+      </w:pPr>
     </w:p>
     <w:p>
       <w:pPr>
@@ -3593,9 +4217,251 @@
       <w:r>
         <w:rPr>
           <w:rFonts w:asciiTheme="minorHAnsi" w:hAnsiTheme="minorHAnsi" w:cstheme="minorHAnsi"/>
-          <w:sz w:val="22"/>
-        </w:rPr>
-        <w:t>Presentar la planeación ajustada de acuerdo a lo descubierto en la arquitectura de referencia.</w:t>
+          <w:b/>
+          <w:sz w:val="22"/>
+        </w:rPr>
+        <w:t>O4:</w:t>
+      </w:r>
+      <w:r>
+        <w:rPr>
+          <w:rFonts w:asciiTheme="minorHAnsi" w:hAnsiTheme="minorHAnsi" w:cstheme="minorHAnsi"/>
+          <w:sz w:val="22"/>
+        </w:rPr>
+        <w:t xml:space="preserve"> </w:t>
+      </w:r>
+      <w:r>
+        <w:rPr>
+          <w:rFonts w:asciiTheme="minorHAnsi" w:hAnsiTheme="minorHAnsi" w:cstheme="minorHAnsi"/>
+          <w:sz w:val="22"/>
+        </w:rPr>
+        <w:t>Desarrollar el proceso de a extender contrato entre partes.</w:t>
+      </w:r>
+    </w:p>
+    <w:p>
+      <w:pPr>
+        <w:pStyle w:val="Prrafodelista"/>
+        <w:ind w:left="426"/>
+        <w:jc w:val="both"/>
+        <w:rPr>
+          <w:rFonts w:asciiTheme="minorHAnsi" w:hAnsiTheme="minorHAnsi" w:cstheme="minorHAnsi"/>
+          <w:sz w:val="22"/>
+        </w:rPr>
+      </w:pPr>
+      <w:r>
+        <w:rPr>
+          <w:rFonts w:asciiTheme="minorHAnsi" w:hAnsiTheme="minorHAnsi" w:cstheme="minorHAnsi"/>
+          <w:b/>
+          <w:sz w:val="22"/>
+        </w:rPr>
+        <w:t>M</w:t>
+      </w:r>
+      <w:r>
+        <w:rPr>
+          <w:rFonts w:asciiTheme="minorHAnsi" w:hAnsiTheme="minorHAnsi" w:cstheme="minorHAnsi"/>
+          <w:b/>
+          <w:sz w:val="22"/>
+        </w:rPr>
+        <w:t>6</w:t>
+      </w:r>
+      <w:r>
+        <w:rPr>
+          <w:rFonts w:asciiTheme="minorHAnsi" w:hAnsiTheme="minorHAnsi" w:cstheme="minorHAnsi"/>
+          <w:b/>
+          <w:sz w:val="22"/>
+        </w:rPr>
+        <w:t>:</w:t>
+      </w:r>
+      <w:r>
+        <w:rPr>
+          <w:rFonts w:asciiTheme="minorHAnsi" w:hAnsiTheme="minorHAnsi" w:cstheme="minorHAnsi"/>
+          <w:sz w:val="22"/>
+        </w:rPr>
+        <w:t xml:space="preserve"> Se logra integrar el nuevo proceso en el escenario actual</w:t>
+      </w:r>
+    </w:p>
+    <w:p>
+      <w:pPr>
+        <w:pStyle w:val="Prrafodelista"/>
+        <w:numPr>
+          <w:ilvl w:val="0"/>
+          <w:numId w:val="2"/>
+        </w:numPr>
+        <w:ind w:left="426" w:hanging="426"/>
+        <w:jc w:val="both"/>
+        <w:rPr>
+          <w:rFonts w:asciiTheme="minorHAnsi" w:hAnsiTheme="minorHAnsi" w:cstheme="minorHAnsi"/>
+          <w:sz w:val="22"/>
+        </w:rPr>
+      </w:pPr>
+      <w:r>
+        <w:rPr>
+          <w:rFonts w:asciiTheme="minorHAnsi" w:hAnsiTheme="minorHAnsi" w:cstheme="minorHAnsi"/>
+          <w:b/>
+          <w:sz w:val="22"/>
+        </w:rPr>
+        <w:t>O</w:t>
+      </w:r>
+      <w:r>
+        <w:rPr>
+          <w:rFonts w:asciiTheme="minorHAnsi" w:hAnsiTheme="minorHAnsi" w:cstheme="minorHAnsi"/>
+          <w:b/>
+          <w:sz w:val="22"/>
+        </w:rPr>
+        <w:t>5</w:t>
+      </w:r>
+      <w:r>
+        <w:rPr>
+          <w:rFonts w:asciiTheme="minorHAnsi" w:hAnsiTheme="minorHAnsi" w:cstheme="minorHAnsi"/>
+          <w:b/>
+          <w:sz w:val="22"/>
+        </w:rPr>
+        <w:t>:</w:t>
+      </w:r>
+      <w:r>
+        <w:rPr>
+          <w:rFonts w:asciiTheme="minorHAnsi" w:hAnsiTheme="minorHAnsi" w:cstheme="minorHAnsi"/>
+          <w:b/>
+          <w:sz w:val="22"/>
+        </w:rPr>
+        <w:t xml:space="preserve"> </w:t>
+      </w:r>
+      <w:r>
+        <w:rPr>
+          <w:rFonts w:asciiTheme="minorHAnsi" w:hAnsiTheme="minorHAnsi" w:cstheme="minorHAnsi"/>
+          <w:sz w:val="22"/>
+        </w:rPr>
+        <w:t xml:space="preserve">Validar </w:t>
+      </w:r>
+      <w:r>
+        <w:rPr>
+          <w:rFonts w:asciiTheme="minorHAnsi" w:hAnsiTheme="minorHAnsi" w:cstheme="minorHAnsi"/>
+          <w:sz w:val="22"/>
+        </w:rPr>
+        <w:t>la estimación propuesta en proyecto 1.</w:t>
+      </w:r>
+    </w:p>
+    <w:p>
+      <w:pPr>
+        <w:pStyle w:val="Prrafodelista"/>
+        <w:ind w:left="426"/>
+        <w:jc w:val="both"/>
+        <w:rPr>
+          <w:rFonts w:asciiTheme="minorHAnsi" w:hAnsiTheme="minorHAnsi" w:cstheme="minorHAnsi"/>
+          <w:sz w:val="22"/>
+        </w:rPr>
+      </w:pPr>
+      <w:r>
+        <w:rPr>
+          <w:rFonts w:asciiTheme="minorHAnsi" w:hAnsiTheme="minorHAnsi" w:cstheme="minorHAnsi"/>
+          <w:b/>
+          <w:sz w:val="22"/>
+        </w:rPr>
+        <w:t>M7</w:t>
+      </w:r>
+      <w:r>
+        <w:rPr>
+          <w:rFonts w:asciiTheme="minorHAnsi" w:hAnsiTheme="minorHAnsi" w:cstheme="minorHAnsi"/>
+          <w:b/>
+          <w:sz w:val="22"/>
+        </w:rPr>
+        <w:t>:</w:t>
+      </w:r>
+      <w:r>
+        <w:rPr>
+          <w:rFonts w:asciiTheme="minorHAnsi" w:hAnsiTheme="minorHAnsi" w:cstheme="minorHAnsi"/>
+          <w:sz w:val="22"/>
+        </w:rPr>
+        <w:t xml:space="preserve"> </w:t>
+      </w:r>
+      <w:r>
+        <w:rPr>
+          <w:rFonts w:asciiTheme="minorHAnsi" w:hAnsiTheme="minorHAnsi" w:cstheme="minorHAnsi"/>
+          <w:sz w:val="22"/>
+        </w:rPr>
+        <w:t>Planificar el proceso a extender de igual que en el MPLA y tomar el 100% de los datos reales con el fin de tener datos cercanos con los cuales comparar.</w:t>
+      </w:r>
+    </w:p>
+    <w:p>
+      <w:pPr>
+        <w:pStyle w:val="Prrafodelista"/>
+        <w:numPr>
+          <w:ilvl w:val="0"/>
+          <w:numId w:val="2"/>
+        </w:numPr>
+        <w:ind w:left="426" w:hanging="426"/>
+        <w:jc w:val="both"/>
+        <w:rPr>
+          <w:rFonts w:asciiTheme="minorHAnsi" w:hAnsiTheme="minorHAnsi" w:cstheme="minorHAnsi"/>
+          <w:sz w:val="22"/>
+        </w:rPr>
+      </w:pPr>
+      <w:r>
+        <w:rPr>
+          <w:rFonts w:asciiTheme="minorHAnsi" w:hAnsiTheme="minorHAnsi" w:cstheme="minorHAnsi"/>
+          <w:b/>
+          <w:sz w:val="22"/>
+        </w:rPr>
+        <w:t>O</w:t>
+      </w:r>
+      <w:r>
+        <w:rPr>
+          <w:rFonts w:asciiTheme="minorHAnsi" w:hAnsiTheme="minorHAnsi" w:cstheme="minorHAnsi"/>
+          <w:b/>
+          <w:sz w:val="22"/>
+        </w:rPr>
+        <w:t>6</w:t>
+      </w:r>
+      <w:r>
+        <w:rPr>
+          <w:rFonts w:asciiTheme="minorHAnsi" w:hAnsiTheme="minorHAnsi" w:cstheme="minorHAnsi"/>
+          <w:b/>
+          <w:sz w:val="22"/>
+        </w:rPr>
+        <w:t>:</w:t>
+      </w:r>
+      <w:r>
+        <w:rPr>
+          <w:rFonts w:asciiTheme="minorHAnsi" w:hAnsiTheme="minorHAnsi" w:cstheme="minorHAnsi"/>
+          <w:sz w:val="22"/>
+        </w:rPr>
+        <w:t>Familiarizarse con las herramientas del MPLA.</w:t>
+      </w:r>
+    </w:p>
+    <w:p>
+      <w:pPr>
+        <w:pStyle w:val="Prrafodelista"/>
+        <w:ind w:left="426"/>
+        <w:jc w:val="both"/>
+        <w:rPr>
+          <w:rFonts w:asciiTheme="minorHAnsi" w:hAnsiTheme="minorHAnsi" w:cstheme="minorHAnsi"/>
+          <w:sz w:val="22"/>
+        </w:rPr>
+      </w:pPr>
+      <w:r>
+        <w:rPr>
+          <w:rFonts w:asciiTheme="minorHAnsi" w:hAnsiTheme="minorHAnsi" w:cstheme="minorHAnsi"/>
+          <w:b/>
+          <w:sz w:val="22"/>
+        </w:rPr>
+        <w:t>M8</w:t>
+      </w:r>
+      <w:r>
+        <w:rPr>
+          <w:rFonts w:asciiTheme="minorHAnsi" w:hAnsiTheme="minorHAnsi" w:cstheme="minorHAnsi"/>
+          <w:b/>
+          <w:sz w:val="22"/>
+        </w:rPr>
+        <w:t>:</w:t>
+      </w:r>
+      <w:r>
+        <w:t xml:space="preserve"> </w:t>
+      </w:r>
+      <w:r>
+        <w:rPr>
+          <w:rFonts w:asciiTheme="minorHAnsi" w:hAnsiTheme="minorHAnsi" w:cstheme="minorHAnsi"/>
+          <w:sz w:val="22"/>
+        </w:rPr>
+        <w:t>Interactuar con el 90% de las tecnologías que conforman la arquitectura del Market Place.</w:t>
       </w:r>
     </w:p>
     <w:p>
@@ -3622,7 +4488,7 @@
           <w:sz w:val="22"/>
         </w:rPr>
       </w:pPr>
-      <w:bookmarkStart w:id="2" w:name="_Toc300419449"/>
+      <w:bookmarkStart w:id="4" w:name="_Toc300695435"/>
       <w:r>
         <w:rPr>
           <w:rFonts w:asciiTheme="minorHAnsi" w:hAnsiTheme="minorHAnsi" w:cstheme="minorHAnsi"/>
@@ -3632,7 +4498,21 @@
         </w:rPr>
         <w:t>Producto</w:t>
       </w:r>
-      <w:bookmarkEnd w:id="2"/>
+      <w:bookmarkEnd w:id="4"/>
+    </w:p>
+    <w:p>
+      <w:pPr>
+        <w:pStyle w:val="Prrafodelista"/>
+        <w:ind w:left="567"/>
+        <w:jc w:val="both"/>
+        <w:outlineLvl w:val="1"/>
+        <w:rPr>
+          <w:rFonts w:asciiTheme="minorHAnsi" w:hAnsiTheme="minorHAnsi" w:cstheme="minorHAnsi"/>
+          <w:b/>
+          <w:smallCaps/>
+          <w:sz w:val="22"/>
+        </w:rPr>
+      </w:pPr>
     </w:p>
     <w:p>
       <w:pPr>
@@ -3650,7 +4530,7 @@
           <w:sz w:val="22"/>
         </w:rPr>
       </w:pPr>
-      <w:bookmarkStart w:id="3" w:name="_Toc300419450"/>
+      <w:bookmarkStart w:id="5" w:name="_Toc300695436"/>
       <w:r>
         <w:rPr>
           <w:rFonts w:asciiTheme="minorHAnsi" w:hAnsiTheme="minorHAnsi" w:cstheme="minorHAnsi"/>
@@ -3660,7 +4540,7 @@
         </w:rPr>
         <w:t>Requerimientos</w:t>
       </w:r>
-      <w:bookmarkEnd w:id="3"/>
+      <w:bookmarkEnd w:id="5"/>
       <w:r>
         <w:rPr>
           <w:rFonts w:asciiTheme="minorHAnsi" w:hAnsiTheme="minorHAnsi" w:cstheme="minorHAnsi"/>
@@ -3670,6 +4550,585 @@
         </w:rPr>
         <w:t xml:space="preserve"> </w:t>
       </w:r>
+    </w:p>
+    <w:p>
+      <w:pPr>
+        <w:jc w:val="both"/>
+        <w:outlineLvl w:val="1"/>
+        <w:rPr>
+          <w:rFonts w:asciiTheme="minorHAnsi" w:hAnsiTheme="minorHAnsi" w:cstheme="minorHAnsi"/>
+          <w:b/>
+          <w:smallCaps/>
+          <w:sz w:val="22"/>
+        </w:rPr>
+      </w:pPr>
+    </w:p>
+    <w:p>
+      <w:pPr>
+        <w:rPr>
+          <w:rFonts w:asciiTheme="minorHAnsi" w:hAnsiTheme="minorHAnsi" w:cstheme="minorHAnsi"/>
+          <w:sz w:val="24"/>
+          <w:szCs w:val="24"/>
+        </w:rPr>
+      </w:pPr>
+      <w:r>
+        <w:rPr>
+          <w:rFonts w:asciiTheme="minorHAnsi" w:hAnsiTheme="minorHAnsi" w:cstheme="minorHAnsi"/>
+          <w:sz w:val="24"/>
+          <w:szCs w:val="24"/>
+        </w:rPr>
+        <w:t>Dentro del proceso de cambio del Market Place para llegar a tener un Market Place Internacional</w:t>
+      </w:r>
+      <w:r>
+        <w:rPr>
+          <w:rFonts w:asciiTheme="minorHAnsi" w:hAnsiTheme="minorHAnsi" w:cstheme="minorHAnsi"/>
+          <w:sz w:val="24"/>
+          <w:szCs w:val="24"/>
+        </w:rPr>
+        <w:t>,</w:t>
+      </w:r>
+      <w:r>
+        <w:rPr>
+          <w:rFonts w:asciiTheme="minorHAnsi" w:hAnsiTheme="minorHAnsi" w:cstheme="minorHAnsi"/>
+          <w:sz w:val="24"/>
+          <w:szCs w:val="24"/>
+        </w:rPr>
+        <w:t xml:space="preserve"> se </w:t>
+      </w:r>
+      <w:r>
+        <w:rPr>
+          <w:rFonts w:asciiTheme="minorHAnsi" w:hAnsiTheme="minorHAnsi" w:cstheme="minorHAnsi"/>
+          <w:sz w:val="24"/>
+          <w:szCs w:val="24"/>
+        </w:rPr>
+        <w:t>realizaron</w:t>
+      </w:r>
+      <w:r>
+        <w:rPr>
+          <w:rFonts w:asciiTheme="minorHAnsi" w:hAnsiTheme="minorHAnsi" w:cstheme="minorHAnsi"/>
+          <w:sz w:val="24"/>
+          <w:szCs w:val="24"/>
+        </w:rPr>
+        <w:t xml:space="preserve"> la arquitectura empresarial</w:t>
+      </w:r>
+      <w:r>
+        <w:rPr>
+          <w:rFonts w:asciiTheme="minorHAnsi" w:hAnsiTheme="minorHAnsi" w:cstheme="minorHAnsi"/>
+          <w:sz w:val="24"/>
+          <w:szCs w:val="24"/>
+        </w:rPr>
+        <w:t xml:space="preserve"> y de solución</w:t>
+      </w:r>
+      <w:r>
+        <w:rPr>
+          <w:rFonts w:asciiTheme="minorHAnsi" w:hAnsiTheme="minorHAnsi" w:cstheme="minorHAnsi"/>
+          <w:sz w:val="24"/>
+          <w:szCs w:val="24"/>
+        </w:rPr>
+        <w:t xml:space="preserve"> que cumpliera</w:t>
+      </w:r>
+      <w:r>
+        <w:rPr>
+          <w:rFonts w:asciiTheme="minorHAnsi" w:hAnsiTheme="minorHAnsi" w:cstheme="minorHAnsi"/>
+          <w:sz w:val="24"/>
+          <w:szCs w:val="24"/>
+        </w:rPr>
+        <w:t>n</w:t>
+      </w:r>
+      <w:r>
+        <w:rPr>
+          <w:rFonts w:asciiTheme="minorHAnsi" w:hAnsiTheme="minorHAnsi" w:cstheme="minorHAnsi"/>
+          <w:sz w:val="24"/>
+          <w:szCs w:val="24"/>
+        </w:rPr>
+        <w:t xml:space="preserve"> con los motivadores que nacieron debido a la apertura de Colombia a mercados internacionales, como son Canada y Chile. </w:t>
+      </w:r>
+    </w:p>
+    <w:p>
+      <w:pPr>
+        <w:rPr>
+          <w:rFonts w:asciiTheme="minorHAnsi" w:hAnsiTheme="minorHAnsi" w:cstheme="minorHAnsi"/>
+          <w:sz w:val="24"/>
+          <w:szCs w:val="24"/>
+        </w:rPr>
+      </w:pPr>
+    </w:p>
+    <w:p>
+      <w:pPr>
+        <w:rPr>
+          <w:rFonts w:asciiTheme="minorHAnsi" w:hAnsiTheme="minorHAnsi" w:cstheme="minorHAnsi"/>
+          <w:sz w:val="24"/>
+          <w:szCs w:val="24"/>
+        </w:rPr>
+      </w:pPr>
+      <w:r>
+        <w:rPr>
+          <w:rFonts w:asciiTheme="minorHAnsi" w:hAnsiTheme="minorHAnsi" w:cstheme="minorHAnsi"/>
+          <w:sz w:val="24"/>
+          <w:szCs w:val="24"/>
+        </w:rPr>
+        <w:t>Los productos entregables de proyectos 1 fueron</w:t>
+      </w:r>
+      <w:r>
+        <w:rPr>
+          <w:rFonts w:asciiTheme="minorHAnsi" w:hAnsiTheme="minorHAnsi" w:cstheme="minorHAnsi"/>
+          <w:sz w:val="24"/>
+          <w:szCs w:val="24"/>
+        </w:rPr>
+        <w:t>:</w:t>
+      </w:r>
+    </w:p>
+    <w:p>
+      <w:pPr>
+        <w:rPr>
+          <w:rFonts w:asciiTheme="minorHAnsi" w:hAnsiTheme="minorHAnsi" w:cstheme="minorHAnsi"/>
+          <w:sz w:val="24"/>
+          <w:szCs w:val="24"/>
+        </w:rPr>
+      </w:pPr>
+    </w:p>
+    <w:p>
+      <w:pPr>
+        <w:rPr>
+          <w:rFonts w:asciiTheme="minorHAnsi" w:hAnsiTheme="minorHAnsi" w:cstheme="minorHAnsi"/>
+          <w:sz w:val="24"/>
+          <w:szCs w:val="24"/>
+        </w:rPr>
+      </w:pPr>
+      <w:r>
+        <w:rPr>
+          <w:rFonts w:asciiTheme="minorHAnsi" w:hAnsiTheme="minorHAnsi" w:cstheme="minorHAnsi"/>
+          <w:sz w:val="24"/>
+          <w:szCs w:val="24"/>
+        </w:rPr>
+        <w:t>L</w:t>
+      </w:r>
+      <w:r>
+        <w:rPr>
+          <w:rFonts w:asciiTheme="minorHAnsi" w:hAnsiTheme="minorHAnsi" w:cstheme="minorHAnsi"/>
+          <w:sz w:val="24"/>
+          <w:szCs w:val="24"/>
+        </w:rPr>
+        <w:t>a arquitectura empresarial</w:t>
+      </w:r>
+      <w:r>
+        <w:rPr>
+          <w:rFonts w:asciiTheme="minorHAnsi" w:hAnsiTheme="minorHAnsi" w:cstheme="minorHAnsi"/>
+          <w:sz w:val="24"/>
+          <w:szCs w:val="24"/>
+        </w:rPr>
+        <w:t xml:space="preserve"> con nivel de detalle 4</w:t>
+      </w:r>
+      <w:r>
+        <w:rPr>
+          <w:rFonts w:asciiTheme="minorHAnsi" w:hAnsiTheme="minorHAnsi" w:cstheme="minorHAnsi"/>
+          <w:sz w:val="24"/>
+          <w:szCs w:val="24"/>
+        </w:rPr>
+        <w:t>, compuesta por la arquitectura de negocio, arquitectura de datos, arquitectura de aplicaciones y arquitectura técnica</w:t>
+      </w:r>
+      <w:r>
+        <w:rPr>
+          <w:rFonts w:asciiTheme="minorHAnsi" w:hAnsiTheme="minorHAnsi" w:cstheme="minorHAnsi"/>
+          <w:sz w:val="24"/>
+          <w:szCs w:val="24"/>
+        </w:rPr>
+        <w:t>.</w:t>
+      </w:r>
+    </w:p>
+    <w:p>
+      <w:pPr>
+        <w:rPr>
+          <w:rFonts w:asciiTheme="minorHAnsi" w:hAnsiTheme="minorHAnsi" w:cstheme="minorHAnsi"/>
+          <w:sz w:val="24"/>
+          <w:szCs w:val="24"/>
+        </w:rPr>
+      </w:pPr>
+    </w:p>
+    <w:p>
+      <w:pPr>
+        <w:rPr>
+          <w:rFonts w:asciiTheme="minorHAnsi" w:hAnsiTheme="minorHAnsi" w:cstheme="minorHAnsi"/>
+          <w:sz w:val="24"/>
+          <w:szCs w:val="24"/>
+        </w:rPr>
+      </w:pPr>
+      <w:r>
+        <w:rPr>
+          <w:rFonts w:asciiTheme="minorHAnsi" w:hAnsiTheme="minorHAnsi" w:cstheme="minorHAnsi"/>
+          <w:sz w:val="24"/>
+          <w:szCs w:val="24"/>
+        </w:rPr>
+        <w:t xml:space="preserve">Road Map de implementación de la arquitectura objetivo, partiendo de la arquitectura actual, definido en ciclos de desarrollo de TSP. </w:t>
+      </w:r>
+    </w:p>
+    <w:p>
+      <w:pPr>
+        <w:rPr>
+          <w:rFonts w:asciiTheme="minorHAnsi" w:hAnsiTheme="minorHAnsi" w:cstheme="minorHAnsi"/>
+          <w:sz w:val="24"/>
+          <w:szCs w:val="24"/>
+        </w:rPr>
+      </w:pPr>
+    </w:p>
+    <w:p>
+      <w:pPr>
+        <w:rPr>
+          <w:rFonts w:asciiTheme="minorHAnsi" w:hAnsiTheme="minorHAnsi" w:cstheme="minorHAnsi"/>
+          <w:sz w:val="24"/>
+          <w:szCs w:val="24"/>
+        </w:rPr>
+      </w:pPr>
+      <w:r>
+        <w:rPr>
+          <w:rFonts w:asciiTheme="minorHAnsi" w:hAnsiTheme="minorHAnsi" w:cstheme="minorHAnsi"/>
+          <w:sz w:val="24"/>
+          <w:szCs w:val="24"/>
+        </w:rPr>
+        <w:t>Arquitectura de solución que implementa la arquitectura empresarial To-Be.</w:t>
+      </w:r>
+    </w:p>
+    <w:p>
+      <w:pPr>
+        <w:rPr>
+          <w:rFonts w:asciiTheme="minorHAnsi" w:hAnsiTheme="minorHAnsi" w:cstheme="minorHAnsi"/>
+          <w:b/>
+          <w:smallCaps/>
+          <w:sz w:val="24"/>
+          <w:szCs w:val="24"/>
+        </w:rPr>
+      </w:pPr>
+    </w:p>
+    <w:p>
+      <w:pPr>
+        <w:jc w:val="center"/>
+        <w:outlineLvl w:val="1"/>
+        <w:rPr>
+          <w:rFonts w:asciiTheme="minorHAnsi" w:hAnsiTheme="minorHAnsi" w:cstheme="minorHAnsi"/>
+          <w:b/>
+          <w:smallCaps/>
+          <w:sz w:val="22"/>
+        </w:rPr>
+      </w:pPr>
+      <w:r>
+        <w:rPr>
+          <w:rFonts w:asciiTheme="minorHAnsi" w:hAnsiTheme="minorHAnsi" w:cstheme="minorHAnsi"/>
+          <w:b/>
+          <w:smallCaps/>
+          <w:noProof/>
+          <w:sz w:val="22"/>
+        </w:rPr>
+        <w:drawing>
+          <wp:inline distT="0" distB="0" distL="0" distR="0">
+            <wp:extent cx="3724275" cy="1933575"/>
+            <wp:effectExtent l="76200" t="38100" r="47625" b="28575"/>
+            <wp:docPr id="2" name="Diagrama 2"/>
+            <wp:cNvGraphicFramePr/>
+            <a:graphic xmlns:a="http://schemas.openxmlformats.org/drawingml/2006/main">
+              <a:graphicData uri="http://schemas.openxmlformats.org/drawingml/2006/diagram">
+                <dgm:relIds xmlns:dgm="http://schemas.openxmlformats.org/drawingml/2006/diagram" xmlns:r="http://schemas.openxmlformats.org/officeDocument/2006/relationships" r:dm="rId10" r:lo="rId11" r:qs="rId12" r:cs="rId13"/>
+              </a:graphicData>
+            </a:graphic>
+          </wp:inline>
+        </w:drawing>
+      </w:r>
+    </w:p>
+    <w:p>
+      <w:pPr>
+        <w:pStyle w:val="Epgrafe"/>
+        <w:spacing w:before="120" w:after="0"/>
+        <w:jc w:val="center"/>
+        <w:rPr>
+          <w:rFonts w:asciiTheme="minorHAnsi" w:hAnsiTheme="minorHAnsi"/>
+          <w:color w:val="auto"/>
+          <w:sz w:val="20"/>
+          <w:szCs w:val="20"/>
+        </w:rPr>
+      </w:pPr>
+      <w:bookmarkStart w:id="6" w:name="_Toc296465290"/>
+      <w:r>
+        <w:rPr>
+          <w:rFonts w:asciiTheme="minorHAnsi" w:hAnsiTheme="minorHAnsi"/>
+          <w:color w:val="auto"/>
+          <w:sz w:val="20"/>
+          <w:szCs w:val="20"/>
+        </w:rPr>
+        <w:t xml:space="preserve">Figura </w:t>
+      </w:r>
+      <w:r>
+        <w:rPr>
+          <w:rFonts w:asciiTheme="minorHAnsi" w:hAnsiTheme="minorHAnsi"/>
+          <w:color w:val="auto"/>
+          <w:sz w:val="20"/>
+          <w:szCs w:val="20"/>
+        </w:rPr>
+        <w:fldChar w:fldCharType="begin"/>
+      </w:r>
+      <w:r>
+        <w:rPr>
+          <w:rFonts w:asciiTheme="minorHAnsi" w:hAnsiTheme="minorHAnsi"/>
+          <w:color w:val="auto"/>
+          <w:sz w:val="20"/>
+          <w:szCs w:val="20"/>
+        </w:rPr>
+        <w:instrText xml:space="preserve"> SEQ Figura \* ARABIC </w:instrText>
+      </w:r>
+      <w:r>
+        <w:rPr>
+          <w:rFonts w:asciiTheme="minorHAnsi" w:hAnsiTheme="minorHAnsi"/>
+          <w:color w:val="auto"/>
+          <w:sz w:val="20"/>
+          <w:szCs w:val="20"/>
+        </w:rPr>
+        <w:fldChar w:fldCharType="separate"/>
+      </w:r>
+      <w:r>
+        <w:rPr>
+          <w:rFonts w:asciiTheme="minorHAnsi" w:hAnsiTheme="minorHAnsi"/>
+          <w:noProof/>
+          <w:color w:val="auto"/>
+          <w:sz w:val="20"/>
+          <w:szCs w:val="20"/>
+        </w:rPr>
+        <w:t>1</w:t>
+      </w:r>
+      <w:r>
+        <w:rPr>
+          <w:rFonts w:asciiTheme="minorHAnsi" w:hAnsiTheme="minorHAnsi"/>
+          <w:color w:val="auto"/>
+          <w:sz w:val="20"/>
+          <w:szCs w:val="20"/>
+        </w:rPr>
+        <w:fldChar w:fldCharType="end"/>
+      </w:r>
+      <w:r>
+        <w:rPr>
+          <w:rFonts w:asciiTheme="minorHAnsi" w:hAnsiTheme="minorHAnsi"/>
+          <w:color w:val="auto"/>
+          <w:sz w:val="20"/>
+          <w:szCs w:val="20"/>
+        </w:rPr>
+        <w:t xml:space="preserve">. </w:t>
+      </w:r>
+      <w:bookmarkEnd w:id="6"/>
+      <w:r>
+        <w:rPr>
+          <w:rFonts w:asciiTheme="minorHAnsi" w:hAnsiTheme="minorHAnsi"/>
+          <w:color w:val="auto"/>
+          <w:sz w:val="20"/>
+          <w:szCs w:val="20"/>
+        </w:rPr>
+        <w:t>Entregables proyecto 1</w:t>
+      </w:r>
+    </w:p>
+    <w:p>
+      <w:pPr>
+        <w:jc w:val="both"/>
+        <w:outlineLvl w:val="1"/>
+        <w:rPr>
+          <w:rFonts w:asciiTheme="minorHAnsi" w:hAnsiTheme="minorHAnsi" w:cstheme="minorHAnsi"/>
+          <w:b/>
+          <w:smallCaps/>
+          <w:sz w:val="22"/>
+        </w:rPr>
+      </w:pPr>
+    </w:p>
+    <w:p>
+      <w:pPr>
+        <w:jc w:val="both"/>
+        <w:rPr>
+          <w:rFonts w:asciiTheme="minorHAnsi" w:hAnsiTheme="minorHAnsi" w:cstheme="minorHAnsi"/>
+          <w:sz w:val="22"/>
+          <w:szCs w:val="22"/>
+        </w:rPr>
+      </w:pPr>
+      <w:r>
+        <w:rPr>
+          <w:rFonts w:asciiTheme="minorHAnsi" w:hAnsiTheme="minorHAnsi" w:cstheme="minorHAnsi"/>
+          <w:sz w:val="22"/>
+          <w:szCs w:val="22"/>
+        </w:rPr>
+        <w:t>Dentro de proyecto 2</w:t>
+      </w:r>
+      <w:r>
+        <w:rPr>
+          <w:rFonts w:asciiTheme="minorHAnsi" w:hAnsiTheme="minorHAnsi" w:cstheme="minorHAnsi"/>
+          <w:sz w:val="22"/>
+          <w:szCs w:val="22"/>
+        </w:rPr>
+        <w:t xml:space="preserve"> </w:t>
+      </w:r>
+      <w:r>
+        <w:rPr>
+          <w:rFonts w:asciiTheme="minorHAnsi" w:hAnsiTheme="minorHAnsi" w:cstheme="minorHAnsi"/>
+          <w:sz w:val="22"/>
+          <w:szCs w:val="22"/>
+        </w:rPr>
+        <w:t xml:space="preserve">se realizó </w:t>
+      </w:r>
+      <w:r>
+        <w:rPr>
+          <w:rFonts w:asciiTheme="minorHAnsi" w:hAnsiTheme="minorHAnsi" w:cstheme="minorHAnsi"/>
+          <w:sz w:val="22"/>
+          <w:szCs w:val="22"/>
+        </w:rPr>
+        <w:t>la extensión del Market Place por medio d</w:t>
+      </w:r>
+      <w:r>
+        <w:rPr>
+          <w:rFonts w:asciiTheme="minorHAnsi" w:hAnsiTheme="minorHAnsi" w:cstheme="minorHAnsi"/>
+          <w:sz w:val="22"/>
+          <w:szCs w:val="22"/>
+        </w:rPr>
+        <w:t>el desarrollo de</w:t>
+      </w:r>
+      <w:r>
+        <w:rPr>
+          <w:rFonts w:asciiTheme="minorHAnsi" w:hAnsiTheme="minorHAnsi" w:cstheme="minorHAnsi"/>
+          <w:sz w:val="22"/>
+          <w:szCs w:val="22"/>
+        </w:rPr>
+        <w:t>l proceso de contrato entre partes, con el fin de familiarizarse con el Market Place y sus tecnologías y ajustar la planificación del proyecto MPLA internacional.</w:t>
+      </w:r>
+    </w:p>
+    <w:p>
+      <w:pPr>
+        <w:jc w:val="both"/>
+        <w:rPr>
+          <w:rFonts w:asciiTheme="minorHAnsi" w:hAnsiTheme="minorHAnsi" w:cstheme="minorHAnsi"/>
+          <w:sz w:val="22"/>
+          <w:szCs w:val="22"/>
+        </w:rPr>
+      </w:pPr>
+    </w:p>
+    <w:p>
+      <w:pPr>
+        <w:rPr>
+          <w:rFonts w:asciiTheme="minorHAnsi" w:hAnsiTheme="minorHAnsi" w:cstheme="minorHAnsi"/>
+          <w:sz w:val="24"/>
+          <w:szCs w:val="24"/>
+        </w:rPr>
+      </w:pPr>
+      <w:r>
+        <w:rPr>
+          <w:rFonts w:asciiTheme="minorHAnsi" w:hAnsiTheme="minorHAnsi" w:cstheme="minorHAnsi"/>
+          <w:sz w:val="24"/>
+          <w:szCs w:val="24"/>
+        </w:rPr>
+        <w:t>Los productos entregables de proyectos 2 fueron:</w:t>
+      </w:r>
+    </w:p>
+    <w:p>
+      <w:pPr>
+        <w:rPr>
+          <w:rFonts w:asciiTheme="minorHAnsi" w:hAnsiTheme="minorHAnsi" w:cstheme="minorHAnsi"/>
+          <w:sz w:val="24"/>
+          <w:szCs w:val="24"/>
+        </w:rPr>
+      </w:pPr>
+    </w:p>
+    <w:p>
+      <w:pPr>
+        <w:rPr>
+          <w:rFonts w:asciiTheme="minorHAnsi" w:hAnsiTheme="minorHAnsi" w:cstheme="minorHAnsi"/>
+          <w:sz w:val="24"/>
+          <w:szCs w:val="24"/>
+        </w:rPr>
+      </w:pPr>
+      <w:r>
+        <w:rPr>
+          <w:rFonts w:asciiTheme="minorHAnsi" w:hAnsiTheme="minorHAnsi" w:cstheme="minorHAnsi"/>
+          <w:sz w:val="24"/>
+          <w:szCs w:val="24"/>
+        </w:rPr>
+        <w:t>El proceso extendido</w:t>
+      </w:r>
+      <w:r>
+        <w:rPr>
+          <w:rFonts w:asciiTheme="minorHAnsi" w:hAnsiTheme="minorHAnsi" w:cstheme="minorHAnsi"/>
+          <w:sz w:val="24"/>
+          <w:szCs w:val="24"/>
+        </w:rPr>
+        <w:t>, incluye</w:t>
+      </w:r>
+      <w:r>
+        <w:rPr>
+          <w:rFonts w:asciiTheme="minorHAnsi" w:hAnsiTheme="minorHAnsi" w:cstheme="minorHAnsi"/>
+          <w:sz w:val="24"/>
+          <w:szCs w:val="24"/>
+        </w:rPr>
+        <w:t xml:space="preserve"> la modificación a la aplicación PO Manager y la creación de la aplicación Contract Manager. La creación y exposición de los BusinessServices, ProxyServices en el OSB, la implementación en BPEL del proceso y finalmente la creación de las vistas para acceder al proceso dentro del portal.</w:t>
+      </w:r>
+    </w:p>
+    <w:p>
+      <w:pPr>
+        <w:rPr>
+          <w:rFonts w:asciiTheme="minorHAnsi" w:hAnsiTheme="minorHAnsi" w:cstheme="minorHAnsi"/>
+          <w:sz w:val="24"/>
+          <w:szCs w:val="24"/>
+        </w:rPr>
+      </w:pPr>
+    </w:p>
+    <w:p>
+      <w:pPr>
+        <w:rPr>
+          <w:rFonts w:asciiTheme="minorHAnsi" w:hAnsiTheme="minorHAnsi" w:cstheme="minorHAnsi"/>
+          <w:sz w:val="24"/>
+          <w:szCs w:val="24"/>
+        </w:rPr>
+      </w:pPr>
+      <w:r>
+        <w:rPr>
+          <w:rFonts w:asciiTheme="minorHAnsi" w:hAnsiTheme="minorHAnsi" w:cstheme="minorHAnsi"/>
+          <w:sz w:val="24"/>
+          <w:szCs w:val="24"/>
+        </w:rPr>
+        <w:t>P</w:t>
+      </w:r>
+      <w:r>
+        <w:rPr>
+          <w:rFonts w:asciiTheme="minorHAnsi" w:hAnsiTheme="minorHAnsi" w:cstheme="minorHAnsi"/>
+          <w:sz w:val="24"/>
+          <w:szCs w:val="24"/>
+        </w:rPr>
+        <w:t>uesta a punto del escenario para lograr la integración de las tecnologías que conforman el Market Place.</w:t>
+      </w:r>
+    </w:p>
+    <w:p>
+      <w:pPr>
+        <w:rPr>
+          <w:rFonts w:asciiTheme="minorHAnsi" w:hAnsiTheme="minorHAnsi" w:cstheme="minorHAnsi"/>
+          <w:sz w:val="24"/>
+          <w:szCs w:val="24"/>
+        </w:rPr>
+      </w:pPr>
+    </w:p>
+    <w:p>
+      <w:pPr>
+        <w:rPr>
+          <w:rFonts w:asciiTheme="minorHAnsi" w:hAnsiTheme="minorHAnsi" w:cstheme="minorHAnsi"/>
+          <w:sz w:val="24"/>
+          <w:szCs w:val="24"/>
+        </w:rPr>
+      </w:pPr>
+      <w:r>
+        <w:rPr>
+          <w:rFonts w:asciiTheme="minorHAnsi" w:hAnsiTheme="minorHAnsi" w:cstheme="minorHAnsi"/>
+          <w:sz w:val="24"/>
+          <w:szCs w:val="24"/>
+        </w:rPr>
+        <w:t>Road Map de implementación de la arquitectura objetivo ajustado.</w:t>
+      </w:r>
+    </w:p>
+    <w:p>
+      <w:pPr>
+        <w:jc w:val="both"/>
+        <w:rPr>
+          <w:rFonts w:asciiTheme="minorHAnsi" w:hAnsiTheme="minorHAnsi" w:cstheme="minorHAnsi"/>
+          <w:sz w:val="22"/>
+          <w:szCs w:val="22"/>
+        </w:rPr>
+      </w:pPr>
     </w:p>
     <w:p>
       <w:pPr>
@@ -3694,7 +5153,7 @@
           <w:sz w:val="22"/>
         </w:rPr>
       </w:pPr>
-      <w:bookmarkStart w:id="4" w:name="_Toc300419451"/>
+      <w:bookmarkStart w:id="7" w:name="_Toc300695437"/>
       <w:r>
         <w:rPr>
           <w:rFonts w:asciiTheme="minorHAnsi" w:hAnsiTheme="minorHAnsi" w:cstheme="minorHAnsi"/>
@@ -3704,7 +5163,19 @@
         </w:rPr>
         <w:t>Pantallazos Aplicación</w:t>
       </w:r>
-      <w:bookmarkEnd w:id="4"/>
+      <w:bookmarkEnd w:id="7"/>
+    </w:p>
+    <w:p>
+      <w:pPr>
+        <w:jc w:val="both"/>
+        <w:outlineLvl w:val="1"/>
+        <w:rPr>
+          <w:rFonts w:asciiTheme="minorHAnsi" w:hAnsiTheme="minorHAnsi" w:cstheme="minorHAnsi"/>
+          <w:b/>
+          <w:smallCaps/>
+          <w:sz w:val="22"/>
+        </w:rPr>
+      </w:pPr>
     </w:p>
     <w:p>
       <w:pPr>
@@ -3723,7 +5194,7 @@
           <w:sz w:val="22"/>
         </w:rPr>
       </w:pPr>
-      <w:bookmarkStart w:id="5" w:name="_Toc300419452"/>
+      <w:bookmarkStart w:id="8" w:name="_Toc300695438"/>
       <w:r>
         <w:rPr>
           <w:rFonts w:asciiTheme="minorHAnsi" w:hAnsiTheme="minorHAnsi" w:cstheme="minorHAnsi"/>
@@ -3760,7 +5231,21 @@
         </w:rPr>
         <w:t>Ciclo</w:t>
       </w:r>
-      <w:bookmarkEnd w:id="5"/>
+      <w:bookmarkEnd w:id="8"/>
+    </w:p>
+    <w:p>
+      <w:pPr>
+        <w:pStyle w:val="Prrafodelista"/>
+        <w:ind w:left="567"/>
+        <w:jc w:val="both"/>
+        <w:outlineLvl w:val="1"/>
+        <w:rPr>
+          <w:rFonts w:asciiTheme="minorHAnsi" w:hAnsiTheme="minorHAnsi" w:cstheme="minorHAnsi"/>
+          <w:b/>
+          <w:smallCaps/>
+          <w:sz w:val="22"/>
+        </w:rPr>
+      </w:pPr>
     </w:p>
     <w:p>
       <w:pPr>
@@ -3778,7 +5263,7 @@
           <w:sz w:val="22"/>
         </w:rPr>
       </w:pPr>
-      <w:bookmarkStart w:id="6" w:name="_Toc300419454"/>
+      <w:bookmarkStart w:id="9" w:name="_Toc300695439"/>
       <w:r>
         <w:rPr>
           <w:rFonts w:asciiTheme="minorHAnsi" w:hAnsiTheme="minorHAnsi" w:cstheme="minorHAnsi"/>
@@ -3788,6 +5273,616 @@
         </w:rPr>
         <w:t>Evaluación Metas Propuestas</w:t>
       </w:r>
+      <w:bookmarkEnd w:id="9"/>
+    </w:p>
+    <w:p>
+      <w:pPr>
+        <w:pStyle w:val="Prrafodelista"/>
+        <w:ind w:left="1224"/>
+        <w:jc w:val="both"/>
+        <w:outlineLvl w:val="1"/>
+        <w:rPr>
+          <w:rFonts w:asciiTheme="minorHAnsi" w:hAnsiTheme="minorHAnsi" w:cstheme="minorHAnsi"/>
+          <w:b/>
+          <w:smallCaps/>
+          <w:sz w:val="22"/>
+        </w:rPr>
+      </w:pPr>
+    </w:p>
+    <w:p>
+      <w:pPr>
+        <w:rPr>
+          <w:rFonts w:asciiTheme="minorHAnsi" w:hAnsiTheme="minorHAnsi" w:cstheme="minorHAnsi"/>
+          <w:sz w:val="24"/>
+          <w:szCs w:val="24"/>
+        </w:rPr>
+      </w:pPr>
+      <w:r>
+        <w:rPr>
+          <w:rFonts w:asciiTheme="minorHAnsi" w:hAnsiTheme="minorHAnsi" w:cstheme="minorHAnsi"/>
+          <w:sz w:val="24"/>
+          <w:szCs w:val="24"/>
+        </w:rPr>
+        <w:t>A continuación se realiza la evaluación de las métricas propuestas para definir si los objetivos propuestos fueron alcanzados.</w:t>
+      </w:r>
+    </w:p>
+    <w:p>
+      <w:pPr>
+        <w:jc w:val="both"/>
+        <w:outlineLvl w:val="1"/>
+        <w:rPr>
+          <w:rFonts w:asciiTheme="minorHAnsi" w:hAnsiTheme="minorHAnsi"/>
+          <w:sz w:val="22"/>
+        </w:rPr>
+      </w:pPr>
+    </w:p>
+    <w:p>
+      <w:pPr>
+        <w:pStyle w:val="Epgrafe"/>
+        <w:keepNext/>
+        <w:spacing w:after="120"/>
+        <w:jc w:val="center"/>
+        <w:rPr>
+          <w:rFonts w:asciiTheme="minorHAnsi" w:hAnsiTheme="minorHAnsi"/>
+          <w:color w:val="auto"/>
+          <w:sz w:val="20"/>
+        </w:rPr>
+      </w:pPr>
+      <w:bookmarkStart w:id="10" w:name="_Toc300240403"/>
+      <w:r>
+        <w:rPr>
+          <w:rFonts w:asciiTheme="minorHAnsi" w:hAnsiTheme="minorHAnsi"/>
+          <w:color w:val="auto"/>
+          <w:sz w:val="20"/>
+        </w:rPr>
+        <w:t xml:space="preserve">Tabla </w:t>
+      </w:r>
+      <w:r>
+        <w:rPr>
+          <w:rFonts w:asciiTheme="minorHAnsi" w:hAnsiTheme="minorHAnsi"/>
+          <w:color w:val="auto"/>
+          <w:sz w:val="20"/>
+        </w:rPr>
+        <w:fldChar w:fldCharType="begin"/>
+      </w:r>
+      <w:r>
+        <w:rPr>
+          <w:rFonts w:asciiTheme="minorHAnsi" w:hAnsiTheme="minorHAnsi"/>
+          <w:color w:val="auto"/>
+          <w:sz w:val="20"/>
+        </w:rPr>
+        <w:instrText xml:space="preserve"> SEQ Tabla \* ARABIC </w:instrText>
+      </w:r>
+      <w:r>
+        <w:rPr>
+          <w:rFonts w:asciiTheme="minorHAnsi" w:hAnsiTheme="minorHAnsi"/>
+          <w:color w:val="auto"/>
+          <w:sz w:val="20"/>
+        </w:rPr>
+        <w:fldChar w:fldCharType="separate"/>
+      </w:r>
+      <w:r>
+        <w:rPr>
+          <w:rFonts w:asciiTheme="minorHAnsi" w:hAnsiTheme="minorHAnsi"/>
+          <w:noProof/>
+          <w:color w:val="auto"/>
+          <w:sz w:val="20"/>
+        </w:rPr>
+        <w:t>3</w:t>
+      </w:r>
+      <w:r>
+        <w:rPr>
+          <w:rFonts w:asciiTheme="minorHAnsi" w:hAnsiTheme="minorHAnsi"/>
+          <w:color w:val="auto"/>
+          <w:sz w:val="20"/>
+        </w:rPr>
+        <w:fldChar w:fldCharType="end"/>
+      </w:r>
+      <w:r>
+        <w:rPr>
+          <w:rFonts w:asciiTheme="minorHAnsi" w:hAnsiTheme="minorHAnsi"/>
+          <w:color w:val="auto"/>
+          <w:sz w:val="20"/>
+        </w:rPr>
+        <w:t xml:space="preserve">. </w:t>
+      </w:r>
+      <w:bookmarkEnd w:id="10"/>
+      <w:r>
+        <w:rPr>
+          <w:rFonts w:asciiTheme="minorHAnsi" w:hAnsiTheme="minorHAnsi"/>
+          <w:color w:val="auto"/>
+          <w:sz w:val="20"/>
+        </w:rPr>
+        <w:t>Objetivos, Metas Propuestos</w:t>
+      </w:r>
+    </w:p>
+    <w:tbl>
+      <w:tblPr>
+        <w:tblStyle w:val="Tablaconcuadrcula"/>
+        <w:tblW w:w="0" w:type="auto"/>
+        <w:jc w:val="center"/>
+        <w:tblBorders>
+          <w:top w:val="single" w:sz="4" w:space="0" w:color="auto"/>
+          <w:left w:val="single" w:sz="4" w:space="0" w:color="auto"/>
+          <w:bottom w:val="single" w:sz="4" w:space="0" w:color="auto"/>
+          <w:right w:val="single" w:sz="4" w:space="0" w:color="auto"/>
+          <w:insideH w:val="single" w:sz="4" w:space="0" w:color="auto"/>
+          <w:insideV w:val="single" w:sz="4" w:space="0" w:color="auto"/>
+        </w:tblBorders>
+        <w:tblLayout w:type="fixed"/>
+        <w:tblCellMar>
+          <w:top w:w="28" w:type="dxa"/>
+          <w:left w:w="85" w:type="dxa"/>
+          <w:bottom w:w="28" w:type="dxa"/>
+          <w:right w:w="85" w:type="dxa"/>
+        </w:tblCellMar>
+        <w:tblLook w:val="04A0"/>
+      </w:tblPr>
+      <w:tblGrid>
+        <w:gridCol w:w="2552"/>
+        <w:gridCol w:w="7371"/>
+      </w:tblGrid>
+      <w:tr>
+        <w:trPr>
+          <w:tblHeader/>
+          <w:jc w:val="center"/>
+        </w:trPr>
+        <w:tc>
+          <w:tcPr>
+            <w:tcW w:w="2552" w:type="dxa"/>
+            <w:shd w:val="clear" w:color="auto" w:fill="B8CCE4" w:themeFill="accent1" w:themeFillTint="66"/>
+            <w:vAlign w:val="center"/>
+          </w:tcPr>
+          <w:p>
+            <w:pPr>
+              <w:jc w:val="center"/>
+              <w:rPr>
+                <w:rFonts w:asciiTheme="minorHAnsi" w:hAnsiTheme="minorHAnsi" w:cstheme="minorHAnsi"/>
+                <w:b/>
+              </w:rPr>
+            </w:pPr>
+            <w:r>
+              <w:rPr>
+                <w:rFonts w:asciiTheme="minorHAnsi" w:hAnsiTheme="minorHAnsi" w:cstheme="minorHAnsi"/>
+                <w:b/>
+              </w:rPr>
+              <w:t>Objetivo / Métrica</w:t>
+            </w:r>
+          </w:p>
+        </w:tc>
+        <w:tc>
+          <w:tcPr>
+            <w:tcW w:w="7371" w:type="dxa"/>
+            <w:shd w:val="clear" w:color="auto" w:fill="B8CCE4" w:themeFill="accent1" w:themeFillTint="66"/>
+            <w:vAlign w:val="center"/>
+          </w:tcPr>
+          <w:p>
+            <w:pPr>
+              <w:jc w:val="center"/>
+              <w:rPr>
+                <w:rFonts w:asciiTheme="minorHAnsi" w:hAnsiTheme="minorHAnsi" w:cstheme="minorHAnsi"/>
+                <w:b/>
+              </w:rPr>
+            </w:pPr>
+            <w:r>
+              <w:rPr>
+                <w:rFonts w:asciiTheme="minorHAnsi" w:hAnsiTheme="minorHAnsi" w:cstheme="minorHAnsi"/>
+                <w:b/>
+              </w:rPr>
+              <w:t>Resultado</w:t>
+            </w:r>
+          </w:p>
+        </w:tc>
+      </w:tr>
+      <w:tr>
+        <w:trPr>
+          <w:jc w:val="center"/>
+        </w:trPr>
+        <w:tc>
+          <w:tcPr>
+            <w:tcW w:w="2552" w:type="dxa"/>
+            <w:vAlign w:val="center"/>
+          </w:tcPr>
+          <w:p>
+            <w:pPr>
+              <w:rPr>
+                <w:rFonts w:asciiTheme="minorHAnsi" w:hAnsiTheme="minorHAnsi" w:cstheme="minorHAnsi"/>
+              </w:rPr>
+            </w:pPr>
+            <w:r>
+              <w:rPr>
+                <w:rFonts w:asciiTheme="minorHAnsi" w:hAnsiTheme="minorHAnsi" w:cstheme="minorHAnsi"/>
+              </w:rPr>
+              <w:t>O1:M1</w:t>
+            </w:r>
+          </w:p>
+        </w:tc>
+        <w:tc>
+          <w:tcPr>
+            <w:tcW w:w="7371" w:type="dxa"/>
+            <w:vAlign w:val="center"/>
+          </w:tcPr>
+          <w:p>
+            <w:pPr>
+              <w:rPr>
+                <w:rFonts w:asciiTheme="minorHAnsi" w:hAnsiTheme="minorHAnsi" w:cstheme="minorHAnsi"/>
+                <w:lang w:val="es-ES"/>
+              </w:rPr>
+            </w:pPr>
+            <w:r>
+              <w:rPr>
+                <w:rFonts w:asciiTheme="minorHAnsi" w:hAnsiTheme="minorHAnsi" w:cstheme="minorHAnsi"/>
+                <w:lang w:val="es-ES"/>
+              </w:rPr>
+              <w:t xml:space="preserve">CUMPLIDO. </w:t>
+            </w:r>
+            <w:r>
+              <w:rPr>
+                <w:rFonts w:asciiTheme="minorHAnsi" w:hAnsiTheme="minorHAnsi" w:cstheme="minorHAnsi"/>
+                <w:lang w:val="es-ES"/>
+              </w:rPr>
+              <w:t xml:space="preserve">Se realizó el moldeamiento del 100% de los procesos que pertenecían al To-Be de la aplicación, </w:t>
+            </w:r>
+            <w:r>
+              <w:rPr>
+                <w:rFonts w:asciiTheme="minorHAnsi" w:hAnsiTheme="minorHAnsi" w:cstheme="minorHAnsi"/>
+                <w:lang w:val="es-ES"/>
+              </w:rPr>
+              <w:t xml:space="preserve"> </w:t>
+            </w:r>
+            <w:r>
+              <w:rPr>
+                <w:rFonts w:asciiTheme="minorHAnsi" w:hAnsiTheme="minorHAnsi" w:cstheme="minorHAnsi"/>
+                <w:lang w:val="es-ES"/>
+              </w:rPr>
+              <w:t>basados en el As-Is, evaluando que se incluyeran los motivadores definidos.</w:t>
+            </w:r>
+          </w:p>
+        </w:tc>
+      </w:tr>
+      <w:tr>
+        <w:trPr>
+          <w:jc w:val="center"/>
+        </w:trPr>
+        <w:tc>
+          <w:tcPr>
+            <w:tcW w:w="2552" w:type="dxa"/>
+            <w:vAlign w:val="center"/>
+          </w:tcPr>
+          <w:p>
+            <w:pPr>
+              <w:rPr>
+                <w:rFonts w:asciiTheme="minorHAnsi" w:hAnsiTheme="minorHAnsi" w:cstheme="minorHAnsi"/>
+              </w:rPr>
+            </w:pPr>
+            <w:r>
+              <w:rPr>
+                <w:rFonts w:asciiTheme="minorHAnsi" w:hAnsiTheme="minorHAnsi" w:cstheme="minorHAnsi"/>
+              </w:rPr>
+              <w:t>O2:M2</w:t>
+            </w:r>
+          </w:p>
+        </w:tc>
+        <w:tc>
+          <w:tcPr>
+            <w:tcW w:w="7371" w:type="dxa"/>
+            <w:vAlign w:val="center"/>
+          </w:tcPr>
+          <w:p>
+            <w:pPr>
+              <w:rPr>
+                <w:rFonts w:asciiTheme="minorHAnsi" w:hAnsiTheme="minorHAnsi" w:cstheme="minorHAnsi"/>
+                <w:lang w:val="es-ES"/>
+              </w:rPr>
+            </w:pPr>
+            <w:r>
+              <w:rPr>
+                <w:rFonts w:asciiTheme="minorHAnsi" w:hAnsiTheme="minorHAnsi" w:cstheme="minorHAnsi"/>
+                <w:lang w:val="es-ES"/>
+              </w:rPr>
+              <w:t>CUMPLIDO. Se generó un ROAD MAP con los proyectos que cumplían las brechas de las diferentes arquitecturas e integrando los proyectos comunes.</w:t>
+            </w:r>
+          </w:p>
+        </w:tc>
+      </w:tr>
+      <w:tr>
+        <w:trPr>
+          <w:jc w:val="center"/>
+        </w:trPr>
+        <w:tc>
+          <w:tcPr>
+            <w:tcW w:w="2552" w:type="dxa"/>
+            <w:vAlign w:val="center"/>
+          </w:tcPr>
+          <w:p>
+            <w:pPr>
+              <w:rPr>
+                <w:rFonts w:asciiTheme="minorHAnsi" w:hAnsiTheme="minorHAnsi" w:cstheme="minorHAnsi"/>
+              </w:rPr>
+            </w:pPr>
+            <w:r>
+              <w:rPr>
+                <w:rFonts w:asciiTheme="minorHAnsi" w:hAnsiTheme="minorHAnsi" w:cstheme="minorHAnsi"/>
+              </w:rPr>
+              <w:lastRenderedPageBreak/>
+              <w:t>O2:M3</w:t>
+            </w:r>
+          </w:p>
+        </w:tc>
+        <w:tc>
+          <w:tcPr>
+            <w:tcW w:w="7371" w:type="dxa"/>
+            <w:vAlign w:val="center"/>
+          </w:tcPr>
+          <w:p>
+            <w:pPr>
+              <w:rPr>
+                <w:rFonts w:asciiTheme="minorHAnsi" w:hAnsiTheme="minorHAnsi" w:cstheme="minorHAnsi"/>
+                <w:lang w:val="es-ES"/>
+              </w:rPr>
+            </w:pPr>
+          </w:p>
+        </w:tc>
+      </w:tr>
+      <w:tr>
+        <w:trPr>
+          <w:jc w:val="center"/>
+        </w:trPr>
+        <w:tc>
+          <w:tcPr>
+            <w:tcW w:w="2552" w:type="dxa"/>
+            <w:vAlign w:val="center"/>
+          </w:tcPr>
+          <w:p>
+            <w:pPr>
+              <w:rPr>
+                <w:rFonts w:asciiTheme="minorHAnsi" w:hAnsiTheme="minorHAnsi" w:cstheme="minorHAnsi"/>
+              </w:rPr>
+            </w:pPr>
+            <w:r>
+              <w:rPr>
+                <w:rFonts w:asciiTheme="minorHAnsi" w:hAnsiTheme="minorHAnsi" w:cstheme="minorHAnsi"/>
+              </w:rPr>
+              <w:t>O3:M4</w:t>
+            </w:r>
+          </w:p>
+        </w:tc>
+        <w:tc>
+          <w:tcPr>
+            <w:tcW w:w="7371" w:type="dxa"/>
+            <w:vAlign w:val="center"/>
+          </w:tcPr>
+          <w:p>
+            <w:pPr>
+              <w:rPr>
+                <w:rFonts w:asciiTheme="minorHAnsi" w:hAnsiTheme="minorHAnsi" w:cstheme="minorHAnsi"/>
+                <w:lang w:val="es-ES"/>
+              </w:rPr>
+            </w:pPr>
+          </w:p>
+        </w:tc>
+      </w:tr>
+      <w:tr>
+        <w:trPr>
+          <w:jc w:val="center"/>
+        </w:trPr>
+        <w:tc>
+          <w:tcPr>
+            <w:tcW w:w="2552" w:type="dxa"/>
+            <w:vAlign w:val="center"/>
+          </w:tcPr>
+          <w:p>
+            <w:pPr>
+              <w:rPr>
+                <w:rFonts w:asciiTheme="minorHAnsi" w:hAnsiTheme="minorHAnsi" w:cstheme="minorHAnsi"/>
+              </w:rPr>
+            </w:pPr>
+            <w:r>
+              <w:rPr>
+                <w:rFonts w:asciiTheme="minorHAnsi" w:hAnsiTheme="minorHAnsi" w:cstheme="minorHAnsi"/>
+              </w:rPr>
+              <w:t>O3:M5</w:t>
+            </w:r>
+          </w:p>
+        </w:tc>
+        <w:tc>
+          <w:tcPr>
+            <w:tcW w:w="7371" w:type="dxa"/>
+            <w:vAlign w:val="center"/>
+          </w:tcPr>
+          <w:p>
+            <w:pPr>
+              <w:rPr>
+                <w:rFonts w:asciiTheme="minorHAnsi" w:hAnsiTheme="minorHAnsi" w:cstheme="minorHAnsi"/>
+                <w:lang w:val="es-ES"/>
+              </w:rPr>
+            </w:pPr>
+          </w:p>
+        </w:tc>
+      </w:tr>
+      <w:tr>
+        <w:trPr>
+          <w:jc w:val="center"/>
+        </w:trPr>
+        <w:tc>
+          <w:tcPr>
+            <w:tcW w:w="2552" w:type="dxa"/>
+            <w:vAlign w:val="center"/>
+          </w:tcPr>
+          <w:p>
+            <w:pPr>
+              <w:rPr>
+                <w:rFonts w:asciiTheme="minorHAnsi" w:hAnsiTheme="minorHAnsi" w:cstheme="minorHAnsi"/>
+              </w:rPr>
+            </w:pPr>
+            <w:r>
+              <w:rPr>
+                <w:rFonts w:asciiTheme="minorHAnsi" w:hAnsiTheme="minorHAnsi" w:cstheme="minorHAnsi"/>
+              </w:rPr>
+              <w:t>O4:M6</w:t>
+            </w:r>
+          </w:p>
+        </w:tc>
+        <w:tc>
+          <w:tcPr>
+            <w:tcW w:w="7371" w:type="dxa"/>
+            <w:vAlign w:val="center"/>
+          </w:tcPr>
+          <w:p>
+            <w:pPr>
+              <w:rPr>
+                <w:rFonts w:asciiTheme="minorHAnsi" w:hAnsiTheme="minorHAnsi" w:cstheme="minorHAnsi"/>
+                <w:lang w:val="es-ES"/>
+              </w:rPr>
+            </w:pPr>
+          </w:p>
+        </w:tc>
+      </w:tr>
+      <w:tr>
+        <w:trPr>
+          <w:jc w:val="center"/>
+        </w:trPr>
+        <w:tc>
+          <w:tcPr>
+            <w:tcW w:w="2552" w:type="dxa"/>
+            <w:vAlign w:val="center"/>
+          </w:tcPr>
+          <w:p>
+            <w:pPr>
+              <w:rPr>
+                <w:rFonts w:asciiTheme="minorHAnsi" w:hAnsiTheme="minorHAnsi" w:cstheme="minorHAnsi"/>
+              </w:rPr>
+            </w:pPr>
+            <w:r>
+              <w:rPr>
+                <w:rFonts w:asciiTheme="minorHAnsi" w:hAnsiTheme="minorHAnsi" w:cstheme="minorHAnsi"/>
+              </w:rPr>
+              <w:t>O5:M7</w:t>
+            </w:r>
+          </w:p>
+        </w:tc>
+        <w:tc>
+          <w:tcPr>
+            <w:tcW w:w="7371" w:type="dxa"/>
+            <w:vAlign w:val="center"/>
+          </w:tcPr>
+          <w:p>
+            <w:pPr>
+              <w:rPr>
+                <w:rFonts w:asciiTheme="minorHAnsi" w:hAnsiTheme="minorHAnsi" w:cstheme="minorHAnsi"/>
+                <w:lang w:val="es-ES"/>
+              </w:rPr>
+            </w:pPr>
+          </w:p>
+        </w:tc>
+      </w:tr>
+      <w:tr>
+        <w:trPr>
+          <w:jc w:val="center"/>
+        </w:trPr>
+        <w:tc>
+          <w:tcPr>
+            <w:tcW w:w="2552" w:type="dxa"/>
+            <w:vAlign w:val="center"/>
+          </w:tcPr>
+          <w:p>
+            <w:pPr>
+              <w:rPr>
+                <w:rFonts w:asciiTheme="minorHAnsi" w:hAnsiTheme="minorHAnsi" w:cstheme="minorHAnsi"/>
+              </w:rPr>
+            </w:pPr>
+            <w:r>
+              <w:rPr>
+                <w:rFonts w:asciiTheme="minorHAnsi" w:hAnsiTheme="minorHAnsi" w:cstheme="minorHAnsi"/>
+              </w:rPr>
+              <w:t>O6:M8</w:t>
+            </w:r>
+          </w:p>
+        </w:tc>
+        <w:tc>
+          <w:tcPr>
+            <w:tcW w:w="7371" w:type="dxa"/>
+            <w:vAlign w:val="center"/>
+          </w:tcPr>
+          <w:p>
+            <w:pPr>
+              <w:rPr>
+                <w:rFonts w:asciiTheme="minorHAnsi" w:hAnsiTheme="minorHAnsi" w:cstheme="minorHAnsi"/>
+                <w:lang w:val="es-ES"/>
+              </w:rPr>
+            </w:pPr>
+          </w:p>
+        </w:tc>
+      </w:tr>
+    </w:tbl>
+    <w:p>
+      <w:pPr>
+        <w:rPr>
+          <w:rFonts w:asciiTheme="minorHAnsi" w:hAnsiTheme="minorHAnsi"/>
+          <w:sz w:val="22"/>
+        </w:rPr>
+      </w:pPr>
+    </w:p>
+    <w:p>
+      <w:pPr>
+        <w:rPr>
+          <w:rFonts w:asciiTheme="minorHAnsi" w:hAnsiTheme="minorHAnsi"/>
+          <w:sz w:val="22"/>
+        </w:rPr>
+      </w:pPr>
+    </w:p>
+    <w:p>
+      <w:pPr>
+        <w:jc w:val="both"/>
+        <w:outlineLvl w:val="1"/>
+        <w:rPr>
+          <w:rFonts w:asciiTheme="minorHAnsi" w:hAnsiTheme="minorHAnsi"/>
+          <w:sz w:val="22"/>
+        </w:rPr>
+      </w:pPr>
+    </w:p>
+    <w:p>
+      <w:pPr>
+        <w:jc w:val="both"/>
+        <w:outlineLvl w:val="1"/>
+        <w:rPr>
+          <w:rFonts w:asciiTheme="minorHAnsi" w:hAnsiTheme="minorHAnsi"/>
+          <w:sz w:val="22"/>
+        </w:rPr>
+      </w:pPr>
+    </w:p>
+    <w:p>
+      <w:pPr>
+        <w:rPr>
+          <w:rFonts w:asciiTheme="minorHAnsi" w:hAnsiTheme="minorHAnsi" w:cstheme="minorHAnsi"/>
+          <w:b/>
+          <w:smallCaps/>
+          <w:sz w:val="24"/>
+          <w:szCs w:val="24"/>
+        </w:rPr>
+      </w:pPr>
+      <w:r>
+        <w:rPr>
+          <w:rFonts w:asciiTheme="minorHAnsi" w:hAnsiTheme="minorHAnsi" w:cstheme="minorHAnsi"/>
+          <w:sz w:val="24"/>
+          <w:szCs w:val="24"/>
+        </w:rPr>
+        <w:t>Resumen del desarrollo</w:t>
+      </w:r>
+    </w:p>
+    <w:p>
+      <w:pPr>
+        <w:pStyle w:val="Prrafodelista"/>
+        <w:ind w:left="1224"/>
+        <w:jc w:val="both"/>
+        <w:outlineLvl w:val="1"/>
+        <w:rPr>
+          <w:rFonts w:asciiTheme="minorHAnsi" w:hAnsiTheme="minorHAnsi" w:cstheme="minorHAnsi"/>
+          <w:b/>
+          <w:smallCaps/>
+          <w:sz w:val="22"/>
+        </w:rPr>
+      </w:pPr>
     </w:p>
     <w:p>
       <w:pPr>
@@ -3805,6 +5900,7 @@
           <w:sz w:val="22"/>
         </w:rPr>
       </w:pPr>
+      <w:bookmarkStart w:id="11" w:name="_Toc300695440"/>
       <w:r>
         <w:rPr>
           <w:rFonts w:asciiTheme="minorHAnsi" w:hAnsiTheme="minorHAnsi" w:cstheme="minorHAnsi"/>
@@ -3841,7 +5937,18 @@
         </w:rPr>
         <w:t xml:space="preserve"> Tiempo, LOC Productividad</w:t>
       </w:r>
-      <w:bookmarkEnd w:id="6"/>
+      <w:bookmarkEnd w:id="11"/>
+    </w:p>
+    <w:p>
+      <w:pPr>
+        <w:pStyle w:val="Prrafodelista"/>
+        <w:rPr>
+          <w:rFonts w:asciiTheme="minorHAnsi" w:hAnsiTheme="minorHAnsi" w:cstheme="minorHAnsi"/>
+          <w:b/>
+          <w:smallCaps/>
+          <w:sz w:val="22"/>
+        </w:rPr>
+      </w:pPr>
     </w:p>
     <w:p>
       <w:pPr>
@@ -3859,7 +5966,7 @@
           <w:sz w:val="22"/>
         </w:rPr>
       </w:pPr>
-      <w:bookmarkStart w:id="7" w:name="_Toc300419455"/>
+      <w:bookmarkStart w:id="12" w:name="_Toc300695441"/>
       <w:r>
         <w:rPr>
           <w:rFonts w:asciiTheme="minorHAnsi" w:hAnsiTheme="minorHAnsi" w:cstheme="minorHAnsi"/>
@@ -3869,7 +5976,362 @@
         </w:rPr>
         <w:t>Evaluación de roles</w:t>
       </w:r>
-      <w:bookmarkEnd w:id="7"/>
+      <w:bookmarkEnd w:id="12"/>
+    </w:p>
+    <w:p>
+      <w:pPr>
+        <w:pStyle w:val="Prrafodelista"/>
+        <w:rPr>
+          <w:rFonts w:asciiTheme="minorHAnsi" w:hAnsiTheme="minorHAnsi" w:cstheme="minorHAnsi"/>
+          <w:b/>
+          <w:smallCaps/>
+          <w:sz w:val="22"/>
+        </w:rPr>
+      </w:pPr>
+    </w:p>
+    <w:p>
+      <w:pPr>
+        <w:rPr>
+          <w:rFonts w:asciiTheme="minorHAnsi" w:hAnsiTheme="minorHAnsi" w:cstheme="minorHAnsi"/>
+          <w:b/>
+          <w:smallCaps/>
+          <w:sz w:val="24"/>
+          <w:szCs w:val="24"/>
+        </w:rPr>
+      </w:pPr>
+      <w:r>
+        <w:rPr>
+          <w:rFonts w:asciiTheme="minorHAnsi" w:hAnsiTheme="minorHAnsi" w:cstheme="minorHAnsi"/>
+          <w:sz w:val="24"/>
+          <w:szCs w:val="24"/>
+        </w:rPr>
+        <w:t>Los objetivos de este ciclo desarrollado son, primero validar la estimación realizada para el MPLA,</w:t>
+      </w:r>
+    </w:p>
+    <w:p>
+      <w:pPr>
+        <w:jc w:val="both"/>
+        <w:outlineLvl w:val="1"/>
+        <w:rPr>
+          <w:rFonts w:asciiTheme="minorHAnsi" w:hAnsiTheme="minorHAnsi" w:cstheme="minorHAnsi"/>
+          <w:b/>
+          <w:smallCaps/>
+          <w:sz w:val="22"/>
+        </w:rPr>
+      </w:pPr>
+    </w:p>
+    <w:p>
+      <w:pPr>
+        <w:jc w:val="both"/>
+        <w:outlineLvl w:val="1"/>
+        <w:rPr>
+          <w:rFonts w:asciiTheme="minorHAnsi" w:hAnsiTheme="minorHAnsi" w:cstheme="minorHAnsi"/>
+          <w:b/>
+          <w:smallCaps/>
+          <w:sz w:val="22"/>
+        </w:rPr>
+      </w:pPr>
+    </w:p>
+    <w:p>
+      <w:pPr>
+        <w:pStyle w:val="Prrafodelista"/>
+        <w:numPr>
+          <w:ilvl w:val="2"/>
+          <w:numId w:val="1"/>
+        </w:numPr>
+        <w:jc w:val="both"/>
+        <w:outlineLvl w:val="1"/>
+        <w:rPr>
+          <w:rFonts w:asciiTheme="minorHAnsi" w:hAnsiTheme="minorHAnsi" w:cstheme="minorHAnsi"/>
+          <w:b/>
+          <w:smallCaps/>
+          <w:sz w:val="22"/>
+        </w:rPr>
+      </w:pPr>
+      <w:bookmarkStart w:id="13" w:name="_Toc300695442"/>
+      <w:r>
+        <w:rPr>
+          <w:rFonts w:asciiTheme="minorHAnsi" w:hAnsiTheme="minorHAnsi" w:cstheme="minorHAnsi"/>
+          <w:b/>
+          <w:smallCaps/>
+          <w:sz w:val="22"/>
+        </w:rPr>
+        <w:t>lecciones aprendidas</w:t>
+      </w:r>
+      <w:bookmarkEnd w:id="13"/>
+    </w:p>
+    <w:p>
+      <w:pPr>
+        <w:pStyle w:val="Prrafodelista"/>
+        <w:ind w:left="1224"/>
+        <w:jc w:val="both"/>
+        <w:outlineLvl w:val="1"/>
+        <w:rPr>
+          <w:rFonts w:asciiTheme="minorHAnsi" w:hAnsiTheme="minorHAnsi" w:cstheme="minorHAnsi"/>
+          <w:b/>
+          <w:smallCaps/>
+          <w:sz w:val="22"/>
+        </w:rPr>
+      </w:pPr>
+    </w:p>
+    <w:p>
+      <w:pPr>
+        <w:pStyle w:val="Prrafodelista"/>
+        <w:numPr>
+          <w:ilvl w:val="0"/>
+          <w:numId w:val="3"/>
+        </w:numPr>
+        <w:jc w:val="both"/>
+        <w:rPr>
+          <w:rFonts w:asciiTheme="minorHAnsi" w:hAnsiTheme="minorHAnsi" w:cstheme="minorHAnsi"/>
+          <w:sz w:val="22"/>
+          <w:szCs w:val="22"/>
+        </w:rPr>
+      </w:pPr>
+      <w:r>
+        <w:rPr>
+          <w:rFonts w:asciiTheme="minorHAnsi" w:hAnsiTheme="minorHAnsi" w:cstheme="minorHAnsi"/>
+          <w:sz w:val="22"/>
+          <w:szCs w:val="22"/>
+        </w:rPr>
+        <w:t xml:space="preserve">Uno de los problemas más relevantes se relaciona al manejo de las herramientas, la "capacitación" como tal no fue una capacitación sino una inducción a la herramienta, no hubo una capacitación real en ninguna de las herramientas usadas. </w:t>
+      </w:r>
+      <w:r>
+        <w:rPr>
+          <w:rFonts w:asciiTheme="minorHAnsi" w:hAnsiTheme="minorHAnsi" w:cstheme="minorHAnsi"/>
+          <w:i/>
+          <w:sz w:val="22"/>
+          <w:szCs w:val="22"/>
+        </w:rPr>
+        <w:t>Una posible solución sería acordar unas sesiones de capacitación enfocadas a problemas reales, no ejemplos básicos tipo "Hola Mundo", pues este tipo de ejercicios pasan por alto bastantes consideraciones que si se encuentran en un ámbito real.</w:t>
+      </w:r>
+    </w:p>
+    <w:p>
+      <w:pPr>
+        <w:jc w:val="both"/>
+        <w:rPr>
+          <w:rFonts w:asciiTheme="minorHAnsi" w:hAnsiTheme="minorHAnsi" w:cstheme="minorHAnsi"/>
+          <w:sz w:val="22"/>
+          <w:szCs w:val="22"/>
+        </w:rPr>
+      </w:pPr>
+    </w:p>
+    <w:p>
+      <w:pPr>
+        <w:pStyle w:val="Prrafodelista"/>
+        <w:numPr>
+          <w:ilvl w:val="0"/>
+          <w:numId w:val="3"/>
+        </w:numPr>
+        <w:jc w:val="both"/>
+        <w:rPr>
+          <w:rFonts w:asciiTheme="minorHAnsi" w:hAnsiTheme="minorHAnsi" w:cstheme="minorHAnsi"/>
+          <w:i/>
+          <w:sz w:val="22"/>
+          <w:szCs w:val="22"/>
+        </w:rPr>
+      </w:pPr>
+      <w:r>
+        <w:rPr>
+          <w:rFonts w:asciiTheme="minorHAnsi" w:hAnsiTheme="minorHAnsi" w:cstheme="minorHAnsi"/>
+          <w:sz w:val="22"/>
+          <w:szCs w:val="22"/>
+        </w:rPr>
+        <w:t xml:space="preserve">La falta de especificación sobre las versiones de las herramientas que se iban a usar, específicamente BPEL, pues los tutoriales de Oracle estaban basados en la versión 10,  y las descargas actuales de Oracle estaban en versión 11 Release 2, además ninguna era compatible con las versiones 11g Release 1 las cuales se encuentran instaladas en el Market Place. </w:t>
+      </w:r>
+      <w:r>
+        <w:rPr>
+          <w:rFonts w:asciiTheme="minorHAnsi" w:hAnsiTheme="minorHAnsi" w:cstheme="minorHAnsi"/>
+          <w:i/>
+          <w:sz w:val="22"/>
+          <w:szCs w:val="22"/>
+        </w:rPr>
+        <w:t>Aunque este problema ya fue resuelto,  vale la pena la aclaración, con el fin de que en futuras configuraciones se cuente con la especificación necesaria de las herramientas usadas.</w:t>
+      </w:r>
+    </w:p>
+    <w:p>
+      <w:pPr>
+        <w:jc w:val="both"/>
+        <w:rPr>
+          <w:rFonts w:asciiTheme="minorHAnsi" w:hAnsiTheme="minorHAnsi" w:cstheme="minorHAnsi"/>
+          <w:sz w:val="22"/>
+          <w:szCs w:val="22"/>
+        </w:rPr>
+      </w:pPr>
+    </w:p>
+    <w:p>
+      <w:pPr>
+        <w:pStyle w:val="Prrafodelista"/>
+        <w:numPr>
+          <w:ilvl w:val="0"/>
+          <w:numId w:val="3"/>
+        </w:numPr>
+        <w:jc w:val="both"/>
+        <w:rPr>
+          <w:rFonts w:asciiTheme="minorHAnsi" w:hAnsiTheme="minorHAnsi" w:cstheme="minorHAnsi"/>
+          <w:sz w:val="22"/>
+          <w:szCs w:val="22"/>
+        </w:rPr>
+      </w:pPr>
+      <w:r>
+        <w:rPr>
+          <w:rFonts w:asciiTheme="minorHAnsi" w:hAnsiTheme="minorHAnsi" w:cstheme="minorHAnsi"/>
+          <w:sz w:val="22"/>
+          <w:szCs w:val="22"/>
+        </w:rPr>
+        <w:t xml:space="preserve">Problemas con el escenario proporcionado, el hecho de tener únicamente dos accesos a la maquina virtual por grupo limita el trabajo en equipo; además el rendimiento de la maquina virtual no es suficiente. </w:t>
+      </w:r>
+      <w:r>
+        <w:rPr>
+          <w:rFonts w:asciiTheme="minorHAnsi" w:hAnsiTheme="minorHAnsi" w:cstheme="minorHAnsi"/>
+          <w:i/>
+          <w:sz w:val="22"/>
+          <w:szCs w:val="22"/>
+        </w:rPr>
+        <w:t>Este problema se podría solucionar comunicándose con los administradores del Centro de Computo con el fin de analizar que opciones hay disponibles para reducir esta clase de inconvenientes.</w:t>
+      </w:r>
+    </w:p>
+    <w:p>
+      <w:pPr>
+        <w:jc w:val="both"/>
+        <w:rPr>
+          <w:rFonts w:asciiTheme="minorHAnsi" w:hAnsiTheme="minorHAnsi" w:cstheme="minorHAnsi"/>
+          <w:sz w:val="22"/>
+          <w:szCs w:val="22"/>
+        </w:rPr>
+      </w:pPr>
+    </w:p>
+    <w:p>
+      <w:pPr>
+        <w:pStyle w:val="Prrafodelista"/>
+        <w:numPr>
+          <w:ilvl w:val="0"/>
+          <w:numId w:val="3"/>
+        </w:numPr>
+        <w:jc w:val="both"/>
+        <w:rPr>
+          <w:rFonts w:asciiTheme="minorHAnsi" w:hAnsiTheme="minorHAnsi" w:cstheme="minorHAnsi"/>
+          <w:i/>
+          <w:sz w:val="22"/>
+          <w:szCs w:val="22"/>
+        </w:rPr>
+      </w:pPr>
+      <w:r>
+        <w:rPr>
+          <w:rFonts w:asciiTheme="minorHAnsi" w:hAnsiTheme="minorHAnsi" w:cstheme="minorHAnsi"/>
+          <w:sz w:val="22"/>
+          <w:szCs w:val="22"/>
+        </w:rPr>
+        <w:t xml:space="preserve">Inconsistencias entre el Market Place "teórico" del cual recibimos la correspondiente información y documentación, y el Market Place real, tal como se encuentra implementado actualmente, puesto que existen temas que no coinciden entre la documentación y el sistema, por ejemplo el portafolio de servicios, el modelo de datos, las aplicaciones legado, etc. </w:t>
+      </w:r>
+      <w:r>
+        <w:rPr>
+          <w:rFonts w:asciiTheme="minorHAnsi" w:hAnsiTheme="minorHAnsi" w:cstheme="minorHAnsi"/>
+          <w:i/>
+          <w:sz w:val="22"/>
+          <w:szCs w:val="22"/>
+        </w:rPr>
+        <w:t>Con el fin de mitigar este problema que se convierte en un riesgo del desarrollo del MPLA internacional, se ha considerado dentro del proyecto incluir además la retroalimentación de la arquitectura empresarial dentro de las actividades de implementación.</w:t>
+      </w:r>
+    </w:p>
+    <w:p>
+      <w:pPr>
+        <w:jc w:val="both"/>
+        <w:rPr>
+          <w:rFonts w:asciiTheme="minorHAnsi" w:hAnsiTheme="minorHAnsi" w:cstheme="minorHAnsi"/>
+          <w:sz w:val="22"/>
+          <w:szCs w:val="22"/>
+        </w:rPr>
+      </w:pPr>
+    </w:p>
+    <w:p>
+      <w:pPr>
+        <w:pStyle w:val="Prrafodelista"/>
+        <w:numPr>
+          <w:ilvl w:val="0"/>
+          <w:numId w:val="3"/>
+        </w:numPr>
+        <w:jc w:val="both"/>
+        <w:rPr>
+          <w:rFonts w:asciiTheme="minorHAnsi" w:hAnsiTheme="minorHAnsi" w:cstheme="minorHAnsi"/>
+          <w:smallCaps/>
+          <w:sz w:val="22"/>
+          <w:szCs w:val="22"/>
+        </w:rPr>
+      </w:pPr>
+      <w:r>
+        <w:rPr>
+          <w:rFonts w:asciiTheme="minorHAnsi" w:hAnsiTheme="minorHAnsi" w:cstheme="minorHAnsi"/>
+          <w:sz w:val="22"/>
+          <w:szCs w:val="22"/>
+        </w:rPr>
+        <w:lastRenderedPageBreak/>
+        <w:t xml:space="preserve">Muchas de las funcionalidades del Market Place fueron entregadas sin haber sido probadas correctamente. </w:t>
+      </w:r>
+      <w:r>
+        <w:rPr>
+          <w:rFonts w:asciiTheme="minorHAnsi" w:hAnsiTheme="minorHAnsi" w:cstheme="minorHAnsi"/>
+          <w:i/>
+          <w:sz w:val="22"/>
+          <w:szCs w:val="22"/>
+        </w:rPr>
+        <w:t>Realizar una revisión exhaustiva del código entregado de manera que se pudieran detectar la mayor cantidad de defectos.</w:t>
+      </w:r>
+    </w:p>
+    <w:p>
+      <w:pPr>
+        <w:jc w:val="both"/>
+        <w:rPr>
+          <w:rFonts w:asciiTheme="minorHAnsi" w:hAnsiTheme="minorHAnsi" w:cstheme="minorHAnsi"/>
+          <w:smallCaps/>
+          <w:sz w:val="22"/>
+          <w:szCs w:val="22"/>
+        </w:rPr>
+      </w:pPr>
+    </w:p>
+    <w:p>
+      <w:pPr>
+        <w:pStyle w:val="Prrafodelista"/>
+        <w:numPr>
+          <w:ilvl w:val="0"/>
+          <w:numId w:val="3"/>
+        </w:numPr>
+        <w:jc w:val="both"/>
+        <w:rPr>
+          <w:rFonts w:asciiTheme="minorHAnsi" w:hAnsiTheme="minorHAnsi" w:cstheme="minorHAnsi"/>
+          <w:smallCaps/>
+          <w:sz w:val="22"/>
+          <w:szCs w:val="22"/>
+        </w:rPr>
+      </w:pPr>
+      <w:r>
+        <w:rPr>
+          <w:rFonts w:asciiTheme="minorHAnsi" w:hAnsiTheme="minorHAnsi" w:cstheme="minorHAnsi"/>
+          <w:sz w:val="22"/>
+          <w:szCs w:val="22"/>
+        </w:rPr>
+        <w:t>La documentación de la arquitectura de solución no refleja el porqué de las decisiones de la arquitectura, por lo que es imposible conocer el trasfondo de la misma y permitiéndonos entenderla mejor.</w:t>
+      </w:r>
+      <w:r>
+        <w:rPr>
+          <w:rFonts w:asciiTheme="minorHAnsi" w:hAnsiTheme="minorHAnsi" w:cstheme="minorHAnsi"/>
+          <w:i/>
+          <w:sz w:val="22"/>
+          <w:szCs w:val="22"/>
+        </w:rPr>
+        <w:t xml:space="preserve"> Mejorar la documentación del To-Be de manera que refleje las razones de las decisiones arquitecturales.</w:t>
+      </w:r>
+    </w:p>
+    <w:p>
+      <w:pPr>
+        <w:pStyle w:val="Prrafodelista"/>
+        <w:rPr>
+          <w:rFonts w:asciiTheme="minorHAnsi" w:hAnsiTheme="minorHAnsi" w:cstheme="minorHAnsi"/>
+          <w:smallCaps/>
+          <w:sz w:val="22"/>
+          <w:szCs w:val="22"/>
+        </w:rPr>
+      </w:pPr>
     </w:p>
     <w:p>
       <w:pPr>
@@ -3882,7 +6344,7 @@
         <w:jc w:val="both"/>
         <w:outlineLvl w:val="1"/>
       </w:pPr>
-      <w:bookmarkStart w:id="8" w:name="_Toc300419457"/>
+      <w:bookmarkStart w:id="14" w:name="_Toc300695443"/>
       <w:r>
         <w:rPr>
           <w:rFonts w:asciiTheme="minorHAnsi" w:hAnsiTheme="minorHAnsi" w:cstheme="minorHAnsi"/>
@@ -3901,6 +6363,7 @@
         </w:rPr>
         <w:t>Riesgos</w:t>
       </w:r>
+      <w:bookmarkEnd w:id="14"/>
       <w:r>
         <w:rPr>
           <w:rFonts w:asciiTheme="minorHAnsi" w:hAnsiTheme="minorHAnsi" w:cstheme="minorHAnsi"/>
@@ -3910,7 +6373,6 @@
         </w:rPr>
         <w:t xml:space="preserve"> </w:t>
       </w:r>
-      <w:bookmarkEnd w:id="8"/>
     </w:p>
     <w:p/>
     <w:p>
@@ -3930,7 +6392,7 @@
           <w:sz w:val="22"/>
         </w:rPr>
       </w:pPr>
-      <w:bookmarkStart w:id="9" w:name="_Toc300419458"/>
+      <w:bookmarkStart w:id="15" w:name="_Toc300695444"/>
       <w:r>
         <w:rPr>
           <w:rFonts w:asciiTheme="minorHAnsi" w:hAnsiTheme="minorHAnsi" w:cstheme="minorHAnsi"/>
@@ -3940,7 +6402,16 @@
         </w:rPr>
         <w:t>PIP</w:t>
       </w:r>
-      <w:bookmarkEnd w:id="9"/>
+      <w:r>
+        <w:rPr>
+          <w:rFonts w:asciiTheme="minorHAnsi" w:hAnsiTheme="minorHAnsi" w:cstheme="minorHAnsi"/>
+          <w:b/>
+          <w:smallCaps/>
+          <w:sz w:val="22"/>
+        </w:rPr>
+        <w:t xml:space="preserve"> (Process Improvement Proposal)</w:t>
+      </w:r>
+      <w:bookmarkEnd w:id="15"/>
     </w:p>
     <w:p/>
     <w:p>
@@ -3960,7 +6431,8 @@
           <w:sz w:val="22"/>
         </w:rPr>
       </w:pPr>
-      <w:bookmarkStart w:id="10" w:name="_Toc300419459"/>
+      <w:bookmarkStart w:id="16" w:name="_Toc300693277"/>
+      <w:bookmarkStart w:id="17" w:name="_Toc300695445"/>
       <w:r>
         <w:rPr>
           <w:rFonts w:asciiTheme="minorHAnsi" w:hAnsiTheme="minorHAnsi" w:cstheme="minorHAnsi"/>
@@ -3970,9 +6442,134 @@
         </w:rPr>
         <w:t>Organización del Grupo</w:t>
       </w:r>
-      <w:bookmarkEnd w:id="10"/>
-    </w:p>
-    <w:p/>
+      <w:bookmarkEnd w:id="16"/>
+      <w:bookmarkEnd w:id="17"/>
+    </w:p>
+    <w:p>
+      <w:pPr>
+        <w:pStyle w:val="Prrafodelista"/>
+        <w:ind w:left="567"/>
+        <w:jc w:val="both"/>
+        <w:outlineLvl w:val="1"/>
+        <w:rPr>
+          <w:rFonts w:asciiTheme="minorHAnsi" w:hAnsiTheme="minorHAnsi" w:cstheme="minorHAnsi"/>
+          <w:b/>
+          <w:smallCaps/>
+          <w:sz w:val="22"/>
+        </w:rPr>
+      </w:pPr>
+    </w:p>
+    <w:p>
+      <w:pPr>
+        <w:jc w:val="both"/>
+      </w:pPr>
+      <w:r>
+        <w:t>Para preservar un ambiente de trabajo optimo y justo, los integrantes de grupo se reunieron y definieron una serie de reglas a las cuales todos están comprometidos en cumplir para todos los eventos y actividades a desarrollar durante la especialización.</w:t>
+      </w:r>
+    </w:p>
+    <w:p>
+      <w:pPr>
+        <w:jc w:val="both"/>
+      </w:pPr>
+    </w:p>
+    <w:p>
+      <w:pPr>
+        <w:jc w:val="both"/>
+      </w:pPr>
+      <w:r>
+        <w:t>En general las reglas que se definieron, tienen como fin promover el cumplimiento y la participación de los integrantes en los diferentes trabajos dependiendo de la forma como fueron asignadas las responsabilidades.</w:t>
+      </w:r>
+    </w:p>
+    <w:p>
+      <w:pPr>
+        <w:jc w:val="both"/>
+      </w:pPr>
+      <w:r>
+        <w:t xml:space="preserve">También se determinaron multas en este caso de tipo económico por cada falta que se genere por parte de algún integrante algunas definidas son: llegar tarde o ausencia a las reuniones de grupo sin poner aviso con tiempo de anticipación,  incumplimiento en entrega de tarea asignada, no estar preparado en los temas a tratar etc. </w:t>
+      </w:r>
+    </w:p>
+    <w:p>
+      <w:pPr>
+        <w:jc w:val="both"/>
+      </w:pPr>
+    </w:p>
+    <w:p>
+      <w:pPr>
+        <w:jc w:val="both"/>
+      </w:pPr>
+      <w:r>
+        <w:t>En cuanto a la asignación de tareas se inicia definiendo un listado de actividades y fechas de entrega para cada una, esta definición es realizada por el líder del equipo y la líder de planeación luego de hacer una evaluación del trabajo a realizar. Después se procede a repartir estas actividades entre los integrantes, algunas veces es asignada o el cada integrante selecciona la actividad que desea desarrollar.</w:t>
+      </w:r>
+    </w:p>
+    <w:p>
+      <w:pPr>
+        <w:jc w:val="both"/>
+      </w:pPr>
+    </w:p>
+    <w:p>
+      <w:pPr>
+        <w:jc w:val="both"/>
+      </w:pPr>
+      <w:r>
+        <w:t>Luego de haber definido las actividades a desarrollar por cada integrante se procede a iniciar el desarrollo de estas. Dependiendo la extensión y la complejidad del trabajo, se define una reunión en la casa de algún integrante de forma que todos puedan estar presentes para desarrollar el trabajo, poder conocer el estado de lo que se está haciendo y a medida que se va avanzado se revisa como es el estado de cada actividad para tomar medidas correctivas dado el caso. Si el trabajo no es de mucha complejidad y permite repartir las tareas fácilmente, no se hace reunión por el contrario se hace el desarrollo desde la casa de cada uno y cuando se van finalizando las actividades se hace una revisión de lo que se entrego, luego se integra con las otras partes para finalmente hacer una revisión final del trabajo completo para su entrega.</w:t>
+      </w:r>
+    </w:p>
+    <w:p>
+      <w:pPr>
+        <w:jc w:val="both"/>
+      </w:pPr>
+    </w:p>
+    <w:p>
+      <w:pPr>
+        <w:jc w:val="both"/>
+      </w:pPr>
+      <w:r>
+        <w:t>Estas estrategias para el desarrollo de trabajos y asignación de actividades en ocasiones presentaron inconvenientes. La estrategia de desarrollo de actividades en forma individual presentaban algunas dificultades ya que el proceso de enviar las partes desarrolladas generaba retrasos, confusiones. Esta estrategia generó algunos problemas de comunicación porque se desconocía el estado de la tarea y esto en ocasiones no se manifestaba a tiempo para tomar las medidas de contención, así generando dificultades y trabajo extra para el cumplimento de estas.</w:t>
+      </w:r>
+    </w:p>
+    <w:p>
+      <w:pPr>
+        <w:jc w:val="both"/>
+        <w:rPr>
+          <w:highlight w:val="yellow"/>
+        </w:rPr>
+      </w:pPr>
+    </w:p>
+    <w:p>
+      <w:pPr>
+        <w:jc w:val="both"/>
+      </w:pPr>
+      <w:r>
+        <w:t xml:space="preserve">En los </w:t>
+      </w:r>
+      <w:r>
+        <w:t xml:space="preserve">principales </w:t>
+      </w:r>
+      <w:r>
+        <w:t>aspectos positivos para resaltar del grupo</w:t>
+      </w:r>
+      <w:r>
+        <w:t xml:space="preserve"> es el ambiente de trabajo en que el que la relación y el trato entre los integrantes es respetuosa. El compromiso en el desarrollo de las actividades es alto y en su mayoría es cumplida a tiempo. La colaboración entre hacia los demás es muy buena cuando se está en dificultades para poder cumplir algún compromiso.</w:t>
+      </w:r>
+    </w:p>
+    <w:p>
+      <w:pPr>
+        <w:jc w:val="both"/>
+      </w:pPr>
+    </w:p>
+    <w:p>
+      <w:pPr>
+        <w:jc w:val="both"/>
+      </w:pPr>
+      <w:r>
+        <w:t>En cuanto a lo negativo principalmente es confiarse en la finalización de los trabajos porque al ver que se ha tenido un porcentaje de avance alto, se subestima las tareas faltantes y en ocasiones esas tareas hacen que se requiera de tiempo y dedicación extra para poder ser terminadas.</w:t>
+      </w:r>
+    </w:p>
+    <w:p>
+      <w:pPr>
+        <w:jc w:val="both"/>
+      </w:pPr>
+    </w:p>
     <w:p>
       <w:pPr>
         <w:pStyle w:val="Prrafodelista"/>
@@ -3990,7 +6587,8 @@
           <w:sz w:val="22"/>
         </w:rPr>
       </w:pPr>
-      <w:bookmarkStart w:id="11" w:name="_Toc300419460"/>
+      <w:bookmarkStart w:id="18" w:name="_Toc300693278"/>
+      <w:bookmarkStart w:id="19" w:name="_Toc300695446"/>
       <w:r>
         <w:rPr>
           <w:rFonts w:asciiTheme="minorHAnsi" w:hAnsiTheme="minorHAnsi" w:cstheme="minorHAnsi"/>
@@ -3998,9 +6596,481 @@
           <w:smallCaps/>
           <w:sz w:val="22"/>
         </w:rPr>
+        <w:lastRenderedPageBreak/>
         <w:t>Herramientas</w:t>
       </w:r>
-      <w:bookmarkEnd w:id="11"/>
+      <w:bookmarkEnd w:id="18"/>
+      <w:bookmarkEnd w:id="19"/>
+    </w:p>
+    <w:p>
+      <w:pPr>
+        <w:pStyle w:val="Prrafodelista"/>
+        <w:ind w:left="567"/>
+        <w:jc w:val="both"/>
+        <w:outlineLvl w:val="1"/>
+        <w:rPr>
+          <w:rFonts w:asciiTheme="minorHAnsi" w:hAnsiTheme="minorHAnsi" w:cstheme="minorHAnsi"/>
+          <w:b/>
+          <w:smallCaps/>
+          <w:sz w:val="22"/>
+        </w:rPr>
+      </w:pPr>
+    </w:p>
+    <w:p>
+      <w:pPr>
+        <w:pStyle w:val="Prrafodelista"/>
+        <w:numPr>
+          <w:ilvl w:val="1"/>
+          <w:numId w:val="1"/>
+        </w:numPr>
+        <w:ind w:left="567" w:hanging="425"/>
+        <w:jc w:val="both"/>
+        <w:outlineLvl w:val="1"/>
+        <w:rPr>
+          <w:rFonts w:asciiTheme="minorHAnsi" w:hAnsiTheme="minorHAnsi" w:cstheme="minorHAnsi"/>
+          <w:b/>
+          <w:smallCaps/>
+          <w:sz w:val="22"/>
+        </w:rPr>
+      </w:pPr>
+      <w:bookmarkStart w:id="20" w:name="_Toc300693279"/>
+      <w:bookmarkStart w:id="21" w:name="_Toc300695447"/>
+      <w:r>
+        <w:rPr>
+          <w:rFonts w:asciiTheme="minorHAnsi" w:hAnsiTheme="minorHAnsi" w:cstheme="minorHAnsi"/>
+          <w:b/>
+          <w:smallCaps/>
+          <w:sz w:val="22"/>
+        </w:rPr>
+        <w:t>Anexos</w:t>
+      </w:r>
+      <w:bookmarkEnd w:id="20"/>
+      <w:bookmarkEnd w:id="21"/>
+    </w:p>
+    <w:p>
+      <w:pPr>
+        <w:pStyle w:val="Prrafodelista"/>
+        <w:ind w:left="567"/>
+        <w:jc w:val="both"/>
+        <w:outlineLvl w:val="1"/>
+        <w:rPr>
+          <w:rFonts w:asciiTheme="minorHAnsi" w:hAnsiTheme="minorHAnsi" w:cstheme="minorHAnsi"/>
+          <w:b/>
+          <w:smallCaps/>
+          <w:sz w:val="22"/>
+        </w:rPr>
+      </w:pPr>
+    </w:p>
+    <w:p>
+      <w:pPr>
+        <w:pStyle w:val="Prrafodelista"/>
+        <w:numPr>
+          <w:ilvl w:val="2"/>
+          <w:numId w:val="1"/>
+        </w:numPr>
+        <w:jc w:val="both"/>
+        <w:outlineLvl w:val="1"/>
+        <w:rPr>
+          <w:rFonts w:asciiTheme="minorHAnsi" w:hAnsiTheme="minorHAnsi" w:cstheme="minorHAnsi"/>
+          <w:b/>
+          <w:smallCaps/>
+          <w:sz w:val="22"/>
+        </w:rPr>
+      </w:pPr>
+      <w:bookmarkStart w:id="22" w:name="_Toc300693280"/>
+      <w:bookmarkStart w:id="23" w:name="_Toc300695448"/>
+      <w:r>
+        <w:rPr>
+          <w:rFonts w:asciiTheme="minorHAnsi" w:hAnsiTheme="minorHAnsi" w:cstheme="minorHAnsi"/>
+          <w:b/>
+          <w:smallCaps/>
+          <w:sz w:val="22"/>
+        </w:rPr>
+        <w:t>Reglas de Juego</w:t>
+      </w:r>
+      <w:bookmarkEnd w:id="22"/>
+      <w:bookmarkEnd w:id="23"/>
+    </w:p>
+    <w:p>
+      <w:pPr>
+        <w:pStyle w:val="Prrafodelista"/>
+        <w:ind w:left="1224"/>
+        <w:jc w:val="both"/>
+        <w:outlineLvl w:val="1"/>
+        <w:rPr>
+          <w:rFonts w:asciiTheme="minorHAnsi" w:hAnsiTheme="minorHAnsi" w:cstheme="minorHAnsi"/>
+          <w:b/>
+          <w:smallCaps/>
+          <w:sz w:val="22"/>
+        </w:rPr>
+      </w:pPr>
+    </w:p>
+    <w:p>
+      <w:pPr>
+        <w:pStyle w:val="Prrafodelista"/>
+        <w:numPr>
+          <w:ilvl w:val="0"/>
+          <w:numId w:val="4"/>
+        </w:numPr>
+        <w:jc w:val="both"/>
+        <w:rPr>
+          <w:lang w:val="es-MX"/>
+        </w:rPr>
+      </w:pPr>
+      <w:r>
+        <w:rPr>
+          <w:lang w:val="es-MX"/>
+        </w:rPr>
+        <w:t>Llegar a la reunión a la hora acordada. Cuando uno de los integrantes se presente más de 15 minutos tarde a una reunión se le impondrá una multa de $2.000 por cada 10 minutos de retraso.</w:t>
+      </w:r>
+    </w:p>
+    <w:p>
+      <w:pPr>
+        <w:jc w:val="both"/>
+        <w:rPr>
+          <w:rFonts w:asciiTheme="minorHAnsi" w:hAnsiTheme="minorHAnsi" w:cstheme="minorHAnsi"/>
+          <w:b/>
+          <w:smallCaps/>
+          <w:sz w:val="22"/>
+          <w:lang w:val="es-MX"/>
+        </w:rPr>
+      </w:pPr>
+    </w:p>
+    <w:p>
+      <w:pPr>
+        <w:pStyle w:val="Prrafodelista"/>
+        <w:numPr>
+          <w:ilvl w:val="0"/>
+          <w:numId w:val="4"/>
+        </w:numPr>
+        <w:jc w:val="both"/>
+        <w:rPr>
+          <w:lang w:val="es-MX"/>
+        </w:rPr>
+      </w:pPr>
+      <w:r>
+        <w:rPr>
+          <w:lang w:val="es-MX"/>
+        </w:rPr>
+        <w:t xml:space="preserve">Estar preparado para la reunión. Cada integrante del grupo deberá estar contextualizado con el tema a tratar, </w:t>
+      </w:r>
+      <w:r>
+        <w:t>asegurarse de haber leído todas las diapositivas, PDFs</w:t>
+      </w:r>
+      <w:r>
+        <w:t>, mensajes, visitados</w:t>
+      </w:r>
+      <w:r>
+        <w:t xml:space="preserve"> todos los links y llevar copias de los documentos.</w:t>
+      </w:r>
+    </w:p>
+    <w:p>
+      <w:pPr>
+        <w:jc w:val="both"/>
+        <w:rPr>
+          <w:lang w:val="es-MX"/>
+        </w:rPr>
+      </w:pPr>
+    </w:p>
+    <w:p>
+      <w:pPr>
+        <w:pStyle w:val="Prrafodelista"/>
+        <w:numPr>
+          <w:ilvl w:val="0"/>
+          <w:numId w:val="4"/>
+        </w:numPr>
+        <w:jc w:val="both"/>
+        <w:rPr>
+          <w:lang w:val="es-MX"/>
+        </w:rPr>
+      </w:pPr>
+      <w:r>
+        <w:rPr>
+          <w:lang w:val="es-MX"/>
+        </w:rPr>
+        <w:t>Responsabilidad con el grupo. Cada integrante será honesto sobre el tiempo, problemas y elaboración de la parte de trabajo que tiene a su cargo.</w:t>
+      </w:r>
+    </w:p>
+    <w:p>
+      <w:pPr>
+        <w:jc w:val="both"/>
+        <w:rPr>
+          <w:lang w:val="es-MX"/>
+        </w:rPr>
+      </w:pPr>
+    </w:p>
+    <w:p>
+      <w:pPr>
+        <w:pStyle w:val="Prrafodelista"/>
+        <w:numPr>
+          <w:ilvl w:val="0"/>
+          <w:numId w:val="4"/>
+        </w:numPr>
+        <w:jc w:val="both"/>
+        <w:rPr>
+          <w:lang w:val="es-MX"/>
+        </w:rPr>
+      </w:pPr>
+      <w:r>
+        <w:rPr>
+          <w:lang w:val="es-MX"/>
+        </w:rPr>
+        <w:t>Todo el grupo estará abierto y escuchará con respeto los comentarios, aportes, inquietudes y problemas de cada integrante.</w:t>
+      </w:r>
+    </w:p>
+    <w:p>
+      <w:pPr>
+        <w:jc w:val="both"/>
+        <w:rPr>
+          <w:lang w:val="es-MX"/>
+        </w:rPr>
+      </w:pPr>
+    </w:p>
+    <w:p>
+      <w:pPr>
+        <w:pStyle w:val="Prrafodelista"/>
+        <w:numPr>
+          <w:ilvl w:val="0"/>
+          <w:numId w:val="4"/>
+        </w:numPr>
+        <w:jc w:val="both"/>
+        <w:rPr>
+          <w:lang w:val="es-MX"/>
+        </w:rPr>
+      </w:pPr>
+      <w:r>
+        <w:rPr>
+          <w:lang w:val="es-MX"/>
+        </w:rPr>
+        <w:t>Cuando se presenten problemas, se compartirán opiniones siempre con el fin de buscar una solución y no de formar discordias.</w:t>
+      </w:r>
+    </w:p>
+    <w:p>
+      <w:pPr>
+        <w:jc w:val="both"/>
+        <w:rPr>
+          <w:lang w:val="es-MX"/>
+        </w:rPr>
+      </w:pPr>
+    </w:p>
+    <w:p>
+      <w:pPr>
+        <w:pStyle w:val="Prrafodelista"/>
+        <w:numPr>
+          <w:ilvl w:val="0"/>
+          <w:numId w:val="4"/>
+        </w:numPr>
+        <w:jc w:val="both"/>
+        <w:rPr>
+          <w:lang w:val="es-MX"/>
+        </w:rPr>
+      </w:pPr>
+      <w:r>
+        <w:rPr>
+          <w:lang w:val="es-MX"/>
+        </w:rPr>
+        <w:t>Para la toma de decisiones en donde se presenten desacuerdos, se realizará por votación. En caso de que exista empate entre las opciones, se presentará la inquietud al profesor teniendo como tiempo máximo de respuesta 2 días, si no se cuenta con ese tiempo o no se recibió repuesta la decisión se realizará por medio de una rifa.</w:t>
+      </w:r>
+    </w:p>
+    <w:p>
+      <w:pPr>
+        <w:jc w:val="both"/>
+        <w:rPr>
+          <w:lang w:val="es-MX"/>
+        </w:rPr>
+      </w:pPr>
+    </w:p>
+    <w:p>
+      <w:pPr>
+        <w:pStyle w:val="Prrafodelista"/>
+        <w:numPr>
+          <w:ilvl w:val="0"/>
+          <w:numId w:val="4"/>
+        </w:numPr>
+        <w:jc w:val="both"/>
+        <w:rPr>
+          <w:lang w:val="es-MX"/>
+        </w:rPr>
+      </w:pPr>
+      <w:r>
+        <w:rPr>
+          <w:lang w:val="es-MX"/>
+        </w:rPr>
+        <w:t>Si uno de los integrantes incumple con alguna actividad, el resto del grupo decidirá el tiempo adicional que se le dará para terminar el compromiso teniendo en cuenta el tiempo disponible del infractor. Adicional a esto, en la siguiente reunión presencial debe encargarse la comida y bebida del break.</w:t>
+      </w:r>
+    </w:p>
+    <w:p>
+      <w:pPr>
+        <w:jc w:val="both"/>
+        <w:rPr>
+          <w:lang w:val="es-MX"/>
+        </w:rPr>
+      </w:pPr>
+    </w:p>
+    <w:p>
+      <w:pPr>
+        <w:pStyle w:val="Prrafodelista"/>
+        <w:numPr>
+          <w:ilvl w:val="0"/>
+          <w:numId w:val="4"/>
+        </w:numPr>
+        <w:jc w:val="both"/>
+        <w:rPr>
+          <w:lang w:val="es-MX"/>
+        </w:rPr>
+      </w:pPr>
+      <w:r>
+        <w:rPr>
+          <w:lang w:val="es-MX"/>
+        </w:rPr>
+        <w:t>Cuando se presenten problemas personales entre integrantes que afecten el trabajo del grupo, se les dará un tiempo prudencial para que arreglen sus diferencias, si después de este tiempo el problema persiste en la siguiente reunión del grupo se tratará de solucionar entre todos los integrantes.</w:t>
+      </w:r>
+    </w:p>
+    <w:p>
+      <w:pPr>
+        <w:jc w:val="both"/>
+        <w:rPr>
+          <w:lang w:val="es-MX"/>
+        </w:rPr>
+      </w:pPr>
+    </w:p>
+    <w:p>
+      <w:pPr>
+        <w:pStyle w:val="Prrafodelista"/>
+        <w:numPr>
+          <w:ilvl w:val="0"/>
+          <w:numId w:val="4"/>
+        </w:numPr>
+        <w:jc w:val="both"/>
+        <w:rPr>
+          <w:lang w:val="es-MX"/>
+        </w:rPr>
+      </w:pPr>
+      <w:r>
+        <w:rPr>
+          <w:lang w:val="es-MX"/>
+        </w:rPr>
+        <w:t>Cuando se presente una duda sobre algún tema y la respuesta generada por el grupo no satisfaga a quien formula la inquietud, se procederá a consultar al profesor.</w:t>
+      </w:r>
+    </w:p>
+    <w:p>
+      <w:pPr>
+        <w:jc w:val="both"/>
+        <w:rPr>
+          <w:lang w:val="es-MX"/>
+        </w:rPr>
+      </w:pPr>
+    </w:p>
+    <w:p>
+      <w:pPr>
+        <w:pStyle w:val="Prrafodelista"/>
+        <w:numPr>
+          <w:ilvl w:val="0"/>
+          <w:numId w:val="4"/>
+        </w:numPr>
+        <w:jc w:val="both"/>
+        <w:rPr>
+          <w:lang w:val="es-MX"/>
+        </w:rPr>
+      </w:pPr>
+      <w:r>
+        <w:rPr>
+          <w:lang w:val="es-MX"/>
+        </w:rPr>
+        <w:t>Si se desea realizar una reunión o algo que influya en las decisiones del grupo, se debe informar por medio de un correo a todos los integrantes y siempre que se envíe una inquietud al profesor, tanto la información de la inquietud como la respuesta deberá ser replicada a los demás integrantes del grupo.</w:t>
+      </w:r>
+    </w:p>
+    <w:p>
+      <w:pPr>
+        <w:jc w:val="both"/>
+        <w:rPr>
+          <w:lang w:val="es-MX"/>
+        </w:rPr>
+      </w:pPr>
+    </w:p>
+    <w:p>
+      <w:pPr>
+        <w:pStyle w:val="Prrafodelista"/>
+        <w:numPr>
+          <w:ilvl w:val="0"/>
+          <w:numId w:val="4"/>
+        </w:numPr>
+        <w:jc w:val="both"/>
+        <w:rPr>
+          <w:lang w:val="es-MX"/>
+        </w:rPr>
+      </w:pPr>
+      <w:r>
+        <w:rPr>
+          <w:lang w:val="es-MX"/>
+        </w:rPr>
+        <w:t>Al realizarse una presentación a terceros sólo se expondrán las ideas concertadas por el grupo. En caso que el exponente se equivoque en la presentación de la idea no se mostrarán desacuerdos ante el público. En la siguiente reunión de trabajo se discutirán los desacuerdos presentados.</w:t>
+      </w:r>
+    </w:p>
+    <w:p>
+      <w:pPr>
+        <w:jc w:val="both"/>
+        <w:rPr>
+          <w:lang w:val="es-MX"/>
+        </w:rPr>
+      </w:pPr>
+    </w:p>
+    <w:p>
+      <w:pPr>
+        <w:pStyle w:val="Prrafodelista"/>
+        <w:numPr>
+          <w:ilvl w:val="0"/>
+          <w:numId w:val="4"/>
+        </w:numPr>
+        <w:jc w:val="both"/>
+        <w:rPr>
+          <w:lang w:val="es-MX"/>
+        </w:rPr>
+      </w:pPr>
+      <w:r>
+        <w:rPr>
+          <w:lang w:val="es-MX"/>
+        </w:rPr>
+        <w:t>Todos los integrantes deberán trabajar sobre las mismas herramientas seleccionadas por el líder de soporte. En caso de presentarse problemas con el ambiente de alguno de los integrantes y se deba seleccionar otra herramienta para este, se tratará de afectar en lo mínimo la configuración del resto del equipo.</w:t>
+      </w:r>
+    </w:p>
+    <w:p>
+      <w:pPr>
+        <w:jc w:val="both"/>
+        <w:rPr>
+          <w:lang w:val="es-MX"/>
+        </w:rPr>
+      </w:pPr>
+    </w:p>
+    <w:p>
+      <w:pPr>
+        <w:pStyle w:val="Prrafodelista"/>
+        <w:numPr>
+          <w:ilvl w:val="0"/>
+          <w:numId w:val="4"/>
+        </w:numPr>
+        <w:jc w:val="both"/>
+      </w:pPr>
+      <w:r>
+        <w:rPr>
+          <w:lang w:val="es-MX"/>
+        </w:rPr>
+        <w:t>Si uno de los integrantes no se puede presentar a alguna de las reuniones, deberá avisar mínimo con 2 horas de anticipación, de lo contrario se le cobrará una multa de $10.000 siempre y cuando no tenga una excusa valedera y que pueda ser verificada por el resto de los integrantes.</w:t>
+      </w:r>
+    </w:p>
+    <w:p>
+      <w:pPr>
+        <w:pStyle w:val="Prrafodelista"/>
+        <w:ind w:left="567"/>
+        <w:jc w:val="both"/>
+        <w:outlineLvl w:val="1"/>
+        <w:rPr>
+          <w:rFonts w:asciiTheme="minorHAnsi" w:hAnsiTheme="minorHAnsi" w:cstheme="minorHAnsi"/>
+          <w:b/>
+          <w:smallCaps/>
+          <w:sz w:val="22"/>
+        </w:rPr>
+      </w:pPr>
     </w:p>
     <w:sectPr>
       <w:pgSz w:w="12240" w:h="15840" w:code="1"/>
@@ -4031,7 +7101,7 @@
         <w:rFonts w:ascii="Symbol" w:hAnsi="Symbol" w:hint="default"/>
       </w:rPr>
     </w:lvl>
-    <w:lvl w:ilvl="1" w:tplc="240A0003" w:tentative="1">
+    <w:lvl w:ilvl="1" w:tplc="240A0003">
       <w:start w:val="1"/>
       <w:numFmt w:val="bullet"/>
       <w:lvlText w:val="o"/>
@@ -4129,6 +7199,92 @@
     </w:lvl>
   </w:abstractNum>
   <w:abstractNum w:abstractNumId="1">
+    <w:nsid w:val="1C300990"/>
+    <w:multiLevelType w:val="hybridMultilevel"/>
+    <w:tmpl w:val="242E47BC"/>
+    <w:lvl w:ilvl="0" w:tplc="240A000F">
+      <w:start w:val="1"/>
+      <w:numFmt w:val="decimal"/>
+      <w:lvlText w:val="%1."/>
+      <w:lvlJc w:val="left"/>
+      <w:pPr>
+        <w:ind w:left="720" w:hanging="360"/>
+      </w:pPr>
+    </w:lvl>
+    <w:lvl w:ilvl="1" w:tplc="240A0019" w:tentative="1">
+      <w:start w:val="1"/>
+      <w:numFmt w:val="lowerLetter"/>
+      <w:lvlText w:val="%2."/>
+      <w:lvlJc w:val="left"/>
+      <w:pPr>
+        <w:ind w:left="1440" w:hanging="360"/>
+      </w:pPr>
+    </w:lvl>
+    <w:lvl w:ilvl="2" w:tplc="240A001B" w:tentative="1">
+      <w:start w:val="1"/>
+      <w:numFmt w:val="lowerRoman"/>
+      <w:lvlText w:val="%3."/>
+      <w:lvlJc w:val="right"/>
+      <w:pPr>
+        <w:ind w:left="2160" w:hanging="180"/>
+      </w:pPr>
+    </w:lvl>
+    <w:lvl w:ilvl="3" w:tplc="240A000F" w:tentative="1">
+      <w:start w:val="1"/>
+      <w:numFmt w:val="decimal"/>
+      <w:lvlText w:val="%4."/>
+      <w:lvlJc w:val="left"/>
+      <w:pPr>
+        <w:ind w:left="2880" w:hanging="360"/>
+      </w:pPr>
+    </w:lvl>
+    <w:lvl w:ilvl="4" w:tplc="240A0019" w:tentative="1">
+      <w:start w:val="1"/>
+      <w:numFmt w:val="lowerLetter"/>
+      <w:lvlText w:val="%5."/>
+      <w:lvlJc w:val="left"/>
+      <w:pPr>
+        <w:ind w:left="3600" w:hanging="360"/>
+      </w:pPr>
+    </w:lvl>
+    <w:lvl w:ilvl="5" w:tplc="240A001B" w:tentative="1">
+      <w:start w:val="1"/>
+      <w:numFmt w:val="lowerRoman"/>
+      <w:lvlText w:val="%6."/>
+      <w:lvlJc w:val="right"/>
+      <w:pPr>
+        <w:ind w:left="4320" w:hanging="180"/>
+      </w:pPr>
+    </w:lvl>
+    <w:lvl w:ilvl="6" w:tplc="240A000F" w:tentative="1">
+      <w:start w:val="1"/>
+      <w:numFmt w:val="decimal"/>
+      <w:lvlText w:val="%7."/>
+      <w:lvlJc w:val="left"/>
+      <w:pPr>
+        <w:ind w:left="5040" w:hanging="360"/>
+      </w:pPr>
+    </w:lvl>
+    <w:lvl w:ilvl="7" w:tplc="240A0019" w:tentative="1">
+      <w:start w:val="1"/>
+      <w:numFmt w:val="lowerLetter"/>
+      <w:lvlText w:val="%8."/>
+      <w:lvlJc w:val="left"/>
+      <w:pPr>
+        <w:ind w:left="5760" w:hanging="360"/>
+      </w:pPr>
+    </w:lvl>
+    <w:lvl w:ilvl="8" w:tplc="240A001B" w:tentative="1">
+      <w:start w:val="1"/>
+      <w:numFmt w:val="lowerRoman"/>
+      <w:lvlText w:val="%9."/>
+      <w:lvlJc w:val="right"/>
+      <w:pPr>
+        <w:ind w:left="6480" w:hanging="180"/>
+      </w:pPr>
+    </w:lvl>
+  </w:abstractNum>
+  <w:abstractNum w:abstractNumId="2">
     <w:nsid w:val="324E16E6"/>
     <w:multiLevelType w:val="multilevel"/>
     <w:tmpl w:val="BE2C1788"/>
@@ -4243,11 +7399,130 @@
       </w:rPr>
     </w:lvl>
   </w:abstractNum>
+  <w:abstractNum w:abstractNumId="3">
+    <w:nsid w:val="50602AD2"/>
+    <w:multiLevelType w:val="hybridMultilevel"/>
+    <w:tmpl w:val="F0EACB26"/>
+    <w:lvl w:ilvl="0" w:tplc="240A0001">
+      <w:start w:val="1"/>
+      <w:numFmt w:val="bullet"/>
+      <w:lvlText w:val=""/>
+      <w:lvlJc w:val="left"/>
+      <w:pPr>
+        <w:ind w:left="720" w:hanging="360"/>
+      </w:pPr>
+      <w:rPr>
+        <w:rFonts w:ascii="Symbol" w:hAnsi="Symbol" w:hint="default"/>
+      </w:rPr>
+    </w:lvl>
+    <w:lvl w:ilvl="1" w:tplc="240A0003" w:tentative="1">
+      <w:start w:val="1"/>
+      <w:numFmt w:val="bullet"/>
+      <w:lvlText w:val="o"/>
+      <w:lvlJc w:val="left"/>
+      <w:pPr>
+        <w:ind w:left="1440" w:hanging="360"/>
+      </w:pPr>
+      <w:rPr>
+        <w:rFonts w:ascii="Courier New" w:hAnsi="Courier New" w:cs="Courier New" w:hint="default"/>
+      </w:rPr>
+    </w:lvl>
+    <w:lvl w:ilvl="2" w:tplc="240A0005" w:tentative="1">
+      <w:start w:val="1"/>
+      <w:numFmt w:val="bullet"/>
+      <w:lvlText w:val=""/>
+      <w:lvlJc w:val="left"/>
+      <w:pPr>
+        <w:ind w:left="2160" w:hanging="360"/>
+      </w:pPr>
+      <w:rPr>
+        <w:rFonts w:ascii="Wingdings" w:hAnsi="Wingdings" w:hint="default"/>
+      </w:rPr>
+    </w:lvl>
+    <w:lvl w:ilvl="3" w:tplc="240A0001" w:tentative="1">
+      <w:start w:val="1"/>
+      <w:numFmt w:val="bullet"/>
+      <w:lvlText w:val=""/>
+      <w:lvlJc w:val="left"/>
+      <w:pPr>
+        <w:ind w:left="2880" w:hanging="360"/>
+      </w:pPr>
+      <w:rPr>
+        <w:rFonts w:ascii="Symbol" w:hAnsi="Symbol" w:hint="default"/>
+      </w:rPr>
+    </w:lvl>
+    <w:lvl w:ilvl="4" w:tplc="240A0003" w:tentative="1">
+      <w:start w:val="1"/>
+      <w:numFmt w:val="bullet"/>
+      <w:lvlText w:val="o"/>
+      <w:lvlJc w:val="left"/>
+      <w:pPr>
+        <w:ind w:left="3600" w:hanging="360"/>
+      </w:pPr>
+      <w:rPr>
+        <w:rFonts w:ascii="Courier New" w:hAnsi="Courier New" w:cs="Courier New" w:hint="default"/>
+      </w:rPr>
+    </w:lvl>
+    <w:lvl w:ilvl="5" w:tplc="240A0005" w:tentative="1">
+      <w:start w:val="1"/>
+      <w:numFmt w:val="bullet"/>
+      <w:lvlText w:val=""/>
+      <w:lvlJc w:val="left"/>
+      <w:pPr>
+        <w:ind w:left="4320" w:hanging="360"/>
+      </w:pPr>
+      <w:rPr>
+        <w:rFonts w:ascii="Wingdings" w:hAnsi="Wingdings" w:hint="default"/>
+      </w:rPr>
+    </w:lvl>
+    <w:lvl w:ilvl="6" w:tplc="240A0001" w:tentative="1">
+      <w:start w:val="1"/>
+      <w:numFmt w:val="bullet"/>
+      <w:lvlText w:val=""/>
+      <w:lvlJc w:val="left"/>
+      <w:pPr>
+        <w:ind w:left="5040" w:hanging="360"/>
+      </w:pPr>
+      <w:rPr>
+        <w:rFonts w:ascii="Symbol" w:hAnsi="Symbol" w:hint="default"/>
+      </w:rPr>
+    </w:lvl>
+    <w:lvl w:ilvl="7" w:tplc="240A0003" w:tentative="1">
+      <w:start w:val="1"/>
+      <w:numFmt w:val="bullet"/>
+      <w:lvlText w:val="o"/>
+      <w:lvlJc w:val="left"/>
+      <w:pPr>
+        <w:ind w:left="5760" w:hanging="360"/>
+      </w:pPr>
+      <w:rPr>
+        <w:rFonts w:ascii="Courier New" w:hAnsi="Courier New" w:cs="Courier New" w:hint="default"/>
+      </w:rPr>
+    </w:lvl>
+    <w:lvl w:ilvl="8" w:tplc="240A0005" w:tentative="1">
+      <w:start w:val="1"/>
+      <w:numFmt w:val="bullet"/>
+      <w:lvlText w:val=""/>
+      <w:lvlJc w:val="left"/>
+      <w:pPr>
+        <w:ind w:left="6480" w:hanging="360"/>
+      </w:pPr>
+      <w:rPr>
+        <w:rFonts w:ascii="Wingdings" w:hAnsi="Wingdings" w:hint="default"/>
+      </w:rPr>
+    </w:lvl>
+  </w:abstractNum>
   <w:num w:numId="1">
-    <w:abstractNumId w:val="1"/>
+    <w:abstractNumId w:val="2"/>
   </w:num>
   <w:num w:numId="2">
     <w:abstractNumId w:val="0"/>
+  </w:num>
+  <w:num w:numId="3">
+    <w:abstractNumId w:val="1"/>
+  </w:num>
+  <w:num w:numId="4">
+    <w:abstractNumId w:val="3"/>
   </w:num>
 </w:numbering>
 </file>
@@ -4646,7 +7921,3178 @@
       <w:lang w:eastAsia="es-CO"/>
     </w:rPr>
   </w:style>
+  <w:style w:type="table" w:styleId="Tablaconcuadrcula">
+    <w:name w:val="Table Grid"/>
+    <w:basedOn w:val="Tablanormal"/>
+    <w:uiPriority w:val="59"/>
+    <w:rsid w:val="00904959"/>
+    <w:pPr>
+      <w:spacing w:after="0" w:line="240" w:lineRule="auto"/>
+    </w:pPr>
+    <w:rPr>
+      <w:rFonts w:eastAsiaTheme="minorHAnsi"/>
+    </w:rPr>
+    <w:tblPr>
+      <w:tblInd w:w="0" w:type="dxa"/>
+      <w:tblBorders>
+        <w:top w:val="single" w:sz="4" w:space="0" w:color="000000" w:themeColor="text1"/>
+        <w:left w:val="single" w:sz="4" w:space="0" w:color="000000" w:themeColor="text1"/>
+        <w:bottom w:val="single" w:sz="4" w:space="0" w:color="000000" w:themeColor="text1"/>
+        <w:right w:val="single" w:sz="4" w:space="0" w:color="000000" w:themeColor="text1"/>
+        <w:insideH w:val="single" w:sz="4" w:space="0" w:color="000000" w:themeColor="text1"/>
+        <w:insideV w:val="single" w:sz="4" w:space="0" w:color="000000" w:themeColor="text1"/>
+      </w:tblBorders>
+      <w:tblCellMar>
+        <w:top w:w="0" w:type="dxa"/>
+        <w:left w:w="108" w:type="dxa"/>
+        <w:bottom w:w="0" w:type="dxa"/>
+        <w:right w:w="108" w:type="dxa"/>
+      </w:tblCellMar>
+    </w:tblPr>
+  </w:style>
 </w:styles>
+</file>
+
+<file path=word/diagrams/colors1.xml><?xml version="1.0" encoding="utf-8"?>
+<dgm:colorsDef xmlns:dgm="http://schemas.openxmlformats.org/drawingml/2006/diagram" xmlns:a="http://schemas.openxmlformats.org/drawingml/2006/main" uniqueId="urn:microsoft.com/office/officeart/2005/8/colors/accent1_2">
+  <dgm:title val=""/>
+  <dgm:desc val=""/>
+  <dgm:catLst>
+    <dgm:cat type="accent1" pri="11200"/>
+  </dgm:catLst>
+  <dgm:styleLbl name="node0">
+    <dgm:fillClrLst meth="repeat">
+      <a:schemeClr val="accent1"/>
+    </dgm:fillClrLst>
+    <dgm:linClrLst meth="repeat">
+      <a:schemeClr val="lt1"/>
+    </dgm:linClrLst>
+    <dgm:effectClrLst/>
+    <dgm:txLinClrLst/>
+    <dgm:txFillClrLst/>
+    <dgm:txEffectClrLst/>
+  </dgm:styleLbl>
+  <dgm:styleLbl name="alignNode1">
+    <dgm:fillClrLst meth="repeat">
+      <a:schemeClr val="accent1"/>
+    </dgm:fillClrLst>
+    <dgm:linClrLst meth="repeat">
+      <a:schemeClr val="accent1"/>
+    </dgm:linClrLst>
+    <dgm:effectClrLst/>
+    <dgm:txLinClrLst/>
+    <dgm:txFillClrLst/>
+    <dgm:txEffectClrLst/>
+  </dgm:styleLbl>
+  <dgm:styleLbl name="node1">
+    <dgm:fillClrLst meth="repeat">
+      <a:schemeClr val="accent1"/>
+    </dgm:fillClrLst>
+    <dgm:linClrLst meth="repeat">
+      <a:schemeClr val="lt1"/>
+    </dgm:linClrLst>
+    <dgm:effectClrLst/>
+    <dgm:txLinClrLst/>
+    <dgm:txFillClrLst/>
+    <dgm:txEffectClrLst/>
+  </dgm:styleLbl>
+  <dgm:styleLbl name="lnNode1">
+    <dgm:fillClrLst meth="repeat">
+      <a:schemeClr val="accent1"/>
+    </dgm:fillClrLst>
+    <dgm:linClrLst meth="repeat">
+      <a:schemeClr val="lt1"/>
+    </dgm:linClrLst>
+    <dgm:effectClrLst/>
+    <dgm:txLinClrLst/>
+    <dgm:txFillClrLst/>
+    <dgm:txEffectClrLst/>
+  </dgm:styleLbl>
+  <dgm:styleLbl name="vennNode1">
+    <dgm:fillClrLst meth="repeat">
+      <a:schemeClr val="accent1">
+        <a:alpha val="50000"/>
+      </a:schemeClr>
+    </dgm:fillClrLst>
+    <dgm:linClrLst meth="repeat">
+      <a:schemeClr val="lt1"/>
+    </dgm:linClrLst>
+    <dgm:effectClrLst/>
+    <dgm:txLinClrLst/>
+    <dgm:txFillClrLst/>
+    <dgm:txEffectClrLst/>
+  </dgm:styleLbl>
+  <dgm:styleLbl name="node2">
+    <dgm:fillClrLst meth="repeat">
+      <a:schemeClr val="accent1"/>
+    </dgm:fillClrLst>
+    <dgm:linClrLst meth="repeat">
+      <a:schemeClr val="lt1"/>
+    </dgm:linClrLst>
+    <dgm:effectClrLst/>
+    <dgm:txLinClrLst/>
+    <dgm:txFillClrLst/>
+    <dgm:txEffectClrLst/>
+  </dgm:styleLbl>
+  <dgm:styleLbl name="node3">
+    <dgm:fillClrLst meth="repeat">
+      <a:schemeClr val="accent1"/>
+    </dgm:fillClrLst>
+    <dgm:linClrLst meth="repeat">
+      <a:schemeClr val="lt1"/>
+    </dgm:linClrLst>
+    <dgm:effectClrLst/>
+    <dgm:txLinClrLst/>
+    <dgm:txFillClrLst/>
+    <dgm:txEffectClrLst/>
+  </dgm:styleLbl>
+  <dgm:styleLbl name="node4">
+    <dgm:fillClrLst meth="repeat">
+      <a:schemeClr val="accent1"/>
+    </dgm:fillClrLst>
+    <dgm:linClrLst meth="repeat">
+      <a:schemeClr val="lt1"/>
+    </dgm:linClrLst>
+    <dgm:effectClrLst/>
+    <dgm:txLinClrLst/>
+    <dgm:txFillClrLst/>
+    <dgm:txEffectClrLst/>
+  </dgm:styleLbl>
+  <dgm:styleLbl name="fgImgPlace1">
+    <dgm:fillClrLst meth="repeat">
+      <a:schemeClr val="accent1">
+        <a:tint val="50000"/>
+      </a:schemeClr>
+    </dgm:fillClrLst>
+    <dgm:linClrLst meth="repeat">
+      <a:schemeClr val="lt1"/>
+    </dgm:linClrLst>
+    <dgm:effectClrLst/>
+    <dgm:txLinClrLst/>
+    <dgm:txFillClrLst meth="repeat">
+      <a:schemeClr val="lt1"/>
+    </dgm:txFillClrLst>
+    <dgm:txEffectClrLst/>
+  </dgm:styleLbl>
+  <dgm:styleLbl name="alignImgPlace1">
+    <dgm:fillClrLst meth="repeat">
+      <a:schemeClr val="accent1">
+        <a:tint val="50000"/>
+      </a:schemeClr>
+    </dgm:fillClrLst>
+    <dgm:linClrLst meth="repeat">
+      <a:schemeClr val="lt1"/>
+    </dgm:linClrLst>
+    <dgm:effectClrLst/>
+    <dgm:txLinClrLst/>
+    <dgm:txFillClrLst meth="repeat">
+      <a:schemeClr val="lt1"/>
+    </dgm:txFillClrLst>
+    <dgm:txEffectClrLst/>
+  </dgm:styleLbl>
+  <dgm:styleLbl name="bgImgPlace1">
+    <dgm:fillClrLst meth="repeat">
+      <a:schemeClr val="accent1">
+        <a:tint val="50000"/>
+      </a:schemeClr>
+    </dgm:fillClrLst>
+    <dgm:linClrLst meth="repeat">
+      <a:schemeClr val="lt1"/>
+    </dgm:linClrLst>
+    <dgm:effectClrLst/>
+    <dgm:txLinClrLst/>
+    <dgm:txFillClrLst meth="repeat">
+      <a:schemeClr val="lt1"/>
+    </dgm:txFillClrLst>
+    <dgm:txEffectClrLst/>
+  </dgm:styleLbl>
+  <dgm:styleLbl name="sibTrans2D1">
+    <dgm:fillClrLst meth="repeat">
+      <a:schemeClr val="accent1">
+        <a:tint val="60000"/>
+      </a:schemeClr>
+    </dgm:fillClrLst>
+    <dgm:linClrLst meth="repeat">
+      <a:schemeClr val="accent1">
+        <a:tint val="60000"/>
+      </a:schemeClr>
+    </dgm:linClrLst>
+    <dgm:effectClrLst/>
+    <dgm:txLinClrLst/>
+    <dgm:txFillClrLst/>
+    <dgm:txEffectClrLst/>
+  </dgm:styleLbl>
+  <dgm:styleLbl name="fgSibTrans2D1">
+    <dgm:fillClrLst meth="repeat">
+      <a:schemeClr val="accent1">
+        <a:tint val="60000"/>
+      </a:schemeClr>
+    </dgm:fillClrLst>
+    <dgm:linClrLst meth="repeat">
+      <a:schemeClr val="accent1">
+        <a:tint val="60000"/>
+      </a:schemeClr>
+    </dgm:linClrLst>
+    <dgm:effectClrLst/>
+    <dgm:txLinClrLst/>
+    <dgm:txFillClrLst/>
+    <dgm:txEffectClrLst/>
+  </dgm:styleLbl>
+  <dgm:styleLbl name="bgSibTrans2D1">
+    <dgm:fillClrLst meth="repeat">
+      <a:schemeClr val="accent1">
+        <a:tint val="60000"/>
+      </a:schemeClr>
+    </dgm:fillClrLst>
+    <dgm:linClrLst meth="repeat">
+      <a:schemeClr val="accent1">
+        <a:tint val="60000"/>
+      </a:schemeClr>
+    </dgm:linClrLst>
+    <dgm:effectClrLst/>
+    <dgm:txLinClrLst/>
+    <dgm:txFillClrLst/>
+    <dgm:txEffectClrLst/>
+  </dgm:styleLbl>
+  <dgm:styleLbl name="sibTrans1D1">
+    <dgm:fillClrLst meth="repeat">
+      <a:schemeClr val="accent1"/>
+    </dgm:fillClrLst>
+    <dgm:linClrLst meth="repeat">
+      <a:schemeClr val="accent1"/>
+    </dgm:linClrLst>
+    <dgm:effectClrLst/>
+    <dgm:txLinClrLst/>
+    <dgm:txFillClrLst meth="repeat">
+      <a:schemeClr val="tx1"/>
+    </dgm:txFillClrLst>
+    <dgm:txEffectClrLst/>
+  </dgm:styleLbl>
+  <dgm:styleLbl name="callout">
+    <dgm:fillClrLst meth="repeat">
+      <a:schemeClr val="accent1"/>
+    </dgm:fillClrLst>
+    <dgm:linClrLst meth="repeat">
+      <a:schemeClr val="accent1">
+        <a:tint val="50000"/>
+      </a:schemeClr>
+    </dgm:linClrLst>
+    <dgm:effectClrLst/>
+    <dgm:txLinClrLst/>
+    <dgm:txFillClrLst meth="repeat">
+      <a:schemeClr val="tx1"/>
+    </dgm:txFillClrLst>
+    <dgm:txEffectClrLst/>
+  </dgm:styleLbl>
+  <dgm:styleLbl name="asst0">
+    <dgm:fillClrLst meth="repeat">
+      <a:schemeClr val="accent1"/>
+    </dgm:fillClrLst>
+    <dgm:linClrLst meth="repeat">
+      <a:schemeClr val="lt1"/>
+    </dgm:linClrLst>
+    <dgm:effectClrLst/>
+    <dgm:txLinClrLst/>
+    <dgm:txFillClrLst/>
+    <dgm:txEffectClrLst/>
+  </dgm:styleLbl>
+  <dgm:styleLbl name="asst1">
+    <dgm:fillClrLst meth="repeat">
+      <a:schemeClr val="accent1"/>
+    </dgm:fillClrLst>
+    <dgm:linClrLst meth="repeat">
+      <a:schemeClr val="lt1"/>
+    </dgm:linClrLst>
+    <dgm:effectClrLst/>
+    <dgm:txLinClrLst/>
+    <dgm:txFillClrLst/>
+    <dgm:txEffectClrLst/>
+  </dgm:styleLbl>
+  <dgm:styleLbl name="asst2">
+    <dgm:fillClrLst meth="repeat">
+      <a:schemeClr val="accent1"/>
+    </dgm:fillClrLst>
+    <dgm:linClrLst meth="repeat">
+      <a:schemeClr val="lt1"/>
+    </dgm:linClrLst>
+    <dgm:effectClrLst/>
+    <dgm:txLinClrLst/>
+    <dgm:txFillClrLst/>
+    <dgm:txEffectClrLst/>
+  </dgm:styleLbl>
+  <dgm:styleLbl name="asst3">
+    <dgm:fillClrLst meth="repeat">
+      <a:schemeClr val="accent1"/>
+    </dgm:fillClrLst>
+    <dgm:linClrLst meth="repeat">
+      <a:schemeClr val="lt1"/>
+    </dgm:linClrLst>
+    <dgm:effectClrLst/>
+    <dgm:txLinClrLst/>
+    <dgm:txFillClrLst/>
+    <dgm:txEffectClrLst/>
+  </dgm:styleLbl>
+  <dgm:styleLbl name="asst4">
+    <dgm:fillClrLst meth="repeat">
+      <a:schemeClr val="accent1"/>
+    </dgm:fillClrLst>
+    <dgm:linClrLst meth="repeat">
+      <a:schemeClr val="lt1"/>
+    </dgm:linClrLst>
+    <dgm:effectClrLst/>
+    <dgm:txLinClrLst/>
+    <dgm:txFillClrLst/>
+    <dgm:txEffectClrLst/>
+  </dgm:styleLbl>
+  <dgm:styleLbl name="parChTrans2D1">
+    <dgm:fillClrLst meth="repeat">
+      <a:schemeClr val="accent1">
+        <a:tint val="60000"/>
+      </a:schemeClr>
+    </dgm:fillClrLst>
+    <dgm:linClrLst meth="repeat">
+      <a:schemeClr val="accent1">
+        <a:tint val="60000"/>
+      </a:schemeClr>
+    </dgm:linClrLst>
+    <dgm:effectClrLst/>
+    <dgm:txLinClrLst/>
+    <dgm:txFillClrLst meth="repeat">
+      <a:schemeClr val="lt1"/>
+    </dgm:txFillClrLst>
+    <dgm:txEffectClrLst/>
+  </dgm:styleLbl>
+  <dgm:styleLbl name="parChTrans2D2">
+    <dgm:fillClrLst meth="repeat">
+      <a:schemeClr val="accent1"/>
+    </dgm:fillClrLst>
+    <dgm:linClrLst meth="repeat">
+      <a:schemeClr val="accent1"/>
+    </dgm:linClrLst>
+    <dgm:effectClrLst/>
+    <dgm:txLinClrLst/>
+    <dgm:txFillClrLst meth="repeat">
+      <a:schemeClr val="lt1"/>
+    </dgm:txFillClrLst>
+    <dgm:txEffectClrLst/>
+  </dgm:styleLbl>
+  <dgm:styleLbl name="parChTrans2D3">
+    <dgm:fillClrLst meth="repeat">
+      <a:schemeClr val="accent1"/>
+    </dgm:fillClrLst>
+    <dgm:linClrLst meth="repeat">
+      <a:schemeClr val="accent1"/>
+    </dgm:linClrLst>
+    <dgm:effectClrLst/>
+    <dgm:txLinClrLst/>
+    <dgm:txFillClrLst meth="repeat">
+      <a:schemeClr val="lt1"/>
+    </dgm:txFillClrLst>
+    <dgm:txEffectClrLst/>
+  </dgm:styleLbl>
+  <dgm:styleLbl name="parChTrans2D4">
+    <dgm:fillClrLst meth="repeat">
+      <a:schemeClr val="accent1"/>
+    </dgm:fillClrLst>
+    <dgm:linClrLst meth="repeat">
+      <a:schemeClr val="accent1"/>
+    </dgm:linClrLst>
+    <dgm:effectClrLst/>
+    <dgm:txLinClrLst/>
+    <dgm:txFillClrLst meth="repeat">
+      <a:schemeClr val="lt1"/>
+    </dgm:txFillClrLst>
+    <dgm:txEffectClrLst/>
+  </dgm:styleLbl>
+  <dgm:styleLbl name="parChTrans1D1">
+    <dgm:fillClrLst meth="repeat">
+      <a:schemeClr val="accent1"/>
+    </dgm:fillClrLst>
+    <dgm:linClrLst meth="repeat">
+      <a:schemeClr val="accent1">
+        <a:shade val="60000"/>
+      </a:schemeClr>
+    </dgm:linClrLst>
+    <dgm:effectClrLst/>
+    <dgm:txLinClrLst/>
+    <dgm:txFillClrLst meth="repeat">
+      <a:schemeClr val="tx1"/>
+    </dgm:txFillClrLst>
+    <dgm:txEffectClrLst/>
+  </dgm:styleLbl>
+  <dgm:styleLbl name="parChTrans1D2">
+    <dgm:fillClrLst meth="repeat">
+      <a:schemeClr val="accent1"/>
+    </dgm:fillClrLst>
+    <dgm:linClrLst meth="repeat">
+      <a:schemeClr val="accent1">
+        <a:shade val="60000"/>
+      </a:schemeClr>
+    </dgm:linClrLst>
+    <dgm:effectClrLst/>
+    <dgm:txLinClrLst/>
+    <dgm:txFillClrLst meth="repeat">
+      <a:schemeClr val="tx1"/>
+    </dgm:txFillClrLst>
+    <dgm:txEffectClrLst/>
+  </dgm:styleLbl>
+  <dgm:styleLbl name="parChTrans1D3">
+    <dgm:fillClrLst meth="repeat">
+      <a:schemeClr val="accent1"/>
+    </dgm:fillClrLst>
+    <dgm:linClrLst meth="repeat">
+      <a:schemeClr val="accent1">
+        <a:shade val="80000"/>
+      </a:schemeClr>
+    </dgm:linClrLst>
+    <dgm:effectClrLst/>
+    <dgm:txLinClrLst/>
+    <dgm:txFillClrLst meth="repeat">
+      <a:schemeClr val="tx1"/>
+    </dgm:txFillClrLst>
+    <dgm:txEffectClrLst/>
+  </dgm:styleLbl>
+  <dgm:styleLbl name="parChTrans1D4">
+    <dgm:fillClrLst meth="repeat">
+      <a:schemeClr val="accent1"/>
+    </dgm:fillClrLst>
+    <dgm:linClrLst meth="repeat">
+      <a:schemeClr val="accent1">
+        <a:shade val="80000"/>
+      </a:schemeClr>
+    </dgm:linClrLst>
+    <dgm:effectClrLst/>
+    <dgm:txLinClrLst/>
+    <dgm:txFillClrLst meth="repeat">
+      <a:schemeClr val="tx1"/>
+    </dgm:txFillClrLst>
+    <dgm:txEffectClrLst/>
+  </dgm:styleLbl>
+  <dgm:styleLbl name="fgAcc1">
+    <dgm:fillClrLst meth="repeat">
+      <a:schemeClr val="lt1">
+        <a:alpha val="90000"/>
+      </a:schemeClr>
+    </dgm:fillClrLst>
+    <dgm:linClrLst meth="repeat">
+      <a:schemeClr val="accent1"/>
+    </dgm:linClrLst>
+    <dgm:effectClrLst/>
+    <dgm:txLinClrLst/>
+    <dgm:txFillClrLst meth="repeat">
+      <a:schemeClr val="dk1"/>
+    </dgm:txFillClrLst>
+    <dgm:txEffectClrLst/>
+  </dgm:styleLbl>
+  <dgm:styleLbl name="conFgAcc1">
+    <dgm:fillClrLst meth="repeat">
+      <a:schemeClr val="lt1">
+        <a:alpha val="90000"/>
+      </a:schemeClr>
+    </dgm:fillClrLst>
+    <dgm:linClrLst meth="repeat">
+      <a:schemeClr val="accent1"/>
+    </dgm:linClrLst>
+    <dgm:effectClrLst/>
+    <dgm:txLinClrLst/>
+    <dgm:txFillClrLst meth="repeat">
+      <a:schemeClr val="dk1"/>
+    </dgm:txFillClrLst>
+    <dgm:txEffectClrLst/>
+  </dgm:styleLbl>
+  <dgm:styleLbl name="alignAcc1">
+    <dgm:fillClrLst meth="repeat">
+      <a:schemeClr val="lt1">
+        <a:alpha val="90000"/>
+      </a:schemeClr>
+    </dgm:fillClrLst>
+    <dgm:linClrLst meth="repeat">
+      <a:schemeClr val="accent1"/>
+    </dgm:linClrLst>
+    <dgm:effectClrLst/>
+    <dgm:txLinClrLst/>
+    <dgm:txFillClrLst meth="repeat">
+      <a:schemeClr val="dk1"/>
+    </dgm:txFillClrLst>
+    <dgm:txEffectClrLst/>
+  </dgm:styleLbl>
+  <dgm:styleLbl name="trAlignAcc1">
+    <dgm:fillClrLst meth="repeat">
+      <a:schemeClr val="lt1">
+        <a:alpha val="40000"/>
+      </a:schemeClr>
+    </dgm:fillClrLst>
+    <dgm:linClrLst meth="repeat">
+      <a:schemeClr val="accent1"/>
+    </dgm:linClrLst>
+    <dgm:effectClrLst/>
+    <dgm:txLinClrLst/>
+    <dgm:txFillClrLst meth="repeat">
+      <a:schemeClr val="dk1"/>
+    </dgm:txFillClrLst>
+    <dgm:txEffectClrLst/>
+  </dgm:styleLbl>
+  <dgm:styleLbl name="bgAcc1">
+    <dgm:fillClrLst meth="repeat">
+      <a:schemeClr val="lt1">
+        <a:alpha val="90000"/>
+      </a:schemeClr>
+    </dgm:fillClrLst>
+    <dgm:linClrLst meth="repeat">
+      <a:schemeClr val="accent1"/>
+    </dgm:linClrLst>
+    <dgm:effectClrLst/>
+    <dgm:txLinClrLst/>
+    <dgm:txFillClrLst meth="repeat">
+      <a:schemeClr val="dk1"/>
+    </dgm:txFillClrLst>
+    <dgm:txEffectClrLst/>
+  </dgm:styleLbl>
+  <dgm:styleLbl name="solidFgAcc1">
+    <dgm:fillClrLst meth="repeat">
+      <a:schemeClr val="lt1"/>
+    </dgm:fillClrLst>
+    <dgm:linClrLst meth="repeat">
+      <a:schemeClr val="accent1"/>
+    </dgm:linClrLst>
+    <dgm:effectClrLst/>
+    <dgm:txLinClrLst/>
+    <dgm:txFillClrLst meth="repeat">
+      <a:schemeClr val="dk1"/>
+    </dgm:txFillClrLst>
+    <dgm:txEffectClrLst/>
+  </dgm:styleLbl>
+  <dgm:styleLbl name="solidAlignAcc1">
+    <dgm:fillClrLst meth="repeat">
+      <a:schemeClr val="lt1"/>
+    </dgm:fillClrLst>
+    <dgm:linClrLst meth="repeat">
+      <a:schemeClr val="accent1"/>
+    </dgm:linClrLst>
+    <dgm:effectClrLst/>
+    <dgm:txLinClrLst/>
+    <dgm:txFillClrLst meth="repeat">
+      <a:schemeClr val="dk1"/>
+    </dgm:txFillClrLst>
+    <dgm:txEffectClrLst/>
+  </dgm:styleLbl>
+  <dgm:styleLbl name="solidBgAcc1">
+    <dgm:fillClrLst meth="repeat">
+      <a:schemeClr val="lt1"/>
+    </dgm:fillClrLst>
+    <dgm:linClrLst meth="repeat">
+      <a:schemeClr val="accent1"/>
+    </dgm:linClrLst>
+    <dgm:effectClrLst/>
+    <dgm:txLinClrLst/>
+    <dgm:txFillClrLst meth="repeat">
+      <a:schemeClr val="dk1"/>
+    </dgm:txFillClrLst>
+    <dgm:txEffectClrLst/>
+  </dgm:styleLbl>
+  <dgm:styleLbl name="fgAccFollowNode1">
+    <dgm:fillClrLst meth="repeat">
+      <a:schemeClr val="accent1">
+        <a:alpha val="90000"/>
+        <a:tint val="40000"/>
+      </a:schemeClr>
+    </dgm:fillClrLst>
+    <dgm:linClrLst meth="repeat">
+      <a:schemeClr val="accent1">
+        <a:alpha val="90000"/>
+        <a:tint val="40000"/>
+      </a:schemeClr>
+    </dgm:linClrLst>
+    <dgm:effectClrLst/>
+    <dgm:txLinClrLst/>
+    <dgm:txFillClrLst meth="repeat">
+      <a:schemeClr val="dk1"/>
+    </dgm:txFillClrLst>
+    <dgm:txEffectClrLst/>
+  </dgm:styleLbl>
+  <dgm:styleLbl name="alignAccFollowNode1">
+    <dgm:fillClrLst meth="repeat">
+      <a:schemeClr val="accent1">
+        <a:alpha val="90000"/>
+        <a:tint val="40000"/>
+      </a:schemeClr>
+    </dgm:fillClrLst>
+    <dgm:linClrLst meth="repeat">
+      <a:schemeClr val="accent1">
+        <a:alpha val="90000"/>
+        <a:tint val="40000"/>
+      </a:schemeClr>
+    </dgm:linClrLst>
+    <dgm:effectClrLst/>
+    <dgm:txLinClrLst/>
+    <dgm:txFillClrLst meth="repeat">
+      <a:schemeClr val="dk1"/>
+    </dgm:txFillClrLst>
+    <dgm:txEffectClrLst/>
+  </dgm:styleLbl>
+  <dgm:styleLbl name="bgAccFollowNode1">
+    <dgm:fillClrLst meth="repeat">
+      <a:schemeClr val="accent1">
+        <a:alpha val="90000"/>
+        <a:tint val="40000"/>
+      </a:schemeClr>
+    </dgm:fillClrLst>
+    <dgm:linClrLst meth="repeat">
+      <a:schemeClr val="accent1">
+        <a:alpha val="90000"/>
+        <a:tint val="40000"/>
+      </a:schemeClr>
+    </dgm:linClrLst>
+    <dgm:effectClrLst/>
+    <dgm:txLinClrLst/>
+    <dgm:txFillClrLst meth="repeat">
+      <a:schemeClr val="dk1"/>
+    </dgm:txFillClrLst>
+    <dgm:txEffectClrLst/>
+  </dgm:styleLbl>
+  <dgm:styleLbl name="fgAcc0">
+    <dgm:fillClrLst meth="repeat">
+      <a:schemeClr val="lt1">
+        <a:alpha val="90000"/>
+      </a:schemeClr>
+    </dgm:fillClrLst>
+    <dgm:linClrLst meth="repeat">
+      <a:schemeClr val="accent1"/>
+    </dgm:linClrLst>
+    <dgm:effectClrLst/>
+    <dgm:txLinClrLst/>
+    <dgm:txFillClrLst meth="repeat">
+      <a:schemeClr val="dk1"/>
+    </dgm:txFillClrLst>
+    <dgm:txEffectClrLst/>
+  </dgm:styleLbl>
+  <dgm:styleLbl name="fgAcc2">
+    <dgm:fillClrLst meth="repeat">
+      <a:schemeClr val="lt1">
+        <a:alpha val="90000"/>
+      </a:schemeClr>
+    </dgm:fillClrLst>
+    <dgm:linClrLst meth="repeat">
+      <a:schemeClr val="accent1"/>
+    </dgm:linClrLst>
+    <dgm:effectClrLst/>
+    <dgm:txLinClrLst/>
+    <dgm:txFillClrLst meth="repeat">
+      <a:schemeClr val="dk1"/>
+    </dgm:txFillClrLst>
+    <dgm:txEffectClrLst/>
+  </dgm:styleLbl>
+  <dgm:styleLbl name="fgAcc3">
+    <dgm:fillClrLst meth="repeat">
+      <a:schemeClr val="lt1">
+        <a:alpha val="90000"/>
+      </a:schemeClr>
+    </dgm:fillClrLst>
+    <dgm:linClrLst meth="repeat">
+      <a:schemeClr val="accent1"/>
+    </dgm:linClrLst>
+    <dgm:effectClrLst/>
+    <dgm:txLinClrLst/>
+    <dgm:txFillClrLst meth="repeat">
+      <a:schemeClr val="dk1"/>
+    </dgm:txFillClrLst>
+    <dgm:txEffectClrLst/>
+  </dgm:styleLbl>
+  <dgm:styleLbl name="fgAcc4">
+    <dgm:fillClrLst meth="repeat">
+      <a:schemeClr val="lt1">
+        <a:alpha val="90000"/>
+      </a:schemeClr>
+    </dgm:fillClrLst>
+    <dgm:linClrLst meth="repeat">
+      <a:schemeClr val="accent1"/>
+    </dgm:linClrLst>
+    <dgm:effectClrLst/>
+    <dgm:txLinClrLst/>
+    <dgm:txFillClrLst meth="repeat">
+      <a:schemeClr val="dk1"/>
+    </dgm:txFillClrLst>
+    <dgm:txEffectClrLst/>
+  </dgm:styleLbl>
+  <dgm:styleLbl name="bgShp">
+    <dgm:fillClrLst meth="repeat">
+      <a:schemeClr val="accent1">
+        <a:tint val="40000"/>
+      </a:schemeClr>
+    </dgm:fillClrLst>
+    <dgm:linClrLst meth="repeat">
+      <a:schemeClr val="accent1"/>
+    </dgm:linClrLst>
+    <dgm:effectClrLst/>
+    <dgm:txLinClrLst/>
+    <dgm:txFillClrLst meth="repeat">
+      <a:schemeClr val="dk1"/>
+    </dgm:txFillClrLst>
+    <dgm:txEffectClrLst/>
+  </dgm:styleLbl>
+  <dgm:styleLbl name="dkBgShp">
+    <dgm:fillClrLst meth="repeat">
+      <a:schemeClr val="accent1">
+        <a:shade val="80000"/>
+      </a:schemeClr>
+    </dgm:fillClrLst>
+    <dgm:linClrLst meth="repeat">
+      <a:schemeClr val="accent1"/>
+    </dgm:linClrLst>
+    <dgm:effectClrLst/>
+    <dgm:txLinClrLst/>
+    <dgm:txFillClrLst meth="repeat">
+      <a:schemeClr val="lt1"/>
+    </dgm:txFillClrLst>
+    <dgm:txEffectClrLst/>
+  </dgm:styleLbl>
+  <dgm:styleLbl name="trBgShp">
+    <dgm:fillClrLst meth="repeat">
+      <a:schemeClr val="accent1">
+        <a:tint val="50000"/>
+        <a:alpha val="40000"/>
+      </a:schemeClr>
+    </dgm:fillClrLst>
+    <dgm:linClrLst meth="repeat">
+      <a:schemeClr val="accent1"/>
+    </dgm:linClrLst>
+    <dgm:effectClrLst/>
+    <dgm:txLinClrLst/>
+    <dgm:txFillClrLst meth="repeat">
+      <a:schemeClr val="lt1"/>
+    </dgm:txFillClrLst>
+    <dgm:txEffectClrLst/>
+  </dgm:styleLbl>
+  <dgm:styleLbl name="fgShp">
+    <dgm:fillClrLst meth="repeat">
+      <a:schemeClr val="accent1">
+        <a:tint val="60000"/>
+      </a:schemeClr>
+    </dgm:fillClrLst>
+    <dgm:linClrLst meth="repeat">
+      <a:schemeClr val="lt1"/>
+    </dgm:linClrLst>
+    <dgm:effectClrLst/>
+    <dgm:txLinClrLst/>
+    <dgm:txFillClrLst meth="repeat">
+      <a:schemeClr val="dk1"/>
+    </dgm:txFillClrLst>
+    <dgm:txEffectClrLst/>
+  </dgm:styleLbl>
+  <dgm:styleLbl name="revTx">
+    <dgm:fillClrLst meth="repeat">
+      <a:schemeClr val="lt1">
+        <a:alpha val="0"/>
+      </a:schemeClr>
+    </dgm:fillClrLst>
+    <dgm:linClrLst meth="repeat">
+      <a:schemeClr val="dk1">
+        <a:alpha val="0"/>
+      </a:schemeClr>
+    </dgm:linClrLst>
+    <dgm:effectClrLst/>
+    <dgm:txLinClrLst/>
+    <dgm:txFillClrLst meth="repeat">
+      <a:schemeClr val="tx1"/>
+    </dgm:txFillClrLst>
+    <dgm:txEffectClrLst/>
+  </dgm:styleLbl>
+</dgm:colorsDef>
+</file>
+
+<file path=word/diagrams/data1.xml><?xml version="1.0" encoding="utf-8"?>
+<dgm:dataModel xmlns:dgm="http://schemas.openxmlformats.org/drawingml/2006/diagram" xmlns:a="http://schemas.openxmlformats.org/drawingml/2006/main">
+  <dgm:ptLst>
+    <dgm:pt modelId="{C713AC75-79A5-434F-ACAD-3F01C9FD7C1C}" type="doc">
+      <dgm:prSet loTypeId="urn:microsoft.com/office/officeart/2005/8/layout/matrix1" loCatId="matrix" qsTypeId="urn:microsoft.com/office/officeart/2005/8/quickstyle/simple3" qsCatId="simple" csTypeId="urn:microsoft.com/office/officeart/2005/8/colors/accent1_2" csCatId="accent1" phldr="1"/>
+      <dgm:spPr/>
+      <dgm:t>
+        <a:bodyPr/>
+        <a:lstStyle/>
+        <a:p>
+          <a:endParaRPr lang="es-CO"/>
+        </a:p>
+      </dgm:t>
+    </dgm:pt>
+    <dgm:pt modelId="{2EB44947-EFF1-4DF2-A8D3-6E58EDE22052}">
+      <dgm:prSet phldrT="[Texto]"/>
+      <dgm:spPr/>
+      <dgm:t>
+        <a:bodyPr/>
+        <a:lstStyle/>
+        <a:p>
+          <a:pPr algn="ctr"/>
+          <a:r>
+            <a:rPr lang="es-CO"/>
+            <a:t>Arquitectura de Solución</a:t>
+          </a:r>
+        </a:p>
+      </dgm:t>
+    </dgm:pt>
+    <dgm:pt modelId="{A612C033-226E-49E5-86ED-0A0EF7D136B7}" type="parTrans" cxnId="{5881BC9D-85A4-4418-8988-743D76A7EBAA}">
+      <dgm:prSet/>
+      <dgm:spPr/>
+      <dgm:t>
+        <a:bodyPr/>
+        <a:lstStyle/>
+        <a:p>
+          <a:pPr algn="ctr"/>
+          <a:endParaRPr lang="es-CO"/>
+        </a:p>
+      </dgm:t>
+    </dgm:pt>
+    <dgm:pt modelId="{241C6E6C-CE1D-4B73-93C3-9A8D29970913}" type="sibTrans" cxnId="{5881BC9D-85A4-4418-8988-743D76A7EBAA}">
+      <dgm:prSet/>
+      <dgm:spPr/>
+      <dgm:t>
+        <a:bodyPr/>
+        <a:lstStyle/>
+        <a:p>
+          <a:pPr algn="ctr"/>
+          <a:endParaRPr lang="es-CO"/>
+        </a:p>
+      </dgm:t>
+    </dgm:pt>
+    <dgm:pt modelId="{9A4F6928-0E22-44EB-B2DE-D0DD989BC340}">
+      <dgm:prSet phldrT="[Texto]"/>
+      <dgm:spPr/>
+      <dgm:t>
+        <a:bodyPr/>
+        <a:lstStyle/>
+        <a:p>
+          <a:pPr algn="ctr"/>
+          <a:r>
+            <a:rPr lang="es-CO"/>
+            <a:t>Arquitectura de Negocio</a:t>
+          </a:r>
+        </a:p>
+      </dgm:t>
+    </dgm:pt>
+    <dgm:pt modelId="{7F1E27D0-165D-4C39-9E9E-54C739B28677}" type="parTrans" cxnId="{1EA84002-6139-45A1-B66E-3027FDCE10CE}">
+      <dgm:prSet/>
+      <dgm:spPr/>
+      <dgm:t>
+        <a:bodyPr/>
+        <a:lstStyle/>
+        <a:p>
+          <a:pPr algn="ctr"/>
+          <a:endParaRPr lang="es-CO"/>
+        </a:p>
+      </dgm:t>
+    </dgm:pt>
+    <dgm:pt modelId="{117138B2-AA11-4B46-9ABF-89AAF8FBF40A}" type="sibTrans" cxnId="{1EA84002-6139-45A1-B66E-3027FDCE10CE}">
+      <dgm:prSet/>
+      <dgm:spPr/>
+      <dgm:t>
+        <a:bodyPr/>
+        <a:lstStyle/>
+        <a:p>
+          <a:pPr algn="ctr"/>
+          <a:endParaRPr lang="es-CO"/>
+        </a:p>
+      </dgm:t>
+    </dgm:pt>
+    <dgm:pt modelId="{56632C26-A7FE-4DD6-BE32-C7A2BF987968}">
+      <dgm:prSet phldrT="[Texto]"/>
+      <dgm:spPr/>
+      <dgm:t>
+        <a:bodyPr/>
+        <a:lstStyle/>
+        <a:p>
+          <a:pPr algn="ctr"/>
+          <a:r>
+            <a:rPr lang="es-CO"/>
+            <a:t>Arquitectura de Datos</a:t>
+          </a:r>
+        </a:p>
+      </dgm:t>
+    </dgm:pt>
+    <dgm:pt modelId="{4233CD93-71BC-4A96-8790-9DC03B784520}" type="parTrans" cxnId="{9F2A5BD9-056B-4F4C-8917-CE28A57A6F65}">
+      <dgm:prSet/>
+      <dgm:spPr/>
+      <dgm:t>
+        <a:bodyPr/>
+        <a:lstStyle/>
+        <a:p>
+          <a:pPr algn="ctr"/>
+          <a:endParaRPr lang="es-CO"/>
+        </a:p>
+      </dgm:t>
+    </dgm:pt>
+    <dgm:pt modelId="{9D6D21B8-EBCC-4BC9-B642-2F2BAA9E3600}" type="sibTrans" cxnId="{9F2A5BD9-056B-4F4C-8917-CE28A57A6F65}">
+      <dgm:prSet/>
+      <dgm:spPr/>
+      <dgm:t>
+        <a:bodyPr/>
+        <a:lstStyle/>
+        <a:p>
+          <a:pPr algn="ctr"/>
+          <a:endParaRPr lang="es-CO"/>
+        </a:p>
+      </dgm:t>
+    </dgm:pt>
+    <dgm:pt modelId="{8CD4CCA6-FDE8-4127-AA72-3A6B7AD541FA}">
+      <dgm:prSet phldrT="[Texto]"/>
+      <dgm:spPr/>
+      <dgm:t>
+        <a:bodyPr/>
+        <a:lstStyle/>
+        <a:p>
+          <a:pPr algn="ctr"/>
+          <a:r>
+            <a:rPr lang="es-CO"/>
+            <a:t>Arquitectura de Aplicaciones</a:t>
+          </a:r>
+        </a:p>
+      </dgm:t>
+    </dgm:pt>
+    <dgm:pt modelId="{084F1D58-E8C3-4E6F-9765-DB5EA0492D95}" type="parTrans" cxnId="{F6B53618-55B0-456F-BDCA-D911DBF06A68}">
+      <dgm:prSet/>
+      <dgm:spPr/>
+      <dgm:t>
+        <a:bodyPr/>
+        <a:lstStyle/>
+        <a:p>
+          <a:pPr algn="ctr"/>
+          <a:endParaRPr lang="es-CO"/>
+        </a:p>
+      </dgm:t>
+    </dgm:pt>
+    <dgm:pt modelId="{CE075C92-D75B-4C5F-8D8A-55B984323DF5}" type="sibTrans" cxnId="{F6B53618-55B0-456F-BDCA-D911DBF06A68}">
+      <dgm:prSet/>
+      <dgm:spPr/>
+      <dgm:t>
+        <a:bodyPr/>
+        <a:lstStyle/>
+        <a:p>
+          <a:pPr algn="ctr"/>
+          <a:endParaRPr lang="es-CO"/>
+        </a:p>
+      </dgm:t>
+    </dgm:pt>
+    <dgm:pt modelId="{759CC54E-CF6A-438D-BAB6-2EC5CCB8E0BF}">
+      <dgm:prSet phldrT="[Texto]"/>
+      <dgm:spPr/>
+      <dgm:t>
+        <a:bodyPr/>
+        <a:lstStyle/>
+        <a:p>
+          <a:pPr algn="ctr"/>
+          <a:r>
+            <a:rPr lang="es-CO"/>
+            <a:t>Arquitectura de Infraestructura</a:t>
+          </a:r>
+        </a:p>
+      </dgm:t>
+    </dgm:pt>
+    <dgm:pt modelId="{74ACDDE2-734C-4D92-8684-01B865CB1EF6}" type="parTrans" cxnId="{80BFAFCE-49B7-4095-9F77-572110BCF91A}">
+      <dgm:prSet/>
+      <dgm:spPr/>
+      <dgm:t>
+        <a:bodyPr/>
+        <a:lstStyle/>
+        <a:p>
+          <a:pPr algn="ctr"/>
+          <a:endParaRPr lang="es-CO"/>
+        </a:p>
+      </dgm:t>
+    </dgm:pt>
+    <dgm:pt modelId="{2B2E9060-6EDD-4BDB-AAA7-C6DAFEE2D03B}" type="sibTrans" cxnId="{80BFAFCE-49B7-4095-9F77-572110BCF91A}">
+      <dgm:prSet/>
+      <dgm:spPr/>
+      <dgm:t>
+        <a:bodyPr/>
+        <a:lstStyle/>
+        <a:p>
+          <a:pPr algn="ctr"/>
+          <a:endParaRPr lang="es-CO"/>
+        </a:p>
+      </dgm:t>
+    </dgm:pt>
+    <dgm:pt modelId="{D5E8007D-6A1D-4AE9-8826-700588A797F2}" type="pres">
+      <dgm:prSet presAssocID="{C713AC75-79A5-434F-ACAD-3F01C9FD7C1C}" presName="diagram" presStyleCnt="0">
+        <dgm:presLayoutVars>
+          <dgm:chMax val="1"/>
+          <dgm:dir/>
+          <dgm:animLvl val="ctr"/>
+          <dgm:resizeHandles val="exact"/>
+        </dgm:presLayoutVars>
+      </dgm:prSet>
+      <dgm:spPr/>
+      <dgm:t>
+        <a:bodyPr/>
+        <a:lstStyle/>
+        <a:p>
+          <a:endParaRPr lang="es-CO"/>
+        </a:p>
+      </dgm:t>
+    </dgm:pt>
+    <dgm:pt modelId="{E6349F3E-3719-45C4-8172-12B4110C9DA5}" type="pres">
+      <dgm:prSet presAssocID="{C713AC75-79A5-434F-ACAD-3F01C9FD7C1C}" presName="matrix" presStyleCnt="0"/>
+      <dgm:spPr/>
+    </dgm:pt>
+    <dgm:pt modelId="{E236D853-5A9C-4E31-B981-97B6BE81B844}" type="pres">
+      <dgm:prSet presAssocID="{C713AC75-79A5-434F-ACAD-3F01C9FD7C1C}" presName="tile1" presStyleLbl="node1" presStyleIdx="0" presStyleCnt="4"/>
+      <dgm:spPr/>
+      <dgm:t>
+        <a:bodyPr/>
+        <a:lstStyle/>
+        <a:p>
+          <a:endParaRPr lang="es-CO"/>
+        </a:p>
+      </dgm:t>
+    </dgm:pt>
+    <dgm:pt modelId="{B6B73F9E-E20E-467B-8EC2-7A59D0E28B68}" type="pres">
+      <dgm:prSet presAssocID="{C713AC75-79A5-434F-ACAD-3F01C9FD7C1C}" presName="tile1text" presStyleLbl="node1" presStyleIdx="0" presStyleCnt="4">
+        <dgm:presLayoutVars>
+          <dgm:chMax val="0"/>
+          <dgm:chPref val="0"/>
+          <dgm:bulletEnabled val="1"/>
+        </dgm:presLayoutVars>
+      </dgm:prSet>
+      <dgm:spPr/>
+      <dgm:t>
+        <a:bodyPr/>
+        <a:lstStyle/>
+        <a:p>
+          <a:endParaRPr lang="es-CO"/>
+        </a:p>
+      </dgm:t>
+    </dgm:pt>
+    <dgm:pt modelId="{1995432A-93B4-42BB-BDD2-5E41F99F4280}" type="pres">
+      <dgm:prSet presAssocID="{C713AC75-79A5-434F-ACAD-3F01C9FD7C1C}" presName="tile2" presStyleLbl="node1" presStyleIdx="1" presStyleCnt="4"/>
+      <dgm:spPr/>
+      <dgm:t>
+        <a:bodyPr/>
+        <a:lstStyle/>
+        <a:p>
+          <a:endParaRPr lang="es-CO"/>
+        </a:p>
+      </dgm:t>
+    </dgm:pt>
+    <dgm:pt modelId="{8FBA706E-2CFE-41D1-848F-2242BE99A3BA}" type="pres">
+      <dgm:prSet presAssocID="{C713AC75-79A5-434F-ACAD-3F01C9FD7C1C}" presName="tile2text" presStyleLbl="node1" presStyleIdx="1" presStyleCnt="4">
+        <dgm:presLayoutVars>
+          <dgm:chMax val="0"/>
+          <dgm:chPref val="0"/>
+          <dgm:bulletEnabled val="1"/>
+        </dgm:presLayoutVars>
+      </dgm:prSet>
+      <dgm:spPr/>
+      <dgm:t>
+        <a:bodyPr/>
+        <a:lstStyle/>
+        <a:p>
+          <a:endParaRPr lang="es-CO"/>
+        </a:p>
+      </dgm:t>
+    </dgm:pt>
+    <dgm:pt modelId="{41FA8170-E123-451E-B6D2-B35F8FA83355}" type="pres">
+      <dgm:prSet presAssocID="{C713AC75-79A5-434F-ACAD-3F01C9FD7C1C}" presName="tile3" presStyleLbl="node1" presStyleIdx="2" presStyleCnt="4"/>
+      <dgm:spPr/>
+      <dgm:t>
+        <a:bodyPr/>
+        <a:lstStyle/>
+        <a:p>
+          <a:endParaRPr lang="es-CO"/>
+        </a:p>
+      </dgm:t>
+    </dgm:pt>
+    <dgm:pt modelId="{B80C82A0-B13D-4A25-92B1-06C524608764}" type="pres">
+      <dgm:prSet presAssocID="{C713AC75-79A5-434F-ACAD-3F01C9FD7C1C}" presName="tile3text" presStyleLbl="node1" presStyleIdx="2" presStyleCnt="4">
+        <dgm:presLayoutVars>
+          <dgm:chMax val="0"/>
+          <dgm:chPref val="0"/>
+          <dgm:bulletEnabled val="1"/>
+        </dgm:presLayoutVars>
+      </dgm:prSet>
+      <dgm:spPr/>
+      <dgm:t>
+        <a:bodyPr/>
+        <a:lstStyle/>
+        <a:p>
+          <a:endParaRPr lang="es-CO"/>
+        </a:p>
+      </dgm:t>
+    </dgm:pt>
+    <dgm:pt modelId="{471DE728-464F-455A-A5F8-20E9087A7B08}" type="pres">
+      <dgm:prSet presAssocID="{C713AC75-79A5-434F-ACAD-3F01C9FD7C1C}" presName="tile4" presStyleLbl="node1" presStyleIdx="3" presStyleCnt="4"/>
+      <dgm:spPr/>
+      <dgm:t>
+        <a:bodyPr/>
+        <a:lstStyle/>
+        <a:p>
+          <a:endParaRPr lang="es-CO"/>
+        </a:p>
+      </dgm:t>
+    </dgm:pt>
+    <dgm:pt modelId="{8DA246EF-3F96-416E-85B7-4AA5380D5270}" type="pres">
+      <dgm:prSet presAssocID="{C713AC75-79A5-434F-ACAD-3F01C9FD7C1C}" presName="tile4text" presStyleLbl="node1" presStyleIdx="3" presStyleCnt="4">
+        <dgm:presLayoutVars>
+          <dgm:chMax val="0"/>
+          <dgm:chPref val="0"/>
+          <dgm:bulletEnabled val="1"/>
+        </dgm:presLayoutVars>
+      </dgm:prSet>
+      <dgm:spPr/>
+      <dgm:t>
+        <a:bodyPr/>
+        <a:lstStyle/>
+        <a:p>
+          <a:endParaRPr lang="es-CO"/>
+        </a:p>
+      </dgm:t>
+    </dgm:pt>
+    <dgm:pt modelId="{1B4AF139-538F-4C01-B287-CB50D97A39A0}" type="pres">
+      <dgm:prSet presAssocID="{C713AC75-79A5-434F-ACAD-3F01C9FD7C1C}" presName="centerTile" presStyleLbl="fgShp" presStyleIdx="0" presStyleCnt="1">
+        <dgm:presLayoutVars>
+          <dgm:chMax val="0"/>
+          <dgm:chPref val="0"/>
+        </dgm:presLayoutVars>
+      </dgm:prSet>
+      <dgm:spPr/>
+      <dgm:t>
+        <a:bodyPr/>
+        <a:lstStyle/>
+        <a:p>
+          <a:endParaRPr lang="es-CO"/>
+        </a:p>
+      </dgm:t>
+    </dgm:pt>
+  </dgm:ptLst>
+  <dgm:cxnLst>
+    <dgm:cxn modelId="{30742205-FD21-4BB1-A432-8AD8B2134856}" type="presOf" srcId="{8CD4CCA6-FDE8-4127-AA72-3A6B7AD541FA}" destId="{B80C82A0-B13D-4A25-92B1-06C524608764}" srcOrd="1" destOrd="0" presId="urn:microsoft.com/office/officeart/2005/8/layout/matrix1"/>
+    <dgm:cxn modelId="{1EA84002-6139-45A1-B66E-3027FDCE10CE}" srcId="{2EB44947-EFF1-4DF2-A8D3-6E58EDE22052}" destId="{9A4F6928-0E22-44EB-B2DE-D0DD989BC340}" srcOrd="0" destOrd="0" parTransId="{7F1E27D0-165D-4C39-9E9E-54C739B28677}" sibTransId="{117138B2-AA11-4B46-9ABF-89AAF8FBF40A}"/>
+    <dgm:cxn modelId="{C1D89025-028B-481F-8E0D-D9215DD29A65}" type="presOf" srcId="{C713AC75-79A5-434F-ACAD-3F01C9FD7C1C}" destId="{D5E8007D-6A1D-4AE9-8826-700588A797F2}" srcOrd="0" destOrd="0" presId="urn:microsoft.com/office/officeart/2005/8/layout/matrix1"/>
+    <dgm:cxn modelId="{A543C67F-7CAE-406F-9770-EA052B4C1D24}" type="presOf" srcId="{56632C26-A7FE-4DD6-BE32-C7A2BF987968}" destId="{1995432A-93B4-42BB-BDD2-5E41F99F4280}" srcOrd="0" destOrd="0" presId="urn:microsoft.com/office/officeart/2005/8/layout/matrix1"/>
+    <dgm:cxn modelId="{F6B53618-55B0-456F-BDCA-D911DBF06A68}" srcId="{2EB44947-EFF1-4DF2-A8D3-6E58EDE22052}" destId="{8CD4CCA6-FDE8-4127-AA72-3A6B7AD541FA}" srcOrd="2" destOrd="0" parTransId="{084F1D58-E8C3-4E6F-9765-DB5EA0492D95}" sibTransId="{CE075C92-D75B-4C5F-8D8A-55B984323DF5}"/>
+    <dgm:cxn modelId="{ABEEF55C-BCD2-4E13-A151-A489B3266F1D}" type="presOf" srcId="{9A4F6928-0E22-44EB-B2DE-D0DD989BC340}" destId="{B6B73F9E-E20E-467B-8EC2-7A59D0E28B68}" srcOrd="1" destOrd="0" presId="urn:microsoft.com/office/officeart/2005/8/layout/matrix1"/>
+    <dgm:cxn modelId="{FA4095DA-2235-4876-AFA6-B8FD02174B4B}" type="presOf" srcId="{759CC54E-CF6A-438D-BAB6-2EC5CCB8E0BF}" destId="{471DE728-464F-455A-A5F8-20E9087A7B08}" srcOrd="0" destOrd="0" presId="urn:microsoft.com/office/officeart/2005/8/layout/matrix1"/>
+    <dgm:cxn modelId="{93334CF7-D51A-4EBC-A9E1-C42B3A412600}" type="presOf" srcId="{2EB44947-EFF1-4DF2-A8D3-6E58EDE22052}" destId="{1B4AF139-538F-4C01-B287-CB50D97A39A0}" srcOrd="0" destOrd="0" presId="urn:microsoft.com/office/officeart/2005/8/layout/matrix1"/>
+    <dgm:cxn modelId="{57845051-2812-45A5-97E0-1DFE325B9AD1}" type="presOf" srcId="{56632C26-A7FE-4DD6-BE32-C7A2BF987968}" destId="{8FBA706E-2CFE-41D1-848F-2242BE99A3BA}" srcOrd="1" destOrd="0" presId="urn:microsoft.com/office/officeart/2005/8/layout/matrix1"/>
+    <dgm:cxn modelId="{80BFAFCE-49B7-4095-9F77-572110BCF91A}" srcId="{2EB44947-EFF1-4DF2-A8D3-6E58EDE22052}" destId="{759CC54E-CF6A-438D-BAB6-2EC5CCB8E0BF}" srcOrd="3" destOrd="0" parTransId="{74ACDDE2-734C-4D92-8684-01B865CB1EF6}" sibTransId="{2B2E9060-6EDD-4BDB-AAA7-C6DAFEE2D03B}"/>
+    <dgm:cxn modelId="{85BFAF2E-C7B9-4F64-B627-52335813C8AC}" type="presOf" srcId="{759CC54E-CF6A-438D-BAB6-2EC5CCB8E0BF}" destId="{8DA246EF-3F96-416E-85B7-4AA5380D5270}" srcOrd="1" destOrd="0" presId="urn:microsoft.com/office/officeart/2005/8/layout/matrix1"/>
+    <dgm:cxn modelId="{5881BC9D-85A4-4418-8988-743D76A7EBAA}" srcId="{C713AC75-79A5-434F-ACAD-3F01C9FD7C1C}" destId="{2EB44947-EFF1-4DF2-A8D3-6E58EDE22052}" srcOrd="0" destOrd="0" parTransId="{A612C033-226E-49E5-86ED-0A0EF7D136B7}" sibTransId="{241C6E6C-CE1D-4B73-93C3-9A8D29970913}"/>
+    <dgm:cxn modelId="{87C0EE49-7627-43EE-B923-4F3A835BA612}" type="presOf" srcId="{9A4F6928-0E22-44EB-B2DE-D0DD989BC340}" destId="{E236D853-5A9C-4E31-B981-97B6BE81B844}" srcOrd="0" destOrd="0" presId="urn:microsoft.com/office/officeart/2005/8/layout/matrix1"/>
+    <dgm:cxn modelId="{CF161CBE-427C-4C28-A61E-1CCC99CE4651}" type="presOf" srcId="{8CD4CCA6-FDE8-4127-AA72-3A6B7AD541FA}" destId="{41FA8170-E123-451E-B6D2-B35F8FA83355}" srcOrd="0" destOrd="0" presId="urn:microsoft.com/office/officeart/2005/8/layout/matrix1"/>
+    <dgm:cxn modelId="{9F2A5BD9-056B-4F4C-8917-CE28A57A6F65}" srcId="{2EB44947-EFF1-4DF2-A8D3-6E58EDE22052}" destId="{56632C26-A7FE-4DD6-BE32-C7A2BF987968}" srcOrd="1" destOrd="0" parTransId="{4233CD93-71BC-4A96-8790-9DC03B784520}" sibTransId="{9D6D21B8-EBCC-4BC9-B642-2F2BAA9E3600}"/>
+    <dgm:cxn modelId="{0ABF9A6C-8590-406A-8EAF-6D749BA62280}" type="presParOf" srcId="{D5E8007D-6A1D-4AE9-8826-700588A797F2}" destId="{E6349F3E-3719-45C4-8172-12B4110C9DA5}" srcOrd="0" destOrd="0" presId="urn:microsoft.com/office/officeart/2005/8/layout/matrix1"/>
+    <dgm:cxn modelId="{ED4378FB-0EB4-43F4-AB13-E00503091EBF}" type="presParOf" srcId="{E6349F3E-3719-45C4-8172-12B4110C9DA5}" destId="{E236D853-5A9C-4E31-B981-97B6BE81B844}" srcOrd="0" destOrd="0" presId="urn:microsoft.com/office/officeart/2005/8/layout/matrix1"/>
+    <dgm:cxn modelId="{44C41264-98BC-4DBD-8A4F-6F216369B383}" type="presParOf" srcId="{E6349F3E-3719-45C4-8172-12B4110C9DA5}" destId="{B6B73F9E-E20E-467B-8EC2-7A59D0E28B68}" srcOrd="1" destOrd="0" presId="urn:microsoft.com/office/officeart/2005/8/layout/matrix1"/>
+    <dgm:cxn modelId="{0F27BB64-8888-49BC-AC68-DF2982344D14}" type="presParOf" srcId="{E6349F3E-3719-45C4-8172-12B4110C9DA5}" destId="{1995432A-93B4-42BB-BDD2-5E41F99F4280}" srcOrd="2" destOrd="0" presId="urn:microsoft.com/office/officeart/2005/8/layout/matrix1"/>
+    <dgm:cxn modelId="{0B6423E2-2944-46B0-AC9E-B8C936503677}" type="presParOf" srcId="{E6349F3E-3719-45C4-8172-12B4110C9DA5}" destId="{8FBA706E-2CFE-41D1-848F-2242BE99A3BA}" srcOrd="3" destOrd="0" presId="urn:microsoft.com/office/officeart/2005/8/layout/matrix1"/>
+    <dgm:cxn modelId="{A31C466F-10F8-459B-B685-8DAC1628B4AC}" type="presParOf" srcId="{E6349F3E-3719-45C4-8172-12B4110C9DA5}" destId="{41FA8170-E123-451E-B6D2-B35F8FA83355}" srcOrd="4" destOrd="0" presId="urn:microsoft.com/office/officeart/2005/8/layout/matrix1"/>
+    <dgm:cxn modelId="{F1748CBD-4809-42FC-9C57-43BD7D00EF21}" type="presParOf" srcId="{E6349F3E-3719-45C4-8172-12B4110C9DA5}" destId="{B80C82A0-B13D-4A25-92B1-06C524608764}" srcOrd="5" destOrd="0" presId="urn:microsoft.com/office/officeart/2005/8/layout/matrix1"/>
+    <dgm:cxn modelId="{B869F249-02E0-4231-8E48-1B3063F18086}" type="presParOf" srcId="{E6349F3E-3719-45C4-8172-12B4110C9DA5}" destId="{471DE728-464F-455A-A5F8-20E9087A7B08}" srcOrd="6" destOrd="0" presId="urn:microsoft.com/office/officeart/2005/8/layout/matrix1"/>
+    <dgm:cxn modelId="{75CEA4D0-43A7-4DE1-AFB0-1F310281F962}" type="presParOf" srcId="{E6349F3E-3719-45C4-8172-12B4110C9DA5}" destId="{8DA246EF-3F96-416E-85B7-4AA5380D5270}" srcOrd="7" destOrd="0" presId="urn:microsoft.com/office/officeart/2005/8/layout/matrix1"/>
+    <dgm:cxn modelId="{1DE1B2A3-1901-4619-8928-D13264524C0F}" type="presParOf" srcId="{D5E8007D-6A1D-4AE9-8826-700588A797F2}" destId="{1B4AF139-538F-4C01-B287-CB50D97A39A0}" srcOrd="1" destOrd="0" presId="urn:microsoft.com/office/officeart/2005/8/layout/matrix1"/>
+  </dgm:cxnLst>
+  <dgm:bg/>
+  <dgm:whole/>
+  <dgm:extLst>
+    <a:ext uri="http://schemas.microsoft.com/office/drawing/2008/diagram">
+      <dsp:dataModelExt xmlns:dsp="http://schemas.microsoft.com/office/drawing/2008/diagram" xmlns="" relId="rId14" minVer="http://schemas.openxmlformats.org/drawingml/2006/diagram"/>
+    </a:ext>
+  </dgm:extLst>
+</dgm:dataModel>
+</file>
+
+<file path=word/diagrams/drawing1.xml><?xml version="1.0" encoding="utf-8"?>
+<dsp:drawing xmlns:dgm="http://schemas.openxmlformats.org/drawingml/2006/diagram" xmlns:a="http://schemas.openxmlformats.org/drawingml/2006/main" xmlns:dsp="http://schemas.microsoft.com/office/drawing/2008/diagram">
+  <dsp:spTree>
+    <dsp:nvGrpSpPr>
+      <dsp:cNvPr id="0" name=""/>
+      <dsp:cNvGrpSpPr/>
+    </dsp:nvGrpSpPr>
+    <dsp:grpSpPr/>
+    <dsp:sp modelId="{E236D853-5A9C-4E31-B981-97B6BE81B844}">
+      <dsp:nvSpPr>
+        <dsp:cNvPr id="0" name=""/>
+        <dsp:cNvSpPr/>
+      </dsp:nvSpPr>
+      <dsp:spPr>
+        <a:xfrm rot="16200000">
+          <a:off x="447675" y="-447675"/>
+          <a:ext cx="966787" cy="1862137"/>
+        </a:xfrm>
+        <a:prstGeom prst="round1Rect">
+          <a:avLst/>
+        </a:prstGeom>
+        <a:gradFill rotWithShape="0">
+          <a:gsLst>
+            <a:gs pos="0">
+              <a:schemeClr val="accent1">
+                <a:hueOff val="0"/>
+                <a:satOff val="0"/>
+                <a:lumOff val="0"/>
+                <a:alphaOff val="0"/>
+                <a:tint val="50000"/>
+                <a:satMod val="300000"/>
+              </a:schemeClr>
+            </a:gs>
+            <a:gs pos="35000">
+              <a:schemeClr val="accent1">
+                <a:hueOff val="0"/>
+                <a:satOff val="0"/>
+                <a:lumOff val="0"/>
+                <a:alphaOff val="0"/>
+                <a:tint val="37000"/>
+                <a:satMod val="300000"/>
+              </a:schemeClr>
+            </a:gs>
+            <a:gs pos="100000">
+              <a:schemeClr val="accent1">
+                <a:hueOff val="0"/>
+                <a:satOff val="0"/>
+                <a:lumOff val="0"/>
+                <a:alphaOff val="0"/>
+                <a:tint val="15000"/>
+                <a:satMod val="350000"/>
+              </a:schemeClr>
+            </a:gs>
+          </a:gsLst>
+          <a:lin ang="16200000" scaled="1"/>
+        </a:gradFill>
+        <a:ln>
+          <a:noFill/>
+        </a:ln>
+        <a:effectLst>
+          <a:outerShdw blurRad="40000" dist="20000" dir="5400000" rotWithShape="0">
+            <a:srgbClr val="000000">
+              <a:alpha val="38000"/>
+            </a:srgbClr>
+          </a:outerShdw>
+        </a:effectLst>
+        <a:scene3d>
+          <a:camera prst="orthographicFront"/>
+          <a:lightRig rig="flat" dir="t"/>
+        </a:scene3d>
+        <a:sp3d prstMaterial="dkEdge">
+          <a:bevelT w="8200" h="38100"/>
+        </a:sp3d>
+      </dsp:spPr>
+      <dsp:style>
+        <a:lnRef idx="0">
+          <a:scrgbClr r="0" g="0" b="0"/>
+        </a:lnRef>
+        <a:fillRef idx="2">
+          <a:scrgbClr r="0" g="0" b="0"/>
+        </a:fillRef>
+        <a:effectRef idx="1">
+          <a:scrgbClr r="0" g="0" b="0"/>
+        </a:effectRef>
+        <a:fontRef idx="minor">
+          <a:schemeClr val="dk1"/>
+        </a:fontRef>
+      </dsp:style>
+      <dsp:txBody>
+        <a:bodyPr spcFirstLastPara="0" vert="horz" wrap="square" lIns="85344" tIns="85344" rIns="85344" bIns="85344" numCol="1" spcCol="1270" anchor="ctr" anchorCtr="0">
+          <a:noAutofit/>
+        </a:bodyPr>
+        <a:lstStyle/>
+        <a:p>
+          <a:pPr lvl="0" algn="ctr" defTabSz="533400">
+            <a:lnSpc>
+              <a:spcPct val="90000"/>
+            </a:lnSpc>
+            <a:spcBef>
+              <a:spcPct val="0"/>
+            </a:spcBef>
+            <a:spcAft>
+              <a:spcPct val="35000"/>
+            </a:spcAft>
+          </a:pPr>
+          <a:r>
+            <a:rPr lang="es-CO" sz="1200" kern="1200"/>
+            <a:t>Arquitectura de Negocio</a:t>
+          </a:r>
+        </a:p>
+      </dsp:txBody>
+      <dsp:txXfrm rot="16200000">
+        <a:off x="568523" y="-568523"/>
+        <a:ext cx="725090" cy="1862137"/>
+      </dsp:txXfrm>
+    </dsp:sp>
+    <dsp:sp modelId="{1995432A-93B4-42BB-BDD2-5E41F99F4280}">
+      <dsp:nvSpPr>
+        <dsp:cNvPr id="0" name=""/>
+        <dsp:cNvSpPr/>
+      </dsp:nvSpPr>
+      <dsp:spPr>
+        <a:xfrm>
+          <a:off x="1862137" y="0"/>
+          <a:ext cx="1862137" cy="966787"/>
+        </a:xfrm>
+        <a:prstGeom prst="round1Rect">
+          <a:avLst/>
+        </a:prstGeom>
+        <a:gradFill rotWithShape="0">
+          <a:gsLst>
+            <a:gs pos="0">
+              <a:schemeClr val="accent1">
+                <a:hueOff val="0"/>
+                <a:satOff val="0"/>
+                <a:lumOff val="0"/>
+                <a:alphaOff val="0"/>
+                <a:tint val="50000"/>
+                <a:satMod val="300000"/>
+              </a:schemeClr>
+            </a:gs>
+            <a:gs pos="35000">
+              <a:schemeClr val="accent1">
+                <a:hueOff val="0"/>
+                <a:satOff val="0"/>
+                <a:lumOff val="0"/>
+                <a:alphaOff val="0"/>
+                <a:tint val="37000"/>
+                <a:satMod val="300000"/>
+              </a:schemeClr>
+            </a:gs>
+            <a:gs pos="100000">
+              <a:schemeClr val="accent1">
+                <a:hueOff val="0"/>
+                <a:satOff val="0"/>
+                <a:lumOff val="0"/>
+                <a:alphaOff val="0"/>
+                <a:tint val="15000"/>
+                <a:satMod val="350000"/>
+              </a:schemeClr>
+            </a:gs>
+          </a:gsLst>
+          <a:lin ang="16200000" scaled="1"/>
+        </a:gradFill>
+        <a:ln>
+          <a:noFill/>
+        </a:ln>
+        <a:effectLst>
+          <a:outerShdw blurRad="40000" dist="20000" dir="5400000" rotWithShape="0">
+            <a:srgbClr val="000000">
+              <a:alpha val="38000"/>
+            </a:srgbClr>
+          </a:outerShdw>
+        </a:effectLst>
+        <a:scene3d>
+          <a:camera prst="orthographicFront"/>
+          <a:lightRig rig="flat" dir="t"/>
+        </a:scene3d>
+        <a:sp3d prstMaterial="dkEdge">
+          <a:bevelT w="8200" h="38100"/>
+        </a:sp3d>
+      </dsp:spPr>
+      <dsp:style>
+        <a:lnRef idx="0">
+          <a:scrgbClr r="0" g="0" b="0"/>
+        </a:lnRef>
+        <a:fillRef idx="2">
+          <a:scrgbClr r="0" g="0" b="0"/>
+        </a:fillRef>
+        <a:effectRef idx="1">
+          <a:scrgbClr r="0" g="0" b="0"/>
+        </a:effectRef>
+        <a:fontRef idx="minor">
+          <a:schemeClr val="dk1"/>
+        </a:fontRef>
+      </dsp:style>
+      <dsp:txBody>
+        <a:bodyPr spcFirstLastPara="0" vert="horz" wrap="square" lIns="85344" tIns="85344" rIns="85344" bIns="85344" numCol="1" spcCol="1270" anchor="ctr" anchorCtr="0">
+          <a:noAutofit/>
+        </a:bodyPr>
+        <a:lstStyle/>
+        <a:p>
+          <a:pPr lvl="0" algn="ctr" defTabSz="533400">
+            <a:lnSpc>
+              <a:spcPct val="90000"/>
+            </a:lnSpc>
+            <a:spcBef>
+              <a:spcPct val="0"/>
+            </a:spcBef>
+            <a:spcAft>
+              <a:spcPct val="35000"/>
+            </a:spcAft>
+          </a:pPr>
+          <a:r>
+            <a:rPr lang="es-CO" sz="1200" kern="1200"/>
+            <a:t>Arquitectura de Datos</a:t>
+          </a:r>
+        </a:p>
+      </dsp:txBody>
+      <dsp:txXfrm>
+        <a:off x="1862137" y="0"/>
+        <a:ext cx="1862137" cy="725090"/>
+      </dsp:txXfrm>
+    </dsp:sp>
+    <dsp:sp modelId="{41FA8170-E123-451E-B6D2-B35F8FA83355}">
+      <dsp:nvSpPr>
+        <dsp:cNvPr id="0" name=""/>
+        <dsp:cNvSpPr/>
+      </dsp:nvSpPr>
+      <dsp:spPr>
+        <a:xfrm rot="10800000">
+          <a:off x="0" y="966787"/>
+          <a:ext cx="1862137" cy="966787"/>
+        </a:xfrm>
+        <a:prstGeom prst="round1Rect">
+          <a:avLst/>
+        </a:prstGeom>
+        <a:gradFill rotWithShape="0">
+          <a:gsLst>
+            <a:gs pos="0">
+              <a:schemeClr val="accent1">
+                <a:hueOff val="0"/>
+                <a:satOff val="0"/>
+                <a:lumOff val="0"/>
+                <a:alphaOff val="0"/>
+                <a:tint val="50000"/>
+                <a:satMod val="300000"/>
+              </a:schemeClr>
+            </a:gs>
+            <a:gs pos="35000">
+              <a:schemeClr val="accent1">
+                <a:hueOff val="0"/>
+                <a:satOff val="0"/>
+                <a:lumOff val="0"/>
+                <a:alphaOff val="0"/>
+                <a:tint val="37000"/>
+                <a:satMod val="300000"/>
+              </a:schemeClr>
+            </a:gs>
+            <a:gs pos="100000">
+              <a:schemeClr val="accent1">
+                <a:hueOff val="0"/>
+                <a:satOff val="0"/>
+                <a:lumOff val="0"/>
+                <a:alphaOff val="0"/>
+                <a:tint val="15000"/>
+                <a:satMod val="350000"/>
+              </a:schemeClr>
+            </a:gs>
+          </a:gsLst>
+          <a:lin ang="16200000" scaled="1"/>
+        </a:gradFill>
+        <a:ln>
+          <a:noFill/>
+        </a:ln>
+        <a:effectLst>
+          <a:outerShdw blurRad="40000" dist="20000" dir="5400000" rotWithShape="0">
+            <a:srgbClr val="000000">
+              <a:alpha val="38000"/>
+            </a:srgbClr>
+          </a:outerShdw>
+        </a:effectLst>
+        <a:scene3d>
+          <a:camera prst="orthographicFront"/>
+          <a:lightRig rig="flat" dir="t"/>
+        </a:scene3d>
+        <a:sp3d prstMaterial="dkEdge">
+          <a:bevelT w="8200" h="38100"/>
+        </a:sp3d>
+      </dsp:spPr>
+      <dsp:style>
+        <a:lnRef idx="0">
+          <a:scrgbClr r="0" g="0" b="0"/>
+        </a:lnRef>
+        <a:fillRef idx="2">
+          <a:scrgbClr r="0" g="0" b="0"/>
+        </a:fillRef>
+        <a:effectRef idx="1">
+          <a:scrgbClr r="0" g="0" b="0"/>
+        </a:effectRef>
+        <a:fontRef idx="minor">
+          <a:schemeClr val="dk1"/>
+        </a:fontRef>
+      </dsp:style>
+      <dsp:txBody>
+        <a:bodyPr spcFirstLastPara="0" vert="horz" wrap="square" lIns="85344" tIns="85344" rIns="85344" bIns="85344" numCol="1" spcCol="1270" anchor="ctr" anchorCtr="0">
+          <a:noAutofit/>
+        </a:bodyPr>
+        <a:lstStyle/>
+        <a:p>
+          <a:pPr lvl="0" algn="ctr" defTabSz="533400">
+            <a:lnSpc>
+              <a:spcPct val="90000"/>
+            </a:lnSpc>
+            <a:spcBef>
+              <a:spcPct val="0"/>
+            </a:spcBef>
+            <a:spcAft>
+              <a:spcPct val="35000"/>
+            </a:spcAft>
+          </a:pPr>
+          <a:r>
+            <a:rPr lang="es-CO" sz="1200" kern="1200"/>
+            <a:t>Arquitectura de Aplicaciones</a:t>
+          </a:r>
+        </a:p>
+      </dsp:txBody>
+      <dsp:txXfrm rot="10800000">
+        <a:off x="0" y="1208484"/>
+        <a:ext cx="1862137" cy="725090"/>
+      </dsp:txXfrm>
+    </dsp:sp>
+    <dsp:sp modelId="{471DE728-464F-455A-A5F8-20E9087A7B08}">
+      <dsp:nvSpPr>
+        <dsp:cNvPr id="0" name=""/>
+        <dsp:cNvSpPr/>
+      </dsp:nvSpPr>
+      <dsp:spPr>
+        <a:xfrm rot="5400000">
+          <a:off x="2309812" y="519112"/>
+          <a:ext cx="966787" cy="1862137"/>
+        </a:xfrm>
+        <a:prstGeom prst="round1Rect">
+          <a:avLst/>
+        </a:prstGeom>
+        <a:gradFill rotWithShape="0">
+          <a:gsLst>
+            <a:gs pos="0">
+              <a:schemeClr val="accent1">
+                <a:hueOff val="0"/>
+                <a:satOff val="0"/>
+                <a:lumOff val="0"/>
+                <a:alphaOff val="0"/>
+                <a:tint val="50000"/>
+                <a:satMod val="300000"/>
+              </a:schemeClr>
+            </a:gs>
+            <a:gs pos="35000">
+              <a:schemeClr val="accent1">
+                <a:hueOff val="0"/>
+                <a:satOff val="0"/>
+                <a:lumOff val="0"/>
+                <a:alphaOff val="0"/>
+                <a:tint val="37000"/>
+                <a:satMod val="300000"/>
+              </a:schemeClr>
+            </a:gs>
+            <a:gs pos="100000">
+              <a:schemeClr val="accent1">
+                <a:hueOff val="0"/>
+                <a:satOff val="0"/>
+                <a:lumOff val="0"/>
+                <a:alphaOff val="0"/>
+                <a:tint val="15000"/>
+                <a:satMod val="350000"/>
+              </a:schemeClr>
+            </a:gs>
+          </a:gsLst>
+          <a:lin ang="16200000" scaled="1"/>
+        </a:gradFill>
+        <a:ln>
+          <a:noFill/>
+        </a:ln>
+        <a:effectLst>
+          <a:outerShdw blurRad="40000" dist="20000" dir="5400000" rotWithShape="0">
+            <a:srgbClr val="000000">
+              <a:alpha val="38000"/>
+            </a:srgbClr>
+          </a:outerShdw>
+        </a:effectLst>
+        <a:scene3d>
+          <a:camera prst="orthographicFront"/>
+          <a:lightRig rig="flat" dir="t"/>
+        </a:scene3d>
+        <a:sp3d prstMaterial="dkEdge">
+          <a:bevelT w="8200" h="38100"/>
+        </a:sp3d>
+      </dsp:spPr>
+      <dsp:style>
+        <a:lnRef idx="0">
+          <a:scrgbClr r="0" g="0" b="0"/>
+        </a:lnRef>
+        <a:fillRef idx="2">
+          <a:scrgbClr r="0" g="0" b="0"/>
+        </a:fillRef>
+        <a:effectRef idx="1">
+          <a:scrgbClr r="0" g="0" b="0"/>
+        </a:effectRef>
+        <a:fontRef idx="minor">
+          <a:schemeClr val="dk1"/>
+        </a:fontRef>
+      </dsp:style>
+      <dsp:txBody>
+        <a:bodyPr spcFirstLastPara="0" vert="horz" wrap="square" lIns="85344" tIns="85344" rIns="85344" bIns="85344" numCol="1" spcCol="1270" anchor="ctr" anchorCtr="0">
+          <a:noAutofit/>
+        </a:bodyPr>
+        <a:lstStyle/>
+        <a:p>
+          <a:pPr lvl="0" algn="ctr" defTabSz="533400">
+            <a:lnSpc>
+              <a:spcPct val="90000"/>
+            </a:lnSpc>
+            <a:spcBef>
+              <a:spcPct val="0"/>
+            </a:spcBef>
+            <a:spcAft>
+              <a:spcPct val="35000"/>
+            </a:spcAft>
+          </a:pPr>
+          <a:r>
+            <a:rPr lang="es-CO" sz="1200" kern="1200"/>
+            <a:t>Arquitectura de Infraestructura</a:t>
+          </a:r>
+        </a:p>
+      </dsp:txBody>
+      <dsp:txXfrm rot="5400000">
+        <a:off x="2430660" y="639960"/>
+        <a:ext cx="725090" cy="1862137"/>
+      </dsp:txXfrm>
+    </dsp:sp>
+    <dsp:sp modelId="{1B4AF139-538F-4C01-B287-CB50D97A39A0}">
+      <dsp:nvSpPr>
+        <dsp:cNvPr id="0" name=""/>
+        <dsp:cNvSpPr/>
+      </dsp:nvSpPr>
+      <dsp:spPr>
+        <a:xfrm>
+          <a:off x="1303496" y="725090"/>
+          <a:ext cx="1117282" cy="483393"/>
+        </a:xfrm>
+        <a:prstGeom prst="roundRect">
+          <a:avLst/>
+        </a:prstGeom>
+        <a:gradFill rotWithShape="0">
+          <a:gsLst>
+            <a:gs pos="0">
+              <a:schemeClr val="accent1">
+                <a:tint val="60000"/>
+                <a:hueOff val="0"/>
+                <a:satOff val="0"/>
+                <a:lumOff val="0"/>
+                <a:alphaOff val="0"/>
+                <a:tint val="50000"/>
+                <a:satMod val="300000"/>
+              </a:schemeClr>
+            </a:gs>
+            <a:gs pos="35000">
+              <a:schemeClr val="accent1">
+                <a:tint val="60000"/>
+                <a:hueOff val="0"/>
+                <a:satOff val="0"/>
+                <a:lumOff val="0"/>
+                <a:alphaOff val="0"/>
+                <a:tint val="37000"/>
+                <a:satMod val="300000"/>
+              </a:schemeClr>
+            </a:gs>
+            <a:gs pos="100000">
+              <a:schemeClr val="accent1">
+                <a:tint val="60000"/>
+                <a:hueOff val="0"/>
+                <a:satOff val="0"/>
+                <a:lumOff val="0"/>
+                <a:alphaOff val="0"/>
+                <a:tint val="15000"/>
+                <a:satMod val="350000"/>
+              </a:schemeClr>
+            </a:gs>
+          </a:gsLst>
+          <a:lin ang="16200000" scaled="1"/>
+        </a:gradFill>
+        <a:ln w="9525" cap="flat" cmpd="sng" algn="ctr">
+          <a:solidFill>
+            <a:schemeClr val="lt1">
+              <a:hueOff val="0"/>
+              <a:satOff val="0"/>
+              <a:lumOff val="0"/>
+              <a:alphaOff val="0"/>
+            </a:schemeClr>
+          </a:solidFill>
+          <a:prstDash val="solid"/>
+        </a:ln>
+        <a:effectLst>
+          <a:outerShdw blurRad="40000" dist="20000" dir="5400000" rotWithShape="0">
+            <a:srgbClr val="000000">
+              <a:alpha val="38000"/>
+            </a:srgbClr>
+          </a:outerShdw>
+        </a:effectLst>
+        <a:scene3d>
+          <a:camera prst="orthographicFront"/>
+          <a:lightRig rig="flat" dir="t"/>
+        </a:scene3d>
+        <a:sp3d prstMaterial="dkEdge">
+          <a:bevelT w="8200" h="38100"/>
+        </a:sp3d>
+      </dsp:spPr>
+      <dsp:style>
+        <a:lnRef idx="1">
+          <a:scrgbClr r="0" g="0" b="0"/>
+        </a:lnRef>
+        <a:fillRef idx="2">
+          <a:scrgbClr r="0" g="0" b="0"/>
+        </a:fillRef>
+        <a:effectRef idx="1">
+          <a:scrgbClr r="0" g="0" b="0"/>
+        </a:effectRef>
+        <a:fontRef idx="minor"/>
+      </dsp:style>
+      <dsp:txBody>
+        <a:bodyPr spcFirstLastPara="0" vert="horz" wrap="square" lIns="45720" tIns="45720" rIns="45720" bIns="45720" numCol="1" spcCol="1270" anchor="ctr" anchorCtr="0">
+          <a:noAutofit/>
+        </a:bodyPr>
+        <a:lstStyle/>
+        <a:p>
+          <a:pPr lvl="0" algn="ctr" defTabSz="533400">
+            <a:lnSpc>
+              <a:spcPct val="90000"/>
+            </a:lnSpc>
+            <a:spcBef>
+              <a:spcPct val="0"/>
+            </a:spcBef>
+            <a:spcAft>
+              <a:spcPct val="35000"/>
+            </a:spcAft>
+          </a:pPr>
+          <a:r>
+            <a:rPr lang="es-CO" sz="1200" kern="1200"/>
+            <a:t>Arquitectura de Solución</a:t>
+          </a:r>
+        </a:p>
+      </dsp:txBody>
+      <dsp:txXfrm>
+        <a:off x="1303496" y="725090"/>
+        <a:ext cx="1117282" cy="483393"/>
+      </dsp:txXfrm>
+    </dsp:sp>
+  </dsp:spTree>
+</dsp:drawing>
+</file>
+
+<file path=word/diagrams/layout1.xml><?xml version="1.0" encoding="utf-8"?>
+<dgm:layoutDef xmlns:dgm="http://schemas.openxmlformats.org/drawingml/2006/diagram" xmlns:a="http://schemas.openxmlformats.org/drawingml/2006/main" uniqueId="urn:microsoft.com/office/officeart/2005/8/layout/matrix1">
+  <dgm:title val=""/>
+  <dgm:desc val=""/>
+  <dgm:catLst>
+    <dgm:cat type="matrix" pri="2000"/>
+  </dgm:catLst>
+  <dgm:sampData>
+    <dgm:dataModel>
+      <dgm:ptLst>
+        <dgm:pt modelId="0" type="doc"/>
+        <dgm:pt modelId="1">
+          <dgm:prSet phldr="1"/>
+        </dgm:pt>
+        <dgm:pt modelId="11">
+          <dgm:prSet phldr="1"/>
+        </dgm:pt>
+        <dgm:pt modelId="12">
+          <dgm:prSet phldr="1"/>
+        </dgm:pt>
+        <dgm:pt modelId="13">
+          <dgm:prSet phldr="1"/>
+        </dgm:pt>
+        <dgm:pt modelId="14">
+          <dgm:prSet phldr="1"/>
+        </dgm:pt>
+      </dgm:ptLst>
+      <dgm:cxnLst>
+        <dgm:cxn modelId="2" srcId="0" destId="1" srcOrd="0" destOrd="0"/>
+        <dgm:cxn modelId="3" srcId="1" destId="11" srcOrd="0" destOrd="0"/>
+        <dgm:cxn modelId="4" srcId="1" destId="12" srcOrd="1" destOrd="0"/>
+        <dgm:cxn modelId="5" srcId="1" destId="13" srcOrd="2" destOrd="0"/>
+        <dgm:cxn modelId="6" srcId="1" destId="14" srcOrd="3" destOrd="0"/>
+      </dgm:cxnLst>
+      <dgm:bg/>
+      <dgm:whole/>
+    </dgm:dataModel>
+  </dgm:sampData>
+  <dgm:styleData>
+    <dgm:dataModel>
+      <dgm:ptLst>
+        <dgm:pt modelId="0" type="doc"/>
+        <dgm:pt modelId="1"/>
+        <dgm:pt modelId="11"/>
+        <dgm:pt modelId="12"/>
+        <dgm:pt modelId="13"/>
+        <dgm:pt modelId="14"/>
+      </dgm:ptLst>
+      <dgm:cxnLst>
+        <dgm:cxn modelId="2" srcId="0" destId="1" srcOrd="0" destOrd="0"/>
+        <dgm:cxn modelId="15" srcId="1" destId="11" srcOrd="0" destOrd="0"/>
+        <dgm:cxn modelId="16" srcId="1" destId="12" srcOrd="1" destOrd="0"/>
+        <dgm:cxn modelId="17" srcId="1" destId="13" srcOrd="2" destOrd="0"/>
+        <dgm:cxn modelId="18" srcId="1" destId="14" srcOrd="3" destOrd="0"/>
+      </dgm:cxnLst>
+      <dgm:bg/>
+      <dgm:whole/>
+    </dgm:dataModel>
+  </dgm:styleData>
+  <dgm:clrData>
+    <dgm:dataModel>
+      <dgm:ptLst>
+        <dgm:pt modelId="0" type="doc"/>
+        <dgm:pt modelId="1"/>
+        <dgm:pt modelId="11"/>
+        <dgm:pt modelId="12"/>
+        <dgm:pt modelId="13"/>
+        <dgm:pt modelId="14"/>
+      </dgm:ptLst>
+      <dgm:cxnLst>
+        <dgm:cxn modelId="2" srcId="0" destId="1" srcOrd="0" destOrd="0"/>
+        <dgm:cxn modelId="15" srcId="1" destId="11" srcOrd="0" destOrd="0"/>
+        <dgm:cxn modelId="16" srcId="1" destId="12" srcOrd="1" destOrd="0"/>
+        <dgm:cxn modelId="17" srcId="1" destId="13" srcOrd="2" destOrd="0"/>
+        <dgm:cxn modelId="18" srcId="1" destId="14" srcOrd="3" destOrd="0"/>
+      </dgm:cxnLst>
+      <dgm:bg/>
+      <dgm:whole/>
+    </dgm:dataModel>
+  </dgm:clrData>
+  <dgm:layoutNode name="diagram">
+    <dgm:varLst>
+      <dgm:chMax val="1"/>
+      <dgm:dir/>
+      <dgm:animLvl val="ctr"/>
+      <dgm:resizeHandles val="exact"/>
+    </dgm:varLst>
+    <dgm:alg type="composite"/>
+    <dgm:shape xmlns:r="http://schemas.openxmlformats.org/officeDocument/2006/relationships" r:blip="">
+      <dgm:adjLst/>
+    </dgm:shape>
+    <dgm:presOf/>
+    <dgm:constrLst>
+      <dgm:constr type="ctrX" for="ch" forName="matrix" refType="w" fact="0.5"/>
+      <dgm:constr type="ctrY" for="ch" forName="matrix" refType="h" fact="0.5"/>
+      <dgm:constr type="w" for="ch" forName="matrix" refType="w"/>
+      <dgm:constr type="h" for="ch" forName="matrix" refType="h"/>
+      <dgm:constr type="ctrX" for="ch" forName="centerTile" refType="w" fact="0.5"/>
+      <dgm:constr type="ctrY" for="ch" forName="centerTile" refType="h" fact="0.5"/>
+      <dgm:constr type="w" for="ch" forName="centerTile" refType="w" fact="0.3"/>
+      <dgm:constr type="h" for="ch" forName="centerTile" refType="h" fact="0.25"/>
+      <dgm:constr type="primFontSz" for="des" ptType="node" op="equ" val="65"/>
+    </dgm:constrLst>
+    <dgm:ruleLst/>
+    <dgm:choose name="Name0">
+      <dgm:if name="Name1" axis="ch" ptType="node" func="cnt" op="gte" val="1">
+        <dgm:layoutNode name="matrix">
+          <dgm:alg type="composite"/>
+          <dgm:shape xmlns:r="http://schemas.openxmlformats.org/officeDocument/2006/relationships" r:blip="">
+            <dgm:adjLst/>
+          </dgm:shape>
+          <dgm:presOf/>
+          <dgm:constrLst>
+            <dgm:constr type="l" for="ch" forName="tile1"/>
+            <dgm:constr type="t" for="ch" forName="tile1"/>
+            <dgm:constr type="r" for="ch" forName="tile1" refType="w" fact="0.5"/>
+            <dgm:constr type="b" for="ch" forName="tile1" refType="h" fact="0.5"/>
+            <dgm:constr type="l" for="ch" forName="tile1text" refType="l" refFor="ch" refForName="tile1"/>
+            <dgm:constr type="t" for="ch" forName="tile1text" refType="t" refFor="ch" refForName="tile1"/>
+            <dgm:constr type="w" for="ch" forName="tile1text" refType="w" refFor="ch" refForName="tile1"/>
+            <dgm:constr type="h" for="ch" forName="tile1text" refType="h" refFor="ch" refForName="tile1" fact="0.75"/>
+            <dgm:constr type="r" for="ch" forName="tile2" refType="w"/>
+            <dgm:constr type="t" for="ch" forName="tile2"/>
+            <dgm:constr type="l" for="ch" forName="tile2" refType="w" fact="0.5"/>
+            <dgm:constr type="b" for="ch" forName="tile2" refType="h" fact="0.5"/>
+            <dgm:constr type="r" for="ch" forName="tile2text" refType="r" refFor="ch" refForName="tile2"/>
+            <dgm:constr type="t" for="ch" forName="tile2text" refType="t" refFor="ch" refForName="tile2"/>
+            <dgm:constr type="w" for="ch" forName="tile2text" refType="w" refFor="ch" refForName="tile2"/>
+            <dgm:constr type="h" for="ch" forName="tile2text" refType="h" refFor="ch" refForName="tile2" fact="0.75"/>
+            <dgm:constr type="l" for="ch" forName="tile3"/>
+            <dgm:constr type="b" for="ch" forName="tile3" refType="h"/>
+            <dgm:constr type="r" for="ch" forName="tile3" refType="w" fact="0.5"/>
+            <dgm:constr type="t" for="ch" forName="tile3" refType="h" fact="0.5"/>
+            <dgm:constr type="l" for="ch" forName="tile3text" refType="l" refFor="ch" refForName="tile3"/>
+            <dgm:constr type="b" for="ch" forName="tile3text" refType="b" refFor="ch" refForName="tile3"/>
+            <dgm:constr type="w" for="ch" forName="tile3text" refType="w" refFor="ch" refForName="tile3"/>
+            <dgm:constr type="h" for="ch" forName="tile3text" refType="h" refFor="ch" refForName="tile3" fact="0.75"/>
+            <dgm:constr type="r" for="ch" forName="tile4" refType="w"/>
+            <dgm:constr type="b" for="ch" forName="tile4" refType="h"/>
+            <dgm:constr type="l" for="ch" forName="tile4" refType="w" fact="0.5"/>
+            <dgm:constr type="t" for="ch" forName="tile4" refType="h" fact="0.5"/>
+            <dgm:constr type="r" for="ch" forName="tile4text" refType="r" refFor="ch" refForName="tile4"/>
+            <dgm:constr type="b" for="ch" forName="tile4text" refType="b" refFor="ch" refForName="tile4"/>
+            <dgm:constr type="w" for="ch" forName="tile4text" refType="w" refFor="ch" refForName="tile4"/>
+            <dgm:constr type="h" for="ch" forName="tile4text" refType="h" refFor="ch" refForName="tile4" fact="0.75"/>
+          </dgm:constrLst>
+          <dgm:ruleLst/>
+          <dgm:layoutNode name="tile1" styleLbl="node1">
+            <dgm:alg type="sp"/>
+            <dgm:shape xmlns:r="http://schemas.openxmlformats.org/officeDocument/2006/relationships" rot="270" type="round1Rect" r:blip="">
+              <dgm:adjLst/>
+            </dgm:shape>
+            <dgm:choose name="Name2">
+              <dgm:if name="Name3" func="var" arg="dir" op="equ" val="norm">
+                <dgm:presOf axis="ch ch desOrSelf" ptType="node node node" st="1 1 1" cnt="1 1 0"/>
+              </dgm:if>
+              <dgm:else name="Name4">
+                <dgm:presOf axis="ch ch desOrSelf" ptType="node node node" st="1 2 1" cnt="1 1 0"/>
+              </dgm:else>
+            </dgm:choose>
+            <dgm:constrLst/>
+            <dgm:ruleLst/>
+          </dgm:layoutNode>
+          <dgm:layoutNode name="tile1text" styleLbl="node1">
+            <dgm:varLst>
+              <dgm:chMax val="0"/>
+              <dgm:chPref val="0"/>
+              <dgm:bulletEnabled val="1"/>
+            </dgm:varLst>
+            <dgm:choose name="Name5">
+              <dgm:if name="Name6" axis="root des" func="maxDepth" op="gte" val="3">
+                <dgm:alg type="tx">
+                  <dgm:param type="txAnchorVert" val="t"/>
+                  <dgm:param type="parTxLTRAlign" val="l"/>
+                  <dgm:param type="parTxRTLAlign" val="r"/>
+                </dgm:alg>
+              </dgm:if>
+              <dgm:else name="Name7">
+                <dgm:alg type="tx"/>
+              </dgm:else>
+            </dgm:choose>
+            <dgm:shape xmlns:r="http://schemas.openxmlformats.org/officeDocument/2006/relationships" rot="270" type="rect" r:blip="" hideGeom="1">
+              <dgm:adjLst>
+                <dgm:adj idx="1" val="0.2"/>
+              </dgm:adjLst>
+            </dgm:shape>
+            <dgm:choose name="Name8">
+              <dgm:if name="Name9" func="var" arg="dir" op="equ" val="norm">
+                <dgm:presOf axis="ch ch desOrSelf" ptType="node node node" st="1 1 1" cnt="1 1 0"/>
+              </dgm:if>
+              <dgm:else name="Name10">
+                <dgm:presOf axis="ch ch desOrSelf" ptType="node node node" st="1 2 1" cnt="1 1 0"/>
+              </dgm:else>
+            </dgm:choose>
+            <dgm:constrLst/>
+            <dgm:ruleLst>
+              <dgm:rule type="primFontSz" val="5" fact="NaN" max="NaN"/>
+            </dgm:ruleLst>
+          </dgm:layoutNode>
+          <dgm:layoutNode name="tile2" styleLbl="node1">
+            <dgm:alg type="sp"/>
+            <dgm:shape xmlns:r="http://schemas.openxmlformats.org/officeDocument/2006/relationships" type="round1Rect" r:blip="">
+              <dgm:adjLst/>
+            </dgm:shape>
+            <dgm:choose name="Name11">
+              <dgm:if name="Name12" func="var" arg="dir" op="equ" val="norm">
+                <dgm:presOf axis="ch ch desOrSelf" ptType="node node node" st="1 2 1" cnt="1 1 0"/>
+              </dgm:if>
+              <dgm:else name="Name13">
+                <dgm:presOf axis="ch ch desOrSelf" ptType="node node node" st="1 1 1" cnt="1 1 0"/>
+              </dgm:else>
+            </dgm:choose>
+            <dgm:constrLst/>
+            <dgm:ruleLst/>
+          </dgm:layoutNode>
+          <dgm:layoutNode name="tile2text" styleLbl="node1">
+            <dgm:varLst>
+              <dgm:chMax val="0"/>
+              <dgm:chPref val="0"/>
+              <dgm:bulletEnabled val="1"/>
+            </dgm:varLst>
+            <dgm:choose name="Name14">
+              <dgm:if name="Name15" axis="root des" func="maxDepth" op="gte" val="3">
+                <dgm:alg type="tx">
+                  <dgm:param type="txAnchorVert" val="t"/>
+                  <dgm:param type="parTxLTRAlign" val="l"/>
+                  <dgm:param type="parTxRTLAlign" val="r"/>
+                </dgm:alg>
+              </dgm:if>
+              <dgm:else name="Name16">
+                <dgm:alg type="tx"/>
+              </dgm:else>
+            </dgm:choose>
+            <dgm:shape xmlns:r="http://schemas.openxmlformats.org/officeDocument/2006/relationships" type="rect" r:blip="" hideGeom="1">
+              <dgm:adjLst/>
+            </dgm:shape>
+            <dgm:choose name="Name17">
+              <dgm:if name="Name18" func="var" arg="dir" op="equ" val="norm">
+                <dgm:presOf axis="ch ch desOrSelf" ptType="node node node" st="1 2 1" cnt="1 1 0"/>
+              </dgm:if>
+              <dgm:else name="Name19">
+                <dgm:presOf axis="ch ch desOrSelf" ptType="node node node" st="1 1 1" cnt="1 1 0"/>
+              </dgm:else>
+            </dgm:choose>
+            <dgm:constrLst/>
+            <dgm:ruleLst>
+              <dgm:rule type="primFontSz" val="5" fact="NaN" max="NaN"/>
+            </dgm:ruleLst>
+          </dgm:layoutNode>
+          <dgm:layoutNode name="tile3" styleLbl="node1">
+            <dgm:alg type="sp"/>
+            <dgm:shape xmlns:r="http://schemas.openxmlformats.org/officeDocument/2006/relationships" rot="180" type="round1Rect" r:blip="">
+              <dgm:adjLst/>
+            </dgm:shape>
+            <dgm:choose name="Name20">
+              <dgm:if name="Name21" func="var" arg="dir" op="equ" val="norm">
+                <dgm:presOf axis="ch ch desOrSelf" ptType="node node node" st="1 3 1" cnt="1 1 0"/>
+              </dgm:if>
+              <dgm:else name="Name22">
+                <dgm:presOf axis="ch ch desOrSelf" ptType="node node node" st="1 4 1" cnt="1 1 0"/>
+              </dgm:else>
+            </dgm:choose>
+            <dgm:constrLst/>
+            <dgm:ruleLst/>
+          </dgm:layoutNode>
+          <dgm:layoutNode name="tile3text" styleLbl="node1">
+            <dgm:varLst>
+              <dgm:chMax val="0"/>
+              <dgm:chPref val="0"/>
+              <dgm:bulletEnabled val="1"/>
+            </dgm:varLst>
+            <dgm:choose name="Name23">
+              <dgm:if name="Name24" axis="root des" func="maxDepth" op="gte" val="3">
+                <dgm:alg type="tx">
+                  <dgm:param type="txAnchorVert" val="t"/>
+                  <dgm:param type="parTxLTRAlign" val="l"/>
+                  <dgm:param type="parTxRTLAlign" val="r"/>
+                </dgm:alg>
+              </dgm:if>
+              <dgm:else name="Name25">
+                <dgm:alg type="tx"/>
+              </dgm:else>
+            </dgm:choose>
+            <dgm:shape xmlns:r="http://schemas.openxmlformats.org/officeDocument/2006/relationships" rot="180" type="rect" r:blip="" hideGeom="1">
+              <dgm:adjLst/>
+            </dgm:shape>
+            <dgm:choose name="Name26">
+              <dgm:if name="Name27" func="var" arg="dir" op="equ" val="norm">
+                <dgm:presOf axis="ch ch desOrSelf" ptType="node node node" st="1 3 1" cnt="1 1 0"/>
+              </dgm:if>
+              <dgm:else name="Name28">
+                <dgm:presOf axis="ch ch desOrSelf" ptType="node node node" st="1 4 1" cnt="1 1 0"/>
+              </dgm:else>
+            </dgm:choose>
+            <dgm:constrLst/>
+            <dgm:ruleLst>
+              <dgm:rule type="primFontSz" val="5" fact="NaN" max="NaN"/>
+            </dgm:ruleLst>
+          </dgm:layoutNode>
+          <dgm:layoutNode name="tile4" styleLbl="node1">
+            <dgm:alg type="sp"/>
+            <dgm:shape xmlns:r="http://schemas.openxmlformats.org/officeDocument/2006/relationships" rot="90" type="round1Rect" r:blip="">
+              <dgm:adjLst/>
+            </dgm:shape>
+            <dgm:choose name="Name29">
+              <dgm:if name="Name30" func="var" arg="dir" op="equ" val="norm">
+                <dgm:presOf axis="ch ch desOrSelf" ptType="node node node" st="1 4 1" cnt="1 1 0"/>
+              </dgm:if>
+              <dgm:else name="Name31">
+                <dgm:presOf axis="ch ch desOrSelf" ptType="node node node" st="1 3 1" cnt="1 1 0"/>
+              </dgm:else>
+            </dgm:choose>
+            <dgm:constrLst/>
+            <dgm:ruleLst/>
+          </dgm:layoutNode>
+          <dgm:layoutNode name="tile4text" styleLbl="node1">
+            <dgm:varLst>
+              <dgm:chMax val="0"/>
+              <dgm:chPref val="0"/>
+              <dgm:bulletEnabled val="1"/>
+            </dgm:varLst>
+            <dgm:choose name="Name32">
+              <dgm:if name="Name33" axis="root des" func="maxDepth" op="gte" val="3">
+                <dgm:alg type="tx">
+                  <dgm:param type="txAnchorVert" val="t"/>
+                  <dgm:param type="parTxLTRAlign" val="l"/>
+                  <dgm:param type="parTxRTLAlign" val="r"/>
+                </dgm:alg>
+              </dgm:if>
+              <dgm:else name="Name34">
+                <dgm:alg type="tx"/>
+              </dgm:else>
+            </dgm:choose>
+            <dgm:shape xmlns:r="http://schemas.openxmlformats.org/officeDocument/2006/relationships" rot="90" type="rect" r:blip="" hideGeom="1">
+              <dgm:adjLst/>
+            </dgm:shape>
+            <dgm:choose name="Name35">
+              <dgm:if name="Name36" func="var" arg="dir" op="equ" val="norm">
+                <dgm:presOf axis="ch ch desOrSelf" ptType="node node node" st="1 4 1" cnt="1 1 0"/>
+              </dgm:if>
+              <dgm:else name="Name37">
+                <dgm:presOf axis="ch ch desOrSelf" ptType="node node node" st="1 3 1" cnt="1 1 0"/>
+              </dgm:else>
+            </dgm:choose>
+            <dgm:constrLst/>
+            <dgm:ruleLst>
+              <dgm:rule type="primFontSz" val="5" fact="NaN" max="NaN"/>
+            </dgm:ruleLst>
+          </dgm:layoutNode>
+        </dgm:layoutNode>
+        <dgm:layoutNode name="centerTile" styleLbl="fgShp">
+          <dgm:varLst>
+            <dgm:chMax val="0"/>
+            <dgm:chPref val="0"/>
+          </dgm:varLst>
+          <dgm:alg type="tx"/>
+          <dgm:shape xmlns:r="http://schemas.openxmlformats.org/officeDocument/2006/relationships" type="roundRect" r:blip="">
+            <dgm:adjLst/>
+          </dgm:shape>
+          <dgm:presOf axis="ch" ptType="node" cnt="1"/>
+          <dgm:constrLst>
+            <dgm:constr type="tMarg" refType="primFontSz" fact="0.3"/>
+            <dgm:constr type="bMarg" refType="primFontSz" fact="0.3"/>
+            <dgm:constr type="lMarg" refType="primFontSz" fact="0.3"/>
+            <dgm:constr type="rMarg" refType="primFontSz" fact="0.3"/>
+          </dgm:constrLst>
+          <dgm:ruleLst>
+            <dgm:rule type="primFontSz" val="5" fact="NaN" max="NaN"/>
+          </dgm:ruleLst>
+        </dgm:layoutNode>
+      </dgm:if>
+      <dgm:else name="Name38"/>
+    </dgm:choose>
+  </dgm:layoutNode>
+</dgm:layoutDef>
+</file>
+
+<file path=word/diagrams/quickStyle1.xml><?xml version="1.0" encoding="utf-8"?>
+<dgm:styleDef xmlns:dgm="http://schemas.openxmlformats.org/drawingml/2006/diagram" xmlns:a="http://schemas.openxmlformats.org/drawingml/2006/main" uniqueId="urn:microsoft.com/office/officeart/2005/8/quickstyle/simple3">
+  <dgm:title val=""/>
+  <dgm:desc val=""/>
+  <dgm:catLst>
+    <dgm:cat type="simple" pri="10300"/>
+  </dgm:catLst>
+  <dgm:scene3d>
+    <a:camera prst="orthographicFront"/>
+    <a:lightRig rig="threePt" dir="t"/>
+  </dgm:scene3d>
+  <dgm:styleLbl name="node0">
+    <dgm:scene3d>
+      <a:camera prst="orthographicFront"/>
+      <a:lightRig rig="flat" dir="t"/>
+    </dgm:scene3d>
+    <dgm:sp3d prstMaterial="dkEdge">
+      <a:bevelT w="8200" h="38100"/>
+    </dgm:sp3d>
+    <dgm:txPr/>
+    <dgm:style>
+      <a:lnRef idx="0">
+        <a:scrgbClr r="0" g="0" b="0"/>
+      </a:lnRef>
+      <a:fillRef idx="2">
+        <a:scrgbClr r="0" g="0" b="0"/>
+      </a:fillRef>
+      <a:effectRef idx="1">
+        <a:scrgbClr r="0" g="0" b="0"/>
+      </a:effectRef>
+      <a:fontRef idx="minor">
+        <a:schemeClr val="dk1"/>
+      </a:fontRef>
+    </dgm:style>
+  </dgm:styleLbl>
+  <dgm:styleLbl name="lnNode1">
+    <dgm:scene3d>
+      <a:camera prst="orthographicFront"/>
+      <a:lightRig rig="flat" dir="t"/>
+    </dgm:scene3d>
+    <dgm:sp3d prstMaterial="dkEdge">
+      <a:bevelT w="8200" h="38100"/>
+    </dgm:sp3d>
+    <dgm:txPr/>
+    <dgm:style>
+      <a:lnRef idx="1">
+        <a:scrgbClr r="0" g="0" b="0"/>
+      </a:lnRef>
+      <a:fillRef idx="2">
+        <a:scrgbClr r="0" g="0" b="0"/>
+      </a:fillRef>
+      <a:effectRef idx="0">
+        <a:scrgbClr r="0" g="0" b="0"/>
+      </a:effectRef>
+      <a:fontRef idx="minor">
+        <a:schemeClr val="dk1"/>
+      </a:fontRef>
+    </dgm:style>
+  </dgm:styleLbl>
+  <dgm:styleLbl name="vennNode1">
+    <dgm:scene3d>
+      <a:camera prst="orthographicFront"/>
+      <a:lightRig rig="flat" dir="t"/>
+    </dgm:scene3d>
+    <dgm:sp3d prstMaterial="dkEdge">
+      <a:bevelT w="8200" h="38100"/>
+    </dgm:sp3d>
+    <dgm:txPr/>
+    <dgm:style>
+      <a:lnRef idx="0">
+        <a:scrgbClr r="0" g="0" b="0"/>
+      </a:lnRef>
+      <a:fillRef idx="2">
+        <a:scrgbClr r="0" g="0" b="0"/>
+      </a:fillRef>
+      <a:effectRef idx="0">
+        <a:scrgbClr r="0" g="0" b="0"/>
+      </a:effectRef>
+      <a:fontRef idx="minor">
+        <a:schemeClr val="tx1"/>
+      </a:fontRef>
+    </dgm:style>
+  </dgm:styleLbl>
+  <dgm:styleLbl name="alignNode1">
+    <dgm:scene3d>
+      <a:camera prst="orthographicFront"/>
+      <a:lightRig rig="threePt" dir="t"/>
+    </dgm:scene3d>
+    <dgm:sp3d/>
+    <dgm:txPr/>
+    <dgm:style>
+      <a:lnRef idx="1">
+        <a:scrgbClr r="0" g="0" b="0"/>
+      </a:lnRef>
+      <a:fillRef idx="2">
+        <a:scrgbClr r="0" g="0" b="0"/>
+      </a:fillRef>
+      <a:effectRef idx="1">
+        <a:scrgbClr r="0" g="0" b="0"/>
+      </a:effectRef>
+      <a:fontRef idx="minor">
+        <a:schemeClr val="dk1"/>
+      </a:fontRef>
+    </dgm:style>
+  </dgm:styleLbl>
+  <dgm:styleLbl name="node1">
+    <dgm:scene3d>
+      <a:camera prst="orthographicFront"/>
+      <a:lightRig rig="flat" dir="t"/>
+    </dgm:scene3d>
+    <dgm:sp3d prstMaterial="dkEdge">
+      <a:bevelT w="8200" h="38100"/>
+    </dgm:sp3d>
+    <dgm:txPr/>
+    <dgm:style>
+      <a:lnRef idx="0">
+        <a:scrgbClr r="0" g="0" b="0"/>
+      </a:lnRef>
+      <a:fillRef idx="2">
+        <a:scrgbClr r="0" g="0" b="0"/>
+      </a:fillRef>
+      <a:effectRef idx="1">
+        <a:scrgbClr r="0" g="0" b="0"/>
+      </a:effectRef>
+      <a:fontRef idx="minor">
+        <a:schemeClr val="dk1"/>
+      </a:fontRef>
+    </dgm:style>
+  </dgm:styleLbl>
+  <dgm:styleLbl name="node2">
+    <dgm:scene3d>
+      <a:camera prst="orthographicFront"/>
+      <a:lightRig rig="flat" dir="t"/>
+    </dgm:scene3d>
+    <dgm:sp3d prstMaterial="dkEdge">
+      <a:bevelT w="8200" h="38100"/>
+    </dgm:sp3d>
+    <dgm:txPr/>
+    <dgm:style>
+      <a:lnRef idx="0">
+        <a:scrgbClr r="0" g="0" b="0"/>
+      </a:lnRef>
+      <a:fillRef idx="2">
+        <a:scrgbClr r="0" g="0" b="0"/>
+      </a:fillRef>
+      <a:effectRef idx="1">
+        <a:scrgbClr r="0" g="0" b="0"/>
+      </a:effectRef>
+      <a:fontRef idx="minor">
+        <a:schemeClr val="dk1"/>
+      </a:fontRef>
+    </dgm:style>
+  </dgm:styleLbl>
+  <dgm:styleLbl name="node3">
+    <dgm:scene3d>
+      <a:camera prst="orthographicFront"/>
+      <a:lightRig rig="flat" dir="t"/>
+    </dgm:scene3d>
+    <dgm:sp3d prstMaterial="dkEdge">
+      <a:bevelT w="8200" h="38100"/>
+    </dgm:sp3d>
+    <dgm:txPr/>
+    <dgm:style>
+      <a:lnRef idx="0">
+        <a:scrgbClr r="0" g="0" b="0"/>
+      </a:lnRef>
+      <a:fillRef idx="2">
+        <a:scrgbClr r="0" g="0" b="0"/>
+      </a:fillRef>
+      <a:effectRef idx="1">
+        <a:scrgbClr r="0" g="0" b="0"/>
+      </a:effectRef>
+      <a:fontRef idx="minor">
+        <a:schemeClr val="dk1"/>
+      </a:fontRef>
+    </dgm:style>
+  </dgm:styleLbl>
+  <dgm:styleLbl name="node4">
+    <dgm:scene3d>
+      <a:camera prst="orthographicFront"/>
+      <a:lightRig rig="flat" dir="t"/>
+    </dgm:scene3d>
+    <dgm:sp3d prstMaterial="dkEdge">
+      <a:bevelT w="8200" h="38100"/>
+    </dgm:sp3d>
+    <dgm:txPr/>
+    <dgm:style>
+      <a:lnRef idx="0">
+        <a:scrgbClr r="0" g="0" b="0"/>
+      </a:lnRef>
+      <a:fillRef idx="2">
+        <a:scrgbClr r="0" g="0" b="0"/>
+      </a:fillRef>
+      <a:effectRef idx="1">
+        <a:scrgbClr r="0" g="0" b="0"/>
+      </a:effectRef>
+      <a:fontRef idx="minor">
+        <a:schemeClr val="dk1"/>
+      </a:fontRef>
+    </dgm:style>
+  </dgm:styleLbl>
+  <dgm:styleLbl name="fgImgPlace1">
+    <dgm:scene3d>
+      <a:camera prst="orthographicFront"/>
+      <a:lightRig rig="threePt" dir="t"/>
+    </dgm:scene3d>
+    <dgm:sp3d/>
+    <dgm:txPr/>
+    <dgm:style>
+      <a:lnRef idx="1">
+        <a:scrgbClr r="0" g="0" b="0"/>
+      </a:lnRef>
+      <a:fillRef idx="1">
+        <a:scrgbClr r="0" g="0" b="0"/>
+      </a:fillRef>
+      <a:effectRef idx="1">
+        <a:scrgbClr r="0" g="0" b="0"/>
+      </a:effectRef>
+      <a:fontRef idx="minor"/>
+    </dgm:style>
+  </dgm:styleLbl>
+  <dgm:styleLbl name="alignImgPlace1">
+    <dgm:scene3d>
+      <a:camera prst="orthographicFront"/>
+      <a:lightRig rig="threePt" dir="t"/>
+    </dgm:scene3d>
+    <dgm:sp3d/>
+    <dgm:txPr/>
+    <dgm:style>
+      <a:lnRef idx="1">
+        <a:scrgbClr r="0" g="0" b="0"/>
+      </a:lnRef>
+      <a:fillRef idx="1">
+        <a:scrgbClr r="0" g="0" b="0"/>
+      </a:fillRef>
+      <a:effectRef idx="1">
+        <a:scrgbClr r="0" g="0" b="0"/>
+      </a:effectRef>
+      <a:fontRef idx="minor"/>
+    </dgm:style>
+  </dgm:styleLbl>
+  <dgm:styleLbl name="bgImgPlace1">
+    <dgm:scene3d>
+      <a:camera prst="orthographicFront"/>
+      <a:lightRig rig="threePt" dir="t"/>
+    </dgm:scene3d>
+    <dgm:sp3d/>
+    <dgm:txPr/>
+    <dgm:style>
+      <a:lnRef idx="1">
+        <a:scrgbClr r="0" g="0" b="0"/>
+      </a:lnRef>
+      <a:fillRef idx="1">
+        <a:scrgbClr r="0" g="0" b="0"/>
+      </a:fillRef>
+      <a:effectRef idx="1">
+        <a:scrgbClr r="0" g="0" b="0"/>
+      </a:effectRef>
+      <a:fontRef idx="minor"/>
+    </dgm:style>
+  </dgm:styleLbl>
+  <dgm:styleLbl name="sibTrans2D1">
+    <dgm:scene3d>
+      <a:camera prst="orthographicFront"/>
+      <a:lightRig rig="threePt" dir="t"/>
+    </dgm:scene3d>
+    <dgm:sp3d/>
+    <dgm:txPr/>
+    <dgm:style>
+      <a:lnRef idx="0">
+        <a:scrgbClr r="0" g="0" b="0"/>
+      </a:lnRef>
+      <a:fillRef idx="2">
+        <a:scrgbClr r="0" g="0" b="0"/>
+      </a:fillRef>
+      <a:effectRef idx="1">
+        <a:scrgbClr r="0" g="0" b="0"/>
+      </a:effectRef>
+      <a:fontRef idx="minor">
+        <a:schemeClr val="dk1"/>
+      </a:fontRef>
+    </dgm:style>
+  </dgm:styleLbl>
+  <dgm:styleLbl name="fgSibTrans2D1">
+    <dgm:scene3d>
+      <a:camera prst="orthographicFront"/>
+      <a:lightRig rig="threePt" dir="t"/>
+    </dgm:scene3d>
+    <dgm:sp3d/>
+    <dgm:txPr/>
+    <dgm:style>
+      <a:lnRef idx="0">
+        <a:scrgbClr r="0" g="0" b="0"/>
+      </a:lnRef>
+      <a:fillRef idx="2">
+        <a:scrgbClr r="0" g="0" b="0"/>
+      </a:fillRef>
+      <a:effectRef idx="1">
+        <a:scrgbClr r="0" g="0" b="0"/>
+      </a:effectRef>
+      <a:fontRef idx="minor">
+        <a:schemeClr val="dk1"/>
+      </a:fontRef>
+    </dgm:style>
+  </dgm:styleLbl>
+  <dgm:styleLbl name="bgSibTrans2D1">
+    <dgm:scene3d>
+      <a:camera prst="orthographicFront"/>
+      <a:lightRig rig="threePt" dir="t"/>
+    </dgm:scene3d>
+    <dgm:sp3d/>
+    <dgm:txPr/>
+    <dgm:style>
+      <a:lnRef idx="0">
+        <a:scrgbClr r="0" g="0" b="0"/>
+      </a:lnRef>
+      <a:fillRef idx="2">
+        <a:scrgbClr r="0" g="0" b="0"/>
+      </a:fillRef>
+      <a:effectRef idx="1">
+        <a:scrgbClr r="0" g="0" b="0"/>
+      </a:effectRef>
+      <a:fontRef idx="minor">
+        <a:schemeClr val="dk1"/>
+      </a:fontRef>
+    </dgm:style>
+  </dgm:styleLbl>
+  <dgm:styleLbl name="sibTrans1D1">
+    <dgm:scene3d>
+      <a:camera prst="orthographicFront"/>
+      <a:lightRig rig="threePt" dir="t"/>
+    </dgm:scene3d>
+    <dgm:sp3d/>
+    <dgm:txPr/>
+    <dgm:style>
+      <a:lnRef idx="1">
+        <a:scrgbClr r="0" g="0" b="0"/>
+      </a:lnRef>
+      <a:fillRef idx="0">
+        <a:scrgbClr r="0" g="0" b="0"/>
+      </a:fillRef>
+      <a:effectRef idx="0">
+        <a:scrgbClr r="0" g="0" b="0"/>
+      </a:effectRef>
+      <a:fontRef idx="minor"/>
+    </dgm:style>
+  </dgm:styleLbl>
+  <dgm:styleLbl name="callout">
+    <dgm:scene3d>
+      <a:camera prst="orthographicFront"/>
+      <a:lightRig rig="threePt" dir="t"/>
+    </dgm:scene3d>
+    <dgm:sp3d/>
+    <dgm:txPr/>
+    <dgm:style>
+      <a:lnRef idx="1">
+        <a:scrgbClr r="0" g="0" b="0"/>
+      </a:lnRef>
+      <a:fillRef idx="2">
+        <a:scrgbClr r="0" g="0" b="0"/>
+      </a:fillRef>
+      <a:effectRef idx="1">
+        <a:scrgbClr r="0" g="0" b="0"/>
+      </a:effectRef>
+      <a:fontRef idx="minor"/>
+    </dgm:style>
+  </dgm:styleLbl>
+  <dgm:styleLbl name="asst0">
+    <dgm:scene3d>
+      <a:camera prst="orthographicFront"/>
+      <a:lightRig rig="flat" dir="t"/>
+    </dgm:scene3d>
+    <dgm:sp3d prstMaterial="dkEdge">
+      <a:bevelT w="8200" h="38100"/>
+    </dgm:sp3d>
+    <dgm:txPr/>
+    <dgm:style>
+      <a:lnRef idx="0">
+        <a:scrgbClr r="0" g="0" b="0"/>
+      </a:lnRef>
+      <a:fillRef idx="2">
+        <a:scrgbClr r="0" g="0" b="0"/>
+      </a:fillRef>
+      <a:effectRef idx="1">
+        <a:scrgbClr r="0" g="0" b="0"/>
+      </a:effectRef>
+      <a:fontRef idx="minor">
+        <a:schemeClr val="dk1"/>
+      </a:fontRef>
+    </dgm:style>
+  </dgm:styleLbl>
+  <dgm:styleLbl name="asst1">
+    <dgm:scene3d>
+      <a:camera prst="orthographicFront"/>
+      <a:lightRig rig="flat" dir="t"/>
+    </dgm:scene3d>
+    <dgm:sp3d prstMaterial="dkEdge">
+      <a:bevelT w="8200" h="38100"/>
+    </dgm:sp3d>
+    <dgm:txPr/>
+    <dgm:style>
+      <a:lnRef idx="0">
+        <a:scrgbClr r="0" g="0" b="0"/>
+      </a:lnRef>
+      <a:fillRef idx="2">
+        <a:scrgbClr r="0" g="0" b="0"/>
+      </a:fillRef>
+      <a:effectRef idx="1">
+        <a:scrgbClr r="0" g="0" b="0"/>
+      </a:effectRef>
+      <a:fontRef idx="minor">
+        <a:schemeClr val="dk1"/>
+      </a:fontRef>
+    </dgm:style>
+  </dgm:styleLbl>
+  <dgm:styleLbl name="asst2">
+    <dgm:scene3d>
+      <a:camera prst="orthographicFront"/>
+      <a:lightRig rig="flat" dir="t"/>
+    </dgm:scene3d>
+    <dgm:sp3d prstMaterial="dkEdge">
+      <a:bevelT w="8200" h="38100"/>
+    </dgm:sp3d>
+    <dgm:txPr/>
+    <dgm:style>
+      <a:lnRef idx="0">
+        <a:scrgbClr r="0" g="0" b="0"/>
+      </a:lnRef>
+      <a:fillRef idx="2">
+        <a:scrgbClr r="0" g="0" b="0"/>
+      </a:fillRef>
+      <a:effectRef idx="1">
+        <a:scrgbClr r="0" g="0" b="0"/>
+      </a:effectRef>
+      <a:fontRef idx="minor">
+        <a:schemeClr val="dk1"/>
+      </a:fontRef>
+    </dgm:style>
+  </dgm:styleLbl>
+  <dgm:styleLbl name="asst3">
+    <dgm:scene3d>
+      <a:camera prst="orthographicFront"/>
+      <a:lightRig rig="flat" dir="t"/>
+    </dgm:scene3d>
+    <dgm:sp3d prstMaterial="dkEdge">
+      <a:bevelT w="8200" h="38100"/>
+    </dgm:sp3d>
+    <dgm:txPr/>
+    <dgm:style>
+      <a:lnRef idx="0">
+        <a:scrgbClr r="0" g="0" b="0"/>
+      </a:lnRef>
+      <a:fillRef idx="2">
+        <a:scrgbClr r="0" g="0" b="0"/>
+      </a:fillRef>
+      <a:effectRef idx="1">
+        <a:scrgbClr r="0" g="0" b="0"/>
+      </a:effectRef>
+      <a:fontRef idx="minor">
+        <a:schemeClr val="dk1"/>
+      </a:fontRef>
+    </dgm:style>
+  </dgm:styleLbl>
+  <dgm:styleLbl name="asst4">
+    <dgm:scene3d>
+      <a:camera prst="orthographicFront"/>
+      <a:lightRig rig="flat" dir="t"/>
+    </dgm:scene3d>
+    <dgm:sp3d prstMaterial="dkEdge">
+      <a:bevelT w="8200" h="38100"/>
+    </dgm:sp3d>
+    <dgm:txPr/>
+    <dgm:style>
+      <a:lnRef idx="0">
+        <a:scrgbClr r="0" g="0" b="0"/>
+      </a:lnRef>
+      <a:fillRef idx="2">
+        <a:scrgbClr r="0" g="0" b="0"/>
+      </a:fillRef>
+      <a:effectRef idx="1">
+        <a:scrgbClr r="0" g="0" b="0"/>
+      </a:effectRef>
+      <a:fontRef idx="minor">
+        <a:schemeClr val="dk1"/>
+      </a:fontRef>
+    </dgm:style>
+  </dgm:styleLbl>
+  <dgm:styleLbl name="parChTrans2D1">
+    <dgm:scene3d>
+      <a:camera prst="orthographicFront"/>
+      <a:lightRig rig="threePt" dir="t"/>
+    </dgm:scene3d>
+    <dgm:sp3d/>
+    <dgm:txPr/>
+    <dgm:style>
+      <a:lnRef idx="1">
+        <a:scrgbClr r="0" g="0" b="0"/>
+      </a:lnRef>
+      <a:fillRef idx="2">
+        <a:scrgbClr r="0" g="0" b="0"/>
+      </a:fillRef>
+      <a:effectRef idx="1">
+        <a:scrgbClr r="0" g="0" b="0"/>
+      </a:effectRef>
+      <a:fontRef idx="minor">
+        <a:schemeClr val="dk1"/>
+      </a:fontRef>
+    </dgm:style>
+  </dgm:styleLbl>
+  <dgm:styleLbl name="parChTrans2D2">
+    <dgm:scene3d>
+      <a:camera prst="orthographicFront"/>
+      <a:lightRig rig="threePt" dir="t"/>
+    </dgm:scene3d>
+    <dgm:sp3d/>
+    <dgm:txPr/>
+    <dgm:style>
+      <a:lnRef idx="1">
+        <a:scrgbClr r="0" g="0" b="0"/>
+      </a:lnRef>
+      <a:fillRef idx="2">
+        <a:scrgbClr r="0" g="0" b="0"/>
+      </a:fillRef>
+      <a:effectRef idx="1">
+        <a:scrgbClr r="0" g="0" b="0"/>
+      </a:effectRef>
+      <a:fontRef idx="minor">
+        <a:schemeClr val="dk1"/>
+      </a:fontRef>
+    </dgm:style>
+  </dgm:styleLbl>
+  <dgm:styleLbl name="parChTrans2D3">
+    <dgm:scene3d>
+      <a:camera prst="orthographicFront"/>
+      <a:lightRig rig="threePt" dir="t"/>
+    </dgm:scene3d>
+    <dgm:sp3d/>
+    <dgm:txPr/>
+    <dgm:style>
+      <a:lnRef idx="1">
+        <a:scrgbClr r="0" g="0" b="0"/>
+      </a:lnRef>
+      <a:fillRef idx="2">
+        <a:scrgbClr r="0" g="0" b="0"/>
+      </a:fillRef>
+      <a:effectRef idx="1">
+        <a:scrgbClr r="0" g="0" b="0"/>
+      </a:effectRef>
+      <a:fontRef idx="minor">
+        <a:schemeClr val="dk1"/>
+      </a:fontRef>
+    </dgm:style>
+  </dgm:styleLbl>
+  <dgm:styleLbl name="parChTrans2D4">
+    <dgm:scene3d>
+      <a:camera prst="orthographicFront"/>
+      <a:lightRig rig="threePt" dir="t"/>
+    </dgm:scene3d>
+    <dgm:sp3d/>
+    <dgm:txPr/>
+    <dgm:style>
+      <a:lnRef idx="1">
+        <a:scrgbClr r="0" g="0" b="0"/>
+      </a:lnRef>
+      <a:fillRef idx="2">
+        <a:scrgbClr r="0" g="0" b="0"/>
+      </a:fillRef>
+      <a:effectRef idx="1">
+        <a:scrgbClr r="0" g="0" b="0"/>
+      </a:effectRef>
+      <a:fontRef idx="minor">
+        <a:schemeClr val="dk1"/>
+      </a:fontRef>
+    </dgm:style>
+  </dgm:styleLbl>
+  <dgm:styleLbl name="parChTrans1D1">
+    <dgm:scene3d>
+      <a:camera prst="orthographicFront"/>
+      <a:lightRig rig="threePt" dir="t"/>
+    </dgm:scene3d>
+    <dgm:sp3d/>
+    <dgm:txPr/>
+    <dgm:style>
+      <a:lnRef idx="2">
+        <a:scrgbClr r="0" g="0" b="0"/>
+      </a:lnRef>
+      <a:fillRef idx="0">
+        <a:scrgbClr r="0" g="0" b="0"/>
+      </a:fillRef>
+      <a:effectRef idx="0">
+        <a:scrgbClr r="0" g="0" b="0"/>
+      </a:effectRef>
+      <a:fontRef idx="minor"/>
+    </dgm:style>
+  </dgm:styleLbl>
+  <dgm:styleLbl name="parChTrans1D2">
+    <dgm:scene3d>
+      <a:camera prst="orthographicFront"/>
+      <a:lightRig rig="threePt" dir="t"/>
+    </dgm:scene3d>
+    <dgm:sp3d/>
+    <dgm:txPr/>
+    <dgm:style>
+      <a:lnRef idx="2">
+        <a:scrgbClr r="0" g="0" b="0"/>
+      </a:lnRef>
+      <a:fillRef idx="0">
+        <a:scrgbClr r="0" g="0" b="0"/>
+      </a:fillRef>
+      <a:effectRef idx="0">
+        <a:scrgbClr r="0" g="0" b="0"/>
+      </a:effectRef>
+      <a:fontRef idx="minor"/>
+    </dgm:style>
+  </dgm:styleLbl>
+  <dgm:styleLbl name="parChTrans1D3">
+    <dgm:scene3d>
+      <a:camera prst="orthographicFront"/>
+      <a:lightRig rig="threePt" dir="t"/>
+    </dgm:scene3d>
+    <dgm:sp3d/>
+    <dgm:txPr/>
+    <dgm:style>
+      <a:lnRef idx="2">
+        <a:scrgbClr r="0" g="0" b="0"/>
+      </a:lnRef>
+      <a:fillRef idx="0">
+        <a:scrgbClr r="0" g="0" b="0"/>
+      </a:fillRef>
+      <a:effectRef idx="0">
+        <a:scrgbClr r="0" g="0" b="0"/>
+      </a:effectRef>
+      <a:fontRef idx="minor"/>
+    </dgm:style>
+  </dgm:styleLbl>
+  <dgm:styleLbl name="parChTrans1D4">
+    <dgm:scene3d>
+      <a:camera prst="orthographicFront"/>
+      <a:lightRig rig="threePt" dir="t"/>
+    </dgm:scene3d>
+    <dgm:sp3d/>
+    <dgm:txPr/>
+    <dgm:style>
+      <a:lnRef idx="2">
+        <a:scrgbClr r="0" g="0" b="0"/>
+      </a:lnRef>
+      <a:fillRef idx="0">
+        <a:scrgbClr r="0" g="0" b="0"/>
+      </a:fillRef>
+      <a:effectRef idx="0">
+        <a:scrgbClr r="0" g="0" b="0"/>
+      </a:effectRef>
+      <a:fontRef idx="minor"/>
+    </dgm:style>
+  </dgm:styleLbl>
+  <dgm:styleLbl name="fgAcc1">
+    <dgm:scene3d>
+      <a:camera prst="orthographicFront"/>
+      <a:lightRig rig="threePt" dir="t"/>
+    </dgm:scene3d>
+    <dgm:sp3d/>
+    <dgm:txPr/>
+    <dgm:style>
+      <a:lnRef idx="1">
+        <a:scrgbClr r="0" g="0" b="0"/>
+      </a:lnRef>
+      <a:fillRef idx="1">
+        <a:scrgbClr r="0" g="0" b="0"/>
+      </a:fillRef>
+      <a:effectRef idx="0">
+        <a:scrgbClr r="0" g="0" b="0"/>
+      </a:effectRef>
+      <a:fontRef idx="minor"/>
+    </dgm:style>
+  </dgm:styleLbl>
+  <dgm:styleLbl name="conFgAcc1">
+    <dgm:scene3d>
+      <a:camera prst="orthographicFront"/>
+      <a:lightRig rig="threePt" dir="t"/>
+    </dgm:scene3d>
+    <dgm:sp3d/>
+    <dgm:txPr/>
+    <dgm:style>
+      <a:lnRef idx="1">
+        <a:scrgbClr r="0" g="0" b="0"/>
+      </a:lnRef>
+      <a:fillRef idx="1">
+        <a:scrgbClr r="0" g="0" b="0"/>
+      </a:fillRef>
+      <a:effectRef idx="0">
+        <a:scrgbClr r="0" g="0" b="0"/>
+      </a:effectRef>
+      <a:fontRef idx="minor"/>
+    </dgm:style>
+  </dgm:styleLbl>
+  <dgm:styleLbl name="alignAcc1">
+    <dgm:scene3d>
+      <a:camera prst="orthographicFront"/>
+      <a:lightRig rig="threePt" dir="t"/>
+    </dgm:scene3d>
+    <dgm:sp3d/>
+    <dgm:txPr/>
+    <dgm:style>
+      <a:lnRef idx="1">
+        <a:scrgbClr r="0" g="0" b="0"/>
+      </a:lnRef>
+      <a:fillRef idx="1">
+        <a:scrgbClr r="0" g="0" b="0"/>
+      </a:fillRef>
+      <a:effectRef idx="0">
+        <a:scrgbClr r="0" g="0" b="0"/>
+      </a:effectRef>
+      <a:fontRef idx="minor"/>
+    </dgm:style>
+  </dgm:styleLbl>
+  <dgm:styleLbl name="trAlignAcc1">
+    <dgm:scene3d>
+      <a:camera prst="orthographicFront"/>
+      <a:lightRig rig="threePt" dir="t"/>
+    </dgm:scene3d>
+    <dgm:sp3d/>
+    <dgm:txPr/>
+    <dgm:style>
+      <a:lnRef idx="1">
+        <a:scrgbClr r="0" g="0" b="0"/>
+      </a:lnRef>
+      <a:fillRef idx="1">
+        <a:scrgbClr r="0" g="0" b="0"/>
+      </a:fillRef>
+      <a:effectRef idx="0">
+        <a:scrgbClr r="0" g="0" b="0"/>
+      </a:effectRef>
+      <a:fontRef idx="minor"/>
+    </dgm:style>
+  </dgm:styleLbl>
+  <dgm:styleLbl name="bgAcc1">
+    <dgm:scene3d>
+      <a:camera prst="orthographicFront"/>
+      <a:lightRig rig="threePt" dir="t"/>
+    </dgm:scene3d>
+    <dgm:sp3d/>
+    <dgm:txPr/>
+    <dgm:style>
+      <a:lnRef idx="1">
+        <a:scrgbClr r="0" g="0" b="0"/>
+      </a:lnRef>
+      <a:fillRef idx="1">
+        <a:scrgbClr r="0" g="0" b="0"/>
+      </a:fillRef>
+      <a:effectRef idx="0">
+        <a:scrgbClr r="0" g="0" b="0"/>
+      </a:effectRef>
+      <a:fontRef idx="minor"/>
+    </dgm:style>
+  </dgm:styleLbl>
+  <dgm:styleLbl name="solidFgAcc1">
+    <dgm:scene3d>
+      <a:camera prst="orthographicFront"/>
+      <a:lightRig rig="threePt" dir="t"/>
+    </dgm:scene3d>
+    <dgm:sp3d/>
+    <dgm:txPr/>
+    <dgm:style>
+      <a:lnRef idx="1">
+        <a:scrgbClr r="0" g="0" b="0"/>
+      </a:lnRef>
+      <a:fillRef idx="2">
+        <a:scrgbClr r="0" g="0" b="0"/>
+      </a:fillRef>
+      <a:effectRef idx="0">
+        <a:scrgbClr r="0" g="0" b="0"/>
+      </a:effectRef>
+      <a:fontRef idx="minor"/>
+    </dgm:style>
+  </dgm:styleLbl>
+  <dgm:styleLbl name="solidAlignAcc1">
+    <dgm:scene3d>
+      <a:camera prst="orthographicFront"/>
+      <a:lightRig rig="threePt" dir="t"/>
+    </dgm:scene3d>
+    <dgm:sp3d/>
+    <dgm:txPr/>
+    <dgm:style>
+      <a:lnRef idx="1">
+        <a:scrgbClr r="0" g="0" b="0"/>
+      </a:lnRef>
+      <a:fillRef idx="1">
+        <a:scrgbClr r="0" g="0" b="0"/>
+      </a:fillRef>
+      <a:effectRef idx="0">
+        <a:scrgbClr r="0" g="0" b="0"/>
+      </a:effectRef>
+      <a:fontRef idx="minor"/>
+    </dgm:style>
+  </dgm:styleLbl>
+  <dgm:styleLbl name="solidBgAcc1">
+    <dgm:scene3d>
+      <a:camera prst="orthographicFront"/>
+      <a:lightRig rig="threePt" dir="t"/>
+    </dgm:scene3d>
+    <dgm:sp3d/>
+    <dgm:txPr/>
+    <dgm:style>
+      <a:lnRef idx="1">
+        <a:scrgbClr r="0" g="0" b="0"/>
+      </a:lnRef>
+      <a:fillRef idx="1">
+        <a:scrgbClr r="0" g="0" b="0"/>
+      </a:fillRef>
+      <a:effectRef idx="0">
+        <a:scrgbClr r="0" g="0" b="0"/>
+      </a:effectRef>
+      <a:fontRef idx="minor"/>
+    </dgm:style>
+  </dgm:styleLbl>
+  <dgm:styleLbl name="fgAccFollowNode1">
+    <dgm:scene3d>
+      <a:camera prst="orthographicFront"/>
+      <a:lightRig rig="threePt" dir="t"/>
+    </dgm:scene3d>
+    <dgm:sp3d/>
+    <dgm:txPr/>
+    <dgm:style>
+      <a:lnRef idx="1">
+        <a:scrgbClr r="0" g="0" b="0"/>
+      </a:lnRef>
+      <a:fillRef idx="1">
+        <a:scrgbClr r="0" g="0" b="0"/>
+      </a:fillRef>
+      <a:effectRef idx="0">
+        <a:scrgbClr r="0" g="0" b="0"/>
+      </a:effectRef>
+      <a:fontRef idx="minor"/>
+    </dgm:style>
+  </dgm:styleLbl>
+  <dgm:styleLbl name="alignAccFollowNode1">
+    <dgm:scene3d>
+      <a:camera prst="orthographicFront"/>
+      <a:lightRig rig="threePt" dir="t"/>
+    </dgm:scene3d>
+    <dgm:sp3d/>
+    <dgm:txPr/>
+    <dgm:style>
+      <a:lnRef idx="1">
+        <a:scrgbClr r="0" g="0" b="0"/>
+      </a:lnRef>
+      <a:fillRef idx="1">
+        <a:scrgbClr r="0" g="0" b="0"/>
+      </a:fillRef>
+      <a:effectRef idx="0">
+        <a:scrgbClr r="0" g="0" b="0"/>
+      </a:effectRef>
+      <a:fontRef idx="minor"/>
+    </dgm:style>
+  </dgm:styleLbl>
+  <dgm:styleLbl name="bgAccFollowNode1">
+    <dgm:scene3d>
+      <a:camera prst="orthographicFront"/>
+      <a:lightRig rig="threePt" dir="t"/>
+    </dgm:scene3d>
+    <dgm:sp3d/>
+    <dgm:txPr/>
+    <dgm:style>
+      <a:lnRef idx="1">
+        <a:scrgbClr r="0" g="0" b="0"/>
+      </a:lnRef>
+      <a:fillRef idx="1">
+        <a:scrgbClr r="0" g="0" b="0"/>
+      </a:fillRef>
+      <a:effectRef idx="0">
+        <a:scrgbClr r="0" g="0" b="0"/>
+      </a:effectRef>
+      <a:fontRef idx="minor"/>
+    </dgm:style>
+  </dgm:styleLbl>
+  <dgm:styleLbl name="fgAcc0">
+    <dgm:scene3d>
+      <a:camera prst="orthographicFront"/>
+      <a:lightRig rig="threePt" dir="t"/>
+    </dgm:scene3d>
+    <dgm:sp3d/>
+    <dgm:txPr/>
+    <dgm:style>
+      <a:lnRef idx="1">
+        <a:scrgbClr r="0" g="0" b="0"/>
+      </a:lnRef>
+      <a:fillRef idx="1">
+        <a:scrgbClr r="0" g="0" b="0"/>
+      </a:fillRef>
+      <a:effectRef idx="0">
+        <a:scrgbClr r="0" g="0" b="0"/>
+      </a:effectRef>
+      <a:fontRef idx="minor"/>
+    </dgm:style>
+  </dgm:styleLbl>
+  <dgm:styleLbl name="fgAcc2">
+    <dgm:scene3d>
+      <a:camera prst="orthographicFront"/>
+      <a:lightRig rig="threePt" dir="t"/>
+    </dgm:scene3d>
+    <dgm:sp3d/>
+    <dgm:txPr/>
+    <dgm:style>
+      <a:lnRef idx="1">
+        <a:scrgbClr r="0" g="0" b="0"/>
+      </a:lnRef>
+      <a:fillRef idx="1">
+        <a:scrgbClr r="0" g="0" b="0"/>
+      </a:fillRef>
+      <a:effectRef idx="0">
+        <a:scrgbClr r="0" g="0" b="0"/>
+      </a:effectRef>
+      <a:fontRef idx="minor"/>
+    </dgm:style>
+  </dgm:styleLbl>
+  <dgm:styleLbl name="fgAcc3">
+    <dgm:scene3d>
+      <a:camera prst="orthographicFront"/>
+      <a:lightRig rig="threePt" dir="t"/>
+    </dgm:scene3d>
+    <dgm:sp3d/>
+    <dgm:txPr/>
+    <dgm:style>
+      <a:lnRef idx="1">
+        <a:scrgbClr r="0" g="0" b="0"/>
+      </a:lnRef>
+      <a:fillRef idx="1">
+        <a:scrgbClr r="0" g="0" b="0"/>
+      </a:fillRef>
+      <a:effectRef idx="0">
+        <a:scrgbClr r="0" g="0" b="0"/>
+      </a:effectRef>
+      <a:fontRef idx="minor"/>
+    </dgm:style>
+  </dgm:styleLbl>
+  <dgm:styleLbl name="fgAcc4">
+    <dgm:scene3d>
+      <a:camera prst="orthographicFront"/>
+      <a:lightRig rig="threePt" dir="t"/>
+    </dgm:scene3d>
+    <dgm:sp3d/>
+    <dgm:txPr/>
+    <dgm:style>
+      <a:lnRef idx="1">
+        <a:scrgbClr r="0" g="0" b="0"/>
+      </a:lnRef>
+      <a:fillRef idx="1">
+        <a:scrgbClr r="0" g="0" b="0"/>
+      </a:fillRef>
+      <a:effectRef idx="0">
+        <a:scrgbClr r="0" g="0" b="0"/>
+      </a:effectRef>
+      <a:fontRef idx="minor"/>
+    </dgm:style>
+  </dgm:styleLbl>
+  <dgm:styleLbl name="bgShp">
+    <dgm:scene3d>
+      <a:camera prst="orthographicFront"/>
+      <a:lightRig rig="threePt" dir="t"/>
+    </dgm:scene3d>
+    <dgm:sp3d/>
+    <dgm:txPr/>
+    <dgm:style>
+      <a:lnRef idx="0">
+        <a:scrgbClr r="0" g="0" b="0"/>
+      </a:lnRef>
+      <a:fillRef idx="1">
+        <a:scrgbClr r="0" g="0" b="0"/>
+      </a:fillRef>
+      <a:effectRef idx="1">
+        <a:scrgbClr r="0" g="0" b="0"/>
+      </a:effectRef>
+      <a:fontRef idx="minor"/>
+    </dgm:style>
+  </dgm:styleLbl>
+  <dgm:styleLbl name="dkBgShp">
+    <dgm:scene3d>
+      <a:camera prst="orthographicFront"/>
+      <a:lightRig rig="threePt" dir="t"/>
+    </dgm:scene3d>
+    <dgm:sp3d/>
+    <dgm:txPr/>
+    <dgm:style>
+      <a:lnRef idx="0">
+        <a:scrgbClr r="0" g="0" b="0"/>
+      </a:lnRef>
+      <a:fillRef idx="1">
+        <a:scrgbClr r="0" g="0" b="0"/>
+      </a:fillRef>
+      <a:effectRef idx="1">
+        <a:scrgbClr r="0" g="0" b="0"/>
+      </a:effectRef>
+      <a:fontRef idx="minor"/>
+    </dgm:style>
+  </dgm:styleLbl>
+  <dgm:styleLbl name="trBgShp">
+    <dgm:scene3d>
+      <a:camera prst="orthographicFront"/>
+      <a:lightRig rig="threePt" dir="t"/>
+    </dgm:scene3d>
+    <dgm:sp3d/>
+    <dgm:txPr/>
+    <dgm:style>
+      <a:lnRef idx="0">
+        <a:scrgbClr r="0" g="0" b="0"/>
+      </a:lnRef>
+      <a:fillRef idx="1">
+        <a:scrgbClr r="0" g="0" b="0"/>
+      </a:fillRef>
+      <a:effectRef idx="0">
+        <a:scrgbClr r="0" g="0" b="0"/>
+      </a:effectRef>
+      <a:fontRef idx="minor"/>
+    </dgm:style>
+  </dgm:styleLbl>
+  <dgm:styleLbl name="fgShp">
+    <dgm:scene3d>
+      <a:camera prst="orthographicFront"/>
+      <a:lightRig rig="flat" dir="t"/>
+    </dgm:scene3d>
+    <dgm:sp3d prstMaterial="dkEdge">
+      <a:bevelT w="8200" h="38100"/>
+    </dgm:sp3d>
+    <dgm:txPr/>
+    <dgm:style>
+      <a:lnRef idx="1">
+        <a:scrgbClr r="0" g="0" b="0"/>
+      </a:lnRef>
+      <a:fillRef idx="2">
+        <a:scrgbClr r="0" g="0" b="0"/>
+      </a:fillRef>
+      <a:effectRef idx="1">
+        <a:scrgbClr r="0" g="0" b="0"/>
+      </a:effectRef>
+      <a:fontRef idx="minor"/>
+    </dgm:style>
+  </dgm:styleLbl>
+  <dgm:styleLbl name="revTx">
+    <dgm:scene3d>
+      <a:camera prst="orthographicFront"/>
+      <a:lightRig rig="threePt" dir="t"/>
+    </dgm:scene3d>
+    <dgm:sp3d/>
+    <dgm:txPr/>
+    <dgm:style>
+      <a:lnRef idx="0">
+        <a:scrgbClr r="0" g="0" b="0"/>
+      </a:lnRef>
+      <a:fillRef idx="0">
+        <a:scrgbClr r="0" g="0" b="0"/>
+      </a:fillRef>
+      <a:effectRef idx="0">
+        <a:scrgbClr r="0" g="0" b="0"/>
+      </a:effectRef>
+      <a:fontRef idx="minor"/>
+    </dgm:style>
+  </dgm:styleLbl>
+</dgm:styleDef>
 </file>
 
 <file path=word/theme/theme1.xml><?xml version="1.0" encoding="utf-8"?>
@@ -4937,7 +11383,7 @@
 </file>
 
 <file path=customXml/itemProps1.xml><?xml version="1.0" encoding="utf-8"?>
-<ds:datastoreItem xmlns:ds="http://schemas.openxmlformats.org/officeDocument/2006/customXml" ds:itemID="{0A285FEE-B7B0-4E2B-BCC2-46200B971AB7}">
+<ds:datastoreItem xmlns:ds="http://schemas.openxmlformats.org/officeDocument/2006/customXml" ds:itemID="{C775E4CF-99C7-4DA2-820C-0A744E3BB31C}">
   <ds:schemaRefs>
     <ds:schemaRef ds:uri="http://schemas.openxmlformats.org/officeDocument/2006/bibliography"/>
   </ds:schemaRefs>

--- a/trunk/CSOF5104 Mejoramiento de Procesos de Software/0806PostmortemProyectoECOS.docx
+++ b/trunk/CSOF5104 Mejoramiento de Procesos de Software/0806PostmortemProyectoECOS.docx
@@ -1684,7 +1684,7 @@
             </w:rPr>
             <w:fldChar w:fldCharType="separate"/>
           </w:r>
-          <w:hyperlink w:anchor="_Toc300697521" w:history="1">
+          <w:hyperlink w:anchor="_Toc302265610" w:history="1">
             <w:r>
               <w:rPr>
                 <w:rStyle w:val="Hipervnculo"/>
@@ -1730,7 +1730,7 @@
                 <w:noProof/>
                 <w:webHidden/>
               </w:rPr>
-              <w:instrText xml:space="preserve"> PAGEREF _Toc300697521 \h </w:instrText>
+              <w:instrText xml:space="preserve"> PAGEREF _Toc302265610 \h </w:instrText>
             </w:r>
             <w:r>
               <w:rPr>
@@ -1773,7 +1773,7 @@
               <w:lang w:val="es-CO" w:eastAsia="es-CO"/>
             </w:rPr>
           </w:pPr>
-          <w:hyperlink w:anchor="_Toc300697522" w:history="1">
+          <w:hyperlink w:anchor="_Toc302265611" w:history="1">
             <w:r>
               <w:rPr>
                 <w:rStyle w:val="Hipervnculo"/>
@@ -1819,7 +1819,7 @@
                 <w:noProof/>
                 <w:webHidden/>
               </w:rPr>
-              <w:instrText xml:space="preserve"> PAGEREF _Toc300697522 \h </w:instrText>
+              <w:instrText xml:space="preserve"> PAGEREF _Toc302265611 \h </w:instrText>
             </w:r>
             <w:r>
               <w:rPr>
@@ -1862,7 +1862,7 @@
               <w:lang w:val="es-CO" w:eastAsia="es-CO"/>
             </w:rPr>
           </w:pPr>
-          <w:hyperlink w:anchor="_Toc300697523" w:history="1">
+          <w:hyperlink w:anchor="_Toc302265612" w:history="1">
             <w:r>
               <w:rPr>
                 <w:rStyle w:val="Hipervnculo"/>
@@ -1908,7 +1908,7 @@
                 <w:noProof/>
                 <w:webHidden/>
               </w:rPr>
-              <w:instrText xml:space="preserve"> PAGEREF _Toc300697523 \h </w:instrText>
+              <w:instrText xml:space="preserve"> PAGEREF _Toc302265612 \h </w:instrText>
             </w:r>
             <w:r>
               <w:rPr>
@@ -1951,7 +1951,7 @@
               <w:lang w:val="es-CO" w:eastAsia="es-CO"/>
             </w:rPr>
           </w:pPr>
-          <w:hyperlink w:anchor="_Toc300697524" w:history="1">
+          <w:hyperlink w:anchor="_Toc302265613" w:history="1">
             <w:r>
               <w:rPr>
                 <w:rStyle w:val="Hipervnculo"/>
@@ -1997,7 +1997,7 @@
                 <w:noProof/>
                 <w:webHidden/>
               </w:rPr>
-              <w:instrText xml:space="preserve"> PAGEREF _Toc300697524 \h </w:instrText>
+              <w:instrText xml:space="preserve"> PAGEREF _Toc302265613 \h </w:instrText>
             </w:r>
             <w:r>
               <w:rPr>
@@ -2040,7 +2040,7 @@
               <w:lang w:val="es-CO" w:eastAsia="es-CO"/>
             </w:rPr>
           </w:pPr>
-          <w:hyperlink w:anchor="_Toc300697525" w:history="1">
+          <w:hyperlink w:anchor="_Toc302265614" w:history="1">
             <w:r>
               <w:rPr>
                 <w:rStyle w:val="Hipervnculo"/>
@@ -2087,7 +2087,7 @@
                 <w:noProof/>
                 <w:webHidden/>
               </w:rPr>
-              <w:instrText xml:space="preserve"> PAGEREF _Toc300697525 \h </w:instrText>
+              <w:instrText xml:space="preserve"> PAGEREF _Toc302265614 \h </w:instrText>
             </w:r>
             <w:r>
               <w:rPr>
@@ -2130,7 +2130,7 @@
               <w:lang w:val="es-CO" w:eastAsia="es-CO"/>
             </w:rPr>
           </w:pPr>
-          <w:hyperlink w:anchor="_Toc300697526" w:history="1">
+          <w:hyperlink w:anchor="_Toc302265615" w:history="1">
             <w:r>
               <w:rPr>
                 <w:rStyle w:val="Hipervnculo"/>
@@ -2177,7 +2177,7 @@
                 <w:noProof/>
                 <w:webHidden/>
               </w:rPr>
-              <w:instrText xml:space="preserve"> PAGEREF _Toc300697526 \h </w:instrText>
+              <w:instrText xml:space="preserve"> PAGEREF _Toc302265615 \h </w:instrText>
             </w:r>
             <w:r>
               <w:rPr>
@@ -2220,7 +2220,7 @@
               <w:lang w:val="es-CO" w:eastAsia="es-CO"/>
             </w:rPr>
           </w:pPr>
-          <w:hyperlink w:anchor="_Toc300697527" w:history="1">
+          <w:hyperlink w:anchor="_Toc302265616" w:history="1">
             <w:r>
               <w:rPr>
                 <w:rStyle w:val="Hipervnculo"/>
@@ -2267,7 +2267,7 @@
                 <w:noProof/>
                 <w:webHidden/>
               </w:rPr>
-              <w:instrText xml:space="preserve"> PAGEREF _Toc300697527 \h </w:instrText>
+              <w:instrText xml:space="preserve"> PAGEREF _Toc302265616 \h </w:instrText>
             </w:r>
             <w:r>
               <w:rPr>
@@ -2310,7 +2310,7 @@
               <w:lang w:val="es-CO" w:eastAsia="es-CO"/>
             </w:rPr>
           </w:pPr>
-          <w:hyperlink w:anchor="_Toc300697528" w:history="1">
+          <w:hyperlink w:anchor="_Toc302265617" w:history="1">
             <w:r>
               <w:rPr>
                 <w:rStyle w:val="Hipervnculo"/>
@@ -2336,7 +2336,7 @@
                 <w:smallCaps/>
                 <w:noProof/>
               </w:rPr>
-              <w:t>Reporte del Ciclo</w:t>
+              <w:t>Proceso</w:t>
             </w:r>
             <w:r>
               <w:rPr>
@@ -2357,7 +2357,7 @@
                 <w:noProof/>
                 <w:webHidden/>
               </w:rPr>
-              <w:instrText xml:space="preserve"> PAGEREF _Toc300697528 \h </w:instrText>
+              <w:instrText xml:space="preserve"> PAGEREF _Toc302265617 \h </w:instrText>
             </w:r>
             <w:r>
               <w:rPr>
@@ -2378,6 +2378,96 @@
                 <w:webHidden/>
               </w:rPr>
               <w:t>7</w:t>
+            </w:r>
+            <w:r>
+              <w:rPr>
+                <w:noProof/>
+                <w:webHidden/>
+              </w:rPr>
+              <w:fldChar w:fldCharType="end"/>
+            </w:r>
+          </w:hyperlink>
+        </w:p>
+        <w:p>
+          <w:pPr>
+            <w:pStyle w:val="TDC2"/>
+            <w:tabs>
+              <w:tab w:val="left" w:pos="880"/>
+              <w:tab w:val="right" w:leader="dot" w:pos="9954"/>
+            </w:tabs>
+            <w:rPr>
+              <w:noProof/>
+              <w:lang w:val="es-CO" w:eastAsia="es-CO"/>
+            </w:rPr>
+          </w:pPr>
+          <w:hyperlink w:anchor="_Toc302265620" w:history="1">
+            <w:r>
+              <w:rPr>
+                <w:rStyle w:val="Hipervnculo"/>
+                <w:rFonts w:cstheme="minorHAnsi"/>
+                <w:b/>
+                <w:smallCaps/>
+                <w:noProof/>
+              </w:rPr>
+              <w:t>1.4.</w:t>
+            </w:r>
+            <w:r>
+              <w:rPr>
+                <w:noProof/>
+                <w:lang w:val="es-CO" w:eastAsia="es-CO"/>
+              </w:rPr>
+              <w:tab/>
+            </w:r>
+            <w:r>
+              <w:rPr>
+                <w:rStyle w:val="Hipervnculo"/>
+                <w:rFonts w:cstheme="minorHAnsi"/>
+                <w:b/>
+                <w:smallCaps/>
+                <w:noProof/>
+              </w:rPr>
+              <w:t>Reporte del Ciclo</w:t>
+            </w:r>
+            <w:r>
+              <w:rPr>
+                <w:noProof/>
+                <w:webHidden/>
+              </w:rPr>
+              <w:tab/>
+            </w:r>
+            <w:r>
+              <w:rPr>
+                <w:noProof/>
+                <w:webHidden/>
+              </w:rPr>
+              <w:fldChar w:fldCharType="begin"/>
+            </w:r>
+            <w:r>
+              <w:rPr>
+                <w:noProof/>
+                <w:webHidden/>
+              </w:rPr>
+              <w:instrText xml:space="preserve"> PAGEREF _Toc302265620 \h </w:instrText>
+            </w:r>
+            <w:r>
+              <w:rPr>
+                <w:noProof/>
+                <w:webHidden/>
+              </w:rPr>
+            </w:r>
+            <w:r>
+              <w:rPr>
+                <w:noProof/>
+                <w:webHidden/>
+              </w:rPr>
+              <w:fldChar w:fldCharType="separate"/>
+            </w:r>
+            <w:r>
+              <w:rPr>
+                <w:noProof/>
+                <w:webHidden/>
+              </w:rPr>
+              <w:t>8</w:t>
             </w:r>
             <w:r>
               <w:rPr>
@@ -2400,7 +2490,7 @@
               <w:lang w:val="es-CO" w:eastAsia="es-CO"/>
             </w:rPr>
           </w:pPr>
-          <w:hyperlink w:anchor="_Toc300697529" w:history="1">
+          <w:hyperlink w:anchor="_Toc302265621" w:history="1">
             <w:r>
               <w:rPr>
                 <w:rStyle w:val="Hipervnculo"/>
@@ -2409,7 +2499,7 @@
                 <w:smallCaps/>
                 <w:noProof/>
               </w:rPr>
-              <w:t>1.3.1.</w:t>
+              <w:t>1.4.1.</w:t>
             </w:r>
             <w:r>
               <w:rPr>
@@ -2447,7 +2537,7 @@
                 <w:noProof/>
                 <w:webHidden/>
               </w:rPr>
-              <w:instrText xml:space="preserve"> PAGEREF _Toc300697529 \h </w:instrText>
+              <w:instrText xml:space="preserve"> PAGEREF _Toc302265621 \h </w:instrText>
             </w:r>
             <w:r>
               <w:rPr>
@@ -2467,7 +2557,7 @@
                 <w:noProof/>
                 <w:webHidden/>
               </w:rPr>
-              <w:t>7</w:t>
+              <w:t>8</w:t>
             </w:r>
             <w:r>
               <w:rPr>
@@ -2490,7 +2580,7 @@
               <w:lang w:val="es-CO" w:eastAsia="es-CO"/>
             </w:rPr>
           </w:pPr>
-          <w:hyperlink w:anchor="_Toc300697530" w:history="1">
+          <w:hyperlink w:anchor="_Toc302265622" w:history="1">
             <w:r>
               <w:rPr>
                 <w:rStyle w:val="Hipervnculo"/>
@@ -2499,7 +2589,7 @@
                 <w:smallCaps/>
                 <w:noProof/>
               </w:rPr>
-              <w:t>1.3.2.</w:t>
+              <w:t>1.4.2.</w:t>
             </w:r>
             <w:r>
               <w:rPr>
@@ -2537,7 +2627,7 @@
                 <w:noProof/>
                 <w:webHidden/>
               </w:rPr>
-              <w:instrText xml:space="preserve"> PAGEREF _Toc300697530 \h </w:instrText>
+              <w:instrText xml:space="preserve"> PAGEREF _Toc302265622 \h </w:instrText>
             </w:r>
             <w:r>
               <w:rPr>
@@ -2557,7 +2647,7 @@
                 <w:noProof/>
                 <w:webHidden/>
               </w:rPr>
-              <w:t>8</w:t>
+              <w:t>9</w:t>
             </w:r>
             <w:r>
               <w:rPr>
@@ -2580,14 +2670,14 @@
               <w:lang w:val="es-CO" w:eastAsia="es-CO"/>
             </w:rPr>
           </w:pPr>
-          <w:hyperlink w:anchor="_Toc300697531" w:history="1">
+          <w:hyperlink w:anchor="_Toc302265623" w:history="1">
             <w:r>
               <w:rPr>
                 <w:rStyle w:val="Hipervnculo"/>
                 <w:b/>
                 <w:noProof/>
               </w:rPr>
-              <w:t>1.4.</w:t>
+              <w:t>1.5.</w:t>
             </w:r>
             <w:r>
               <w:rPr>
@@ -2625,7 +2715,7 @@
                 <w:noProof/>
                 <w:webHidden/>
               </w:rPr>
-              <w:instrText xml:space="preserve"> PAGEREF _Toc300697531 \h </w:instrText>
+              <w:instrText xml:space="preserve"> PAGEREF _Toc302265623 \h </w:instrText>
             </w:r>
             <w:r>
               <w:rPr>
@@ -2645,7 +2735,95 @@
                 <w:noProof/>
                 <w:webHidden/>
               </w:rPr>
-              <w:t>8</w:t>
+              <w:t>9</w:t>
+            </w:r>
+            <w:r>
+              <w:rPr>
+                <w:noProof/>
+                <w:webHidden/>
+              </w:rPr>
+              <w:fldChar w:fldCharType="end"/>
+            </w:r>
+          </w:hyperlink>
+        </w:p>
+        <w:p>
+          <w:pPr>
+            <w:pStyle w:val="TDC2"/>
+            <w:tabs>
+              <w:tab w:val="left" w:pos="1100"/>
+              <w:tab w:val="right" w:leader="dot" w:pos="9954"/>
+            </w:tabs>
+            <w:rPr>
+              <w:noProof/>
+              <w:lang w:val="es-CO" w:eastAsia="es-CO"/>
+            </w:rPr>
+          </w:pPr>
+          <w:hyperlink w:anchor="_Toc302265624" w:history="1">
+            <w:r>
+              <w:rPr>
+                <w:rStyle w:val="Hipervnculo"/>
+                <w:rFonts w:cstheme="minorHAnsi"/>
+                <w:b/>
+                <w:noProof/>
+              </w:rPr>
+              <w:t>1.5.2.</w:t>
+            </w:r>
+            <w:r>
+              <w:rPr>
+                <w:noProof/>
+                <w:lang w:val="es-CO" w:eastAsia="es-CO"/>
+              </w:rPr>
+              <w:tab/>
+            </w:r>
+            <w:r>
+              <w:rPr>
+                <w:rStyle w:val="Hipervnculo"/>
+                <w:rFonts w:cstheme="minorHAnsi"/>
+                <w:b/>
+                <w:noProof/>
+              </w:rPr>
+              <w:t>Riesgos de alcance</w:t>
+            </w:r>
+            <w:r>
+              <w:rPr>
+                <w:noProof/>
+                <w:webHidden/>
+              </w:rPr>
+              <w:tab/>
+            </w:r>
+            <w:r>
+              <w:rPr>
+                <w:noProof/>
+                <w:webHidden/>
+              </w:rPr>
+              <w:fldChar w:fldCharType="begin"/>
+            </w:r>
+            <w:r>
+              <w:rPr>
+                <w:noProof/>
+                <w:webHidden/>
+              </w:rPr>
+              <w:instrText xml:space="preserve"> PAGEREF _Toc302265624 \h </w:instrText>
+            </w:r>
+            <w:r>
+              <w:rPr>
+                <w:noProof/>
+                <w:webHidden/>
+              </w:rPr>
+            </w:r>
+            <w:r>
+              <w:rPr>
+                <w:noProof/>
+                <w:webHidden/>
+              </w:rPr>
+              <w:fldChar w:fldCharType="separate"/>
+            </w:r>
+            <w:r>
+              <w:rPr>
+                <w:noProof/>
+                <w:webHidden/>
+              </w:rPr>
+              <w:t>10</w:t>
             </w:r>
             <w:r>
               <w:rPr>
@@ -2668,7 +2846,22 @@
               <w:lang w:val="es-CO" w:eastAsia="es-CO"/>
             </w:rPr>
           </w:pPr>
-          <w:hyperlink w:anchor="_Toc300697532" w:history="1">
+          <w:hyperlink w:anchor="_Toc302265625" w:history="1">
+            <w:r>
+              <w:rPr>
+                <w:rStyle w:val="Hipervnculo"/>
+                <w:b/>
+                <w:noProof/>
+              </w:rPr>
+              <w:t>1.6.</w:t>
+            </w:r>
+            <w:r>
+              <w:rPr>
+                <w:noProof/>
+                <w:lang w:val="es-CO" w:eastAsia="es-CO"/>
+              </w:rPr>
+              <w:tab/>
+            </w:r>
             <w:r>
               <w:rPr>
                 <w:rStyle w:val="Hipervnculo"/>
@@ -2677,14 +2870,7 @@
                 <w:smallCaps/>
                 <w:noProof/>
               </w:rPr>
-              <w:t>1.5.</w:t>
-            </w:r>
-            <w:r>
-              <w:rPr>
-                <w:noProof/>
-                <w:lang w:val="es-CO" w:eastAsia="es-CO"/>
-              </w:rPr>
-              <w:tab/>
+              <w:t>Evaluación</w:t>
             </w:r>
             <w:r>
               <w:rPr>
@@ -2694,7 +2880,17 @@
                 <w:smallCaps/>
                 <w:noProof/>
               </w:rPr>
-              <w:t>PIP (Process Improvement Proposal)</w:t>
+              <w:t xml:space="preserve"> </w:t>
+            </w:r>
+            <w:r>
+              <w:rPr>
+                <w:rStyle w:val="Hipervnculo"/>
+                <w:rFonts w:cstheme="minorHAnsi"/>
+                <w:b/>
+                <w:smallCaps/>
+                <w:noProof/>
+              </w:rPr>
+              <w:t>de Roles</w:t>
             </w:r>
             <w:r>
               <w:rPr>
@@ -2715,7 +2911,7 @@
                 <w:noProof/>
                 <w:webHidden/>
               </w:rPr>
-              <w:instrText xml:space="preserve"> PAGEREF _Toc300697532 \h </w:instrText>
+              <w:instrText xml:space="preserve"> PAGEREF _Toc302265625 \h </w:instrText>
             </w:r>
             <w:r>
               <w:rPr>
@@ -2735,7 +2931,7 @@
                 <w:noProof/>
                 <w:webHidden/>
               </w:rPr>
-              <w:t>9</w:t>
+              <w:t>18</w:t>
             </w:r>
             <w:r>
               <w:rPr>
@@ -2758,7 +2954,7 @@
               <w:lang w:val="es-CO" w:eastAsia="es-CO"/>
             </w:rPr>
           </w:pPr>
-          <w:hyperlink w:anchor="_Toc300697533" w:history="1">
+          <w:hyperlink w:anchor="_Toc302265626" w:history="1">
             <w:r>
               <w:rPr>
                 <w:rStyle w:val="Hipervnculo"/>
@@ -2767,7 +2963,7 @@
                 <w:smallCaps/>
                 <w:noProof/>
               </w:rPr>
-              <w:t>1.6.</w:t>
+              <w:t>1.7.</w:t>
             </w:r>
             <w:r>
               <w:rPr>
@@ -2784,7 +2980,7 @@
                 <w:smallCaps/>
                 <w:noProof/>
               </w:rPr>
-              <w:t>Organización del Grupo</w:t>
+              <w:t>Desempeño de los roles</w:t>
             </w:r>
             <w:r>
               <w:rPr>
@@ -2805,7 +3001,7 @@
                 <w:noProof/>
                 <w:webHidden/>
               </w:rPr>
-              <w:instrText xml:space="preserve"> PAGEREF _Toc300697533 \h </w:instrText>
+              <w:instrText xml:space="preserve"> PAGEREF _Toc302265626 \h </w:instrText>
             </w:r>
             <w:r>
               <w:rPr>
@@ -2825,7 +3021,7 @@
                 <w:noProof/>
                 <w:webHidden/>
               </w:rPr>
-              <w:t>9</w:t>
+              <w:t>19</w:t>
             </w:r>
             <w:r>
               <w:rPr>
@@ -2848,7 +3044,7 @@
               <w:lang w:val="es-CO" w:eastAsia="es-CO"/>
             </w:rPr>
           </w:pPr>
-          <w:hyperlink w:anchor="_Toc300697534" w:history="1">
+          <w:hyperlink w:anchor="_Toc302265627" w:history="1">
             <w:r>
               <w:rPr>
                 <w:rStyle w:val="Hipervnculo"/>
@@ -2857,7 +3053,7 @@
                 <w:smallCaps/>
                 <w:noProof/>
               </w:rPr>
-              <w:t>1.7.</w:t>
+              <w:t>1.8.</w:t>
             </w:r>
             <w:r>
               <w:rPr>
@@ -2874,7 +3070,7 @@
                 <w:smallCaps/>
                 <w:noProof/>
               </w:rPr>
-              <w:t>Anexos</w:t>
+              <w:t>PIP (Process Improvement Proposal)</w:t>
             </w:r>
             <w:r>
               <w:rPr>
@@ -2895,7 +3091,7 @@
                 <w:noProof/>
                 <w:webHidden/>
               </w:rPr>
-              <w:instrText xml:space="preserve"> PAGEREF _Toc300697534 \h </w:instrText>
+              <w:instrText xml:space="preserve"> PAGEREF _Toc302265627 \h </w:instrText>
             </w:r>
             <w:r>
               <w:rPr>
@@ -2915,7 +3111,97 @@
                 <w:noProof/>
                 <w:webHidden/>
               </w:rPr>
-              <w:t>9</w:t>
+              <w:t>20</w:t>
+            </w:r>
+            <w:r>
+              <w:rPr>
+                <w:noProof/>
+                <w:webHidden/>
+              </w:rPr>
+              <w:fldChar w:fldCharType="end"/>
+            </w:r>
+          </w:hyperlink>
+        </w:p>
+        <w:p>
+          <w:pPr>
+            <w:pStyle w:val="TDC2"/>
+            <w:tabs>
+              <w:tab w:val="left" w:pos="880"/>
+              <w:tab w:val="right" w:leader="dot" w:pos="9954"/>
+            </w:tabs>
+            <w:rPr>
+              <w:noProof/>
+              <w:lang w:val="es-CO" w:eastAsia="es-CO"/>
+            </w:rPr>
+          </w:pPr>
+          <w:hyperlink w:anchor="_Toc302265628" w:history="1">
+            <w:r>
+              <w:rPr>
+                <w:rStyle w:val="Hipervnculo"/>
+                <w:rFonts w:cstheme="minorHAnsi"/>
+                <w:b/>
+                <w:smallCaps/>
+                <w:noProof/>
+              </w:rPr>
+              <w:t>1.9.</w:t>
+            </w:r>
+            <w:r>
+              <w:rPr>
+                <w:noProof/>
+                <w:lang w:val="es-CO" w:eastAsia="es-CO"/>
+              </w:rPr>
+              <w:tab/>
+            </w:r>
+            <w:r>
+              <w:rPr>
+                <w:rStyle w:val="Hipervnculo"/>
+                <w:rFonts w:cstheme="minorHAnsi"/>
+                <w:b/>
+                <w:smallCaps/>
+                <w:noProof/>
+              </w:rPr>
+              <w:t>Organización del Grupo</w:t>
+            </w:r>
+            <w:r>
+              <w:rPr>
+                <w:noProof/>
+                <w:webHidden/>
+              </w:rPr>
+              <w:tab/>
+            </w:r>
+            <w:r>
+              <w:rPr>
+                <w:noProof/>
+                <w:webHidden/>
+              </w:rPr>
+              <w:fldChar w:fldCharType="begin"/>
+            </w:r>
+            <w:r>
+              <w:rPr>
+                <w:noProof/>
+                <w:webHidden/>
+              </w:rPr>
+              <w:instrText xml:space="preserve"> PAGEREF _Toc302265628 \h </w:instrText>
+            </w:r>
+            <w:r>
+              <w:rPr>
+                <w:noProof/>
+                <w:webHidden/>
+              </w:rPr>
+            </w:r>
+            <w:r>
+              <w:rPr>
+                <w:noProof/>
+                <w:webHidden/>
+              </w:rPr>
+              <w:fldChar w:fldCharType="separate"/>
+            </w:r>
+            <w:r>
+              <w:rPr>
+                <w:noProof/>
+                <w:webHidden/>
+              </w:rPr>
+              <w:t>21</w:t>
             </w:r>
             <w:r>
               <w:rPr>
@@ -2938,7 +3224,7 @@
               <w:lang w:val="es-CO" w:eastAsia="es-CO"/>
             </w:rPr>
           </w:pPr>
-          <w:hyperlink w:anchor="_Toc300697535" w:history="1">
+          <w:hyperlink w:anchor="_Toc302265629" w:history="1">
             <w:r>
               <w:rPr>
                 <w:rStyle w:val="Hipervnculo"/>
@@ -2947,7 +3233,7 @@
                 <w:smallCaps/>
                 <w:noProof/>
               </w:rPr>
-              <w:t>1.7.1.</w:t>
+              <w:t>1.10.</w:t>
             </w:r>
             <w:r>
               <w:rPr>
@@ -2964,7 +3250,7 @@
                 <w:smallCaps/>
                 <w:noProof/>
               </w:rPr>
-              <w:t>Reglas de Juego</w:t>
+              <w:t>Anexos</w:t>
             </w:r>
             <w:r>
               <w:rPr>
@@ -2985,7 +3271,7 @@
                 <w:noProof/>
                 <w:webHidden/>
               </w:rPr>
-              <w:instrText xml:space="preserve"> PAGEREF _Toc300697535 \h </w:instrText>
+              <w:instrText xml:space="preserve"> PAGEREF _Toc302265629 \h </w:instrText>
             </w:r>
             <w:r>
               <w:rPr>
@@ -3005,7 +3291,97 @@
                 <w:noProof/>
                 <w:webHidden/>
               </w:rPr>
-              <w:t>9</w:t>
+              <w:t>22</w:t>
+            </w:r>
+            <w:r>
+              <w:rPr>
+                <w:noProof/>
+                <w:webHidden/>
+              </w:rPr>
+              <w:fldChar w:fldCharType="end"/>
+            </w:r>
+          </w:hyperlink>
+        </w:p>
+        <w:p>
+          <w:pPr>
+            <w:pStyle w:val="TDC2"/>
+            <w:tabs>
+              <w:tab w:val="left" w:pos="1100"/>
+              <w:tab w:val="right" w:leader="dot" w:pos="9954"/>
+            </w:tabs>
+            <w:rPr>
+              <w:noProof/>
+              <w:lang w:val="es-CO" w:eastAsia="es-CO"/>
+            </w:rPr>
+          </w:pPr>
+          <w:hyperlink w:anchor="_Toc302265630" w:history="1">
+            <w:r>
+              <w:rPr>
+                <w:rStyle w:val="Hipervnculo"/>
+                <w:rFonts w:cstheme="minorHAnsi"/>
+                <w:b/>
+                <w:smallCaps/>
+                <w:noProof/>
+              </w:rPr>
+              <w:t>1.10.1.</w:t>
+            </w:r>
+            <w:r>
+              <w:rPr>
+                <w:noProof/>
+                <w:lang w:val="es-CO" w:eastAsia="es-CO"/>
+              </w:rPr>
+              <w:tab/>
+            </w:r>
+            <w:r>
+              <w:rPr>
+                <w:rStyle w:val="Hipervnculo"/>
+                <w:rFonts w:cstheme="minorHAnsi"/>
+                <w:b/>
+                <w:smallCaps/>
+                <w:noProof/>
+              </w:rPr>
+              <w:t>Reglas de Juego</w:t>
+            </w:r>
+            <w:r>
+              <w:rPr>
+                <w:noProof/>
+                <w:webHidden/>
+              </w:rPr>
+              <w:tab/>
+            </w:r>
+            <w:r>
+              <w:rPr>
+                <w:noProof/>
+                <w:webHidden/>
+              </w:rPr>
+              <w:fldChar w:fldCharType="begin"/>
+            </w:r>
+            <w:r>
+              <w:rPr>
+                <w:noProof/>
+                <w:webHidden/>
+              </w:rPr>
+              <w:instrText xml:space="preserve"> PAGEREF _Toc302265630 \h </w:instrText>
+            </w:r>
+            <w:r>
+              <w:rPr>
+                <w:noProof/>
+                <w:webHidden/>
+              </w:rPr>
+            </w:r>
+            <w:r>
+              <w:rPr>
+                <w:noProof/>
+                <w:webHidden/>
+              </w:rPr>
+              <w:fldChar w:fldCharType="separate"/>
+            </w:r>
+            <w:r>
+              <w:rPr>
+                <w:noProof/>
+                <w:webHidden/>
+              </w:rPr>
+              <w:t>22</w:t>
             </w:r>
             <w:r>
               <w:rPr>
@@ -3544,7 +3920,7 @@
           <w:sz w:val="22"/>
         </w:rPr>
       </w:pPr>
-      <w:bookmarkStart w:id="0" w:name="_Toc300697521"/>
+      <w:bookmarkStart w:id="0" w:name="_Toc302265610"/>
       <w:proofErr w:type="spellStart"/>
       <w:r>
         <w:rPr>
@@ -3583,7 +3959,7 @@
           <w:sz w:val="22"/>
         </w:rPr>
       </w:pPr>
-      <w:bookmarkStart w:id="1" w:name="_Toc300697522"/>
+      <w:bookmarkStart w:id="1" w:name="_Toc302265611"/>
       <w:r>
         <w:rPr>
           <w:rFonts w:asciiTheme="minorHAnsi" w:hAnsiTheme="minorHAnsi" w:cstheme="minorHAnsi"/>
@@ -3622,7 +3998,7 @@
           <w:sz w:val="22"/>
         </w:rPr>
       </w:pPr>
-      <w:bookmarkStart w:id="2" w:name="_Toc300697523"/>
+      <w:bookmarkStart w:id="2" w:name="_Toc302265612"/>
       <w:r>
         <w:rPr>
           <w:rFonts w:asciiTheme="minorHAnsi" w:hAnsiTheme="minorHAnsi" w:cstheme="minorHAnsi"/>
@@ -3952,7 +4328,7 @@
           <w:sz w:val="22"/>
         </w:rPr>
       </w:pPr>
-      <w:bookmarkStart w:id="3" w:name="_Toc300697524"/>
+      <w:bookmarkStart w:id="3" w:name="_Toc302265613"/>
       <w:r>
         <w:rPr>
           <w:rFonts w:asciiTheme="minorHAnsi" w:hAnsiTheme="minorHAnsi" w:cstheme="minorHAnsi"/>
@@ -4340,7 +4716,7 @@
           <w:sz w:val="22"/>
         </w:rPr>
       </w:pPr>
-      <w:bookmarkStart w:id="4" w:name="_Toc300697525"/>
+      <w:bookmarkStart w:id="4" w:name="_Toc302265614"/>
       <w:r>
         <w:rPr>
           <w:rFonts w:asciiTheme="minorHAnsi" w:hAnsiTheme="minorHAnsi" w:cstheme="minorHAnsi"/>
@@ -4382,7 +4758,7 @@
           <w:sz w:val="22"/>
         </w:rPr>
       </w:pPr>
-      <w:bookmarkStart w:id="5" w:name="_Toc300697526"/>
+      <w:bookmarkStart w:id="5" w:name="_Toc302265615"/>
       <w:r>
         <w:rPr>
           <w:rFonts w:asciiTheme="minorHAnsi" w:hAnsiTheme="minorHAnsi" w:cstheme="minorHAnsi"/>
@@ -5221,7 +5597,7 @@
           <w:sz w:val="22"/>
         </w:rPr>
       </w:pPr>
-      <w:bookmarkStart w:id="7" w:name="_Toc300697527"/>
+      <w:bookmarkStart w:id="7" w:name="_Toc302265616"/>
       <w:r>
         <w:rPr>
           <w:rFonts w:asciiTheme="minorHAnsi" w:hAnsiTheme="minorHAnsi" w:cstheme="minorHAnsi"/>
@@ -5295,7 +5671,7 @@
                     </pic:cNvPicPr>
                   </pic:nvPicPr>
                   <pic:blipFill>
-                    <a:blip r:embed="rId14"/>
+                    <a:blip r:embed="rId15" cstate="print"/>
                     <a:srcRect/>
                     <a:stretch>
                       <a:fillRect/>
@@ -5470,7 +5846,7 @@
                     </pic:cNvPicPr>
                   </pic:nvPicPr>
                   <pic:blipFill>
-                    <a:blip r:embed="rId15"/>
+                    <a:blip r:embed="rId16" cstate="print"/>
                     <a:srcRect t="13542"/>
                     <a:stretch>
                       <a:fillRect/>
@@ -5634,7 +6010,7 @@
           <w:sz w:val="22"/>
         </w:rPr>
       </w:pPr>
-      <w:bookmarkStart w:id="8" w:name="_Toc300697528"/>
+      <w:bookmarkStart w:id="8" w:name="_Toc302265617"/>
       <w:r>
         <w:rPr>
           <w:rFonts w:asciiTheme="minorHAnsi" w:hAnsiTheme="minorHAnsi" w:cstheme="minorHAnsi"/>
@@ -5644,6 +6020,7 @@
         </w:rPr>
         <w:t>Proceso</w:t>
       </w:r>
+      <w:bookmarkEnd w:id="8"/>
     </w:p>
     <w:p>
       <w:pPr>
@@ -5666,6 +6043,8 @@
           <w:szCs w:val="22"/>
         </w:rPr>
       </w:pPr>
+      <w:bookmarkStart w:id="9" w:name="_Toc302265498"/>
+      <w:bookmarkStart w:id="10" w:name="_Toc302265618"/>
       <w:r>
         <w:rPr>
           <w:rFonts w:asciiTheme="minorHAnsi" w:hAnsiTheme="minorHAnsi" w:cstheme="minorHAnsi"/>
@@ -5682,6 +6061,8 @@
         </w:rPr>
         <w:t>después se desarrollo la arquitectura de solución.</w:t>
       </w:r>
+      <w:bookmarkEnd w:id="9"/>
+      <w:bookmarkEnd w:id="10"/>
     </w:p>
     <w:p>
       <w:pPr>
@@ -5705,6 +6086,8 @@
           <w:sz w:val="22"/>
         </w:rPr>
       </w:pPr>
+      <w:bookmarkStart w:id="11" w:name="_Toc302265499"/>
+      <w:bookmarkStart w:id="12" w:name="_Toc302265619"/>
       <w:r>
         <w:rPr>
           <w:rFonts w:asciiTheme="minorHAnsi" w:hAnsiTheme="minorHAnsi" w:cstheme="minorHAnsi"/>
@@ -5713,6 +6096,8 @@
         </w:rPr>
         <w:t>Proyecto 2 se desarrollo siguiendo la metodología iterativa incremental TSP en cada una de sus fases como muestra las siguiente gráfica.</w:t>
       </w:r>
+      <w:bookmarkEnd w:id="11"/>
+      <w:bookmarkEnd w:id="12"/>
     </w:p>
     <w:p>
       <w:pPr>
@@ -5757,7 +6142,7 @@
             <wp:cNvGraphicFramePr/>
             <a:graphic xmlns:a="http://schemas.openxmlformats.org/drawingml/2006/main">
               <a:graphicData uri="http://schemas.openxmlformats.org/drawingml/2006/diagram">
-                <dgm:relIds xmlns:dgm="http://schemas.openxmlformats.org/drawingml/2006/diagram" xmlns:r="http://schemas.openxmlformats.org/officeDocument/2006/relationships" r:dm="rId16" r:lo="rId17" r:qs="rId18" r:cs="rId19"/>
+                <dgm:relIds xmlns:dgm="http://schemas.openxmlformats.org/drawingml/2006/diagram" xmlns:r="http://schemas.openxmlformats.org/officeDocument/2006/relationships" r:dm="rId17" r:lo="rId18" r:qs="rId19" r:cs="rId20"/>
               </a:graphicData>
             </a:graphic>
           </wp:inline>
@@ -5785,7 +6170,7 @@
           <w:szCs w:val="20"/>
         </w:rPr>
       </w:pPr>
-      <w:bookmarkStart w:id="9" w:name="_Toc300240264"/>
+      <w:bookmarkStart w:id="13" w:name="_Toc300240264"/>
       <w:r>
         <w:rPr>
           <w:rFonts w:asciiTheme="minorHAnsi" w:hAnsiTheme="minorHAnsi"/>
@@ -5858,7 +6243,7 @@
         </w:rPr>
         <w:t>TSP proyecto 2</w:t>
       </w:r>
-      <w:bookmarkEnd w:id="9"/>
+      <w:bookmarkEnd w:id="13"/>
     </w:p>
     <w:p>
       <w:pPr>
@@ -5901,6 +6286,7 @@
           <w:sz w:val="22"/>
         </w:rPr>
       </w:pPr>
+      <w:bookmarkStart w:id="14" w:name="_Toc302265620"/>
       <w:r>
         <w:rPr>
           <w:rFonts w:asciiTheme="minorHAnsi" w:hAnsiTheme="minorHAnsi" w:cstheme="minorHAnsi"/>
@@ -5937,7 +6323,7 @@
         </w:rPr>
         <w:t>Ciclo</w:t>
       </w:r>
-      <w:bookmarkEnd w:id="8"/>
+      <w:bookmarkEnd w:id="14"/>
     </w:p>
     <w:p>
       <w:pPr>
@@ -5969,7 +6355,7 @@
           <w:sz w:val="22"/>
         </w:rPr>
       </w:pPr>
-      <w:bookmarkStart w:id="10" w:name="_Toc300697529"/>
+      <w:bookmarkStart w:id="15" w:name="_Toc302265621"/>
       <w:r>
         <w:rPr>
           <w:rFonts w:asciiTheme="minorHAnsi" w:hAnsiTheme="minorHAnsi" w:cstheme="minorHAnsi"/>
@@ -5979,7 +6365,7 @@
         </w:rPr>
         <w:t>Evaluación Metas Propuestas</w:t>
       </w:r>
-      <w:bookmarkEnd w:id="10"/>
+      <w:bookmarkEnd w:id="15"/>
     </w:p>
     <w:p>
       <w:pPr>
@@ -6035,7 +6421,7 @@
           <w:sz w:val="20"/>
         </w:rPr>
       </w:pPr>
-      <w:bookmarkStart w:id="11" w:name="_Toc300240403"/>
+      <w:bookmarkStart w:id="16" w:name="_Toc300240403"/>
       <w:r>
         <w:rPr>
           <w:rFonts w:asciiTheme="minorHAnsi" w:hAnsiTheme="minorHAnsi"/>
@@ -6093,7 +6479,7 @@
         </w:rPr>
         <w:t xml:space="preserve">. </w:t>
       </w:r>
-      <w:bookmarkEnd w:id="11"/>
+      <w:bookmarkEnd w:id="16"/>
       <w:r>
         <w:rPr>
           <w:rFonts w:asciiTheme="minorHAnsi" w:hAnsiTheme="minorHAnsi"/>
@@ -6783,7 +7169,7 @@
           <w:sz w:val="22"/>
         </w:rPr>
       </w:pPr>
-      <w:bookmarkStart w:id="12" w:name="_Toc300697530"/>
+      <w:bookmarkStart w:id="17" w:name="_Toc302265622"/>
       <w:r>
         <w:rPr>
           <w:rFonts w:asciiTheme="minorHAnsi" w:hAnsiTheme="minorHAnsi" w:cstheme="minorHAnsi"/>
@@ -6793,7 +7179,7 @@
         </w:rPr>
         <w:t>lecciones aprendidas</w:t>
       </w:r>
-      <w:bookmarkEnd w:id="12"/>
+      <w:bookmarkEnd w:id="17"/>
     </w:p>
     <w:p>
       <w:pPr>
@@ -7149,7 +7535,7 @@
         <w:jc w:val="both"/>
         <w:outlineLvl w:val="1"/>
       </w:pPr>
-      <w:bookmarkStart w:id="13" w:name="_Toc300697531"/>
+      <w:bookmarkStart w:id="18" w:name="_Toc302265623"/>
       <w:r>
         <w:rPr>
           <w:rFonts w:asciiTheme="minorHAnsi" w:hAnsiTheme="minorHAnsi" w:cstheme="minorHAnsi"/>
@@ -7168,7 +7554,7 @@
         </w:rPr>
         <w:t>Riesgos</w:t>
       </w:r>
-      <w:bookmarkEnd w:id="13"/>
+      <w:bookmarkEnd w:id="18"/>
       <w:r>
         <w:rPr>
           <w:rFonts w:asciiTheme="minorHAnsi" w:hAnsiTheme="minorHAnsi" w:cstheme="minorHAnsi"/>
@@ -8872,6 +9258,7 @@
           <w:szCs w:val="22"/>
         </w:rPr>
       </w:pPr>
+      <w:bookmarkStart w:id="19" w:name="_Toc302265624"/>
       <w:r>
         <w:rPr>
           <w:rFonts w:asciiTheme="minorHAnsi" w:hAnsiTheme="minorHAnsi" w:cstheme="minorHAnsi"/>
@@ -8881,6 +9268,7 @@
         </w:rPr>
         <w:t>Riesgos de alcance</w:t>
       </w:r>
+      <w:bookmarkEnd w:id="19"/>
     </w:p>
     <w:p>
       <w:pPr>
@@ -15846,8 +16234,8 @@
               </w:rPr>
               <w:t xml:space="preserve"> y de l</w:t>
             </w:r>
-            <w:bookmarkStart w:id="14" w:name="_GoBack"/>
-            <w:bookmarkEnd w:id="14"/>
+            <w:bookmarkStart w:id="20" w:name="_GoBack"/>
+            <w:bookmarkEnd w:id="20"/>
             <w:r>
               <w:rPr>
                 <w:rFonts w:asciiTheme="minorHAnsi" w:eastAsia="Times New Roman" w:hAnsiTheme="minorHAnsi" w:cstheme="minorHAnsi"/>
@@ -20199,20 +20587,2305 @@
     </w:p>
     <w:p>
       <w:pPr>
+        <w:pStyle w:val="Prrafodelista"/>
+        <w:numPr>
+          <w:ilvl w:val="1"/>
+          <w:numId w:val="1"/>
+        </w:numPr>
         <w:jc w:val="both"/>
         <w:outlineLvl w:val="1"/>
       </w:pPr>
+      <w:bookmarkStart w:id="21" w:name="_Toc302262147"/>
+      <w:bookmarkStart w:id="22" w:name="_Toc302265625"/>
+      <w:r>
+        <w:rPr>
+          <w:rFonts w:asciiTheme="minorHAnsi" w:hAnsiTheme="minorHAnsi" w:cstheme="minorHAnsi"/>
+          <w:b/>
+          <w:smallCaps/>
+          <w:sz w:val="22"/>
+        </w:rPr>
+        <w:t>Evaluación de Roles</w:t>
+      </w:r>
+      <w:bookmarkEnd w:id="21"/>
+      <w:bookmarkEnd w:id="22"/>
+      <w:r>
+        <w:rPr>
+          <w:rFonts w:asciiTheme="minorHAnsi" w:hAnsiTheme="minorHAnsi" w:cstheme="minorHAnsi"/>
+          <w:b/>
+          <w:smallCaps/>
+          <w:sz w:val="22"/>
+        </w:rPr>
+        <w:t xml:space="preserve"> </w:t>
+      </w:r>
     </w:p>
     <w:p>
       <w:pPr>
-        <w:jc w:val="both"/>
-        <w:outlineLvl w:val="1"/>
+        <w:pStyle w:val="Prrafodelista"/>
       </w:pPr>
     </w:p>
     <w:p>
       <w:pPr>
         <w:jc w:val="both"/>
-        <w:outlineLvl w:val="1"/>
+        <w:rPr>
+          <w:rFonts w:asciiTheme="minorHAnsi" w:hAnsiTheme="minorHAnsi"/>
+          <w:sz w:val="22"/>
+        </w:rPr>
+      </w:pPr>
+      <w:r>
+        <w:rPr>
+          <w:rFonts w:asciiTheme="minorHAnsi" w:hAnsiTheme="minorHAnsi"/>
+          <w:sz w:val="22"/>
+        </w:rPr>
+        <w:t>Cada uno de los integrantes del grupo asumió uno de los roles TSP como líder en alguna disciplina, siguiendo las actividades definidas en TSP para el rol que asumió, al finalizar los proyectos se realizo la evaluación de cada rol de acuerdo a cuatro criterios que determinan como fue su trabajo y apoyo dentro del grupo.</w:t>
+      </w:r>
+    </w:p>
+    <w:p>
+      <w:pPr>
+        <w:jc w:val="both"/>
+        <w:rPr>
+          <w:rFonts w:asciiTheme="minorHAnsi" w:hAnsiTheme="minorHAnsi"/>
+          <w:sz w:val="22"/>
+        </w:rPr>
+      </w:pPr>
+    </w:p>
+    <w:p>
+      <w:pPr>
+        <w:jc w:val="center"/>
+        <w:outlineLvl w:val="0"/>
+        <w:rPr>
+          <w:rFonts w:asciiTheme="minorHAnsi" w:hAnsiTheme="minorHAnsi"/>
+          <w:sz w:val="22"/>
+        </w:rPr>
+      </w:pPr>
+      <w:r>
+        <w:rPr>
+          <w:rFonts w:asciiTheme="minorHAnsi" w:hAnsiTheme="minorHAnsi"/>
+          <w:sz w:val="22"/>
+        </w:rPr>
+        <w:drawing>
+          <wp:inline distT="0" distB="0" distL="0" distR="0">
+            <wp:extent cx="6198782" cy="2541181"/>
+            <wp:effectExtent l="0" t="0" r="0" b="0"/>
+            <wp:docPr id="7" name="Gráfico 1"/>
+            <wp:cNvGraphicFramePr/>
+            <a:graphic xmlns:a="http://schemas.openxmlformats.org/drawingml/2006/main">
+              <a:graphicData uri="http://schemas.openxmlformats.org/drawingml/2006/chart">
+                <c:chart xmlns:c="http://schemas.openxmlformats.org/drawingml/2006/chart" xmlns:r="http://schemas.openxmlformats.org/officeDocument/2006/relationships" r:id="rId22"/>
+              </a:graphicData>
+            </a:graphic>
+          </wp:inline>
+        </w:drawing>
+      </w:r>
+    </w:p>
+    <w:p>
+      <w:pPr>
+        <w:pStyle w:val="Epgrafe"/>
+        <w:spacing w:before="120" w:after="0"/>
+        <w:jc w:val="center"/>
+        <w:rPr>
+          <w:rFonts w:asciiTheme="minorHAnsi" w:hAnsiTheme="minorHAnsi"/>
+          <w:color w:val="auto"/>
+          <w:sz w:val="20"/>
+          <w:szCs w:val="20"/>
+        </w:rPr>
+      </w:pPr>
+      <w:r>
+        <w:rPr>
+          <w:rFonts w:asciiTheme="minorHAnsi" w:hAnsiTheme="minorHAnsi"/>
+          <w:color w:val="auto"/>
+          <w:sz w:val="20"/>
+          <w:szCs w:val="20"/>
+        </w:rPr>
+        <w:t xml:space="preserve">Figura </w:t>
+      </w:r>
+      <w:r>
+        <w:rPr>
+          <w:rFonts w:asciiTheme="minorHAnsi" w:hAnsiTheme="minorHAnsi"/>
+          <w:color w:val="auto"/>
+          <w:sz w:val="20"/>
+          <w:szCs w:val="20"/>
+        </w:rPr>
+        <w:fldChar w:fldCharType="begin"/>
+      </w:r>
+      <w:r>
+        <w:rPr>
+          <w:rFonts w:asciiTheme="minorHAnsi" w:hAnsiTheme="minorHAnsi"/>
+          <w:color w:val="auto"/>
+          <w:sz w:val="20"/>
+          <w:szCs w:val="20"/>
+        </w:rPr>
+        <w:instrText xml:space="preserve"> SEQ Figura \* ARABIC </w:instrText>
+      </w:r>
+      <w:r>
+        <w:rPr>
+          <w:rFonts w:asciiTheme="minorHAnsi" w:hAnsiTheme="minorHAnsi"/>
+          <w:color w:val="auto"/>
+          <w:sz w:val="20"/>
+          <w:szCs w:val="20"/>
+        </w:rPr>
+        <w:fldChar w:fldCharType="separate"/>
+      </w:r>
+      <w:r>
+        <w:rPr>
+          <w:rFonts w:asciiTheme="minorHAnsi" w:hAnsiTheme="minorHAnsi"/>
+          <w:noProof/>
+          <w:color w:val="auto"/>
+          <w:sz w:val="20"/>
+          <w:szCs w:val="20"/>
+        </w:rPr>
+        <w:t>5</w:t>
+      </w:r>
+      <w:r>
+        <w:rPr>
+          <w:rFonts w:asciiTheme="minorHAnsi" w:hAnsiTheme="minorHAnsi"/>
+          <w:color w:val="auto"/>
+          <w:sz w:val="20"/>
+          <w:szCs w:val="20"/>
+        </w:rPr>
+        <w:fldChar w:fldCharType="end"/>
+      </w:r>
+      <w:r>
+        <w:rPr>
+          <w:rFonts w:asciiTheme="minorHAnsi" w:hAnsiTheme="minorHAnsi"/>
+          <w:color w:val="auto"/>
+          <w:sz w:val="20"/>
+          <w:szCs w:val="20"/>
+        </w:rPr>
+        <w:t xml:space="preserve">. </w:t>
+      </w:r>
+      <w:r>
+        <w:rPr>
+          <w:rFonts w:asciiTheme="minorHAnsi" w:hAnsiTheme="minorHAnsi"/>
+          <w:color w:val="auto"/>
+          <w:sz w:val="20"/>
+        </w:rPr>
+        <w:t>Retroalimentación Interna</w:t>
+      </w:r>
+    </w:p>
+    <w:p>
+      <w:pPr>
+        <w:spacing w:after="200" w:line="276" w:lineRule="auto"/>
+        <w:rPr>
+          <w:rFonts w:asciiTheme="minorHAnsi" w:hAnsiTheme="minorHAnsi"/>
+          <w:sz w:val="22"/>
+        </w:rPr>
+      </w:pPr>
+      <w:r>
+        <w:rPr>
+          <w:rFonts w:asciiTheme="minorHAnsi" w:hAnsiTheme="minorHAnsi"/>
+          <w:sz w:val="22"/>
+        </w:rPr>
+        <w:br w:type="page"/>
+      </w:r>
+    </w:p>
+    <w:p>
+      <w:pPr>
+        <w:pStyle w:val="Epgrafe"/>
+        <w:keepNext/>
+        <w:spacing w:after="0"/>
+        <w:jc w:val="center"/>
+        <w:rPr>
+          <w:rFonts w:asciiTheme="minorHAnsi" w:hAnsiTheme="minorHAnsi"/>
+          <w:color w:val="000000" w:themeColor="text1"/>
+          <w:sz w:val="20"/>
+        </w:rPr>
+      </w:pPr>
+      <w:r>
+        <w:rPr>
+          <w:rFonts w:asciiTheme="minorHAnsi" w:hAnsiTheme="minorHAnsi"/>
+          <w:color w:val="000000" w:themeColor="text1"/>
+          <w:sz w:val="20"/>
+        </w:rPr>
+        <w:lastRenderedPageBreak/>
+        <w:t xml:space="preserve">Tabla </w:t>
+      </w:r>
+      <w:r>
+        <w:rPr>
+          <w:rFonts w:asciiTheme="minorHAnsi" w:hAnsiTheme="minorHAnsi"/>
+          <w:color w:val="000000" w:themeColor="text1"/>
+          <w:sz w:val="20"/>
+        </w:rPr>
+        <w:fldChar w:fldCharType="begin"/>
+      </w:r>
+      <w:r>
+        <w:rPr>
+          <w:rFonts w:asciiTheme="minorHAnsi" w:hAnsiTheme="minorHAnsi"/>
+          <w:color w:val="000000" w:themeColor="text1"/>
+          <w:sz w:val="20"/>
+        </w:rPr>
+        <w:instrText xml:space="preserve"> SEQ Tabla \* ARABIC </w:instrText>
+      </w:r>
+      <w:r>
+        <w:rPr>
+          <w:rFonts w:asciiTheme="minorHAnsi" w:hAnsiTheme="minorHAnsi"/>
+          <w:color w:val="000000" w:themeColor="text1"/>
+          <w:sz w:val="20"/>
+        </w:rPr>
+        <w:fldChar w:fldCharType="separate"/>
+      </w:r>
+      <w:r>
+        <w:rPr>
+          <w:rFonts w:asciiTheme="minorHAnsi" w:hAnsiTheme="minorHAnsi"/>
+          <w:noProof/>
+          <w:color w:val="000000" w:themeColor="text1"/>
+          <w:sz w:val="20"/>
+        </w:rPr>
+        <w:t>3</w:t>
+      </w:r>
+      <w:r>
+        <w:rPr>
+          <w:rFonts w:asciiTheme="minorHAnsi" w:hAnsiTheme="minorHAnsi"/>
+          <w:color w:val="000000" w:themeColor="text1"/>
+          <w:sz w:val="20"/>
+        </w:rPr>
+        <w:fldChar w:fldCharType="end"/>
+      </w:r>
+      <w:r>
+        <w:rPr>
+          <w:rFonts w:asciiTheme="minorHAnsi" w:hAnsiTheme="minorHAnsi"/>
+          <w:color w:val="000000" w:themeColor="text1"/>
+          <w:sz w:val="20"/>
+        </w:rPr>
+        <w:t>.</w:t>
+      </w:r>
+      <w:r>
+        <w:rPr>
+          <w:rFonts w:asciiTheme="minorHAnsi" w:hAnsiTheme="minorHAnsi"/>
+          <w:color w:val="000000" w:themeColor="text1"/>
+          <w:sz w:val="20"/>
+        </w:rPr>
+        <w:t xml:space="preserve"> Realimentación Interna</w:t>
+      </w:r>
+    </w:p>
+    <w:tbl>
+      <w:tblPr>
+        <w:tblW w:w="0" w:type="auto"/>
+        <w:tblInd w:w="70" w:type="dxa"/>
+        <w:tblCellMar>
+          <w:left w:w="70" w:type="dxa"/>
+          <w:right w:w="70" w:type="dxa"/>
+        </w:tblCellMar>
+        <w:tblLook w:val="04A0"/>
+      </w:tblPr>
+      <w:tblGrid>
+        <w:gridCol w:w="2481"/>
+        <w:gridCol w:w="1105"/>
+        <w:gridCol w:w="1323"/>
+        <w:gridCol w:w="1124"/>
+        <w:gridCol w:w="1031"/>
+        <w:gridCol w:w="1275"/>
+        <w:gridCol w:w="1275"/>
+        <w:gridCol w:w="420"/>
+      </w:tblGrid>
+      <w:tr>
+        <w:trPr>
+          <w:trHeight w:val="255"/>
+        </w:trPr>
+        <w:tc>
+          <w:tcPr>
+            <w:tcW w:w="0" w:type="auto"/>
+            <w:tcBorders>
+              <w:top w:val="nil"/>
+              <w:left w:val="nil"/>
+              <w:bottom w:val="nil"/>
+              <w:right w:val="nil"/>
+            </w:tcBorders>
+            <w:shd w:val="clear" w:color="auto" w:fill="auto"/>
+            <w:vAlign w:val="center"/>
+            <w:hideMark/>
+          </w:tcPr>
+          <w:p>
+            <w:pPr>
+              <w:jc w:val="center"/>
+              <w:rPr>
+                <w:rFonts w:ascii="Calibri" w:eastAsia="Times New Roman" w:hAnsi="Calibri" w:cs="Calibri"/>
+              </w:rPr>
+            </w:pPr>
+          </w:p>
+        </w:tc>
+        <w:tc>
+          <w:tcPr>
+            <w:tcW w:w="0" w:type="auto"/>
+            <w:tcBorders>
+              <w:top w:val="single" w:sz="4" w:space="0" w:color="auto"/>
+              <w:left w:val="single" w:sz="4" w:space="0" w:color="auto"/>
+              <w:bottom w:val="single" w:sz="4" w:space="0" w:color="auto"/>
+              <w:right w:val="single" w:sz="4" w:space="0" w:color="auto"/>
+            </w:tcBorders>
+            <w:shd w:val="clear" w:color="000000" w:fill="B8CCE4"/>
+            <w:vAlign w:val="center"/>
+            <w:hideMark/>
+          </w:tcPr>
+          <w:p>
+            <w:pPr>
+              <w:jc w:val="center"/>
+              <w:rPr>
+                <w:rFonts w:ascii="Calibri" w:eastAsia="Times New Roman" w:hAnsi="Calibri" w:cs="Calibri"/>
+                <w:b/>
+                <w:bCs/>
+              </w:rPr>
+            </w:pPr>
+            <w:r>
+              <w:rPr>
+                <w:rFonts w:ascii="Calibri" w:eastAsia="Times New Roman" w:hAnsi="Calibri" w:cs="Calibri"/>
+                <w:b/>
+                <w:bCs/>
+              </w:rPr>
+              <w:t>Líder del Grupo</w:t>
+            </w:r>
+            <w:r>
+              <w:rPr>
+                <w:rFonts w:eastAsia="Times New Roman"/>
+              </w:rPr>
+              <w:t xml:space="preserve"> </w:t>
+            </w:r>
+          </w:p>
+        </w:tc>
+        <w:tc>
+          <w:tcPr>
+            <w:tcW w:w="0" w:type="auto"/>
+            <w:tcBorders>
+              <w:top w:val="single" w:sz="4" w:space="0" w:color="auto"/>
+              <w:left w:val="nil"/>
+              <w:bottom w:val="single" w:sz="4" w:space="0" w:color="auto"/>
+              <w:right w:val="single" w:sz="4" w:space="0" w:color="auto"/>
+            </w:tcBorders>
+            <w:shd w:val="clear" w:color="000000" w:fill="B8CCE4"/>
+            <w:vAlign w:val="center"/>
+            <w:hideMark/>
+          </w:tcPr>
+          <w:p>
+            <w:pPr>
+              <w:jc w:val="center"/>
+              <w:rPr>
+                <w:rFonts w:ascii="Calibri" w:eastAsia="Times New Roman" w:hAnsi="Calibri" w:cs="Calibri"/>
+                <w:b/>
+                <w:bCs/>
+              </w:rPr>
+            </w:pPr>
+            <w:r>
+              <w:rPr>
+                <w:rFonts w:ascii="Calibri" w:eastAsia="Times New Roman" w:hAnsi="Calibri" w:cs="Calibri"/>
+                <w:b/>
+                <w:bCs/>
+              </w:rPr>
+              <w:t>Líder de Planeación</w:t>
+            </w:r>
+            <w:r>
+              <w:rPr>
+                <w:rFonts w:eastAsia="Times New Roman"/>
+              </w:rPr>
+              <w:t xml:space="preserve"> </w:t>
+            </w:r>
+          </w:p>
+        </w:tc>
+        <w:tc>
+          <w:tcPr>
+            <w:tcW w:w="0" w:type="auto"/>
+            <w:tcBorders>
+              <w:top w:val="single" w:sz="4" w:space="0" w:color="auto"/>
+              <w:left w:val="nil"/>
+              <w:bottom w:val="single" w:sz="4" w:space="0" w:color="auto"/>
+              <w:right w:val="single" w:sz="4" w:space="0" w:color="auto"/>
+            </w:tcBorders>
+            <w:shd w:val="clear" w:color="000000" w:fill="B8CCE4"/>
+            <w:vAlign w:val="center"/>
+            <w:hideMark/>
+          </w:tcPr>
+          <w:p>
+            <w:pPr>
+              <w:jc w:val="center"/>
+              <w:rPr>
+                <w:rFonts w:ascii="Calibri" w:eastAsia="Times New Roman" w:hAnsi="Calibri" w:cs="Calibri"/>
+                <w:b/>
+                <w:bCs/>
+              </w:rPr>
+            </w:pPr>
+            <w:r>
+              <w:rPr>
+                <w:rFonts w:ascii="Calibri" w:eastAsia="Times New Roman" w:hAnsi="Calibri" w:cs="Calibri"/>
+                <w:b/>
+                <w:bCs/>
+              </w:rPr>
+              <w:t>Líder de Soporte</w:t>
+            </w:r>
+            <w:r>
+              <w:rPr>
+                <w:rFonts w:eastAsia="Times New Roman"/>
+              </w:rPr>
+              <w:t xml:space="preserve"> </w:t>
+            </w:r>
+          </w:p>
+        </w:tc>
+        <w:tc>
+          <w:tcPr>
+            <w:tcW w:w="0" w:type="auto"/>
+            <w:tcBorders>
+              <w:top w:val="single" w:sz="4" w:space="0" w:color="auto"/>
+              <w:left w:val="nil"/>
+              <w:bottom w:val="single" w:sz="4" w:space="0" w:color="auto"/>
+              <w:right w:val="single" w:sz="4" w:space="0" w:color="auto"/>
+            </w:tcBorders>
+            <w:shd w:val="clear" w:color="000000" w:fill="B8CCE4"/>
+            <w:vAlign w:val="center"/>
+            <w:hideMark/>
+          </w:tcPr>
+          <w:p>
+            <w:pPr>
+              <w:jc w:val="center"/>
+              <w:rPr>
+                <w:rFonts w:ascii="Calibri" w:eastAsia="Times New Roman" w:hAnsi="Calibri" w:cs="Calibri"/>
+                <w:b/>
+                <w:bCs/>
+              </w:rPr>
+            </w:pPr>
+            <w:r>
+              <w:rPr>
+                <w:rFonts w:ascii="Calibri" w:eastAsia="Times New Roman" w:hAnsi="Calibri" w:cs="Calibri"/>
+                <w:b/>
+                <w:bCs/>
+              </w:rPr>
+              <w:t>Líder de Calidad</w:t>
+            </w:r>
+            <w:r>
+              <w:rPr>
+                <w:rFonts w:eastAsia="Times New Roman"/>
+              </w:rPr>
+              <w:t xml:space="preserve"> </w:t>
+            </w:r>
+          </w:p>
+        </w:tc>
+        <w:tc>
+          <w:tcPr>
+            <w:tcW w:w="0" w:type="auto"/>
+            <w:tcBorders>
+              <w:top w:val="single" w:sz="4" w:space="0" w:color="auto"/>
+              <w:left w:val="nil"/>
+              <w:bottom w:val="single" w:sz="4" w:space="0" w:color="auto"/>
+              <w:right w:val="single" w:sz="4" w:space="0" w:color="auto"/>
+            </w:tcBorders>
+            <w:shd w:val="clear" w:color="000000" w:fill="B8CCE4"/>
+            <w:vAlign w:val="center"/>
+            <w:hideMark/>
+          </w:tcPr>
+          <w:p>
+            <w:pPr>
+              <w:jc w:val="center"/>
+              <w:rPr>
+                <w:rFonts w:ascii="Calibri" w:eastAsia="Times New Roman" w:hAnsi="Calibri" w:cs="Calibri"/>
+                <w:b/>
+                <w:bCs/>
+              </w:rPr>
+            </w:pPr>
+            <w:r>
+              <w:rPr>
+                <w:rFonts w:ascii="Calibri" w:eastAsia="Times New Roman" w:hAnsi="Calibri" w:cs="Calibri"/>
+                <w:b/>
+                <w:bCs/>
+              </w:rPr>
+              <w:t>Líder de Desarrollo</w:t>
+            </w:r>
+            <w:r>
+              <w:rPr>
+                <w:rFonts w:eastAsia="Times New Roman"/>
+              </w:rPr>
+              <w:t xml:space="preserve"> </w:t>
+            </w:r>
+          </w:p>
+        </w:tc>
+        <w:tc>
+          <w:tcPr>
+            <w:tcW w:w="0" w:type="auto"/>
+            <w:tcBorders>
+              <w:top w:val="single" w:sz="4" w:space="0" w:color="auto"/>
+              <w:left w:val="nil"/>
+              <w:bottom w:val="single" w:sz="4" w:space="0" w:color="auto"/>
+              <w:right w:val="single" w:sz="4" w:space="0" w:color="auto"/>
+            </w:tcBorders>
+            <w:shd w:val="clear" w:color="000000" w:fill="B8CCE4"/>
+            <w:vAlign w:val="center"/>
+            <w:hideMark/>
+          </w:tcPr>
+          <w:p>
+            <w:pPr>
+              <w:jc w:val="center"/>
+              <w:rPr>
+                <w:rFonts w:ascii="Calibri" w:eastAsia="Times New Roman" w:hAnsi="Calibri" w:cs="Calibri"/>
+                <w:b/>
+                <w:bCs/>
+              </w:rPr>
+            </w:pPr>
+            <w:r>
+              <w:rPr>
+                <w:rFonts w:ascii="Calibri" w:eastAsia="Times New Roman" w:hAnsi="Calibri" w:cs="Calibri"/>
+                <w:b/>
+                <w:bCs/>
+              </w:rPr>
+              <w:t>Líder de Desarrollo</w:t>
+            </w:r>
+            <w:r>
+              <w:rPr>
+                <w:rFonts w:eastAsia="Times New Roman"/>
+              </w:rPr>
+              <w:t xml:space="preserve"> </w:t>
+            </w:r>
+          </w:p>
+        </w:tc>
+        <w:tc>
+          <w:tcPr>
+            <w:tcW w:w="0" w:type="auto"/>
+            <w:tcBorders>
+              <w:top w:val="nil"/>
+              <w:left w:val="nil"/>
+              <w:bottom w:val="nil"/>
+              <w:right w:val="nil"/>
+            </w:tcBorders>
+            <w:shd w:val="clear" w:color="auto" w:fill="auto"/>
+            <w:vAlign w:val="center"/>
+            <w:hideMark/>
+          </w:tcPr>
+          <w:p>
+            <w:pPr>
+              <w:jc w:val="center"/>
+              <w:rPr>
+                <w:rFonts w:ascii="Calibri" w:eastAsia="Times New Roman" w:hAnsi="Calibri" w:cs="Calibri"/>
+              </w:rPr>
+            </w:pPr>
+          </w:p>
+        </w:tc>
+      </w:tr>
+      <w:tr>
+        <w:trPr>
+          <w:trHeight w:val="255"/>
+        </w:trPr>
+        <w:tc>
+          <w:tcPr>
+            <w:tcW w:w="0" w:type="auto"/>
+            <w:tcBorders>
+              <w:top w:val="nil"/>
+              <w:left w:val="nil"/>
+              <w:bottom w:val="nil"/>
+              <w:right w:val="nil"/>
+            </w:tcBorders>
+            <w:shd w:val="clear" w:color="auto" w:fill="auto"/>
+            <w:vAlign w:val="center"/>
+            <w:hideMark/>
+          </w:tcPr>
+          <w:p>
+            <w:pPr>
+              <w:jc w:val="center"/>
+              <w:rPr>
+                <w:rFonts w:ascii="Calibri" w:eastAsia="Times New Roman" w:hAnsi="Calibri" w:cs="Calibri"/>
+              </w:rPr>
+            </w:pPr>
+          </w:p>
+        </w:tc>
+        <w:tc>
+          <w:tcPr>
+            <w:tcW w:w="0" w:type="auto"/>
+            <w:tcBorders>
+              <w:top w:val="nil"/>
+              <w:left w:val="single" w:sz="4" w:space="0" w:color="auto"/>
+              <w:bottom w:val="single" w:sz="4" w:space="0" w:color="auto"/>
+              <w:right w:val="single" w:sz="4" w:space="0" w:color="auto"/>
+            </w:tcBorders>
+            <w:shd w:val="clear" w:color="000000" w:fill="DBE5F1"/>
+            <w:vAlign w:val="center"/>
+            <w:hideMark/>
+          </w:tcPr>
+          <w:p>
+            <w:pPr>
+              <w:jc w:val="center"/>
+              <w:rPr>
+                <w:rFonts w:ascii="Calibri" w:eastAsia="Times New Roman" w:hAnsi="Calibri" w:cs="Calibri"/>
+                <w:b/>
+                <w:bCs/>
+              </w:rPr>
+            </w:pPr>
+            <w:r>
+              <w:rPr>
+                <w:rFonts w:ascii="Calibri" w:eastAsia="Times New Roman" w:hAnsi="Calibri" w:cs="Calibri"/>
+                <w:b/>
+                <w:bCs/>
+              </w:rPr>
+              <w:t>Carlos Gonzales</w:t>
+            </w:r>
+            <w:r>
+              <w:rPr>
+                <w:rFonts w:eastAsia="Times New Roman"/>
+              </w:rPr>
+              <w:t xml:space="preserve"> </w:t>
+            </w:r>
+          </w:p>
+        </w:tc>
+        <w:tc>
+          <w:tcPr>
+            <w:tcW w:w="0" w:type="auto"/>
+            <w:tcBorders>
+              <w:top w:val="nil"/>
+              <w:left w:val="nil"/>
+              <w:bottom w:val="single" w:sz="4" w:space="0" w:color="auto"/>
+              <w:right w:val="single" w:sz="4" w:space="0" w:color="auto"/>
+            </w:tcBorders>
+            <w:shd w:val="clear" w:color="000000" w:fill="DBE5F1"/>
+            <w:vAlign w:val="center"/>
+            <w:hideMark/>
+          </w:tcPr>
+          <w:p>
+            <w:pPr>
+              <w:jc w:val="center"/>
+              <w:rPr>
+                <w:rFonts w:ascii="Calibri" w:eastAsia="Times New Roman" w:hAnsi="Calibri" w:cs="Calibri"/>
+                <w:b/>
+                <w:bCs/>
+              </w:rPr>
+            </w:pPr>
+            <w:r>
+              <w:rPr>
+                <w:rFonts w:ascii="Calibri" w:eastAsia="Times New Roman" w:hAnsi="Calibri" w:cs="Calibri"/>
+                <w:b/>
+                <w:bCs/>
+              </w:rPr>
+              <w:t>Sandra Gómez</w:t>
+            </w:r>
+            <w:r>
+              <w:rPr>
+                <w:rFonts w:eastAsia="Times New Roman"/>
+              </w:rPr>
+              <w:t xml:space="preserve"> </w:t>
+            </w:r>
+          </w:p>
+        </w:tc>
+        <w:tc>
+          <w:tcPr>
+            <w:tcW w:w="0" w:type="auto"/>
+            <w:tcBorders>
+              <w:top w:val="nil"/>
+              <w:left w:val="nil"/>
+              <w:bottom w:val="single" w:sz="4" w:space="0" w:color="auto"/>
+              <w:right w:val="single" w:sz="4" w:space="0" w:color="auto"/>
+            </w:tcBorders>
+            <w:shd w:val="clear" w:color="000000" w:fill="DBE5F1"/>
+            <w:vAlign w:val="center"/>
+            <w:hideMark/>
+          </w:tcPr>
+          <w:p>
+            <w:pPr>
+              <w:jc w:val="center"/>
+              <w:rPr>
+                <w:rFonts w:ascii="Calibri" w:eastAsia="Times New Roman" w:hAnsi="Calibri" w:cs="Calibri"/>
+                <w:b/>
+                <w:bCs/>
+              </w:rPr>
+            </w:pPr>
+            <w:r>
+              <w:rPr>
+                <w:rFonts w:ascii="Calibri" w:eastAsia="Times New Roman" w:hAnsi="Calibri" w:cs="Calibri"/>
+                <w:b/>
+                <w:bCs/>
+              </w:rPr>
+              <w:t>Mauricio Erazo</w:t>
+            </w:r>
+            <w:r>
+              <w:rPr>
+                <w:rFonts w:eastAsia="Times New Roman"/>
+              </w:rPr>
+              <w:t xml:space="preserve"> </w:t>
+            </w:r>
+          </w:p>
+        </w:tc>
+        <w:tc>
+          <w:tcPr>
+            <w:tcW w:w="0" w:type="auto"/>
+            <w:tcBorders>
+              <w:top w:val="nil"/>
+              <w:left w:val="nil"/>
+              <w:bottom w:val="single" w:sz="4" w:space="0" w:color="auto"/>
+              <w:right w:val="single" w:sz="4" w:space="0" w:color="auto"/>
+            </w:tcBorders>
+            <w:shd w:val="clear" w:color="000000" w:fill="DBE5F1"/>
+            <w:vAlign w:val="center"/>
+            <w:hideMark/>
+          </w:tcPr>
+          <w:p>
+            <w:pPr>
+              <w:jc w:val="center"/>
+              <w:rPr>
+                <w:rFonts w:ascii="Calibri" w:eastAsia="Times New Roman" w:hAnsi="Calibri" w:cs="Calibri"/>
+                <w:b/>
+                <w:bCs/>
+              </w:rPr>
+            </w:pPr>
+            <w:r>
+              <w:rPr>
+                <w:rFonts w:ascii="Calibri" w:eastAsia="Times New Roman" w:hAnsi="Calibri" w:cs="Calibri"/>
+                <w:b/>
+                <w:bCs/>
+              </w:rPr>
+              <w:t>David Pérez</w:t>
+            </w:r>
+            <w:r>
+              <w:rPr>
+                <w:rFonts w:eastAsia="Times New Roman"/>
+              </w:rPr>
+              <w:t xml:space="preserve"> </w:t>
+            </w:r>
+          </w:p>
+        </w:tc>
+        <w:tc>
+          <w:tcPr>
+            <w:tcW w:w="0" w:type="auto"/>
+            <w:tcBorders>
+              <w:top w:val="nil"/>
+              <w:left w:val="nil"/>
+              <w:bottom w:val="single" w:sz="4" w:space="0" w:color="auto"/>
+              <w:right w:val="single" w:sz="4" w:space="0" w:color="auto"/>
+            </w:tcBorders>
+            <w:shd w:val="clear" w:color="000000" w:fill="DBE5F1"/>
+            <w:vAlign w:val="center"/>
+            <w:hideMark/>
+          </w:tcPr>
+          <w:p>
+            <w:pPr>
+              <w:jc w:val="center"/>
+              <w:rPr>
+                <w:rFonts w:ascii="Calibri" w:eastAsia="Times New Roman" w:hAnsi="Calibri" w:cs="Calibri"/>
+                <w:b/>
+                <w:bCs/>
+              </w:rPr>
+            </w:pPr>
+            <w:proofErr w:type="spellStart"/>
+            <w:r>
+              <w:rPr>
+                <w:rFonts w:ascii="Calibri" w:eastAsia="Times New Roman" w:hAnsi="Calibri" w:cs="Calibri"/>
+                <w:b/>
+                <w:bCs/>
+              </w:rPr>
+              <w:t>Willian</w:t>
+            </w:r>
+            <w:proofErr w:type="spellEnd"/>
+            <w:r>
+              <w:rPr>
+                <w:rFonts w:ascii="Calibri" w:eastAsia="Times New Roman" w:hAnsi="Calibri" w:cs="Calibri"/>
+                <w:b/>
+                <w:bCs/>
+              </w:rPr>
+              <w:t xml:space="preserve"> </w:t>
+            </w:r>
+            <w:proofErr w:type="spellStart"/>
+            <w:r>
+              <w:rPr>
+                <w:rFonts w:ascii="Calibri" w:eastAsia="Times New Roman" w:hAnsi="Calibri" w:cs="Calibri"/>
+                <w:b/>
+                <w:bCs/>
+              </w:rPr>
+              <w:t>Idrobo</w:t>
+            </w:r>
+            <w:proofErr w:type="spellEnd"/>
+            <w:r>
+              <w:rPr>
+                <w:rFonts w:eastAsia="Times New Roman"/>
+              </w:rPr>
+              <w:t xml:space="preserve"> </w:t>
+            </w:r>
+          </w:p>
+        </w:tc>
+        <w:tc>
+          <w:tcPr>
+            <w:tcW w:w="0" w:type="auto"/>
+            <w:tcBorders>
+              <w:top w:val="nil"/>
+              <w:left w:val="nil"/>
+              <w:bottom w:val="single" w:sz="4" w:space="0" w:color="auto"/>
+              <w:right w:val="single" w:sz="4" w:space="0" w:color="auto"/>
+            </w:tcBorders>
+            <w:shd w:val="clear" w:color="000000" w:fill="DBE5F1"/>
+            <w:vAlign w:val="center"/>
+            <w:hideMark/>
+          </w:tcPr>
+          <w:p>
+            <w:pPr>
+              <w:jc w:val="center"/>
+              <w:rPr>
+                <w:rFonts w:ascii="Calibri" w:eastAsia="Times New Roman" w:hAnsi="Calibri" w:cs="Calibri"/>
+                <w:b/>
+                <w:bCs/>
+              </w:rPr>
+            </w:pPr>
+            <w:r>
+              <w:rPr>
+                <w:rFonts w:ascii="Calibri" w:eastAsia="Times New Roman" w:hAnsi="Calibri" w:cs="Calibri"/>
+                <w:b/>
+                <w:bCs/>
+              </w:rPr>
+              <w:t>Erik Arcos</w:t>
+            </w:r>
+            <w:r>
+              <w:rPr>
+                <w:rFonts w:eastAsia="Times New Roman"/>
+              </w:rPr>
+              <w:t xml:space="preserve"> </w:t>
+            </w:r>
+          </w:p>
+        </w:tc>
+        <w:tc>
+          <w:tcPr>
+            <w:tcW w:w="0" w:type="auto"/>
+            <w:tcBorders>
+              <w:top w:val="nil"/>
+              <w:left w:val="nil"/>
+              <w:bottom w:val="nil"/>
+              <w:right w:val="nil"/>
+            </w:tcBorders>
+            <w:shd w:val="clear" w:color="auto" w:fill="auto"/>
+            <w:vAlign w:val="center"/>
+            <w:hideMark/>
+          </w:tcPr>
+          <w:p>
+            <w:pPr>
+              <w:jc w:val="center"/>
+              <w:rPr>
+                <w:rFonts w:ascii="Calibri" w:eastAsia="Times New Roman" w:hAnsi="Calibri" w:cs="Calibri"/>
+              </w:rPr>
+            </w:pPr>
+          </w:p>
+        </w:tc>
+      </w:tr>
+      <w:tr>
+        <w:trPr>
+          <w:trHeight w:val="255"/>
+        </w:trPr>
+        <w:tc>
+          <w:tcPr>
+            <w:tcW w:w="0" w:type="auto"/>
+            <w:tcBorders>
+              <w:top w:val="single" w:sz="4" w:space="0" w:color="auto"/>
+              <w:left w:val="single" w:sz="4" w:space="0" w:color="auto"/>
+              <w:bottom w:val="single" w:sz="4" w:space="0" w:color="auto"/>
+              <w:right w:val="single" w:sz="4" w:space="0" w:color="auto"/>
+            </w:tcBorders>
+            <w:shd w:val="clear" w:color="000000" w:fill="DBE5F1"/>
+            <w:vAlign w:val="center"/>
+            <w:hideMark/>
+          </w:tcPr>
+          <w:p>
+            <w:pPr>
+              <w:rPr>
+                <w:rFonts w:ascii="Calibri" w:eastAsia="Times New Roman" w:hAnsi="Calibri" w:cs="Calibri"/>
+                <w:b/>
+                <w:bCs/>
+              </w:rPr>
+            </w:pPr>
+            <w:r>
+              <w:rPr>
+                <w:rFonts w:ascii="Calibri" w:eastAsia="Times New Roman" w:hAnsi="Calibri" w:cs="Calibri"/>
+                <w:b/>
+                <w:bCs/>
+              </w:rPr>
+              <w:t>Cumplimiento de las reglas propuesta por el grupo</w:t>
+            </w:r>
+            <w:r>
+              <w:rPr>
+                <w:rFonts w:eastAsia="Times New Roman"/>
+              </w:rPr>
+              <w:t xml:space="preserve"> </w:t>
+            </w:r>
+          </w:p>
+        </w:tc>
+        <w:tc>
+          <w:tcPr>
+            <w:tcW w:w="0" w:type="auto"/>
+            <w:tcBorders>
+              <w:top w:val="nil"/>
+              <w:left w:val="nil"/>
+              <w:bottom w:val="single" w:sz="4" w:space="0" w:color="auto"/>
+              <w:right w:val="single" w:sz="4" w:space="0" w:color="auto"/>
+            </w:tcBorders>
+            <w:shd w:val="clear" w:color="auto" w:fill="auto"/>
+            <w:vAlign w:val="bottom"/>
+            <w:hideMark/>
+          </w:tcPr>
+          <w:p>
+            <w:pPr>
+              <w:jc w:val="center"/>
+              <w:rPr>
+                <w:rFonts w:ascii="Calibri" w:eastAsia="Times New Roman" w:hAnsi="Calibri" w:cs="Calibri"/>
+                <w:sz w:val="22"/>
+                <w:szCs w:val="22"/>
+              </w:rPr>
+            </w:pPr>
+            <w:r>
+              <w:rPr>
+                <w:rFonts w:ascii="Calibri" w:eastAsia="Times New Roman" w:hAnsi="Calibri" w:cs="Calibri"/>
+                <w:sz w:val="22"/>
+                <w:szCs w:val="22"/>
+              </w:rPr>
+              <w:t>3,9</w:t>
+            </w:r>
+          </w:p>
+        </w:tc>
+        <w:tc>
+          <w:tcPr>
+            <w:tcW w:w="0" w:type="auto"/>
+            <w:tcBorders>
+              <w:top w:val="nil"/>
+              <w:left w:val="nil"/>
+              <w:bottom w:val="single" w:sz="4" w:space="0" w:color="auto"/>
+              <w:right w:val="single" w:sz="4" w:space="0" w:color="auto"/>
+            </w:tcBorders>
+            <w:shd w:val="clear" w:color="auto" w:fill="auto"/>
+            <w:vAlign w:val="bottom"/>
+            <w:hideMark/>
+          </w:tcPr>
+          <w:p>
+            <w:pPr>
+              <w:jc w:val="center"/>
+              <w:rPr>
+                <w:rFonts w:ascii="Calibri" w:eastAsia="Times New Roman" w:hAnsi="Calibri" w:cs="Calibri"/>
+                <w:sz w:val="22"/>
+                <w:szCs w:val="22"/>
+              </w:rPr>
+            </w:pPr>
+            <w:r>
+              <w:rPr>
+                <w:rFonts w:ascii="Calibri" w:eastAsia="Times New Roman" w:hAnsi="Calibri" w:cs="Calibri"/>
+                <w:sz w:val="22"/>
+                <w:szCs w:val="22"/>
+              </w:rPr>
+              <w:t>4,5</w:t>
+            </w:r>
+          </w:p>
+        </w:tc>
+        <w:tc>
+          <w:tcPr>
+            <w:tcW w:w="0" w:type="auto"/>
+            <w:tcBorders>
+              <w:top w:val="nil"/>
+              <w:left w:val="nil"/>
+              <w:bottom w:val="single" w:sz="4" w:space="0" w:color="auto"/>
+              <w:right w:val="single" w:sz="4" w:space="0" w:color="auto"/>
+            </w:tcBorders>
+            <w:shd w:val="clear" w:color="auto" w:fill="auto"/>
+            <w:vAlign w:val="bottom"/>
+            <w:hideMark/>
+          </w:tcPr>
+          <w:p>
+            <w:pPr>
+              <w:jc w:val="center"/>
+              <w:rPr>
+                <w:rFonts w:ascii="Calibri" w:eastAsia="Times New Roman" w:hAnsi="Calibri" w:cs="Calibri"/>
+                <w:sz w:val="22"/>
+                <w:szCs w:val="22"/>
+              </w:rPr>
+            </w:pPr>
+            <w:r>
+              <w:rPr>
+                <w:rFonts w:ascii="Calibri" w:eastAsia="Times New Roman" w:hAnsi="Calibri" w:cs="Calibri"/>
+                <w:sz w:val="22"/>
+                <w:szCs w:val="22"/>
+              </w:rPr>
+              <w:t>4</w:t>
+            </w:r>
+          </w:p>
+        </w:tc>
+        <w:tc>
+          <w:tcPr>
+            <w:tcW w:w="0" w:type="auto"/>
+            <w:tcBorders>
+              <w:top w:val="nil"/>
+              <w:left w:val="nil"/>
+              <w:bottom w:val="single" w:sz="4" w:space="0" w:color="auto"/>
+              <w:right w:val="single" w:sz="4" w:space="0" w:color="auto"/>
+            </w:tcBorders>
+            <w:shd w:val="clear" w:color="auto" w:fill="auto"/>
+            <w:vAlign w:val="bottom"/>
+            <w:hideMark/>
+          </w:tcPr>
+          <w:p>
+            <w:pPr>
+              <w:jc w:val="center"/>
+              <w:rPr>
+                <w:rFonts w:ascii="Calibri" w:eastAsia="Times New Roman" w:hAnsi="Calibri" w:cs="Calibri"/>
+                <w:sz w:val="22"/>
+                <w:szCs w:val="22"/>
+              </w:rPr>
+            </w:pPr>
+            <w:r>
+              <w:rPr>
+                <w:rFonts w:ascii="Calibri" w:eastAsia="Times New Roman" w:hAnsi="Calibri" w:cs="Calibri"/>
+                <w:sz w:val="22"/>
+                <w:szCs w:val="22"/>
+              </w:rPr>
+              <w:t>4,5</w:t>
+            </w:r>
+          </w:p>
+        </w:tc>
+        <w:tc>
+          <w:tcPr>
+            <w:tcW w:w="0" w:type="auto"/>
+            <w:tcBorders>
+              <w:top w:val="nil"/>
+              <w:left w:val="nil"/>
+              <w:bottom w:val="single" w:sz="4" w:space="0" w:color="auto"/>
+              <w:right w:val="single" w:sz="4" w:space="0" w:color="auto"/>
+            </w:tcBorders>
+            <w:shd w:val="clear" w:color="auto" w:fill="auto"/>
+            <w:vAlign w:val="bottom"/>
+            <w:hideMark/>
+          </w:tcPr>
+          <w:p>
+            <w:pPr>
+              <w:jc w:val="center"/>
+              <w:rPr>
+                <w:rFonts w:ascii="Calibri" w:eastAsia="Times New Roman" w:hAnsi="Calibri" w:cs="Calibri"/>
+                <w:sz w:val="22"/>
+                <w:szCs w:val="22"/>
+              </w:rPr>
+            </w:pPr>
+            <w:r>
+              <w:rPr>
+                <w:rFonts w:ascii="Calibri" w:eastAsia="Times New Roman" w:hAnsi="Calibri" w:cs="Calibri"/>
+                <w:sz w:val="22"/>
+                <w:szCs w:val="22"/>
+              </w:rPr>
+              <w:t>4,4</w:t>
+            </w:r>
+          </w:p>
+        </w:tc>
+        <w:tc>
+          <w:tcPr>
+            <w:tcW w:w="0" w:type="auto"/>
+            <w:tcBorders>
+              <w:top w:val="nil"/>
+              <w:left w:val="nil"/>
+              <w:bottom w:val="single" w:sz="4" w:space="0" w:color="auto"/>
+              <w:right w:val="single" w:sz="4" w:space="0" w:color="auto"/>
+            </w:tcBorders>
+            <w:shd w:val="clear" w:color="auto" w:fill="auto"/>
+            <w:vAlign w:val="bottom"/>
+            <w:hideMark/>
+          </w:tcPr>
+          <w:p>
+            <w:pPr>
+              <w:jc w:val="center"/>
+              <w:rPr>
+                <w:rFonts w:ascii="Calibri" w:eastAsia="Times New Roman" w:hAnsi="Calibri" w:cs="Calibri"/>
+                <w:sz w:val="22"/>
+                <w:szCs w:val="22"/>
+              </w:rPr>
+            </w:pPr>
+            <w:r>
+              <w:rPr>
+                <w:rFonts w:ascii="Calibri" w:eastAsia="Times New Roman" w:hAnsi="Calibri" w:cs="Calibri"/>
+                <w:sz w:val="22"/>
+                <w:szCs w:val="22"/>
+              </w:rPr>
+              <w:t>4,5</w:t>
+            </w:r>
+          </w:p>
+        </w:tc>
+        <w:tc>
+          <w:tcPr>
+            <w:tcW w:w="0" w:type="auto"/>
+            <w:tcBorders>
+              <w:top w:val="single" w:sz="4" w:space="0" w:color="auto"/>
+              <w:left w:val="nil"/>
+              <w:bottom w:val="single" w:sz="4" w:space="0" w:color="auto"/>
+              <w:right w:val="single" w:sz="4" w:space="0" w:color="auto"/>
+            </w:tcBorders>
+            <w:shd w:val="clear" w:color="000000" w:fill="DBE5F1"/>
+            <w:vAlign w:val="bottom"/>
+            <w:hideMark/>
+          </w:tcPr>
+          <w:p>
+            <w:pPr>
+              <w:jc w:val="center"/>
+              <w:rPr>
+                <w:rFonts w:ascii="Calibri" w:eastAsia="Times New Roman" w:hAnsi="Calibri" w:cs="Calibri"/>
+                <w:b/>
+                <w:bCs/>
+                <w:sz w:val="22"/>
+                <w:szCs w:val="22"/>
+              </w:rPr>
+            </w:pPr>
+            <w:r>
+              <w:rPr>
+                <w:rFonts w:ascii="Calibri" w:eastAsia="Times New Roman" w:hAnsi="Calibri" w:cs="Calibri"/>
+                <w:b/>
+                <w:bCs/>
+                <w:sz w:val="22"/>
+                <w:szCs w:val="22"/>
+              </w:rPr>
+              <w:t>4,3</w:t>
+            </w:r>
+          </w:p>
+        </w:tc>
+      </w:tr>
+      <w:tr>
+        <w:trPr>
+          <w:trHeight w:val="255"/>
+        </w:trPr>
+        <w:tc>
+          <w:tcPr>
+            <w:tcW w:w="0" w:type="auto"/>
+            <w:tcBorders>
+              <w:top w:val="nil"/>
+              <w:left w:val="single" w:sz="4" w:space="0" w:color="auto"/>
+              <w:bottom w:val="single" w:sz="4" w:space="0" w:color="auto"/>
+              <w:right w:val="single" w:sz="4" w:space="0" w:color="auto"/>
+            </w:tcBorders>
+            <w:shd w:val="clear" w:color="000000" w:fill="DBE5F1"/>
+            <w:vAlign w:val="center"/>
+            <w:hideMark/>
+          </w:tcPr>
+          <w:p>
+            <w:pPr>
+              <w:rPr>
+                <w:rFonts w:ascii="Calibri" w:eastAsia="Times New Roman" w:hAnsi="Calibri" w:cs="Calibri"/>
+                <w:b/>
+                <w:bCs/>
+              </w:rPr>
+            </w:pPr>
+            <w:r>
+              <w:rPr>
+                <w:rFonts w:ascii="Calibri" w:eastAsia="Times New Roman" w:hAnsi="Calibri" w:cs="Calibri"/>
+                <w:b/>
+                <w:bCs/>
+              </w:rPr>
+              <w:t>Cumplimiento con las actividades asignadas</w:t>
+            </w:r>
+            <w:r>
+              <w:rPr>
+                <w:rFonts w:eastAsia="Times New Roman"/>
+              </w:rPr>
+              <w:t xml:space="preserve"> </w:t>
+            </w:r>
+          </w:p>
+        </w:tc>
+        <w:tc>
+          <w:tcPr>
+            <w:tcW w:w="0" w:type="auto"/>
+            <w:tcBorders>
+              <w:top w:val="nil"/>
+              <w:left w:val="nil"/>
+              <w:bottom w:val="single" w:sz="4" w:space="0" w:color="auto"/>
+              <w:right w:val="single" w:sz="4" w:space="0" w:color="auto"/>
+            </w:tcBorders>
+            <w:shd w:val="clear" w:color="auto" w:fill="auto"/>
+            <w:vAlign w:val="bottom"/>
+            <w:hideMark/>
+          </w:tcPr>
+          <w:p>
+            <w:pPr>
+              <w:jc w:val="center"/>
+              <w:rPr>
+                <w:rFonts w:ascii="Calibri" w:eastAsia="Times New Roman" w:hAnsi="Calibri" w:cs="Calibri"/>
+                <w:sz w:val="22"/>
+                <w:szCs w:val="22"/>
+              </w:rPr>
+            </w:pPr>
+            <w:r>
+              <w:rPr>
+                <w:rFonts w:ascii="Calibri" w:eastAsia="Times New Roman" w:hAnsi="Calibri" w:cs="Calibri"/>
+                <w:sz w:val="22"/>
+                <w:szCs w:val="22"/>
+              </w:rPr>
+              <w:t>4,5</w:t>
+            </w:r>
+          </w:p>
+        </w:tc>
+        <w:tc>
+          <w:tcPr>
+            <w:tcW w:w="0" w:type="auto"/>
+            <w:tcBorders>
+              <w:top w:val="nil"/>
+              <w:left w:val="nil"/>
+              <w:bottom w:val="single" w:sz="4" w:space="0" w:color="auto"/>
+              <w:right w:val="single" w:sz="4" w:space="0" w:color="auto"/>
+            </w:tcBorders>
+            <w:shd w:val="clear" w:color="auto" w:fill="auto"/>
+            <w:vAlign w:val="bottom"/>
+            <w:hideMark/>
+          </w:tcPr>
+          <w:p>
+            <w:pPr>
+              <w:jc w:val="center"/>
+              <w:rPr>
+                <w:rFonts w:ascii="Calibri" w:eastAsia="Times New Roman" w:hAnsi="Calibri" w:cs="Calibri"/>
+                <w:sz w:val="22"/>
+                <w:szCs w:val="22"/>
+              </w:rPr>
+            </w:pPr>
+            <w:r>
+              <w:rPr>
+                <w:rFonts w:ascii="Calibri" w:eastAsia="Times New Roman" w:hAnsi="Calibri" w:cs="Calibri"/>
+                <w:sz w:val="22"/>
+                <w:szCs w:val="22"/>
+              </w:rPr>
+              <w:t>4,5</w:t>
+            </w:r>
+          </w:p>
+        </w:tc>
+        <w:tc>
+          <w:tcPr>
+            <w:tcW w:w="0" w:type="auto"/>
+            <w:tcBorders>
+              <w:top w:val="nil"/>
+              <w:left w:val="nil"/>
+              <w:bottom w:val="single" w:sz="4" w:space="0" w:color="auto"/>
+              <w:right w:val="single" w:sz="4" w:space="0" w:color="auto"/>
+            </w:tcBorders>
+            <w:shd w:val="clear" w:color="auto" w:fill="auto"/>
+            <w:vAlign w:val="bottom"/>
+            <w:hideMark/>
+          </w:tcPr>
+          <w:p>
+            <w:pPr>
+              <w:jc w:val="center"/>
+              <w:rPr>
+                <w:rFonts w:ascii="Calibri" w:eastAsia="Times New Roman" w:hAnsi="Calibri" w:cs="Calibri"/>
+                <w:sz w:val="22"/>
+                <w:szCs w:val="22"/>
+              </w:rPr>
+            </w:pPr>
+            <w:r>
+              <w:rPr>
+                <w:rFonts w:ascii="Calibri" w:eastAsia="Times New Roman" w:hAnsi="Calibri" w:cs="Calibri"/>
+                <w:sz w:val="22"/>
+                <w:szCs w:val="22"/>
+              </w:rPr>
+              <w:t>4,5</w:t>
+            </w:r>
+          </w:p>
+        </w:tc>
+        <w:tc>
+          <w:tcPr>
+            <w:tcW w:w="0" w:type="auto"/>
+            <w:tcBorders>
+              <w:top w:val="nil"/>
+              <w:left w:val="nil"/>
+              <w:bottom w:val="single" w:sz="4" w:space="0" w:color="auto"/>
+              <w:right w:val="single" w:sz="4" w:space="0" w:color="auto"/>
+            </w:tcBorders>
+            <w:shd w:val="clear" w:color="auto" w:fill="auto"/>
+            <w:vAlign w:val="bottom"/>
+            <w:hideMark/>
+          </w:tcPr>
+          <w:p>
+            <w:pPr>
+              <w:jc w:val="center"/>
+              <w:rPr>
+                <w:rFonts w:ascii="Calibri" w:eastAsia="Times New Roman" w:hAnsi="Calibri" w:cs="Calibri"/>
+                <w:sz w:val="22"/>
+                <w:szCs w:val="22"/>
+              </w:rPr>
+            </w:pPr>
+            <w:r>
+              <w:rPr>
+                <w:rFonts w:ascii="Calibri" w:eastAsia="Times New Roman" w:hAnsi="Calibri" w:cs="Calibri"/>
+                <w:sz w:val="22"/>
+                <w:szCs w:val="22"/>
+              </w:rPr>
+              <w:t>4,5</w:t>
+            </w:r>
+          </w:p>
+        </w:tc>
+        <w:tc>
+          <w:tcPr>
+            <w:tcW w:w="0" w:type="auto"/>
+            <w:tcBorders>
+              <w:top w:val="nil"/>
+              <w:left w:val="nil"/>
+              <w:bottom w:val="single" w:sz="4" w:space="0" w:color="auto"/>
+              <w:right w:val="single" w:sz="4" w:space="0" w:color="auto"/>
+            </w:tcBorders>
+            <w:shd w:val="clear" w:color="auto" w:fill="auto"/>
+            <w:vAlign w:val="bottom"/>
+            <w:hideMark/>
+          </w:tcPr>
+          <w:p>
+            <w:pPr>
+              <w:jc w:val="center"/>
+              <w:rPr>
+                <w:rFonts w:ascii="Calibri" w:eastAsia="Times New Roman" w:hAnsi="Calibri" w:cs="Calibri"/>
+                <w:sz w:val="22"/>
+                <w:szCs w:val="22"/>
+              </w:rPr>
+            </w:pPr>
+            <w:r>
+              <w:rPr>
+                <w:rFonts w:ascii="Calibri" w:eastAsia="Times New Roman" w:hAnsi="Calibri" w:cs="Calibri"/>
+                <w:sz w:val="22"/>
+                <w:szCs w:val="22"/>
+              </w:rPr>
+              <w:t>4,7</w:t>
+            </w:r>
+          </w:p>
+        </w:tc>
+        <w:tc>
+          <w:tcPr>
+            <w:tcW w:w="0" w:type="auto"/>
+            <w:tcBorders>
+              <w:top w:val="nil"/>
+              <w:left w:val="nil"/>
+              <w:bottom w:val="single" w:sz="4" w:space="0" w:color="auto"/>
+              <w:right w:val="single" w:sz="4" w:space="0" w:color="auto"/>
+            </w:tcBorders>
+            <w:shd w:val="clear" w:color="auto" w:fill="auto"/>
+            <w:vAlign w:val="bottom"/>
+            <w:hideMark/>
+          </w:tcPr>
+          <w:p>
+            <w:pPr>
+              <w:jc w:val="center"/>
+              <w:rPr>
+                <w:rFonts w:ascii="Calibri" w:eastAsia="Times New Roman" w:hAnsi="Calibri" w:cs="Calibri"/>
+                <w:sz w:val="22"/>
+                <w:szCs w:val="22"/>
+              </w:rPr>
+            </w:pPr>
+            <w:r>
+              <w:rPr>
+                <w:rFonts w:ascii="Calibri" w:eastAsia="Times New Roman" w:hAnsi="Calibri" w:cs="Calibri"/>
+                <w:sz w:val="22"/>
+                <w:szCs w:val="22"/>
+              </w:rPr>
+              <w:t>4,5</w:t>
+            </w:r>
+          </w:p>
+        </w:tc>
+        <w:tc>
+          <w:tcPr>
+            <w:tcW w:w="0" w:type="auto"/>
+            <w:tcBorders>
+              <w:top w:val="nil"/>
+              <w:left w:val="nil"/>
+              <w:bottom w:val="single" w:sz="4" w:space="0" w:color="auto"/>
+              <w:right w:val="single" w:sz="4" w:space="0" w:color="auto"/>
+            </w:tcBorders>
+            <w:shd w:val="clear" w:color="000000" w:fill="DBE5F1"/>
+            <w:vAlign w:val="bottom"/>
+            <w:hideMark/>
+          </w:tcPr>
+          <w:p>
+            <w:pPr>
+              <w:jc w:val="center"/>
+              <w:rPr>
+                <w:rFonts w:ascii="Calibri" w:eastAsia="Times New Roman" w:hAnsi="Calibri" w:cs="Calibri"/>
+                <w:b/>
+                <w:bCs/>
+                <w:sz w:val="22"/>
+                <w:szCs w:val="22"/>
+              </w:rPr>
+            </w:pPr>
+            <w:r>
+              <w:rPr>
+                <w:rFonts w:ascii="Calibri" w:eastAsia="Times New Roman" w:hAnsi="Calibri" w:cs="Calibri"/>
+                <w:b/>
+                <w:bCs/>
+                <w:sz w:val="22"/>
+                <w:szCs w:val="22"/>
+              </w:rPr>
+              <w:t>4,6</w:t>
+            </w:r>
+          </w:p>
+        </w:tc>
+      </w:tr>
+      <w:tr>
+        <w:trPr>
+          <w:trHeight w:val="255"/>
+        </w:trPr>
+        <w:tc>
+          <w:tcPr>
+            <w:tcW w:w="0" w:type="auto"/>
+            <w:tcBorders>
+              <w:top w:val="nil"/>
+              <w:left w:val="single" w:sz="4" w:space="0" w:color="auto"/>
+              <w:bottom w:val="single" w:sz="4" w:space="0" w:color="auto"/>
+              <w:right w:val="single" w:sz="4" w:space="0" w:color="auto"/>
+            </w:tcBorders>
+            <w:shd w:val="clear" w:color="000000" w:fill="DBE5F1"/>
+            <w:vAlign w:val="center"/>
+            <w:hideMark/>
+          </w:tcPr>
+          <w:p>
+            <w:pPr>
+              <w:rPr>
+                <w:rFonts w:ascii="Calibri" w:eastAsia="Times New Roman" w:hAnsi="Calibri" w:cs="Calibri"/>
+                <w:b/>
+                <w:bCs/>
+              </w:rPr>
+            </w:pPr>
+            <w:r>
+              <w:rPr>
+                <w:rFonts w:ascii="Calibri" w:eastAsia="Times New Roman" w:hAnsi="Calibri" w:cs="Calibri"/>
+                <w:b/>
+                <w:bCs/>
+              </w:rPr>
+              <w:t>Apoyo a las labores de grupo</w:t>
+            </w:r>
+            <w:r>
+              <w:rPr>
+                <w:rFonts w:eastAsia="Times New Roman"/>
+              </w:rPr>
+              <w:t xml:space="preserve"> </w:t>
+            </w:r>
+          </w:p>
+        </w:tc>
+        <w:tc>
+          <w:tcPr>
+            <w:tcW w:w="0" w:type="auto"/>
+            <w:tcBorders>
+              <w:top w:val="nil"/>
+              <w:left w:val="nil"/>
+              <w:bottom w:val="single" w:sz="4" w:space="0" w:color="auto"/>
+              <w:right w:val="single" w:sz="4" w:space="0" w:color="auto"/>
+            </w:tcBorders>
+            <w:shd w:val="clear" w:color="auto" w:fill="auto"/>
+            <w:vAlign w:val="bottom"/>
+            <w:hideMark/>
+          </w:tcPr>
+          <w:p>
+            <w:pPr>
+              <w:jc w:val="center"/>
+              <w:rPr>
+                <w:rFonts w:ascii="Calibri" w:eastAsia="Times New Roman" w:hAnsi="Calibri" w:cs="Calibri"/>
+                <w:sz w:val="22"/>
+                <w:szCs w:val="22"/>
+              </w:rPr>
+            </w:pPr>
+            <w:r>
+              <w:rPr>
+                <w:rFonts w:ascii="Calibri" w:eastAsia="Times New Roman" w:hAnsi="Calibri" w:cs="Calibri"/>
+                <w:sz w:val="22"/>
+                <w:szCs w:val="22"/>
+              </w:rPr>
+              <w:t>4,2</w:t>
+            </w:r>
+          </w:p>
+        </w:tc>
+        <w:tc>
+          <w:tcPr>
+            <w:tcW w:w="0" w:type="auto"/>
+            <w:tcBorders>
+              <w:top w:val="nil"/>
+              <w:left w:val="nil"/>
+              <w:bottom w:val="single" w:sz="4" w:space="0" w:color="auto"/>
+              <w:right w:val="single" w:sz="4" w:space="0" w:color="auto"/>
+            </w:tcBorders>
+            <w:shd w:val="clear" w:color="auto" w:fill="auto"/>
+            <w:vAlign w:val="bottom"/>
+            <w:hideMark/>
+          </w:tcPr>
+          <w:p>
+            <w:pPr>
+              <w:jc w:val="center"/>
+              <w:rPr>
+                <w:rFonts w:ascii="Calibri" w:eastAsia="Times New Roman" w:hAnsi="Calibri" w:cs="Calibri"/>
+                <w:sz w:val="22"/>
+                <w:szCs w:val="22"/>
+              </w:rPr>
+            </w:pPr>
+            <w:r>
+              <w:rPr>
+                <w:rFonts w:ascii="Calibri" w:eastAsia="Times New Roman" w:hAnsi="Calibri" w:cs="Calibri"/>
+                <w:sz w:val="22"/>
+                <w:szCs w:val="22"/>
+              </w:rPr>
+              <w:t>4,5</w:t>
+            </w:r>
+          </w:p>
+        </w:tc>
+        <w:tc>
+          <w:tcPr>
+            <w:tcW w:w="0" w:type="auto"/>
+            <w:tcBorders>
+              <w:top w:val="nil"/>
+              <w:left w:val="nil"/>
+              <w:bottom w:val="single" w:sz="4" w:space="0" w:color="auto"/>
+              <w:right w:val="single" w:sz="4" w:space="0" w:color="auto"/>
+            </w:tcBorders>
+            <w:shd w:val="clear" w:color="auto" w:fill="auto"/>
+            <w:vAlign w:val="bottom"/>
+            <w:hideMark/>
+          </w:tcPr>
+          <w:p>
+            <w:pPr>
+              <w:jc w:val="center"/>
+              <w:rPr>
+                <w:rFonts w:ascii="Calibri" w:eastAsia="Times New Roman" w:hAnsi="Calibri" w:cs="Calibri"/>
+                <w:sz w:val="22"/>
+                <w:szCs w:val="22"/>
+              </w:rPr>
+            </w:pPr>
+            <w:r>
+              <w:rPr>
+                <w:rFonts w:ascii="Calibri" w:eastAsia="Times New Roman" w:hAnsi="Calibri" w:cs="Calibri"/>
+                <w:sz w:val="22"/>
+                <w:szCs w:val="22"/>
+              </w:rPr>
+              <w:t>4,4</w:t>
+            </w:r>
+          </w:p>
+        </w:tc>
+        <w:tc>
+          <w:tcPr>
+            <w:tcW w:w="0" w:type="auto"/>
+            <w:tcBorders>
+              <w:top w:val="nil"/>
+              <w:left w:val="nil"/>
+              <w:bottom w:val="single" w:sz="4" w:space="0" w:color="auto"/>
+              <w:right w:val="single" w:sz="4" w:space="0" w:color="auto"/>
+            </w:tcBorders>
+            <w:shd w:val="clear" w:color="auto" w:fill="auto"/>
+            <w:vAlign w:val="bottom"/>
+            <w:hideMark/>
+          </w:tcPr>
+          <w:p>
+            <w:pPr>
+              <w:jc w:val="center"/>
+              <w:rPr>
+                <w:rFonts w:ascii="Calibri" w:eastAsia="Times New Roman" w:hAnsi="Calibri" w:cs="Calibri"/>
+                <w:sz w:val="22"/>
+                <w:szCs w:val="22"/>
+              </w:rPr>
+            </w:pPr>
+            <w:r>
+              <w:rPr>
+                <w:rFonts w:ascii="Calibri" w:eastAsia="Times New Roman" w:hAnsi="Calibri" w:cs="Calibri"/>
+                <w:sz w:val="22"/>
+                <w:szCs w:val="22"/>
+              </w:rPr>
+              <w:t>4,2</w:t>
+            </w:r>
+          </w:p>
+        </w:tc>
+        <w:tc>
+          <w:tcPr>
+            <w:tcW w:w="0" w:type="auto"/>
+            <w:tcBorders>
+              <w:top w:val="nil"/>
+              <w:left w:val="nil"/>
+              <w:bottom w:val="single" w:sz="4" w:space="0" w:color="auto"/>
+              <w:right w:val="single" w:sz="4" w:space="0" w:color="auto"/>
+            </w:tcBorders>
+            <w:shd w:val="clear" w:color="auto" w:fill="auto"/>
+            <w:vAlign w:val="bottom"/>
+            <w:hideMark/>
+          </w:tcPr>
+          <w:p>
+            <w:pPr>
+              <w:jc w:val="center"/>
+              <w:rPr>
+                <w:rFonts w:ascii="Calibri" w:eastAsia="Times New Roman" w:hAnsi="Calibri" w:cs="Calibri"/>
+                <w:sz w:val="22"/>
+                <w:szCs w:val="22"/>
+              </w:rPr>
+            </w:pPr>
+            <w:r>
+              <w:rPr>
+                <w:rFonts w:ascii="Calibri" w:eastAsia="Times New Roman" w:hAnsi="Calibri" w:cs="Calibri"/>
+                <w:sz w:val="22"/>
+                <w:szCs w:val="22"/>
+              </w:rPr>
+              <w:t>4,7</w:t>
+            </w:r>
+          </w:p>
+        </w:tc>
+        <w:tc>
+          <w:tcPr>
+            <w:tcW w:w="0" w:type="auto"/>
+            <w:tcBorders>
+              <w:top w:val="nil"/>
+              <w:left w:val="nil"/>
+              <w:bottom w:val="single" w:sz="4" w:space="0" w:color="auto"/>
+              <w:right w:val="single" w:sz="4" w:space="0" w:color="auto"/>
+            </w:tcBorders>
+            <w:shd w:val="clear" w:color="auto" w:fill="auto"/>
+            <w:vAlign w:val="bottom"/>
+            <w:hideMark/>
+          </w:tcPr>
+          <w:p>
+            <w:pPr>
+              <w:jc w:val="center"/>
+              <w:rPr>
+                <w:rFonts w:ascii="Calibri" w:eastAsia="Times New Roman" w:hAnsi="Calibri" w:cs="Calibri"/>
+                <w:sz w:val="22"/>
+                <w:szCs w:val="22"/>
+              </w:rPr>
+            </w:pPr>
+            <w:r>
+              <w:rPr>
+                <w:rFonts w:ascii="Calibri" w:eastAsia="Times New Roman" w:hAnsi="Calibri" w:cs="Calibri"/>
+                <w:sz w:val="22"/>
+                <w:szCs w:val="22"/>
+              </w:rPr>
+              <w:t>4,4</w:t>
+            </w:r>
+          </w:p>
+        </w:tc>
+        <w:tc>
+          <w:tcPr>
+            <w:tcW w:w="0" w:type="auto"/>
+            <w:tcBorders>
+              <w:top w:val="nil"/>
+              <w:left w:val="nil"/>
+              <w:bottom w:val="single" w:sz="4" w:space="0" w:color="auto"/>
+              <w:right w:val="single" w:sz="4" w:space="0" w:color="auto"/>
+            </w:tcBorders>
+            <w:shd w:val="clear" w:color="000000" w:fill="DBE5F1"/>
+            <w:vAlign w:val="bottom"/>
+            <w:hideMark/>
+          </w:tcPr>
+          <w:p>
+            <w:pPr>
+              <w:jc w:val="center"/>
+              <w:rPr>
+                <w:rFonts w:ascii="Calibri" w:eastAsia="Times New Roman" w:hAnsi="Calibri" w:cs="Calibri"/>
+                <w:b/>
+                <w:bCs/>
+                <w:sz w:val="22"/>
+                <w:szCs w:val="22"/>
+              </w:rPr>
+            </w:pPr>
+            <w:r>
+              <w:rPr>
+                <w:rFonts w:ascii="Calibri" w:eastAsia="Times New Roman" w:hAnsi="Calibri" w:cs="Calibri"/>
+                <w:b/>
+                <w:bCs/>
+                <w:sz w:val="22"/>
+                <w:szCs w:val="22"/>
+              </w:rPr>
+              <w:t>4,4</w:t>
+            </w:r>
+          </w:p>
+        </w:tc>
+      </w:tr>
+      <w:tr>
+        <w:trPr>
+          <w:trHeight w:val="255"/>
+        </w:trPr>
+        <w:tc>
+          <w:tcPr>
+            <w:tcW w:w="0" w:type="auto"/>
+            <w:tcBorders>
+              <w:top w:val="nil"/>
+              <w:left w:val="single" w:sz="4" w:space="0" w:color="auto"/>
+              <w:bottom w:val="single" w:sz="4" w:space="0" w:color="auto"/>
+              <w:right w:val="single" w:sz="4" w:space="0" w:color="auto"/>
+            </w:tcBorders>
+            <w:shd w:val="clear" w:color="000000" w:fill="DBE5F1"/>
+            <w:vAlign w:val="center"/>
+            <w:hideMark/>
+          </w:tcPr>
+          <w:p>
+            <w:pPr>
+              <w:rPr>
+                <w:rFonts w:ascii="Calibri" w:eastAsia="Times New Roman" w:hAnsi="Calibri" w:cs="Calibri"/>
+                <w:b/>
+                <w:bCs/>
+              </w:rPr>
+            </w:pPr>
+            <w:r>
+              <w:rPr>
+                <w:rFonts w:ascii="Calibri" w:eastAsia="Times New Roman" w:hAnsi="Calibri" w:cs="Calibri"/>
+                <w:b/>
+                <w:bCs/>
+              </w:rPr>
+              <w:t>Apoyo a los demás miembros del grupo</w:t>
+            </w:r>
+            <w:r>
+              <w:rPr>
+                <w:rFonts w:eastAsia="Times New Roman"/>
+              </w:rPr>
+              <w:t xml:space="preserve"> </w:t>
+            </w:r>
+          </w:p>
+        </w:tc>
+        <w:tc>
+          <w:tcPr>
+            <w:tcW w:w="0" w:type="auto"/>
+            <w:tcBorders>
+              <w:top w:val="nil"/>
+              <w:left w:val="nil"/>
+              <w:bottom w:val="single" w:sz="4" w:space="0" w:color="auto"/>
+              <w:right w:val="single" w:sz="4" w:space="0" w:color="auto"/>
+            </w:tcBorders>
+            <w:shd w:val="clear" w:color="auto" w:fill="auto"/>
+            <w:vAlign w:val="bottom"/>
+            <w:hideMark/>
+          </w:tcPr>
+          <w:p>
+            <w:pPr>
+              <w:jc w:val="center"/>
+              <w:rPr>
+                <w:rFonts w:ascii="Calibri" w:eastAsia="Times New Roman" w:hAnsi="Calibri" w:cs="Calibri"/>
+                <w:sz w:val="22"/>
+                <w:szCs w:val="22"/>
+              </w:rPr>
+            </w:pPr>
+            <w:r>
+              <w:rPr>
+                <w:rFonts w:ascii="Calibri" w:eastAsia="Times New Roman" w:hAnsi="Calibri" w:cs="Calibri"/>
+                <w:sz w:val="22"/>
+                <w:szCs w:val="22"/>
+              </w:rPr>
+              <w:t>4</w:t>
+            </w:r>
+          </w:p>
+        </w:tc>
+        <w:tc>
+          <w:tcPr>
+            <w:tcW w:w="0" w:type="auto"/>
+            <w:tcBorders>
+              <w:top w:val="nil"/>
+              <w:left w:val="nil"/>
+              <w:bottom w:val="single" w:sz="4" w:space="0" w:color="auto"/>
+              <w:right w:val="single" w:sz="4" w:space="0" w:color="auto"/>
+            </w:tcBorders>
+            <w:shd w:val="clear" w:color="auto" w:fill="auto"/>
+            <w:vAlign w:val="bottom"/>
+            <w:hideMark/>
+          </w:tcPr>
+          <w:p>
+            <w:pPr>
+              <w:jc w:val="center"/>
+              <w:rPr>
+                <w:rFonts w:ascii="Calibri" w:eastAsia="Times New Roman" w:hAnsi="Calibri" w:cs="Calibri"/>
+                <w:sz w:val="22"/>
+                <w:szCs w:val="22"/>
+              </w:rPr>
+            </w:pPr>
+            <w:r>
+              <w:rPr>
+                <w:rFonts w:ascii="Calibri" w:eastAsia="Times New Roman" w:hAnsi="Calibri" w:cs="Calibri"/>
+                <w:sz w:val="22"/>
+                <w:szCs w:val="22"/>
+              </w:rPr>
+              <w:t>4,5</w:t>
+            </w:r>
+          </w:p>
+        </w:tc>
+        <w:tc>
+          <w:tcPr>
+            <w:tcW w:w="0" w:type="auto"/>
+            <w:tcBorders>
+              <w:top w:val="nil"/>
+              <w:left w:val="nil"/>
+              <w:bottom w:val="single" w:sz="4" w:space="0" w:color="auto"/>
+              <w:right w:val="single" w:sz="4" w:space="0" w:color="auto"/>
+            </w:tcBorders>
+            <w:shd w:val="clear" w:color="auto" w:fill="auto"/>
+            <w:vAlign w:val="bottom"/>
+            <w:hideMark/>
+          </w:tcPr>
+          <w:p>
+            <w:pPr>
+              <w:jc w:val="center"/>
+              <w:rPr>
+                <w:rFonts w:ascii="Calibri" w:eastAsia="Times New Roman" w:hAnsi="Calibri" w:cs="Calibri"/>
+                <w:sz w:val="22"/>
+                <w:szCs w:val="22"/>
+              </w:rPr>
+            </w:pPr>
+            <w:r>
+              <w:rPr>
+                <w:rFonts w:ascii="Calibri" w:eastAsia="Times New Roman" w:hAnsi="Calibri" w:cs="Calibri"/>
+                <w:sz w:val="22"/>
+                <w:szCs w:val="22"/>
+              </w:rPr>
+              <w:t>4,4</w:t>
+            </w:r>
+          </w:p>
+        </w:tc>
+        <w:tc>
+          <w:tcPr>
+            <w:tcW w:w="0" w:type="auto"/>
+            <w:tcBorders>
+              <w:top w:val="nil"/>
+              <w:left w:val="nil"/>
+              <w:bottom w:val="single" w:sz="4" w:space="0" w:color="auto"/>
+              <w:right w:val="single" w:sz="4" w:space="0" w:color="auto"/>
+            </w:tcBorders>
+            <w:shd w:val="clear" w:color="auto" w:fill="auto"/>
+            <w:vAlign w:val="bottom"/>
+            <w:hideMark/>
+          </w:tcPr>
+          <w:p>
+            <w:pPr>
+              <w:jc w:val="center"/>
+              <w:rPr>
+                <w:rFonts w:ascii="Calibri" w:eastAsia="Times New Roman" w:hAnsi="Calibri" w:cs="Calibri"/>
+                <w:sz w:val="22"/>
+                <w:szCs w:val="22"/>
+              </w:rPr>
+            </w:pPr>
+            <w:r>
+              <w:rPr>
+                <w:rFonts w:ascii="Calibri" w:eastAsia="Times New Roman" w:hAnsi="Calibri" w:cs="Calibri"/>
+                <w:sz w:val="22"/>
+                <w:szCs w:val="22"/>
+              </w:rPr>
+              <w:t>4,2</w:t>
+            </w:r>
+          </w:p>
+        </w:tc>
+        <w:tc>
+          <w:tcPr>
+            <w:tcW w:w="0" w:type="auto"/>
+            <w:tcBorders>
+              <w:top w:val="nil"/>
+              <w:left w:val="nil"/>
+              <w:bottom w:val="single" w:sz="4" w:space="0" w:color="auto"/>
+              <w:right w:val="single" w:sz="4" w:space="0" w:color="auto"/>
+            </w:tcBorders>
+            <w:shd w:val="clear" w:color="auto" w:fill="auto"/>
+            <w:vAlign w:val="bottom"/>
+            <w:hideMark/>
+          </w:tcPr>
+          <w:p>
+            <w:pPr>
+              <w:jc w:val="center"/>
+              <w:rPr>
+                <w:rFonts w:ascii="Calibri" w:eastAsia="Times New Roman" w:hAnsi="Calibri" w:cs="Calibri"/>
+                <w:sz w:val="22"/>
+                <w:szCs w:val="22"/>
+              </w:rPr>
+            </w:pPr>
+            <w:r>
+              <w:rPr>
+                <w:rFonts w:ascii="Calibri" w:eastAsia="Times New Roman" w:hAnsi="Calibri" w:cs="Calibri"/>
+                <w:sz w:val="22"/>
+                <w:szCs w:val="22"/>
+              </w:rPr>
+              <w:t>4,4</w:t>
+            </w:r>
+          </w:p>
+        </w:tc>
+        <w:tc>
+          <w:tcPr>
+            <w:tcW w:w="0" w:type="auto"/>
+            <w:tcBorders>
+              <w:top w:val="nil"/>
+              <w:left w:val="nil"/>
+              <w:bottom w:val="single" w:sz="4" w:space="0" w:color="auto"/>
+              <w:right w:val="single" w:sz="4" w:space="0" w:color="auto"/>
+            </w:tcBorders>
+            <w:shd w:val="clear" w:color="auto" w:fill="auto"/>
+            <w:vAlign w:val="bottom"/>
+            <w:hideMark/>
+          </w:tcPr>
+          <w:p>
+            <w:pPr>
+              <w:jc w:val="center"/>
+              <w:rPr>
+                <w:rFonts w:ascii="Calibri" w:eastAsia="Times New Roman" w:hAnsi="Calibri" w:cs="Calibri"/>
+                <w:sz w:val="22"/>
+                <w:szCs w:val="22"/>
+              </w:rPr>
+            </w:pPr>
+            <w:r>
+              <w:rPr>
+                <w:rFonts w:ascii="Calibri" w:eastAsia="Times New Roman" w:hAnsi="Calibri" w:cs="Calibri"/>
+                <w:sz w:val="22"/>
+                <w:szCs w:val="22"/>
+              </w:rPr>
+              <w:t>4,2</w:t>
+            </w:r>
+          </w:p>
+        </w:tc>
+        <w:tc>
+          <w:tcPr>
+            <w:tcW w:w="0" w:type="auto"/>
+            <w:tcBorders>
+              <w:top w:val="nil"/>
+              <w:left w:val="nil"/>
+              <w:bottom w:val="single" w:sz="4" w:space="0" w:color="auto"/>
+              <w:right w:val="single" w:sz="4" w:space="0" w:color="auto"/>
+            </w:tcBorders>
+            <w:shd w:val="clear" w:color="000000" w:fill="DBE5F1"/>
+            <w:vAlign w:val="bottom"/>
+            <w:hideMark/>
+          </w:tcPr>
+          <w:p>
+            <w:pPr>
+              <w:jc w:val="center"/>
+              <w:rPr>
+                <w:rFonts w:ascii="Calibri" w:eastAsia="Times New Roman" w:hAnsi="Calibri" w:cs="Calibri"/>
+                <w:b/>
+                <w:bCs/>
+                <w:sz w:val="22"/>
+                <w:szCs w:val="22"/>
+              </w:rPr>
+            </w:pPr>
+            <w:r>
+              <w:rPr>
+                <w:rFonts w:ascii="Calibri" w:eastAsia="Times New Roman" w:hAnsi="Calibri" w:cs="Calibri"/>
+                <w:b/>
+                <w:bCs/>
+                <w:sz w:val="22"/>
+                <w:szCs w:val="22"/>
+              </w:rPr>
+              <w:t>4,3</w:t>
+            </w:r>
+          </w:p>
+        </w:tc>
+      </w:tr>
+      <w:tr>
+        <w:trPr>
+          <w:trHeight w:val="255"/>
+        </w:trPr>
+        <w:tc>
+          <w:tcPr>
+            <w:tcW w:w="0" w:type="auto"/>
+            <w:tcBorders>
+              <w:top w:val="nil"/>
+              <w:left w:val="nil"/>
+              <w:bottom w:val="nil"/>
+              <w:right w:val="nil"/>
+            </w:tcBorders>
+            <w:shd w:val="clear" w:color="auto" w:fill="auto"/>
+            <w:vAlign w:val="center"/>
+            <w:hideMark/>
+          </w:tcPr>
+          <w:p>
+            <w:pPr>
+              <w:jc w:val="center"/>
+              <w:rPr>
+                <w:rFonts w:ascii="Calibri" w:eastAsia="Times New Roman" w:hAnsi="Calibri" w:cs="Calibri"/>
+              </w:rPr>
+            </w:pPr>
+          </w:p>
+        </w:tc>
+        <w:tc>
+          <w:tcPr>
+            <w:tcW w:w="0" w:type="auto"/>
+            <w:tcBorders>
+              <w:top w:val="nil"/>
+              <w:left w:val="single" w:sz="4" w:space="0" w:color="auto"/>
+              <w:bottom w:val="single" w:sz="4" w:space="0" w:color="auto"/>
+              <w:right w:val="single" w:sz="4" w:space="0" w:color="auto"/>
+            </w:tcBorders>
+            <w:shd w:val="clear" w:color="000000" w:fill="DBE5F1"/>
+            <w:vAlign w:val="bottom"/>
+            <w:hideMark/>
+          </w:tcPr>
+          <w:p>
+            <w:pPr>
+              <w:jc w:val="center"/>
+              <w:rPr>
+                <w:rFonts w:ascii="Calibri" w:eastAsia="Times New Roman" w:hAnsi="Calibri" w:cs="Calibri"/>
+                <w:b/>
+                <w:bCs/>
+                <w:sz w:val="22"/>
+                <w:szCs w:val="22"/>
+              </w:rPr>
+            </w:pPr>
+            <w:r>
+              <w:rPr>
+                <w:rFonts w:ascii="Calibri" w:eastAsia="Times New Roman" w:hAnsi="Calibri" w:cs="Calibri"/>
+                <w:b/>
+                <w:bCs/>
+                <w:sz w:val="22"/>
+                <w:szCs w:val="22"/>
+              </w:rPr>
+              <w:t>4,2</w:t>
+            </w:r>
+          </w:p>
+        </w:tc>
+        <w:tc>
+          <w:tcPr>
+            <w:tcW w:w="0" w:type="auto"/>
+            <w:tcBorders>
+              <w:top w:val="nil"/>
+              <w:left w:val="nil"/>
+              <w:bottom w:val="single" w:sz="4" w:space="0" w:color="auto"/>
+              <w:right w:val="single" w:sz="4" w:space="0" w:color="auto"/>
+            </w:tcBorders>
+            <w:shd w:val="clear" w:color="000000" w:fill="DBE5F1"/>
+            <w:vAlign w:val="bottom"/>
+            <w:hideMark/>
+          </w:tcPr>
+          <w:p>
+            <w:pPr>
+              <w:jc w:val="center"/>
+              <w:rPr>
+                <w:rFonts w:ascii="Calibri" w:eastAsia="Times New Roman" w:hAnsi="Calibri" w:cs="Calibri"/>
+                <w:b/>
+                <w:bCs/>
+                <w:sz w:val="22"/>
+                <w:szCs w:val="22"/>
+              </w:rPr>
+            </w:pPr>
+            <w:r>
+              <w:rPr>
+                <w:rFonts w:ascii="Calibri" w:eastAsia="Times New Roman" w:hAnsi="Calibri" w:cs="Calibri"/>
+                <w:b/>
+                <w:bCs/>
+                <w:sz w:val="22"/>
+                <w:szCs w:val="22"/>
+              </w:rPr>
+              <w:t>4,5</w:t>
+            </w:r>
+          </w:p>
+        </w:tc>
+        <w:tc>
+          <w:tcPr>
+            <w:tcW w:w="0" w:type="auto"/>
+            <w:tcBorders>
+              <w:top w:val="nil"/>
+              <w:left w:val="nil"/>
+              <w:bottom w:val="single" w:sz="4" w:space="0" w:color="auto"/>
+              <w:right w:val="single" w:sz="4" w:space="0" w:color="auto"/>
+            </w:tcBorders>
+            <w:shd w:val="clear" w:color="000000" w:fill="DBE5F1"/>
+            <w:vAlign w:val="bottom"/>
+            <w:hideMark/>
+          </w:tcPr>
+          <w:p>
+            <w:pPr>
+              <w:jc w:val="center"/>
+              <w:rPr>
+                <w:rFonts w:ascii="Calibri" w:eastAsia="Times New Roman" w:hAnsi="Calibri" w:cs="Calibri"/>
+                <w:b/>
+                <w:bCs/>
+                <w:sz w:val="22"/>
+                <w:szCs w:val="22"/>
+              </w:rPr>
+            </w:pPr>
+            <w:r>
+              <w:rPr>
+                <w:rFonts w:ascii="Calibri" w:eastAsia="Times New Roman" w:hAnsi="Calibri" w:cs="Calibri"/>
+                <w:b/>
+                <w:bCs/>
+                <w:sz w:val="22"/>
+                <w:szCs w:val="22"/>
+              </w:rPr>
+              <w:t>4,4</w:t>
+            </w:r>
+          </w:p>
+        </w:tc>
+        <w:tc>
+          <w:tcPr>
+            <w:tcW w:w="0" w:type="auto"/>
+            <w:tcBorders>
+              <w:top w:val="nil"/>
+              <w:left w:val="nil"/>
+              <w:bottom w:val="single" w:sz="4" w:space="0" w:color="auto"/>
+              <w:right w:val="single" w:sz="4" w:space="0" w:color="auto"/>
+            </w:tcBorders>
+            <w:shd w:val="clear" w:color="000000" w:fill="DBE5F1"/>
+            <w:vAlign w:val="bottom"/>
+            <w:hideMark/>
+          </w:tcPr>
+          <w:p>
+            <w:pPr>
+              <w:jc w:val="center"/>
+              <w:rPr>
+                <w:rFonts w:ascii="Calibri" w:eastAsia="Times New Roman" w:hAnsi="Calibri" w:cs="Calibri"/>
+                <w:b/>
+                <w:bCs/>
+                <w:sz w:val="22"/>
+                <w:szCs w:val="22"/>
+              </w:rPr>
+            </w:pPr>
+            <w:r>
+              <w:rPr>
+                <w:rFonts w:ascii="Calibri" w:eastAsia="Times New Roman" w:hAnsi="Calibri" w:cs="Calibri"/>
+                <w:b/>
+                <w:bCs/>
+                <w:sz w:val="22"/>
+                <w:szCs w:val="22"/>
+              </w:rPr>
+              <w:t>4,4</w:t>
+            </w:r>
+          </w:p>
+        </w:tc>
+        <w:tc>
+          <w:tcPr>
+            <w:tcW w:w="0" w:type="auto"/>
+            <w:tcBorders>
+              <w:top w:val="nil"/>
+              <w:left w:val="nil"/>
+              <w:bottom w:val="single" w:sz="4" w:space="0" w:color="auto"/>
+              <w:right w:val="single" w:sz="4" w:space="0" w:color="auto"/>
+            </w:tcBorders>
+            <w:shd w:val="clear" w:color="000000" w:fill="DBE5F1"/>
+            <w:vAlign w:val="bottom"/>
+            <w:hideMark/>
+          </w:tcPr>
+          <w:p>
+            <w:pPr>
+              <w:jc w:val="center"/>
+              <w:rPr>
+                <w:rFonts w:ascii="Calibri" w:eastAsia="Times New Roman" w:hAnsi="Calibri" w:cs="Calibri"/>
+                <w:b/>
+                <w:bCs/>
+                <w:sz w:val="22"/>
+                <w:szCs w:val="22"/>
+              </w:rPr>
+            </w:pPr>
+            <w:r>
+              <w:rPr>
+                <w:rFonts w:ascii="Calibri" w:eastAsia="Times New Roman" w:hAnsi="Calibri" w:cs="Calibri"/>
+                <w:b/>
+                <w:bCs/>
+                <w:sz w:val="22"/>
+                <w:szCs w:val="22"/>
+              </w:rPr>
+              <w:t>4,6</w:t>
+            </w:r>
+          </w:p>
+        </w:tc>
+        <w:tc>
+          <w:tcPr>
+            <w:tcW w:w="0" w:type="auto"/>
+            <w:tcBorders>
+              <w:top w:val="nil"/>
+              <w:left w:val="nil"/>
+              <w:bottom w:val="single" w:sz="4" w:space="0" w:color="auto"/>
+              <w:right w:val="single" w:sz="4" w:space="0" w:color="auto"/>
+            </w:tcBorders>
+            <w:shd w:val="clear" w:color="000000" w:fill="DBE5F1"/>
+            <w:vAlign w:val="bottom"/>
+            <w:hideMark/>
+          </w:tcPr>
+          <w:p>
+            <w:pPr>
+              <w:jc w:val="center"/>
+              <w:rPr>
+                <w:rFonts w:ascii="Calibri" w:eastAsia="Times New Roman" w:hAnsi="Calibri" w:cs="Calibri"/>
+                <w:b/>
+                <w:bCs/>
+                <w:sz w:val="22"/>
+                <w:szCs w:val="22"/>
+              </w:rPr>
+            </w:pPr>
+            <w:r>
+              <w:rPr>
+                <w:rFonts w:ascii="Calibri" w:eastAsia="Times New Roman" w:hAnsi="Calibri" w:cs="Calibri"/>
+                <w:b/>
+                <w:bCs/>
+                <w:sz w:val="22"/>
+                <w:szCs w:val="22"/>
+              </w:rPr>
+              <w:t>4,4</w:t>
+            </w:r>
+          </w:p>
+        </w:tc>
+        <w:tc>
+          <w:tcPr>
+            <w:tcW w:w="0" w:type="auto"/>
+            <w:tcBorders>
+              <w:top w:val="nil"/>
+              <w:left w:val="nil"/>
+              <w:bottom w:val="nil"/>
+              <w:right w:val="nil"/>
+            </w:tcBorders>
+            <w:shd w:val="clear" w:color="auto" w:fill="auto"/>
+            <w:vAlign w:val="center"/>
+            <w:hideMark/>
+          </w:tcPr>
+          <w:p>
+            <w:pPr>
+              <w:jc w:val="center"/>
+              <w:rPr>
+                <w:rFonts w:ascii="Calibri" w:eastAsia="Times New Roman" w:hAnsi="Calibri" w:cs="Calibri"/>
+                <w:sz w:val="22"/>
+                <w:szCs w:val="22"/>
+              </w:rPr>
+            </w:pPr>
+          </w:p>
+        </w:tc>
+      </w:tr>
+    </w:tbl>
+    <w:p>
+      <w:pPr>
+        <w:jc w:val="both"/>
+        <w:rPr>
+          <w:rFonts w:asciiTheme="minorHAnsi" w:hAnsiTheme="minorHAnsi"/>
+          <w:sz w:val="22"/>
+        </w:rPr>
+      </w:pPr>
+    </w:p>
+    <w:p>
+      <w:pPr>
+        <w:rPr>
+          <w:rFonts w:asciiTheme="minorHAnsi" w:hAnsiTheme="minorHAnsi" w:cstheme="minorHAnsi"/>
+        </w:rPr>
+      </w:pPr>
+      <w:r>
+        <w:rPr>
+          <w:rFonts w:asciiTheme="minorHAnsi" w:hAnsiTheme="minorHAnsi" w:cstheme="minorHAnsi"/>
+        </w:rPr>
+        <w:t>De acuerdo a lo anterior, se determinan dos puntos más importantes a mejorar según los resultados arrojados por la evaluación por parte de cada integrante.</w:t>
+      </w:r>
+    </w:p>
+    <w:p>
+      <w:pPr>
+        <w:rPr>
+          <w:rFonts w:asciiTheme="minorHAnsi" w:hAnsiTheme="minorHAnsi" w:cstheme="minorHAnsi"/>
+        </w:rPr>
+      </w:pPr>
+    </w:p>
+    <w:p>
+      <w:pPr>
+        <w:rPr>
+          <w:rFonts w:asciiTheme="minorHAnsi" w:hAnsiTheme="minorHAnsi" w:cstheme="minorHAnsi"/>
+        </w:rPr>
+      </w:pPr>
+      <w:r>
+        <w:rPr>
+          <w:rFonts w:asciiTheme="minorHAnsi" w:hAnsiTheme="minorHAnsi" w:cstheme="minorHAnsi"/>
+        </w:rPr>
+        <w:t>El primer punto a mejorar es el cumplimento de las reglas propuestas por el grupo, esto se ve reflejado principalmente a la puntualidad en las reuniones y entregas de tareas asignadas. A medida que se ha desarrollado el proyecto se han dejado de lado algunas las reglas que se refieren al cumplimento, por lo tanto esto ha venido afecto en algunas entregas el desempeño del grupo ya que hay que recurrir a un esfuerzo extra y trasnochadas para finalmente cumplir debidamente con el trabajo completo. Esto también se manifiesta en la tardanza o ausencia en las reuniones pactadas.</w:t>
+      </w:r>
+    </w:p>
+    <w:p>
+      <w:pPr>
+        <w:rPr>
+          <w:rFonts w:asciiTheme="minorHAnsi" w:hAnsiTheme="minorHAnsi" w:cstheme="minorHAnsi"/>
+        </w:rPr>
+      </w:pPr>
+    </w:p>
+    <w:p>
+      <w:pPr>
+        <w:rPr>
+          <w:rFonts w:asciiTheme="minorHAnsi" w:hAnsiTheme="minorHAnsi" w:cstheme="minorHAnsi"/>
+        </w:rPr>
+      </w:pPr>
+      <w:r>
+        <w:rPr>
+          <w:rFonts w:asciiTheme="minorHAnsi" w:hAnsiTheme="minorHAnsi" w:cstheme="minorHAnsi"/>
+        </w:rPr>
+        <w:t>Por otro lado el apoyo a los demás integrantes es un punto a mejorar durante el desarrollo del proyecto, ya que algunos integrantes presentan dificultades en las actividades asignadas y no se está recibiendo el apoyo suficiente por parte de los demás integrantes para alcanzar el cumplimiento de la actividad sin muchas dificultades.</w:t>
+      </w:r>
+    </w:p>
+    <w:p>
+      <w:pPr>
+        <w:rPr>
+          <w:rFonts w:asciiTheme="minorHAnsi" w:hAnsiTheme="minorHAnsi" w:cstheme="minorHAnsi"/>
+        </w:rPr>
+      </w:pPr>
+    </w:p>
+    <w:p>
+      <w:pPr>
+        <w:rPr>
+          <w:rFonts w:asciiTheme="minorHAnsi" w:hAnsiTheme="minorHAnsi" w:cstheme="minorHAnsi"/>
+        </w:rPr>
+      </w:pPr>
+      <w:r>
+        <w:rPr>
+          <w:rFonts w:asciiTheme="minorHAnsi" w:hAnsiTheme="minorHAnsi" w:cstheme="minorHAnsi"/>
+        </w:rPr>
+        <w:t>En términos generales la autoevaluación del grupo arroja buenos resultados en los criterios de calificación y sin que se hayan presentado conflictos importantes entre los integrantes. Sin embargo es importante mantener el compromiso y la motivación para los próximos ciclos ya que se tiene una sensación entre el grupo de desmotivación.</w:t>
+      </w:r>
+    </w:p>
+    <w:p>
+      <w:pPr>
+        <w:rPr>
+          <w:rFonts w:asciiTheme="minorHAnsi" w:hAnsiTheme="minorHAnsi" w:cstheme="minorHAnsi"/>
+        </w:rPr>
       </w:pPr>
     </w:p>
     <w:p>
@@ -20225,16 +22898,14 @@
         <w:ind w:left="567" w:hanging="425"/>
         <w:jc w:val="both"/>
         <w:outlineLvl w:val="1"/>
-      </w:pPr>
-      <w:r>
         <w:rPr>
           <w:rFonts w:asciiTheme="minorHAnsi" w:hAnsiTheme="minorHAnsi" w:cstheme="minorHAnsi"/>
           <w:b/>
           <w:smallCaps/>
           <w:sz w:val="22"/>
         </w:rPr>
-        <w:t>Evaluación de Roles</w:t>
-      </w:r>
+      </w:pPr>
+      <w:bookmarkStart w:id="23" w:name="_Toc302265626"/>
       <w:r>
         <w:rPr>
           <w:rFonts w:asciiTheme="minorHAnsi" w:hAnsiTheme="minorHAnsi" w:cstheme="minorHAnsi"/>
@@ -20242,1893 +22913,160 @@
           <w:smallCaps/>
           <w:sz w:val="22"/>
         </w:rPr>
-        <w:t xml:space="preserve"> </w:t>
-      </w:r>
+        <w:t>Desempeño de los roles</w:t>
+      </w:r>
+      <w:bookmarkEnd w:id="23"/>
     </w:p>
     <w:p>
       <w:pPr>
         <w:pStyle w:val="Prrafodelista"/>
+        <w:ind w:left="567"/>
+        <w:jc w:val="both"/>
+        <w:outlineLvl w:val="1"/>
+        <w:rPr>
+          <w:rFonts w:asciiTheme="minorHAnsi" w:hAnsiTheme="minorHAnsi" w:cstheme="minorHAnsi"/>
+          <w:b/>
+          <w:smallCaps/>
+          <w:sz w:val="22"/>
+        </w:rPr>
       </w:pPr>
     </w:p>
     <w:p>
       <w:pPr>
-        <w:jc w:val="both"/>
-        <w:rPr>
-          <w:rFonts w:asciiTheme="minorHAnsi" w:hAnsiTheme="minorHAnsi"/>
-          <w:sz w:val="22"/>
-        </w:rPr>
-      </w:pPr>
-      <w:r>
-        <w:rPr>
-          <w:rFonts w:asciiTheme="minorHAnsi" w:hAnsiTheme="minorHAnsi"/>
-          <w:sz w:val="22"/>
-        </w:rPr>
-        <w:t>Cada uno de los integrantes del grupo asumió uno de los roles TSP como líder</w:t>
-      </w:r>
-      <w:r>
-        <w:rPr>
-          <w:rFonts w:asciiTheme="minorHAnsi" w:hAnsiTheme="minorHAnsi"/>
-          <w:sz w:val="22"/>
-        </w:rPr>
-        <w:t xml:space="preserve"> en alguna disciplina,</w:t>
-      </w:r>
-      <w:r>
-        <w:rPr>
-          <w:rFonts w:asciiTheme="minorHAnsi" w:hAnsiTheme="minorHAnsi"/>
-          <w:sz w:val="22"/>
-        </w:rPr>
-        <w:t xml:space="preserve"> siguiendo las actividades definidas en TSP para el rol que asumió, al finalizar los proyectos se realizo la evaluación de cada rol de acuerdo a cuatro criterios que determinan </w:t>
-      </w:r>
-      <w:r>
-        <w:rPr>
-          <w:rFonts w:asciiTheme="minorHAnsi" w:hAnsiTheme="minorHAnsi"/>
-          <w:sz w:val="22"/>
-        </w:rPr>
-        <w:t>como fue su trabajo y apoyo dentro del grupo.</w:t>
+        <w:rPr>
+          <w:rFonts w:asciiTheme="minorHAnsi" w:hAnsiTheme="minorHAnsi" w:cstheme="minorHAnsi"/>
+        </w:rPr>
+      </w:pPr>
+      <w:r>
+        <w:rPr>
+          <w:rFonts w:asciiTheme="minorHAnsi" w:hAnsiTheme="minorHAnsi" w:cstheme="minorHAnsi"/>
+        </w:rPr>
+        <w:t>De acuerdo a los resultados obtenidos y a la retroalimentación. El desarrollo del proyecto por medio de la utilización de roles tiene un beneficio importante dentro del grupo porque esto ha aportado a generar participación y generación de compromisos por parte de cada integrante que asume un rol especifico.</w:t>
       </w:r>
     </w:p>
     <w:p>
       <w:pPr>
-        <w:jc w:val="center"/>
-        <w:outlineLvl w:val="0"/>
-        <w:rPr>
-          <w:rFonts w:asciiTheme="minorHAnsi" w:hAnsiTheme="minorHAnsi"/>
-          <w:sz w:val="22"/>
-        </w:rPr>
-      </w:pPr>
-      <w:r>
-        <w:rPr>
-          <w:rFonts w:asciiTheme="minorHAnsi" w:hAnsiTheme="minorHAnsi"/>
-          <w:noProof/>
-          <w:sz w:val="22"/>
-        </w:rPr>
-        <w:drawing>
-          <wp:inline distT="0" distB="0" distL="0" distR="0">
-            <wp:extent cx="6305550" cy="2990850"/>
-            <wp:effectExtent l="0" t="0" r="0" b="0"/>
-            <wp:docPr id="11" name="Gráfico 1"/>
-            <wp:cNvGraphicFramePr/>
-            <a:graphic xmlns:a="http://schemas.openxmlformats.org/drawingml/2006/main">
-              <a:graphicData uri="http://schemas.openxmlformats.org/drawingml/2006/chart">
-                <c:chart xmlns:c="http://schemas.openxmlformats.org/drawingml/2006/chart" xmlns:r="http://schemas.openxmlformats.org/officeDocument/2006/relationships" r:id="rId20"/>
-              </a:graphicData>
-            </a:graphic>
-          </wp:inline>
-        </w:drawing>
-      </w:r>
+        <w:rPr>
+          <w:rFonts w:asciiTheme="minorHAnsi" w:hAnsiTheme="minorHAnsi" w:cstheme="minorHAnsi"/>
+        </w:rPr>
+      </w:pPr>
     </w:p>
     <w:p>
       <w:pPr>
-        <w:pStyle w:val="Epgrafe"/>
-        <w:spacing w:before="120" w:after="0"/>
-        <w:jc w:val="center"/>
-        <w:rPr>
-          <w:rFonts w:asciiTheme="minorHAnsi" w:hAnsiTheme="minorHAnsi"/>
-          <w:color w:val="auto"/>
-          <w:sz w:val="20"/>
-          <w:szCs w:val="20"/>
-        </w:rPr>
-      </w:pPr>
-      <w:r>
-        <w:rPr>
-          <w:rFonts w:asciiTheme="minorHAnsi" w:hAnsiTheme="minorHAnsi"/>
-          <w:color w:val="auto"/>
-          <w:sz w:val="20"/>
-          <w:szCs w:val="20"/>
-        </w:rPr>
-        <w:t xml:space="preserve">Figura </w:t>
-      </w:r>
-      <w:r>
-        <w:rPr>
-          <w:rFonts w:asciiTheme="minorHAnsi" w:hAnsiTheme="minorHAnsi"/>
-          <w:color w:val="auto"/>
-          <w:sz w:val="20"/>
-          <w:szCs w:val="20"/>
-        </w:rPr>
-        <w:fldChar w:fldCharType="begin"/>
-      </w:r>
-      <w:r>
-        <w:rPr>
-          <w:rFonts w:asciiTheme="minorHAnsi" w:hAnsiTheme="minorHAnsi"/>
-          <w:color w:val="auto"/>
-          <w:sz w:val="20"/>
-          <w:szCs w:val="20"/>
-        </w:rPr>
-        <w:instrText xml:space="preserve"> SEQ Figura \* ARABIC </w:instrText>
-      </w:r>
-      <w:r>
-        <w:rPr>
-          <w:rFonts w:asciiTheme="minorHAnsi" w:hAnsiTheme="minorHAnsi"/>
-          <w:color w:val="auto"/>
-          <w:sz w:val="20"/>
-          <w:szCs w:val="20"/>
-        </w:rPr>
-        <w:fldChar w:fldCharType="separate"/>
-      </w:r>
-      <w:r>
-        <w:rPr>
-          <w:rFonts w:asciiTheme="minorHAnsi" w:hAnsiTheme="minorHAnsi"/>
-          <w:noProof/>
-          <w:color w:val="auto"/>
-          <w:sz w:val="20"/>
-          <w:szCs w:val="20"/>
-        </w:rPr>
-        <w:t>5</w:t>
-      </w:r>
-      <w:r>
-        <w:rPr>
-          <w:rFonts w:asciiTheme="minorHAnsi" w:hAnsiTheme="minorHAnsi"/>
-          <w:color w:val="auto"/>
-          <w:sz w:val="20"/>
-          <w:szCs w:val="20"/>
-        </w:rPr>
-        <w:fldChar w:fldCharType="end"/>
-      </w:r>
-      <w:r>
-        <w:rPr>
-          <w:rFonts w:asciiTheme="minorHAnsi" w:hAnsiTheme="minorHAnsi"/>
-          <w:color w:val="auto"/>
-          <w:sz w:val="20"/>
-          <w:szCs w:val="20"/>
-        </w:rPr>
-        <w:t xml:space="preserve">. </w:t>
-      </w:r>
-      <w:r>
-        <w:rPr>
-          <w:rFonts w:asciiTheme="minorHAnsi" w:hAnsiTheme="minorHAnsi"/>
-          <w:color w:val="auto"/>
-          <w:sz w:val="20"/>
-        </w:rPr>
-        <w:t>Retroalimentación Interna</w:t>
+        <w:rPr>
+          <w:rFonts w:asciiTheme="minorHAnsi" w:hAnsiTheme="minorHAnsi" w:cstheme="minorHAnsi"/>
+        </w:rPr>
+      </w:pPr>
+      <w:r>
+        <w:rPr>
+          <w:rFonts w:asciiTheme="minorHAnsi" w:hAnsiTheme="minorHAnsi" w:cstheme="minorHAnsi"/>
+        </w:rPr>
+        <w:t xml:space="preserve">Por parte del líder del grupo, en general hizo una parte importante en representación hacia el exterior del grupo, aportando sus habilidades para comunicación. Un punto a mejorar es la constancia y el seguimiento del desarrollo del proyecto ya que se presentaron ocasiones donde era importante contar con el apoyo del líder pero </w:t>
+      </w:r>
+      <w:r>
+        <w:rPr>
+          <w:rFonts w:asciiTheme="minorHAnsi" w:hAnsiTheme="minorHAnsi" w:cstheme="minorHAnsi"/>
+        </w:rPr>
+        <w:t xml:space="preserve">no fue posible </w:t>
+      </w:r>
+      <w:r>
+        <w:rPr>
+          <w:rFonts w:asciiTheme="minorHAnsi" w:hAnsiTheme="minorHAnsi" w:cstheme="minorHAnsi"/>
+        </w:rPr>
+        <w:t>con su tiempo debido a diferentes dificultades que se le presentaron.</w:t>
       </w:r>
     </w:p>
     <w:p>
       <w:pPr>
-        <w:jc w:val="both"/>
-        <w:outlineLvl w:val="0"/>
-        <w:rPr>
-          <w:rFonts w:asciiTheme="minorHAnsi" w:hAnsiTheme="minorHAnsi"/>
-          <w:sz w:val="22"/>
+        <w:rPr>
+          <w:rFonts w:asciiTheme="minorHAnsi" w:hAnsiTheme="minorHAnsi" w:cstheme="minorHAnsi"/>
         </w:rPr>
       </w:pPr>
     </w:p>
     <w:p>
       <w:pPr>
-        <w:jc w:val="both"/>
-        <w:outlineLvl w:val="0"/>
-        <w:rPr>
-          <w:rFonts w:asciiTheme="minorHAnsi" w:hAnsiTheme="minorHAnsi"/>
-          <w:sz w:val="22"/>
-        </w:rPr>
-      </w:pPr>
+        <w:rPr>
+          <w:rFonts w:asciiTheme="minorHAnsi" w:hAnsiTheme="minorHAnsi" w:cstheme="minorHAnsi"/>
+        </w:rPr>
+      </w:pPr>
+      <w:r>
+        <w:rPr>
+          <w:rFonts w:asciiTheme="minorHAnsi" w:hAnsiTheme="minorHAnsi" w:cstheme="minorHAnsi"/>
+        </w:rPr>
+        <w:t>En planeación se inicio con un proceso de definición de actividades que fue fundamental para la estructuración del proyecto pero a medida que aumentaron las cargas de las actividades se fue perdiendo el proceso y no se llevaba un control claro de lo que se debía cumplir en la semana y algunas actividades no fueron estimadas correctamente en complejidad y tiempo con lo cual se genero atrasos en el tiempo de entrega. Es un punto sobre el cual se podría buscar una táctica y así evitar cuando existan estas cargas de trabajo, no se pierda el control.</w:t>
+      </w:r>
     </w:p>
     <w:p>
       <w:pPr>
-        <w:pStyle w:val="Epgrafe"/>
-        <w:keepNext/>
-        <w:spacing w:after="0"/>
-        <w:jc w:val="center"/>
-        <w:rPr>
-          <w:rFonts w:asciiTheme="minorHAnsi" w:hAnsiTheme="minorHAnsi"/>
-          <w:color w:val="000000" w:themeColor="text1"/>
-          <w:sz w:val="20"/>
-        </w:rPr>
-      </w:pPr>
-      <w:r>
-        <w:rPr>
-          <w:rFonts w:asciiTheme="minorHAnsi" w:hAnsiTheme="minorHAnsi"/>
-          <w:color w:val="000000" w:themeColor="text1"/>
-          <w:sz w:val="20"/>
-        </w:rPr>
-        <w:t xml:space="preserve">Tabla </w:t>
-      </w:r>
-      <w:r>
-        <w:rPr>
-          <w:rFonts w:asciiTheme="minorHAnsi" w:hAnsiTheme="minorHAnsi"/>
-          <w:color w:val="000000" w:themeColor="text1"/>
-          <w:sz w:val="20"/>
-        </w:rPr>
-        <w:fldChar w:fldCharType="begin"/>
-      </w:r>
-      <w:r>
-        <w:rPr>
-          <w:rFonts w:asciiTheme="minorHAnsi" w:hAnsiTheme="minorHAnsi"/>
-          <w:color w:val="000000" w:themeColor="text1"/>
-          <w:sz w:val="20"/>
-        </w:rPr>
-        <w:instrText xml:space="preserve"> SEQ Tabla \* ARABIC </w:instrText>
-      </w:r>
-      <w:r>
-        <w:rPr>
-          <w:rFonts w:asciiTheme="minorHAnsi" w:hAnsiTheme="minorHAnsi"/>
-          <w:color w:val="000000" w:themeColor="text1"/>
-          <w:sz w:val="20"/>
-        </w:rPr>
-        <w:fldChar w:fldCharType="separate"/>
-      </w:r>
-      <w:r>
-        <w:rPr>
-          <w:rFonts w:asciiTheme="minorHAnsi" w:hAnsiTheme="minorHAnsi"/>
-          <w:noProof/>
-          <w:color w:val="000000" w:themeColor="text1"/>
-          <w:sz w:val="20"/>
-        </w:rPr>
-        <w:t>3</w:t>
-      </w:r>
-      <w:r>
-        <w:rPr>
-          <w:rFonts w:asciiTheme="minorHAnsi" w:hAnsiTheme="minorHAnsi"/>
-          <w:color w:val="000000" w:themeColor="text1"/>
-          <w:sz w:val="20"/>
-        </w:rPr>
-        <w:fldChar w:fldCharType="end"/>
-      </w:r>
-      <w:r>
-        <w:rPr>
-          <w:rFonts w:asciiTheme="minorHAnsi" w:hAnsiTheme="minorHAnsi"/>
-          <w:color w:val="000000" w:themeColor="text1"/>
-          <w:sz w:val="20"/>
-        </w:rPr>
-        <w:t>.</w:t>
-      </w:r>
-      <w:r>
-        <w:rPr>
-          <w:rFonts w:asciiTheme="minorHAnsi" w:hAnsiTheme="minorHAnsi"/>
-          <w:color w:val="000000" w:themeColor="text1"/>
-          <w:sz w:val="20"/>
-        </w:rPr>
-        <w:t xml:space="preserve"> Realimentación Interna</w:t>
-      </w:r>
-    </w:p>
-    <w:tbl>
-      <w:tblPr>
-        <w:tblStyle w:val="Tablaconcuadrcula"/>
-        <w:tblW w:w="0" w:type="auto"/>
-        <w:tblBorders>
-          <w:top w:val="none" w:sz="0" w:space="0" w:color="auto"/>
-          <w:left w:val="none" w:sz="0" w:space="0" w:color="auto"/>
-          <w:bottom w:val="none" w:sz="0" w:space="0" w:color="auto"/>
-          <w:right w:val="none" w:sz="0" w:space="0" w:color="auto"/>
-          <w:insideH w:val="none" w:sz="0" w:space="0" w:color="auto"/>
-          <w:insideV w:val="none" w:sz="0" w:space="0" w:color="auto"/>
-        </w:tblBorders>
-        <w:tblCellMar>
-          <w:top w:w="28" w:type="dxa"/>
-          <w:left w:w="85" w:type="dxa"/>
-          <w:bottom w:w="28" w:type="dxa"/>
-          <w:right w:w="85" w:type="dxa"/>
-        </w:tblCellMar>
-        <w:tblLook w:val="04A0"/>
-      </w:tblPr>
-      <w:tblGrid>
-        <w:gridCol w:w="1985"/>
-        <w:gridCol w:w="1134"/>
-        <w:gridCol w:w="1134"/>
-        <w:gridCol w:w="1134"/>
-        <w:gridCol w:w="1134"/>
-        <w:gridCol w:w="1134"/>
-        <w:gridCol w:w="1134"/>
-        <w:gridCol w:w="851"/>
-      </w:tblGrid>
-      <w:tr>
-        <w:tc>
-          <w:tcPr>
-            <w:tcW w:w="1985" w:type="dxa"/>
-            <w:tcBorders>
-              <w:right w:val="single" w:sz="12" w:space="0" w:color="auto"/>
-            </w:tcBorders>
-            <w:vAlign w:val="center"/>
-          </w:tcPr>
-          <w:p>
-            <w:pPr>
-              <w:jc w:val="center"/>
-              <w:rPr>
-                <w:rFonts w:asciiTheme="minorHAnsi" w:hAnsiTheme="minorHAnsi"/>
-              </w:rPr>
-            </w:pPr>
-          </w:p>
-        </w:tc>
-        <w:tc>
-          <w:tcPr>
-            <w:tcW w:w="1134" w:type="dxa"/>
-            <w:tcBorders>
-              <w:top w:val="single" w:sz="12" w:space="0" w:color="auto"/>
-              <w:left w:val="single" w:sz="12" w:space="0" w:color="auto"/>
-              <w:bottom w:val="single" w:sz="4" w:space="0" w:color="auto"/>
-              <w:right w:val="single" w:sz="4" w:space="0" w:color="auto"/>
-            </w:tcBorders>
-            <w:shd w:val="clear" w:color="auto" w:fill="B8CCE4" w:themeFill="accent1" w:themeFillTint="66"/>
-            <w:vAlign w:val="center"/>
-          </w:tcPr>
-          <w:p>
-            <w:pPr>
-              <w:jc w:val="center"/>
-              <w:rPr>
-                <w:rFonts w:asciiTheme="minorHAnsi" w:hAnsiTheme="minorHAnsi"/>
-                <w:b/>
-              </w:rPr>
-            </w:pPr>
-            <w:r>
-              <w:rPr>
-                <w:rFonts w:asciiTheme="minorHAnsi" w:hAnsiTheme="minorHAnsi"/>
-                <w:b/>
-              </w:rPr>
-              <w:t>Líder del Grupo</w:t>
-            </w:r>
-          </w:p>
-        </w:tc>
-        <w:tc>
-          <w:tcPr>
-            <w:tcW w:w="1134" w:type="dxa"/>
-            <w:tcBorders>
-              <w:top w:val="single" w:sz="12" w:space="0" w:color="auto"/>
-              <w:left w:val="single" w:sz="4" w:space="0" w:color="auto"/>
-              <w:bottom w:val="single" w:sz="4" w:space="0" w:color="auto"/>
-              <w:right w:val="single" w:sz="4" w:space="0" w:color="auto"/>
-            </w:tcBorders>
-            <w:shd w:val="clear" w:color="auto" w:fill="B8CCE4" w:themeFill="accent1" w:themeFillTint="66"/>
-            <w:vAlign w:val="center"/>
-          </w:tcPr>
-          <w:p>
-            <w:pPr>
-              <w:jc w:val="center"/>
-              <w:rPr>
-                <w:rFonts w:asciiTheme="minorHAnsi" w:hAnsiTheme="minorHAnsi"/>
-                <w:b/>
-              </w:rPr>
-            </w:pPr>
-            <w:r>
-              <w:rPr>
-                <w:rFonts w:asciiTheme="minorHAnsi" w:hAnsiTheme="minorHAnsi"/>
-                <w:b/>
-              </w:rPr>
-              <w:t>Líder de Planeación</w:t>
-            </w:r>
-          </w:p>
-        </w:tc>
-        <w:tc>
-          <w:tcPr>
-            <w:tcW w:w="1134" w:type="dxa"/>
-            <w:tcBorders>
-              <w:top w:val="single" w:sz="12" w:space="0" w:color="auto"/>
-              <w:left w:val="single" w:sz="4" w:space="0" w:color="auto"/>
-              <w:bottom w:val="single" w:sz="4" w:space="0" w:color="auto"/>
-              <w:right w:val="single" w:sz="4" w:space="0" w:color="auto"/>
-            </w:tcBorders>
-            <w:shd w:val="clear" w:color="auto" w:fill="B8CCE4" w:themeFill="accent1" w:themeFillTint="66"/>
-            <w:vAlign w:val="center"/>
-          </w:tcPr>
-          <w:p>
-            <w:pPr>
-              <w:jc w:val="center"/>
-              <w:rPr>
-                <w:rFonts w:asciiTheme="minorHAnsi" w:hAnsiTheme="minorHAnsi"/>
-                <w:b/>
-              </w:rPr>
-            </w:pPr>
-            <w:r>
-              <w:rPr>
-                <w:rFonts w:asciiTheme="minorHAnsi" w:hAnsiTheme="minorHAnsi"/>
-                <w:b/>
-              </w:rPr>
-              <w:t>Líder de Soporte</w:t>
-            </w:r>
-          </w:p>
-        </w:tc>
-        <w:tc>
-          <w:tcPr>
-            <w:tcW w:w="1134" w:type="dxa"/>
-            <w:tcBorders>
-              <w:top w:val="single" w:sz="12" w:space="0" w:color="auto"/>
-              <w:left w:val="single" w:sz="4" w:space="0" w:color="auto"/>
-              <w:bottom w:val="single" w:sz="4" w:space="0" w:color="auto"/>
-              <w:right w:val="single" w:sz="4" w:space="0" w:color="auto"/>
-            </w:tcBorders>
-            <w:shd w:val="clear" w:color="auto" w:fill="B8CCE4" w:themeFill="accent1" w:themeFillTint="66"/>
-            <w:vAlign w:val="center"/>
-          </w:tcPr>
-          <w:p>
-            <w:pPr>
-              <w:jc w:val="center"/>
-              <w:rPr>
-                <w:rFonts w:asciiTheme="minorHAnsi" w:hAnsiTheme="minorHAnsi"/>
-                <w:b/>
-              </w:rPr>
-            </w:pPr>
-            <w:r>
-              <w:rPr>
-                <w:rFonts w:asciiTheme="minorHAnsi" w:hAnsiTheme="minorHAnsi"/>
-                <w:b/>
-              </w:rPr>
-              <w:t>Líder de Calidad</w:t>
-            </w:r>
-          </w:p>
-        </w:tc>
-        <w:tc>
-          <w:tcPr>
-            <w:tcW w:w="1134" w:type="dxa"/>
-            <w:tcBorders>
-              <w:top w:val="single" w:sz="12" w:space="0" w:color="auto"/>
-              <w:left w:val="single" w:sz="4" w:space="0" w:color="auto"/>
-              <w:bottom w:val="single" w:sz="4" w:space="0" w:color="auto"/>
-              <w:right w:val="single" w:sz="4" w:space="0" w:color="auto"/>
-            </w:tcBorders>
-            <w:shd w:val="clear" w:color="auto" w:fill="B8CCE4" w:themeFill="accent1" w:themeFillTint="66"/>
-            <w:vAlign w:val="center"/>
-          </w:tcPr>
-          <w:p>
-            <w:pPr>
-              <w:jc w:val="center"/>
-              <w:rPr>
-                <w:rFonts w:asciiTheme="minorHAnsi" w:hAnsiTheme="minorHAnsi"/>
-                <w:b/>
-              </w:rPr>
-            </w:pPr>
-            <w:r>
-              <w:rPr>
-                <w:rFonts w:asciiTheme="minorHAnsi" w:hAnsiTheme="minorHAnsi"/>
-                <w:b/>
-              </w:rPr>
-              <w:t>Líder de Desarrollo</w:t>
-            </w:r>
-          </w:p>
-        </w:tc>
-        <w:tc>
-          <w:tcPr>
-            <w:tcW w:w="1134" w:type="dxa"/>
-            <w:tcBorders>
-              <w:top w:val="single" w:sz="12" w:space="0" w:color="auto"/>
-              <w:left w:val="single" w:sz="4" w:space="0" w:color="auto"/>
-              <w:bottom w:val="single" w:sz="4" w:space="0" w:color="auto"/>
-              <w:right w:val="single" w:sz="12" w:space="0" w:color="auto"/>
-            </w:tcBorders>
-            <w:shd w:val="clear" w:color="auto" w:fill="B8CCE4" w:themeFill="accent1" w:themeFillTint="66"/>
-            <w:vAlign w:val="center"/>
-          </w:tcPr>
-          <w:p>
-            <w:pPr>
-              <w:jc w:val="center"/>
-              <w:rPr>
-                <w:rFonts w:asciiTheme="minorHAnsi" w:hAnsiTheme="minorHAnsi"/>
-                <w:b/>
-              </w:rPr>
-            </w:pPr>
-            <w:r>
-              <w:rPr>
-                <w:rFonts w:asciiTheme="minorHAnsi" w:hAnsiTheme="minorHAnsi"/>
-                <w:b/>
-              </w:rPr>
-              <w:t>Líder de Desarrollo</w:t>
-            </w:r>
-          </w:p>
-        </w:tc>
-        <w:tc>
-          <w:tcPr>
-            <w:tcW w:w="851" w:type="dxa"/>
-            <w:tcBorders>
-              <w:left w:val="single" w:sz="12" w:space="0" w:color="auto"/>
-            </w:tcBorders>
-            <w:vAlign w:val="center"/>
-          </w:tcPr>
-          <w:p>
-            <w:pPr>
-              <w:jc w:val="center"/>
-              <w:rPr>
-                <w:rFonts w:asciiTheme="minorHAnsi" w:hAnsiTheme="minorHAnsi"/>
-              </w:rPr>
-            </w:pPr>
-          </w:p>
-        </w:tc>
-      </w:tr>
-      <w:tr>
-        <w:tc>
-          <w:tcPr>
-            <w:tcW w:w="1985" w:type="dxa"/>
-            <w:tcBorders>
-              <w:bottom w:val="single" w:sz="12" w:space="0" w:color="auto"/>
-              <w:right w:val="single" w:sz="12" w:space="0" w:color="auto"/>
-            </w:tcBorders>
-            <w:vAlign w:val="center"/>
-          </w:tcPr>
-          <w:p>
-            <w:pPr>
-              <w:jc w:val="center"/>
-              <w:rPr>
-                <w:rFonts w:asciiTheme="minorHAnsi" w:hAnsiTheme="minorHAnsi"/>
-              </w:rPr>
-            </w:pPr>
-          </w:p>
-        </w:tc>
-        <w:tc>
-          <w:tcPr>
-            <w:tcW w:w="1134" w:type="dxa"/>
-            <w:tcBorders>
-              <w:top w:val="single" w:sz="4" w:space="0" w:color="auto"/>
-              <w:left w:val="single" w:sz="12" w:space="0" w:color="auto"/>
-              <w:bottom w:val="single" w:sz="12" w:space="0" w:color="auto"/>
-              <w:right w:val="single" w:sz="4" w:space="0" w:color="auto"/>
-            </w:tcBorders>
-            <w:shd w:val="clear" w:color="auto" w:fill="DBE5F1" w:themeFill="accent1" w:themeFillTint="33"/>
-            <w:vAlign w:val="center"/>
-          </w:tcPr>
-          <w:p>
-            <w:pPr>
-              <w:jc w:val="center"/>
-              <w:rPr>
-                <w:rFonts w:asciiTheme="minorHAnsi" w:hAnsiTheme="minorHAnsi"/>
-                <w:b/>
-              </w:rPr>
-            </w:pPr>
-            <w:r>
-              <w:rPr>
-                <w:rFonts w:asciiTheme="minorHAnsi" w:hAnsiTheme="minorHAnsi"/>
-                <w:b/>
-              </w:rPr>
-              <w:t>Carlos Gonzales</w:t>
-            </w:r>
-          </w:p>
-        </w:tc>
-        <w:tc>
-          <w:tcPr>
-            <w:tcW w:w="1134" w:type="dxa"/>
-            <w:tcBorders>
-              <w:top w:val="single" w:sz="4" w:space="0" w:color="auto"/>
-              <w:left w:val="single" w:sz="4" w:space="0" w:color="auto"/>
-              <w:bottom w:val="single" w:sz="12" w:space="0" w:color="auto"/>
-              <w:right w:val="single" w:sz="4" w:space="0" w:color="auto"/>
-            </w:tcBorders>
-            <w:shd w:val="clear" w:color="auto" w:fill="DBE5F1" w:themeFill="accent1" w:themeFillTint="33"/>
-            <w:vAlign w:val="center"/>
-          </w:tcPr>
-          <w:p>
-            <w:pPr>
-              <w:jc w:val="center"/>
-              <w:rPr>
-                <w:rFonts w:asciiTheme="minorHAnsi" w:hAnsiTheme="minorHAnsi"/>
-                <w:b/>
-              </w:rPr>
-            </w:pPr>
-            <w:r>
-              <w:rPr>
-                <w:rFonts w:asciiTheme="minorHAnsi" w:hAnsiTheme="minorHAnsi"/>
-                <w:b/>
-              </w:rPr>
-              <w:t>Sandra Gómez</w:t>
-            </w:r>
-          </w:p>
-        </w:tc>
-        <w:tc>
-          <w:tcPr>
-            <w:tcW w:w="1134" w:type="dxa"/>
-            <w:tcBorders>
-              <w:top w:val="single" w:sz="4" w:space="0" w:color="auto"/>
-              <w:left w:val="single" w:sz="4" w:space="0" w:color="auto"/>
-              <w:bottom w:val="single" w:sz="12" w:space="0" w:color="auto"/>
-              <w:right w:val="single" w:sz="4" w:space="0" w:color="auto"/>
-            </w:tcBorders>
-            <w:shd w:val="clear" w:color="auto" w:fill="DBE5F1" w:themeFill="accent1" w:themeFillTint="33"/>
-            <w:vAlign w:val="center"/>
-          </w:tcPr>
-          <w:p>
-            <w:pPr>
-              <w:jc w:val="center"/>
-              <w:rPr>
-                <w:rFonts w:asciiTheme="minorHAnsi" w:hAnsiTheme="minorHAnsi"/>
-                <w:b/>
-              </w:rPr>
-            </w:pPr>
-            <w:r>
-              <w:rPr>
-                <w:rFonts w:asciiTheme="minorHAnsi" w:hAnsiTheme="minorHAnsi"/>
-                <w:b/>
-              </w:rPr>
-              <w:t>Mauricio Erazo</w:t>
-            </w:r>
-          </w:p>
-        </w:tc>
-        <w:tc>
-          <w:tcPr>
-            <w:tcW w:w="1134" w:type="dxa"/>
-            <w:tcBorders>
-              <w:top w:val="single" w:sz="4" w:space="0" w:color="auto"/>
-              <w:left w:val="single" w:sz="4" w:space="0" w:color="auto"/>
-              <w:bottom w:val="single" w:sz="12" w:space="0" w:color="auto"/>
-              <w:right w:val="single" w:sz="4" w:space="0" w:color="auto"/>
-            </w:tcBorders>
-            <w:shd w:val="clear" w:color="auto" w:fill="DBE5F1" w:themeFill="accent1" w:themeFillTint="33"/>
-            <w:vAlign w:val="center"/>
-          </w:tcPr>
-          <w:p>
-            <w:pPr>
-              <w:jc w:val="center"/>
-              <w:rPr>
-                <w:rFonts w:asciiTheme="minorHAnsi" w:hAnsiTheme="minorHAnsi"/>
-                <w:b/>
-              </w:rPr>
-            </w:pPr>
-            <w:r>
-              <w:rPr>
-                <w:rFonts w:asciiTheme="minorHAnsi" w:hAnsiTheme="minorHAnsi"/>
-                <w:b/>
-              </w:rPr>
-              <w:t>David Pérez</w:t>
-            </w:r>
-          </w:p>
-        </w:tc>
-        <w:tc>
-          <w:tcPr>
-            <w:tcW w:w="1134" w:type="dxa"/>
-            <w:tcBorders>
-              <w:top w:val="single" w:sz="4" w:space="0" w:color="auto"/>
-              <w:left w:val="single" w:sz="4" w:space="0" w:color="auto"/>
-              <w:bottom w:val="single" w:sz="12" w:space="0" w:color="auto"/>
-              <w:right w:val="single" w:sz="4" w:space="0" w:color="auto"/>
-            </w:tcBorders>
-            <w:shd w:val="clear" w:color="auto" w:fill="DBE5F1" w:themeFill="accent1" w:themeFillTint="33"/>
-            <w:vAlign w:val="center"/>
-          </w:tcPr>
-          <w:p>
-            <w:pPr>
-              <w:jc w:val="center"/>
-              <w:rPr>
-                <w:rFonts w:asciiTheme="minorHAnsi" w:hAnsiTheme="minorHAnsi"/>
-                <w:b/>
-              </w:rPr>
-            </w:pPr>
-            <w:proofErr w:type="spellStart"/>
-            <w:r>
-              <w:rPr>
-                <w:rFonts w:asciiTheme="minorHAnsi" w:hAnsiTheme="minorHAnsi"/>
-                <w:b/>
-              </w:rPr>
-              <w:t>Willian</w:t>
-            </w:r>
-            <w:proofErr w:type="spellEnd"/>
-            <w:r>
-              <w:rPr>
-                <w:rFonts w:asciiTheme="minorHAnsi" w:hAnsiTheme="minorHAnsi"/>
-                <w:b/>
-              </w:rPr>
-              <w:t xml:space="preserve"> </w:t>
-            </w:r>
-            <w:proofErr w:type="spellStart"/>
-            <w:r>
-              <w:rPr>
-                <w:rFonts w:asciiTheme="minorHAnsi" w:hAnsiTheme="minorHAnsi"/>
-                <w:b/>
-              </w:rPr>
-              <w:t>Idrobo</w:t>
-            </w:r>
-            <w:proofErr w:type="spellEnd"/>
-          </w:p>
-        </w:tc>
-        <w:tc>
-          <w:tcPr>
-            <w:tcW w:w="1134" w:type="dxa"/>
-            <w:tcBorders>
-              <w:top w:val="single" w:sz="4" w:space="0" w:color="auto"/>
-              <w:left w:val="single" w:sz="4" w:space="0" w:color="auto"/>
-              <w:bottom w:val="single" w:sz="12" w:space="0" w:color="auto"/>
-              <w:right w:val="single" w:sz="12" w:space="0" w:color="auto"/>
-            </w:tcBorders>
-            <w:shd w:val="clear" w:color="auto" w:fill="DBE5F1" w:themeFill="accent1" w:themeFillTint="33"/>
-            <w:vAlign w:val="center"/>
-          </w:tcPr>
-          <w:p>
-            <w:pPr>
-              <w:jc w:val="center"/>
-              <w:rPr>
-                <w:rFonts w:asciiTheme="minorHAnsi" w:hAnsiTheme="minorHAnsi"/>
-                <w:b/>
-              </w:rPr>
-            </w:pPr>
-            <w:r>
-              <w:rPr>
-                <w:rFonts w:asciiTheme="minorHAnsi" w:hAnsiTheme="minorHAnsi"/>
-                <w:b/>
-              </w:rPr>
-              <w:t>Erik Arcos</w:t>
-            </w:r>
-          </w:p>
-        </w:tc>
-        <w:tc>
-          <w:tcPr>
-            <w:tcW w:w="851" w:type="dxa"/>
-            <w:tcBorders>
-              <w:left w:val="single" w:sz="12" w:space="0" w:color="auto"/>
-              <w:bottom w:val="single" w:sz="12" w:space="0" w:color="auto"/>
-            </w:tcBorders>
-            <w:vAlign w:val="center"/>
-          </w:tcPr>
-          <w:p>
-            <w:pPr>
-              <w:jc w:val="center"/>
-              <w:rPr>
-                <w:rFonts w:asciiTheme="minorHAnsi" w:hAnsiTheme="minorHAnsi"/>
-              </w:rPr>
-            </w:pPr>
-          </w:p>
-        </w:tc>
-      </w:tr>
-      <w:tr>
-        <w:tc>
-          <w:tcPr>
-            <w:tcW w:w="1985" w:type="dxa"/>
-            <w:tcBorders>
-              <w:top w:val="single" w:sz="12" w:space="0" w:color="auto"/>
-              <w:left w:val="single" w:sz="12" w:space="0" w:color="auto"/>
-              <w:bottom w:val="single" w:sz="4" w:space="0" w:color="auto"/>
-              <w:right w:val="single" w:sz="12" w:space="0" w:color="auto"/>
-            </w:tcBorders>
-            <w:shd w:val="clear" w:color="auto" w:fill="DBE5F1" w:themeFill="accent1" w:themeFillTint="33"/>
-            <w:vAlign w:val="center"/>
-          </w:tcPr>
-          <w:p>
-            <w:pPr>
-              <w:rPr>
-                <w:rFonts w:asciiTheme="minorHAnsi" w:hAnsiTheme="minorHAnsi"/>
-                <w:b/>
-              </w:rPr>
-            </w:pPr>
-            <w:r>
-              <w:rPr>
-                <w:rFonts w:asciiTheme="minorHAnsi" w:hAnsiTheme="minorHAnsi"/>
-                <w:b/>
-              </w:rPr>
-              <w:t>Cumplimiento de las reglas propuesta por el grupo</w:t>
-            </w:r>
-          </w:p>
-        </w:tc>
-        <w:tc>
-          <w:tcPr>
-            <w:tcW w:w="1134" w:type="dxa"/>
-            <w:tcBorders>
-              <w:top w:val="single" w:sz="12" w:space="0" w:color="auto"/>
-              <w:left w:val="single" w:sz="12" w:space="0" w:color="auto"/>
-              <w:bottom w:val="single" w:sz="4" w:space="0" w:color="auto"/>
-              <w:right w:val="single" w:sz="4" w:space="0" w:color="auto"/>
-            </w:tcBorders>
-            <w:vAlign w:val="center"/>
-          </w:tcPr>
-          <w:p>
-            <w:pPr>
-              <w:jc w:val="center"/>
-              <w:rPr>
-                <w:rFonts w:ascii="Calibri" w:hAnsi="Calibri"/>
-                <w:szCs w:val="22"/>
-              </w:rPr>
-            </w:pPr>
-            <w:r>
-              <w:rPr>
-                <w:rFonts w:ascii="Calibri" w:hAnsi="Calibri"/>
-                <w:szCs w:val="22"/>
-              </w:rPr>
-              <w:t>4,40</w:t>
-            </w:r>
-          </w:p>
-        </w:tc>
-        <w:tc>
-          <w:tcPr>
-            <w:tcW w:w="1134" w:type="dxa"/>
-            <w:tcBorders>
-              <w:top w:val="single" w:sz="12" w:space="0" w:color="auto"/>
-              <w:left w:val="single" w:sz="4" w:space="0" w:color="auto"/>
-              <w:bottom w:val="single" w:sz="4" w:space="0" w:color="auto"/>
-              <w:right w:val="single" w:sz="4" w:space="0" w:color="auto"/>
-            </w:tcBorders>
-            <w:vAlign w:val="center"/>
-          </w:tcPr>
-          <w:p>
-            <w:pPr>
-              <w:jc w:val="center"/>
-              <w:rPr>
-                <w:rFonts w:ascii="Calibri" w:hAnsi="Calibri"/>
-                <w:szCs w:val="22"/>
-              </w:rPr>
-            </w:pPr>
-            <w:r>
-              <w:rPr>
-                <w:rFonts w:ascii="Calibri" w:hAnsi="Calibri"/>
-                <w:szCs w:val="22"/>
-              </w:rPr>
-              <w:t>4,20</w:t>
-            </w:r>
-          </w:p>
-        </w:tc>
-        <w:tc>
-          <w:tcPr>
-            <w:tcW w:w="1134" w:type="dxa"/>
-            <w:tcBorders>
-              <w:top w:val="single" w:sz="12" w:space="0" w:color="auto"/>
-              <w:left w:val="single" w:sz="4" w:space="0" w:color="auto"/>
-              <w:bottom w:val="single" w:sz="4" w:space="0" w:color="auto"/>
-              <w:right w:val="single" w:sz="4" w:space="0" w:color="auto"/>
-            </w:tcBorders>
-            <w:vAlign w:val="center"/>
-          </w:tcPr>
-          <w:p>
-            <w:pPr>
-              <w:jc w:val="center"/>
-              <w:rPr>
-                <w:rFonts w:ascii="Calibri" w:hAnsi="Calibri"/>
-                <w:szCs w:val="22"/>
-              </w:rPr>
-            </w:pPr>
-            <w:r>
-              <w:rPr>
-                <w:rFonts w:ascii="Calibri" w:hAnsi="Calibri"/>
-                <w:szCs w:val="22"/>
-              </w:rPr>
-              <w:t>4,60</w:t>
-            </w:r>
-          </w:p>
-        </w:tc>
-        <w:tc>
-          <w:tcPr>
-            <w:tcW w:w="1134" w:type="dxa"/>
-            <w:tcBorders>
-              <w:top w:val="single" w:sz="12" w:space="0" w:color="auto"/>
-              <w:left w:val="single" w:sz="4" w:space="0" w:color="auto"/>
-              <w:bottom w:val="single" w:sz="4" w:space="0" w:color="auto"/>
-              <w:right w:val="single" w:sz="4" w:space="0" w:color="auto"/>
-            </w:tcBorders>
-            <w:vAlign w:val="center"/>
-          </w:tcPr>
-          <w:p>
-            <w:pPr>
-              <w:jc w:val="center"/>
-              <w:rPr>
-                <w:rFonts w:ascii="Calibri" w:hAnsi="Calibri"/>
-                <w:szCs w:val="22"/>
-              </w:rPr>
-            </w:pPr>
-            <w:r>
-              <w:rPr>
-                <w:rFonts w:ascii="Calibri" w:hAnsi="Calibri"/>
-                <w:szCs w:val="22"/>
-              </w:rPr>
-              <w:t>4,20</w:t>
-            </w:r>
-          </w:p>
-        </w:tc>
-        <w:tc>
-          <w:tcPr>
-            <w:tcW w:w="1134" w:type="dxa"/>
-            <w:tcBorders>
-              <w:top w:val="single" w:sz="12" w:space="0" w:color="auto"/>
-              <w:left w:val="single" w:sz="4" w:space="0" w:color="auto"/>
-              <w:bottom w:val="single" w:sz="4" w:space="0" w:color="auto"/>
-              <w:right w:val="single" w:sz="4" w:space="0" w:color="auto"/>
-            </w:tcBorders>
-            <w:vAlign w:val="center"/>
-          </w:tcPr>
-          <w:p>
-            <w:pPr>
-              <w:jc w:val="center"/>
-              <w:rPr>
-                <w:rFonts w:ascii="Calibri" w:hAnsi="Calibri"/>
-                <w:szCs w:val="22"/>
-              </w:rPr>
-            </w:pPr>
-            <w:r>
-              <w:rPr>
-                <w:rFonts w:ascii="Calibri" w:hAnsi="Calibri"/>
-                <w:szCs w:val="22"/>
-              </w:rPr>
-              <w:t>4,80</w:t>
-            </w:r>
-          </w:p>
-        </w:tc>
-        <w:tc>
-          <w:tcPr>
-            <w:tcW w:w="1134" w:type="dxa"/>
-            <w:tcBorders>
-              <w:top w:val="single" w:sz="12" w:space="0" w:color="auto"/>
-              <w:left w:val="single" w:sz="4" w:space="0" w:color="auto"/>
-              <w:bottom w:val="single" w:sz="4" w:space="0" w:color="auto"/>
-              <w:right w:val="single" w:sz="12" w:space="0" w:color="auto"/>
-            </w:tcBorders>
-            <w:vAlign w:val="center"/>
-          </w:tcPr>
-          <w:p>
-            <w:pPr>
-              <w:jc w:val="center"/>
-              <w:rPr>
-                <w:rFonts w:ascii="Calibri" w:hAnsi="Calibri"/>
-                <w:szCs w:val="22"/>
-              </w:rPr>
-            </w:pPr>
-            <w:r>
-              <w:rPr>
-                <w:rFonts w:ascii="Calibri" w:hAnsi="Calibri"/>
-                <w:szCs w:val="22"/>
-              </w:rPr>
-              <w:t>5,00</w:t>
-            </w:r>
-          </w:p>
-        </w:tc>
-        <w:tc>
-          <w:tcPr>
-            <w:tcW w:w="851" w:type="dxa"/>
-            <w:tcBorders>
-              <w:top w:val="single" w:sz="12" w:space="0" w:color="auto"/>
-              <w:left w:val="single" w:sz="12" w:space="0" w:color="auto"/>
-              <w:bottom w:val="single" w:sz="4" w:space="0" w:color="auto"/>
-              <w:right w:val="single" w:sz="12" w:space="0" w:color="auto"/>
-            </w:tcBorders>
-            <w:shd w:val="clear" w:color="auto" w:fill="DBE5F1" w:themeFill="accent1" w:themeFillTint="33"/>
-            <w:vAlign w:val="center"/>
-          </w:tcPr>
-          <w:p>
-            <w:pPr>
-              <w:jc w:val="center"/>
-              <w:rPr>
-                <w:rFonts w:ascii="Calibri" w:hAnsi="Calibri"/>
-                <w:b/>
-                <w:szCs w:val="22"/>
-              </w:rPr>
-            </w:pPr>
-            <w:r>
-              <w:rPr>
-                <w:rFonts w:ascii="Calibri" w:hAnsi="Calibri"/>
-                <w:b/>
-                <w:szCs w:val="22"/>
-              </w:rPr>
-              <w:t>4,53</w:t>
-            </w:r>
-          </w:p>
-        </w:tc>
-      </w:tr>
-      <w:tr>
-        <w:tc>
-          <w:tcPr>
-            <w:tcW w:w="1985" w:type="dxa"/>
-            <w:tcBorders>
-              <w:top w:val="single" w:sz="4" w:space="0" w:color="auto"/>
-              <w:left w:val="single" w:sz="12" w:space="0" w:color="auto"/>
-              <w:bottom w:val="single" w:sz="4" w:space="0" w:color="auto"/>
-              <w:right w:val="single" w:sz="12" w:space="0" w:color="auto"/>
-            </w:tcBorders>
-            <w:shd w:val="clear" w:color="auto" w:fill="DBE5F1" w:themeFill="accent1" w:themeFillTint="33"/>
-            <w:vAlign w:val="center"/>
-          </w:tcPr>
-          <w:p>
-            <w:pPr>
-              <w:rPr>
-                <w:rFonts w:asciiTheme="minorHAnsi" w:hAnsiTheme="minorHAnsi"/>
-                <w:b/>
-              </w:rPr>
-            </w:pPr>
-            <w:r>
-              <w:rPr>
-                <w:rFonts w:asciiTheme="minorHAnsi" w:hAnsiTheme="minorHAnsi"/>
-                <w:b/>
-              </w:rPr>
-              <w:t>Cumplimiento con las actividades asignadas</w:t>
-            </w:r>
-          </w:p>
-        </w:tc>
-        <w:tc>
-          <w:tcPr>
-            <w:tcW w:w="1134" w:type="dxa"/>
-            <w:tcBorders>
-              <w:top w:val="single" w:sz="4" w:space="0" w:color="auto"/>
-              <w:left w:val="single" w:sz="12" w:space="0" w:color="auto"/>
-              <w:bottom w:val="single" w:sz="4" w:space="0" w:color="auto"/>
-              <w:right w:val="single" w:sz="4" w:space="0" w:color="auto"/>
-            </w:tcBorders>
-            <w:vAlign w:val="center"/>
-          </w:tcPr>
-          <w:p>
-            <w:pPr>
-              <w:jc w:val="center"/>
-              <w:rPr>
-                <w:rFonts w:ascii="Calibri" w:hAnsi="Calibri"/>
-                <w:szCs w:val="22"/>
-              </w:rPr>
-            </w:pPr>
-            <w:r>
-              <w:rPr>
-                <w:rFonts w:ascii="Calibri" w:hAnsi="Calibri"/>
-                <w:szCs w:val="22"/>
-              </w:rPr>
-              <w:t>4,80</w:t>
-            </w:r>
-          </w:p>
-        </w:tc>
-        <w:tc>
-          <w:tcPr>
-            <w:tcW w:w="1134" w:type="dxa"/>
-            <w:tcBorders>
-              <w:top w:val="single" w:sz="4" w:space="0" w:color="auto"/>
-              <w:left w:val="single" w:sz="4" w:space="0" w:color="auto"/>
-              <w:bottom w:val="single" w:sz="4" w:space="0" w:color="auto"/>
-              <w:right w:val="single" w:sz="4" w:space="0" w:color="auto"/>
-            </w:tcBorders>
-            <w:vAlign w:val="center"/>
-          </w:tcPr>
-          <w:p>
-            <w:pPr>
-              <w:jc w:val="center"/>
-              <w:rPr>
-                <w:rFonts w:ascii="Calibri" w:hAnsi="Calibri"/>
-                <w:szCs w:val="22"/>
-              </w:rPr>
-            </w:pPr>
-            <w:r>
-              <w:rPr>
-                <w:rFonts w:ascii="Calibri" w:hAnsi="Calibri"/>
-                <w:szCs w:val="22"/>
-              </w:rPr>
-              <w:t>5,00</w:t>
-            </w:r>
-          </w:p>
-        </w:tc>
-        <w:tc>
-          <w:tcPr>
-            <w:tcW w:w="1134" w:type="dxa"/>
-            <w:tcBorders>
-              <w:top w:val="single" w:sz="4" w:space="0" w:color="auto"/>
-              <w:left w:val="single" w:sz="4" w:space="0" w:color="auto"/>
-              <w:bottom w:val="single" w:sz="4" w:space="0" w:color="auto"/>
-              <w:right w:val="single" w:sz="4" w:space="0" w:color="auto"/>
-            </w:tcBorders>
-            <w:vAlign w:val="center"/>
-          </w:tcPr>
-          <w:p>
-            <w:pPr>
-              <w:jc w:val="center"/>
-              <w:rPr>
-                <w:rFonts w:ascii="Calibri" w:hAnsi="Calibri"/>
-                <w:szCs w:val="22"/>
-              </w:rPr>
-            </w:pPr>
-            <w:r>
-              <w:rPr>
-                <w:rFonts w:ascii="Calibri" w:hAnsi="Calibri"/>
-                <w:szCs w:val="22"/>
-              </w:rPr>
-              <w:t>4,80</w:t>
-            </w:r>
-          </w:p>
-        </w:tc>
-        <w:tc>
-          <w:tcPr>
-            <w:tcW w:w="1134" w:type="dxa"/>
-            <w:tcBorders>
-              <w:top w:val="single" w:sz="4" w:space="0" w:color="auto"/>
-              <w:left w:val="single" w:sz="4" w:space="0" w:color="auto"/>
-              <w:bottom w:val="single" w:sz="4" w:space="0" w:color="auto"/>
-              <w:right w:val="single" w:sz="4" w:space="0" w:color="auto"/>
-            </w:tcBorders>
-            <w:vAlign w:val="center"/>
-          </w:tcPr>
-          <w:p>
-            <w:pPr>
-              <w:jc w:val="center"/>
-              <w:rPr>
-                <w:rFonts w:ascii="Calibri" w:hAnsi="Calibri"/>
-                <w:szCs w:val="22"/>
-              </w:rPr>
-            </w:pPr>
-            <w:r>
-              <w:rPr>
-                <w:rFonts w:ascii="Calibri" w:hAnsi="Calibri"/>
-                <w:szCs w:val="22"/>
-              </w:rPr>
-              <w:t>4,60</w:t>
-            </w:r>
-          </w:p>
-        </w:tc>
-        <w:tc>
-          <w:tcPr>
-            <w:tcW w:w="1134" w:type="dxa"/>
-            <w:tcBorders>
-              <w:top w:val="single" w:sz="4" w:space="0" w:color="auto"/>
-              <w:left w:val="single" w:sz="4" w:space="0" w:color="auto"/>
-              <w:bottom w:val="single" w:sz="4" w:space="0" w:color="auto"/>
-              <w:right w:val="single" w:sz="4" w:space="0" w:color="auto"/>
-            </w:tcBorders>
-            <w:vAlign w:val="center"/>
-          </w:tcPr>
-          <w:p>
-            <w:pPr>
-              <w:jc w:val="center"/>
-              <w:rPr>
-                <w:rFonts w:ascii="Calibri" w:hAnsi="Calibri"/>
-                <w:szCs w:val="22"/>
-              </w:rPr>
-            </w:pPr>
-            <w:r>
-              <w:rPr>
-                <w:rFonts w:ascii="Calibri" w:hAnsi="Calibri"/>
-                <w:szCs w:val="22"/>
-              </w:rPr>
-              <w:t>5,00</w:t>
-            </w:r>
-          </w:p>
-        </w:tc>
-        <w:tc>
-          <w:tcPr>
-            <w:tcW w:w="1134" w:type="dxa"/>
-            <w:tcBorders>
-              <w:top w:val="single" w:sz="4" w:space="0" w:color="auto"/>
-              <w:left w:val="single" w:sz="4" w:space="0" w:color="auto"/>
-              <w:bottom w:val="single" w:sz="4" w:space="0" w:color="auto"/>
-              <w:right w:val="single" w:sz="12" w:space="0" w:color="auto"/>
-            </w:tcBorders>
-            <w:vAlign w:val="center"/>
-          </w:tcPr>
-          <w:p>
-            <w:pPr>
-              <w:jc w:val="center"/>
-              <w:rPr>
-                <w:rFonts w:ascii="Calibri" w:hAnsi="Calibri"/>
-                <w:szCs w:val="22"/>
-              </w:rPr>
-            </w:pPr>
-            <w:r>
-              <w:rPr>
-                <w:rFonts w:ascii="Calibri" w:hAnsi="Calibri"/>
-                <w:szCs w:val="22"/>
-              </w:rPr>
-              <w:t>5,00</w:t>
-            </w:r>
-          </w:p>
-        </w:tc>
-        <w:tc>
-          <w:tcPr>
-            <w:tcW w:w="851" w:type="dxa"/>
-            <w:tcBorders>
-              <w:top w:val="single" w:sz="4" w:space="0" w:color="auto"/>
-              <w:left w:val="single" w:sz="12" w:space="0" w:color="auto"/>
-              <w:bottom w:val="single" w:sz="4" w:space="0" w:color="auto"/>
-              <w:right w:val="single" w:sz="12" w:space="0" w:color="auto"/>
-            </w:tcBorders>
-            <w:shd w:val="clear" w:color="auto" w:fill="DBE5F1" w:themeFill="accent1" w:themeFillTint="33"/>
-            <w:vAlign w:val="center"/>
-          </w:tcPr>
-          <w:p>
-            <w:pPr>
-              <w:jc w:val="center"/>
-              <w:rPr>
-                <w:rFonts w:ascii="Calibri" w:hAnsi="Calibri"/>
-                <w:b/>
-                <w:szCs w:val="22"/>
-              </w:rPr>
-            </w:pPr>
-            <w:r>
-              <w:rPr>
-                <w:rFonts w:ascii="Calibri" w:hAnsi="Calibri"/>
-                <w:b/>
-                <w:szCs w:val="22"/>
-              </w:rPr>
-              <w:t>4,87</w:t>
-            </w:r>
-          </w:p>
-        </w:tc>
-      </w:tr>
-      <w:tr>
-        <w:tc>
-          <w:tcPr>
-            <w:tcW w:w="1985" w:type="dxa"/>
-            <w:tcBorders>
-              <w:top w:val="single" w:sz="4" w:space="0" w:color="auto"/>
-              <w:left w:val="single" w:sz="12" w:space="0" w:color="auto"/>
-              <w:bottom w:val="single" w:sz="4" w:space="0" w:color="auto"/>
-              <w:right w:val="single" w:sz="12" w:space="0" w:color="auto"/>
-            </w:tcBorders>
-            <w:shd w:val="clear" w:color="auto" w:fill="DBE5F1" w:themeFill="accent1" w:themeFillTint="33"/>
-            <w:vAlign w:val="center"/>
-          </w:tcPr>
-          <w:p>
-            <w:pPr>
-              <w:rPr>
-                <w:rFonts w:asciiTheme="minorHAnsi" w:hAnsiTheme="minorHAnsi"/>
-                <w:b/>
-              </w:rPr>
-            </w:pPr>
-            <w:r>
-              <w:rPr>
-                <w:rFonts w:asciiTheme="minorHAnsi" w:hAnsiTheme="minorHAnsi"/>
-                <w:b/>
-              </w:rPr>
-              <w:lastRenderedPageBreak/>
-              <w:t>Apoyo a las labores de grupo</w:t>
-            </w:r>
-          </w:p>
-        </w:tc>
-        <w:tc>
-          <w:tcPr>
-            <w:tcW w:w="1134" w:type="dxa"/>
-            <w:tcBorders>
-              <w:top w:val="single" w:sz="4" w:space="0" w:color="auto"/>
-              <w:left w:val="single" w:sz="12" w:space="0" w:color="auto"/>
-              <w:bottom w:val="single" w:sz="4" w:space="0" w:color="auto"/>
-              <w:right w:val="single" w:sz="4" w:space="0" w:color="auto"/>
-            </w:tcBorders>
-            <w:vAlign w:val="center"/>
-          </w:tcPr>
-          <w:p>
-            <w:pPr>
-              <w:jc w:val="center"/>
-              <w:rPr>
-                <w:rFonts w:ascii="Calibri" w:hAnsi="Calibri"/>
-                <w:szCs w:val="22"/>
-              </w:rPr>
-            </w:pPr>
-            <w:r>
-              <w:rPr>
-                <w:rFonts w:ascii="Calibri" w:hAnsi="Calibri"/>
-                <w:szCs w:val="22"/>
-              </w:rPr>
-              <w:t>4,80</w:t>
-            </w:r>
-          </w:p>
-        </w:tc>
-        <w:tc>
-          <w:tcPr>
-            <w:tcW w:w="1134" w:type="dxa"/>
-            <w:tcBorders>
-              <w:top w:val="single" w:sz="4" w:space="0" w:color="auto"/>
-              <w:left w:val="single" w:sz="4" w:space="0" w:color="auto"/>
-              <w:bottom w:val="single" w:sz="4" w:space="0" w:color="auto"/>
-              <w:right w:val="single" w:sz="4" w:space="0" w:color="auto"/>
-            </w:tcBorders>
-            <w:vAlign w:val="center"/>
-          </w:tcPr>
-          <w:p>
-            <w:pPr>
-              <w:jc w:val="center"/>
-              <w:rPr>
-                <w:rFonts w:ascii="Calibri" w:hAnsi="Calibri"/>
-                <w:szCs w:val="22"/>
-              </w:rPr>
-            </w:pPr>
-            <w:r>
-              <w:rPr>
-                <w:rFonts w:ascii="Calibri" w:hAnsi="Calibri"/>
-                <w:szCs w:val="22"/>
-              </w:rPr>
-              <w:t>4,80</w:t>
-            </w:r>
-          </w:p>
-        </w:tc>
-        <w:tc>
-          <w:tcPr>
-            <w:tcW w:w="1134" w:type="dxa"/>
-            <w:tcBorders>
-              <w:top w:val="single" w:sz="4" w:space="0" w:color="auto"/>
-              <w:left w:val="single" w:sz="4" w:space="0" w:color="auto"/>
-              <w:bottom w:val="single" w:sz="4" w:space="0" w:color="auto"/>
-              <w:right w:val="single" w:sz="4" w:space="0" w:color="auto"/>
-            </w:tcBorders>
-            <w:vAlign w:val="center"/>
-          </w:tcPr>
-          <w:p>
-            <w:pPr>
-              <w:jc w:val="center"/>
-              <w:rPr>
-                <w:rFonts w:ascii="Calibri" w:hAnsi="Calibri"/>
-                <w:szCs w:val="22"/>
-              </w:rPr>
-            </w:pPr>
-            <w:r>
-              <w:rPr>
-                <w:rFonts w:ascii="Calibri" w:hAnsi="Calibri"/>
-                <w:szCs w:val="22"/>
-              </w:rPr>
-              <w:t>4,80</w:t>
-            </w:r>
-          </w:p>
-        </w:tc>
-        <w:tc>
-          <w:tcPr>
-            <w:tcW w:w="1134" w:type="dxa"/>
-            <w:tcBorders>
-              <w:top w:val="single" w:sz="4" w:space="0" w:color="auto"/>
-              <w:left w:val="single" w:sz="4" w:space="0" w:color="auto"/>
-              <w:bottom w:val="single" w:sz="4" w:space="0" w:color="auto"/>
-              <w:right w:val="single" w:sz="4" w:space="0" w:color="auto"/>
-            </w:tcBorders>
-            <w:vAlign w:val="center"/>
-          </w:tcPr>
-          <w:p>
-            <w:pPr>
-              <w:jc w:val="center"/>
-              <w:rPr>
-                <w:rFonts w:ascii="Calibri" w:hAnsi="Calibri"/>
-                <w:szCs w:val="22"/>
-              </w:rPr>
-            </w:pPr>
-            <w:r>
-              <w:rPr>
-                <w:rFonts w:ascii="Calibri" w:hAnsi="Calibri"/>
-                <w:szCs w:val="22"/>
-              </w:rPr>
-              <w:t>4,80</w:t>
-            </w:r>
-          </w:p>
-        </w:tc>
-        <w:tc>
-          <w:tcPr>
-            <w:tcW w:w="1134" w:type="dxa"/>
-            <w:tcBorders>
-              <w:top w:val="single" w:sz="4" w:space="0" w:color="auto"/>
-              <w:left w:val="single" w:sz="4" w:space="0" w:color="auto"/>
-              <w:bottom w:val="single" w:sz="4" w:space="0" w:color="auto"/>
-              <w:right w:val="single" w:sz="4" w:space="0" w:color="auto"/>
-            </w:tcBorders>
-            <w:vAlign w:val="center"/>
-          </w:tcPr>
-          <w:p>
-            <w:pPr>
-              <w:jc w:val="center"/>
-              <w:rPr>
-                <w:rFonts w:ascii="Calibri" w:hAnsi="Calibri"/>
-                <w:szCs w:val="22"/>
-              </w:rPr>
-            </w:pPr>
-            <w:r>
-              <w:rPr>
-                <w:rFonts w:ascii="Calibri" w:hAnsi="Calibri"/>
-                <w:szCs w:val="22"/>
-              </w:rPr>
-              <w:t>5,00</w:t>
-            </w:r>
-          </w:p>
-        </w:tc>
-        <w:tc>
-          <w:tcPr>
-            <w:tcW w:w="1134" w:type="dxa"/>
-            <w:tcBorders>
-              <w:top w:val="single" w:sz="4" w:space="0" w:color="auto"/>
-              <w:left w:val="single" w:sz="4" w:space="0" w:color="auto"/>
-              <w:bottom w:val="single" w:sz="4" w:space="0" w:color="auto"/>
-              <w:right w:val="single" w:sz="12" w:space="0" w:color="auto"/>
-            </w:tcBorders>
-            <w:vAlign w:val="center"/>
-          </w:tcPr>
-          <w:p>
-            <w:pPr>
-              <w:jc w:val="center"/>
-              <w:rPr>
-                <w:rFonts w:ascii="Calibri" w:hAnsi="Calibri"/>
-                <w:szCs w:val="22"/>
-              </w:rPr>
-            </w:pPr>
-            <w:r>
-              <w:rPr>
-                <w:rFonts w:ascii="Calibri" w:hAnsi="Calibri"/>
-                <w:szCs w:val="22"/>
-              </w:rPr>
-              <w:t>5,00</w:t>
-            </w:r>
-          </w:p>
-        </w:tc>
-        <w:tc>
-          <w:tcPr>
-            <w:tcW w:w="851" w:type="dxa"/>
-            <w:tcBorders>
-              <w:top w:val="single" w:sz="4" w:space="0" w:color="auto"/>
-              <w:left w:val="single" w:sz="12" w:space="0" w:color="auto"/>
-              <w:bottom w:val="single" w:sz="4" w:space="0" w:color="auto"/>
-              <w:right w:val="single" w:sz="12" w:space="0" w:color="auto"/>
-            </w:tcBorders>
-            <w:shd w:val="clear" w:color="auto" w:fill="DBE5F1" w:themeFill="accent1" w:themeFillTint="33"/>
-            <w:vAlign w:val="center"/>
-          </w:tcPr>
-          <w:p>
-            <w:pPr>
-              <w:jc w:val="center"/>
-              <w:rPr>
-                <w:rFonts w:ascii="Calibri" w:hAnsi="Calibri"/>
-                <w:b/>
-                <w:szCs w:val="22"/>
-              </w:rPr>
-            </w:pPr>
-            <w:r>
-              <w:rPr>
-                <w:rFonts w:ascii="Calibri" w:hAnsi="Calibri"/>
-                <w:b/>
-                <w:szCs w:val="22"/>
-              </w:rPr>
-              <w:t>4,87</w:t>
-            </w:r>
-          </w:p>
-        </w:tc>
-      </w:tr>
-      <w:tr>
-        <w:tc>
-          <w:tcPr>
-            <w:tcW w:w="1985" w:type="dxa"/>
-            <w:tcBorders>
-              <w:top w:val="single" w:sz="4" w:space="0" w:color="auto"/>
-              <w:left w:val="single" w:sz="12" w:space="0" w:color="auto"/>
-              <w:bottom w:val="single" w:sz="12" w:space="0" w:color="auto"/>
-              <w:right w:val="single" w:sz="12" w:space="0" w:color="auto"/>
-            </w:tcBorders>
-            <w:shd w:val="clear" w:color="auto" w:fill="DBE5F1" w:themeFill="accent1" w:themeFillTint="33"/>
-            <w:vAlign w:val="center"/>
-          </w:tcPr>
-          <w:p>
-            <w:pPr>
-              <w:rPr>
-                <w:rFonts w:asciiTheme="minorHAnsi" w:hAnsiTheme="minorHAnsi"/>
-                <w:b/>
-              </w:rPr>
-            </w:pPr>
-            <w:r>
-              <w:rPr>
-                <w:rFonts w:asciiTheme="minorHAnsi" w:hAnsiTheme="minorHAnsi"/>
-                <w:b/>
-              </w:rPr>
-              <w:t>Apoyo a los demás miembros del grupo</w:t>
-            </w:r>
-          </w:p>
-        </w:tc>
-        <w:tc>
-          <w:tcPr>
-            <w:tcW w:w="1134" w:type="dxa"/>
-            <w:tcBorders>
-              <w:top w:val="single" w:sz="4" w:space="0" w:color="auto"/>
-              <w:left w:val="single" w:sz="12" w:space="0" w:color="auto"/>
-              <w:bottom w:val="single" w:sz="12" w:space="0" w:color="auto"/>
-              <w:right w:val="single" w:sz="4" w:space="0" w:color="auto"/>
-            </w:tcBorders>
-            <w:vAlign w:val="center"/>
-          </w:tcPr>
-          <w:p>
-            <w:pPr>
-              <w:jc w:val="center"/>
-              <w:rPr>
-                <w:rFonts w:ascii="Calibri" w:hAnsi="Calibri"/>
-                <w:szCs w:val="22"/>
-              </w:rPr>
-            </w:pPr>
-            <w:r>
-              <w:rPr>
-                <w:rFonts w:ascii="Calibri" w:hAnsi="Calibri"/>
-                <w:szCs w:val="22"/>
-              </w:rPr>
-              <w:t>4,60</w:t>
-            </w:r>
-          </w:p>
-        </w:tc>
-        <w:tc>
-          <w:tcPr>
-            <w:tcW w:w="1134" w:type="dxa"/>
-            <w:tcBorders>
-              <w:top w:val="single" w:sz="4" w:space="0" w:color="auto"/>
-              <w:left w:val="single" w:sz="4" w:space="0" w:color="auto"/>
-              <w:bottom w:val="single" w:sz="12" w:space="0" w:color="auto"/>
-              <w:right w:val="single" w:sz="4" w:space="0" w:color="auto"/>
-            </w:tcBorders>
-            <w:vAlign w:val="center"/>
-          </w:tcPr>
-          <w:p>
-            <w:pPr>
-              <w:jc w:val="center"/>
-              <w:rPr>
-                <w:rFonts w:ascii="Calibri" w:hAnsi="Calibri"/>
-                <w:szCs w:val="22"/>
-              </w:rPr>
-            </w:pPr>
-            <w:r>
-              <w:rPr>
-                <w:rFonts w:ascii="Calibri" w:hAnsi="Calibri"/>
-                <w:szCs w:val="22"/>
-              </w:rPr>
-              <w:t>4,80</w:t>
-            </w:r>
-          </w:p>
-        </w:tc>
-        <w:tc>
-          <w:tcPr>
-            <w:tcW w:w="1134" w:type="dxa"/>
-            <w:tcBorders>
-              <w:top w:val="single" w:sz="4" w:space="0" w:color="auto"/>
-              <w:left w:val="single" w:sz="4" w:space="0" w:color="auto"/>
-              <w:bottom w:val="single" w:sz="12" w:space="0" w:color="auto"/>
-              <w:right w:val="single" w:sz="4" w:space="0" w:color="auto"/>
-            </w:tcBorders>
-            <w:vAlign w:val="center"/>
-          </w:tcPr>
-          <w:p>
-            <w:pPr>
-              <w:jc w:val="center"/>
-              <w:rPr>
-                <w:rFonts w:ascii="Calibri" w:hAnsi="Calibri"/>
-                <w:szCs w:val="22"/>
-              </w:rPr>
-            </w:pPr>
-            <w:r>
-              <w:rPr>
-                <w:rFonts w:ascii="Calibri" w:hAnsi="Calibri"/>
-                <w:szCs w:val="22"/>
-              </w:rPr>
-              <w:t>4,80</w:t>
-            </w:r>
-          </w:p>
-        </w:tc>
-        <w:tc>
-          <w:tcPr>
-            <w:tcW w:w="1134" w:type="dxa"/>
-            <w:tcBorders>
-              <w:top w:val="single" w:sz="4" w:space="0" w:color="auto"/>
-              <w:left w:val="single" w:sz="4" w:space="0" w:color="auto"/>
-              <w:bottom w:val="single" w:sz="12" w:space="0" w:color="auto"/>
-              <w:right w:val="single" w:sz="4" w:space="0" w:color="auto"/>
-            </w:tcBorders>
-            <w:vAlign w:val="center"/>
-          </w:tcPr>
-          <w:p>
-            <w:pPr>
-              <w:jc w:val="center"/>
-              <w:rPr>
-                <w:rFonts w:ascii="Calibri" w:hAnsi="Calibri"/>
-                <w:szCs w:val="22"/>
-              </w:rPr>
-            </w:pPr>
-            <w:r>
-              <w:rPr>
-                <w:rFonts w:ascii="Calibri" w:hAnsi="Calibri"/>
-                <w:szCs w:val="22"/>
-              </w:rPr>
-              <w:t>4,80</w:t>
-            </w:r>
-          </w:p>
-        </w:tc>
-        <w:tc>
-          <w:tcPr>
-            <w:tcW w:w="1134" w:type="dxa"/>
-            <w:tcBorders>
-              <w:top w:val="single" w:sz="4" w:space="0" w:color="auto"/>
-              <w:left w:val="single" w:sz="4" w:space="0" w:color="auto"/>
-              <w:bottom w:val="single" w:sz="12" w:space="0" w:color="auto"/>
-              <w:right w:val="single" w:sz="4" w:space="0" w:color="auto"/>
-            </w:tcBorders>
-            <w:vAlign w:val="center"/>
-          </w:tcPr>
-          <w:p>
-            <w:pPr>
-              <w:jc w:val="center"/>
-              <w:rPr>
-                <w:rFonts w:ascii="Calibri" w:hAnsi="Calibri"/>
-                <w:szCs w:val="22"/>
-              </w:rPr>
-            </w:pPr>
-            <w:r>
-              <w:rPr>
-                <w:rFonts w:ascii="Calibri" w:hAnsi="Calibri"/>
-                <w:szCs w:val="22"/>
-              </w:rPr>
-              <w:t>4,60</w:t>
-            </w:r>
-          </w:p>
-        </w:tc>
-        <w:tc>
-          <w:tcPr>
-            <w:tcW w:w="1134" w:type="dxa"/>
-            <w:tcBorders>
-              <w:top w:val="single" w:sz="4" w:space="0" w:color="auto"/>
-              <w:left w:val="single" w:sz="4" w:space="0" w:color="auto"/>
-              <w:bottom w:val="single" w:sz="12" w:space="0" w:color="auto"/>
-              <w:right w:val="single" w:sz="12" w:space="0" w:color="auto"/>
-            </w:tcBorders>
-            <w:vAlign w:val="center"/>
-          </w:tcPr>
-          <w:p>
-            <w:pPr>
-              <w:jc w:val="center"/>
-              <w:rPr>
-                <w:rFonts w:ascii="Calibri" w:hAnsi="Calibri"/>
-                <w:szCs w:val="22"/>
-              </w:rPr>
-            </w:pPr>
-            <w:r>
-              <w:rPr>
-                <w:rFonts w:ascii="Calibri" w:hAnsi="Calibri"/>
-                <w:szCs w:val="22"/>
-              </w:rPr>
-              <w:t>4,80</w:t>
-            </w:r>
-          </w:p>
-        </w:tc>
-        <w:tc>
-          <w:tcPr>
-            <w:tcW w:w="851" w:type="dxa"/>
-            <w:tcBorders>
-              <w:top w:val="single" w:sz="4" w:space="0" w:color="auto"/>
-              <w:left w:val="single" w:sz="12" w:space="0" w:color="auto"/>
-              <w:bottom w:val="single" w:sz="12" w:space="0" w:color="auto"/>
-              <w:right w:val="single" w:sz="12" w:space="0" w:color="auto"/>
-            </w:tcBorders>
-            <w:shd w:val="clear" w:color="auto" w:fill="DBE5F1" w:themeFill="accent1" w:themeFillTint="33"/>
-            <w:vAlign w:val="center"/>
-          </w:tcPr>
-          <w:p>
-            <w:pPr>
-              <w:jc w:val="center"/>
-              <w:rPr>
-                <w:rFonts w:ascii="Calibri" w:hAnsi="Calibri"/>
-                <w:b/>
-                <w:szCs w:val="22"/>
-              </w:rPr>
-            </w:pPr>
-            <w:r>
-              <w:rPr>
-                <w:rFonts w:ascii="Calibri" w:hAnsi="Calibri"/>
-                <w:b/>
-                <w:szCs w:val="22"/>
-              </w:rPr>
-              <w:t>4,73</w:t>
-            </w:r>
-          </w:p>
-        </w:tc>
-      </w:tr>
-      <w:tr>
-        <w:tc>
-          <w:tcPr>
-            <w:tcW w:w="1985" w:type="dxa"/>
-            <w:tcBorders>
-              <w:top w:val="single" w:sz="12" w:space="0" w:color="auto"/>
-              <w:right w:val="single" w:sz="12" w:space="0" w:color="auto"/>
-            </w:tcBorders>
-            <w:vAlign w:val="center"/>
-          </w:tcPr>
-          <w:p>
-            <w:pPr>
-              <w:jc w:val="center"/>
-              <w:rPr>
-                <w:rFonts w:asciiTheme="minorHAnsi" w:hAnsiTheme="minorHAnsi"/>
-              </w:rPr>
-            </w:pPr>
-          </w:p>
-        </w:tc>
-        <w:tc>
-          <w:tcPr>
-            <w:tcW w:w="1134" w:type="dxa"/>
-            <w:tcBorders>
-              <w:top w:val="single" w:sz="12" w:space="0" w:color="auto"/>
-              <w:left w:val="single" w:sz="12" w:space="0" w:color="auto"/>
-              <w:bottom w:val="single" w:sz="12" w:space="0" w:color="auto"/>
-              <w:right w:val="single" w:sz="4" w:space="0" w:color="auto"/>
-            </w:tcBorders>
-            <w:shd w:val="clear" w:color="auto" w:fill="DBE5F1" w:themeFill="accent1" w:themeFillTint="33"/>
-            <w:vAlign w:val="center"/>
-          </w:tcPr>
-          <w:p>
-            <w:pPr>
-              <w:jc w:val="center"/>
-              <w:rPr>
-                <w:rFonts w:ascii="Calibri" w:hAnsi="Calibri"/>
-                <w:b/>
-                <w:szCs w:val="22"/>
-              </w:rPr>
-            </w:pPr>
-            <w:r>
-              <w:rPr>
-                <w:rFonts w:ascii="Calibri" w:hAnsi="Calibri"/>
-                <w:b/>
-                <w:szCs w:val="22"/>
-              </w:rPr>
-              <w:t>4,65</w:t>
-            </w:r>
-          </w:p>
-        </w:tc>
-        <w:tc>
-          <w:tcPr>
-            <w:tcW w:w="1134" w:type="dxa"/>
-            <w:tcBorders>
-              <w:top w:val="single" w:sz="12" w:space="0" w:color="auto"/>
-              <w:left w:val="single" w:sz="4" w:space="0" w:color="auto"/>
-              <w:bottom w:val="single" w:sz="12" w:space="0" w:color="auto"/>
-              <w:right w:val="single" w:sz="4" w:space="0" w:color="auto"/>
-            </w:tcBorders>
-            <w:shd w:val="clear" w:color="auto" w:fill="DBE5F1" w:themeFill="accent1" w:themeFillTint="33"/>
-            <w:vAlign w:val="center"/>
-          </w:tcPr>
-          <w:p>
-            <w:pPr>
-              <w:jc w:val="center"/>
-              <w:rPr>
-                <w:rFonts w:ascii="Calibri" w:hAnsi="Calibri"/>
-                <w:b/>
-                <w:szCs w:val="22"/>
-              </w:rPr>
-            </w:pPr>
-            <w:r>
-              <w:rPr>
-                <w:rFonts w:ascii="Calibri" w:hAnsi="Calibri"/>
-                <w:b/>
-                <w:szCs w:val="22"/>
-              </w:rPr>
-              <w:t>4,70</w:t>
-            </w:r>
-          </w:p>
-        </w:tc>
-        <w:tc>
-          <w:tcPr>
-            <w:tcW w:w="1134" w:type="dxa"/>
-            <w:tcBorders>
-              <w:top w:val="single" w:sz="12" w:space="0" w:color="auto"/>
-              <w:left w:val="single" w:sz="4" w:space="0" w:color="auto"/>
-              <w:bottom w:val="single" w:sz="12" w:space="0" w:color="auto"/>
-              <w:right w:val="single" w:sz="4" w:space="0" w:color="auto"/>
-            </w:tcBorders>
-            <w:shd w:val="clear" w:color="auto" w:fill="DBE5F1" w:themeFill="accent1" w:themeFillTint="33"/>
-            <w:vAlign w:val="center"/>
-          </w:tcPr>
-          <w:p>
-            <w:pPr>
-              <w:jc w:val="center"/>
-              <w:rPr>
-                <w:rFonts w:ascii="Calibri" w:hAnsi="Calibri"/>
-                <w:b/>
-                <w:szCs w:val="22"/>
-              </w:rPr>
-            </w:pPr>
-            <w:r>
-              <w:rPr>
-                <w:rFonts w:ascii="Calibri" w:hAnsi="Calibri"/>
-                <w:b/>
-                <w:szCs w:val="22"/>
-              </w:rPr>
-              <w:t>4,75</w:t>
-            </w:r>
-          </w:p>
-        </w:tc>
-        <w:tc>
-          <w:tcPr>
-            <w:tcW w:w="1134" w:type="dxa"/>
-            <w:tcBorders>
-              <w:top w:val="single" w:sz="12" w:space="0" w:color="auto"/>
-              <w:left w:val="single" w:sz="4" w:space="0" w:color="auto"/>
-              <w:bottom w:val="single" w:sz="12" w:space="0" w:color="auto"/>
-              <w:right w:val="single" w:sz="4" w:space="0" w:color="auto"/>
-            </w:tcBorders>
-            <w:shd w:val="clear" w:color="auto" w:fill="DBE5F1" w:themeFill="accent1" w:themeFillTint="33"/>
-            <w:vAlign w:val="center"/>
-          </w:tcPr>
-          <w:p>
-            <w:pPr>
-              <w:jc w:val="center"/>
-              <w:rPr>
-                <w:rFonts w:ascii="Calibri" w:hAnsi="Calibri"/>
-                <w:b/>
-                <w:szCs w:val="22"/>
-              </w:rPr>
-            </w:pPr>
-            <w:r>
-              <w:rPr>
-                <w:rFonts w:ascii="Calibri" w:hAnsi="Calibri"/>
-                <w:b/>
-                <w:szCs w:val="22"/>
-              </w:rPr>
-              <w:t>4,60</w:t>
-            </w:r>
-          </w:p>
-        </w:tc>
-        <w:tc>
-          <w:tcPr>
-            <w:tcW w:w="1134" w:type="dxa"/>
-            <w:tcBorders>
-              <w:top w:val="single" w:sz="12" w:space="0" w:color="auto"/>
-              <w:left w:val="single" w:sz="4" w:space="0" w:color="auto"/>
-              <w:bottom w:val="single" w:sz="12" w:space="0" w:color="auto"/>
-              <w:right w:val="single" w:sz="4" w:space="0" w:color="auto"/>
-            </w:tcBorders>
-            <w:shd w:val="clear" w:color="auto" w:fill="DBE5F1" w:themeFill="accent1" w:themeFillTint="33"/>
-            <w:vAlign w:val="center"/>
-          </w:tcPr>
-          <w:p>
-            <w:pPr>
-              <w:jc w:val="center"/>
-              <w:rPr>
-                <w:rFonts w:ascii="Calibri" w:hAnsi="Calibri"/>
-                <w:b/>
-                <w:szCs w:val="22"/>
-              </w:rPr>
-            </w:pPr>
-            <w:r>
-              <w:rPr>
-                <w:rFonts w:ascii="Calibri" w:hAnsi="Calibri"/>
-                <w:b/>
-                <w:szCs w:val="22"/>
-              </w:rPr>
-              <w:t>4,85</w:t>
-            </w:r>
-          </w:p>
-        </w:tc>
-        <w:tc>
-          <w:tcPr>
-            <w:tcW w:w="1134" w:type="dxa"/>
-            <w:tcBorders>
-              <w:top w:val="single" w:sz="12" w:space="0" w:color="auto"/>
-              <w:left w:val="single" w:sz="4" w:space="0" w:color="auto"/>
-              <w:bottom w:val="single" w:sz="12" w:space="0" w:color="auto"/>
-              <w:right w:val="single" w:sz="12" w:space="0" w:color="auto"/>
-            </w:tcBorders>
-            <w:shd w:val="clear" w:color="auto" w:fill="DBE5F1" w:themeFill="accent1" w:themeFillTint="33"/>
-            <w:vAlign w:val="center"/>
-          </w:tcPr>
-          <w:p>
-            <w:pPr>
-              <w:jc w:val="center"/>
-              <w:rPr>
-                <w:rFonts w:ascii="Calibri" w:hAnsi="Calibri"/>
-                <w:b/>
-                <w:szCs w:val="22"/>
-              </w:rPr>
-            </w:pPr>
-            <w:r>
-              <w:rPr>
-                <w:rFonts w:ascii="Calibri" w:hAnsi="Calibri"/>
-                <w:b/>
-                <w:szCs w:val="22"/>
-              </w:rPr>
-              <w:t>4,95</w:t>
-            </w:r>
-          </w:p>
-        </w:tc>
-        <w:tc>
-          <w:tcPr>
-            <w:tcW w:w="851" w:type="dxa"/>
-            <w:tcBorders>
-              <w:top w:val="single" w:sz="12" w:space="0" w:color="auto"/>
-              <w:left w:val="single" w:sz="12" w:space="0" w:color="auto"/>
-            </w:tcBorders>
-            <w:vAlign w:val="center"/>
-          </w:tcPr>
-          <w:p>
-            <w:pPr>
-              <w:jc w:val="center"/>
-              <w:rPr>
-                <w:rFonts w:ascii="Calibri" w:hAnsi="Calibri"/>
-                <w:szCs w:val="22"/>
-              </w:rPr>
-            </w:pPr>
-          </w:p>
-        </w:tc>
-      </w:tr>
-    </w:tbl>
-    <w:p>
-      <w:pPr>
-        <w:jc w:val="both"/>
-        <w:rPr>
-          <w:rFonts w:asciiTheme="minorHAnsi" w:hAnsiTheme="minorHAnsi"/>
-          <w:sz w:val="22"/>
+        <w:rPr>
+          <w:rFonts w:asciiTheme="minorHAnsi" w:hAnsiTheme="minorHAnsi" w:cstheme="minorHAnsi"/>
         </w:rPr>
       </w:pPr>
     </w:p>
     <w:p>
       <w:pPr>
-        <w:jc w:val="both"/>
-        <w:outlineLvl w:val="1"/>
-      </w:pPr>
+        <w:rPr>
+          <w:rFonts w:asciiTheme="minorHAnsi" w:hAnsiTheme="minorHAnsi" w:cstheme="minorHAnsi"/>
+        </w:rPr>
+      </w:pPr>
+      <w:r>
+        <w:rPr>
+          <w:rFonts w:asciiTheme="minorHAnsi" w:hAnsiTheme="minorHAnsi" w:cstheme="minorHAnsi"/>
+        </w:rPr>
+        <w:t xml:space="preserve">El líder soporte desde el inicio y durante el desarrollo de las actividades ha tenido definidas las herramientas sobre las cuales trabajamos. Para la segunda parte del proyecto se tuvieron dificultades ya que las herramientas que fueron entregadas no eran dominadas por ningún miembro y esto trajo dificultades para el desarrollo  de las actividades. </w:t>
+      </w:r>
     </w:p>
-    <w:p/>
+    <w:p>
+      <w:pPr>
+        <w:rPr>
+          <w:rFonts w:asciiTheme="minorHAnsi" w:hAnsiTheme="minorHAnsi" w:cstheme="minorHAnsi"/>
+        </w:rPr>
+      </w:pPr>
+    </w:p>
+    <w:p>
+      <w:pPr>
+        <w:rPr>
+          <w:rFonts w:asciiTheme="minorHAnsi" w:hAnsiTheme="minorHAnsi" w:cstheme="minorHAnsi"/>
+        </w:rPr>
+      </w:pPr>
+      <w:r>
+        <w:rPr>
+          <w:rFonts w:asciiTheme="minorHAnsi" w:hAnsiTheme="minorHAnsi" w:cstheme="minorHAnsi"/>
+        </w:rPr>
+        <w:lastRenderedPageBreak/>
+        <w:t>Por parte de calidad hacen falta procesos más definidos para el seguimiento y las revisiones de los entregables para evitar inconsistencias en la estructuración de lo que se solicita y lo que finalmente se entrega. Si bien hacen revisiones y controles, estos no estos no han sido del todo definidos por lo que no se aplican en todo momento.</w:t>
+      </w:r>
+    </w:p>
+    <w:p>
+      <w:pPr>
+        <w:rPr>
+          <w:rFonts w:asciiTheme="minorHAnsi" w:hAnsiTheme="minorHAnsi" w:cstheme="minorHAnsi"/>
+        </w:rPr>
+      </w:pPr>
+    </w:p>
+    <w:p>
+      <w:pPr>
+        <w:rPr>
+          <w:rFonts w:asciiTheme="minorHAnsi" w:hAnsiTheme="minorHAnsi" w:cstheme="minorHAnsi"/>
+        </w:rPr>
+      </w:pPr>
+      <w:r>
+        <w:rPr>
+          <w:rFonts w:asciiTheme="minorHAnsi" w:hAnsiTheme="minorHAnsi" w:cstheme="minorHAnsi"/>
+        </w:rPr>
+        <w:t>Finalmente en desarrollo fue muy importante el entendimiento que le dieron al problema y la forma como se estructuro para dar solución, el aporte durante el desarrollo de la segunda parte del proyecto fue muy grande. El punto negativo fue que no recibieron el apoyo necesario para la parte de integración por lo cual el tiempo no alcanzo para el cumplimiento total de los objetivos del proyecto.</w:t>
+      </w:r>
+    </w:p>
+    <w:p>
+      <w:pPr>
+        <w:rPr>
+          <w:rFonts w:asciiTheme="minorHAnsi" w:hAnsiTheme="minorHAnsi" w:cstheme="minorHAnsi"/>
+          <w:b/>
+          <w:smallCaps/>
+          <w:sz w:val="22"/>
+        </w:rPr>
+      </w:pPr>
+    </w:p>
     <w:p>
       <w:pPr>
         <w:pStyle w:val="Prrafodelista"/>
@@ -22146,7 +23084,7 @@
           <w:sz w:val="22"/>
         </w:rPr>
       </w:pPr>
-      <w:bookmarkStart w:id="15" w:name="_Toc300697532"/>
+      <w:bookmarkStart w:id="24" w:name="_Toc302265627"/>
       <w:r>
         <w:rPr>
           <w:rFonts w:asciiTheme="minorHAnsi" w:hAnsiTheme="minorHAnsi" w:cstheme="minorHAnsi"/>
@@ -22225,7 +23163,7 @@
         </w:rPr>
         <w:t>)</w:t>
       </w:r>
-      <w:bookmarkEnd w:id="15"/>
+      <w:bookmarkEnd w:id="24"/>
     </w:p>
     <w:p>
       <w:pPr>
@@ -22513,7 +23451,7 @@
           <w:sz w:val="20"/>
         </w:rPr>
       </w:pPr>
-      <w:bookmarkStart w:id="16" w:name="_Toc300240404"/>
+      <w:bookmarkStart w:id="25" w:name="_Toc300240404"/>
       <w:r>
         <w:rPr>
           <w:rFonts w:asciiTheme="minorHAnsi" w:hAnsiTheme="minorHAnsi"/>
@@ -22588,7 +23526,7 @@
         </w:rPr>
         <w:t>MarketPlace</w:t>
       </w:r>
-      <w:bookmarkEnd w:id="16"/>
+      <w:bookmarkEnd w:id="25"/>
       <w:proofErr w:type="spellEnd"/>
     </w:p>
     <w:tbl>
@@ -23873,8 +24811,8 @@
           <w:sz w:val="22"/>
         </w:rPr>
       </w:pPr>
-      <w:bookmarkStart w:id="17" w:name="_Toc300693277"/>
-      <w:bookmarkStart w:id="18" w:name="_Toc300697533"/>
+      <w:bookmarkStart w:id="26" w:name="_Toc300693277"/>
+      <w:bookmarkStart w:id="27" w:name="_Toc302265628"/>
       <w:r>
         <w:rPr>
           <w:rFonts w:asciiTheme="minorHAnsi" w:hAnsiTheme="minorHAnsi" w:cstheme="minorHAnsi"/>
@@ -23884,8 +24822,8 @@
         </w:rPr>
         <w:t>Organización del Grupo</w:t>
       </w:r>
-      <w:bookmarkEnd w:id="17"/>
-      <w:bookmarkEnd w:id="18"/>
+      <w:bookmarkEnd w:id="26"/>
+      <w:bookmarkEnd w:id="27"/>
     </w:p>
     <w:p>
       <w:pPr>
@@ -24143,8 +25081,8 @@
           <w:szCs w:val="22"/>
         </w:rPr>
       </w:pPr>
-      <w:bookmarkStart w:id="19" w:name="_Toc300693279"/>
-      <w:bookmarkStart w:id="20" w:name="_Toc300697534"/>
+      <w:bookmarkStart w:id="28" w:name="_Toc300693279"/>
+      <w:bookmarkStart w:id="29" w:name="_Toc302265629"/>
       <w:r>
         <w:rPr>
           <w:rFonts w:asciiTheme="minorHAnsi" w:hAnsiTheme="minorHAnsi" w:cstheme="minorHAnsi"/>
@@ -24155,8 +25093,8 @@
         </w:rPr>
         <w:t>Anexos</w:t>
       </w:r>
-      <w:bookmarkEnd w:id="19"/>
-      <w:bookmarkEnd w:id="20"/>
+      <w:bookmarkEnd w:id="28"/>
+      <w:bookmarkEnd w:id="29"/>
     </w:p>
     <w:p>
       <w:pPr>
@@ -24190,8 +25128,8 @@
           <w:szCs w:val="22"/>
         </w:rPr>
       </w:pPr>
-      <w:bookmarkStart w:id="21" w:name="_Toc300693280"/>
-      <w:bookmarkStart w:id="22" w:name="_Toc300697535"/>
+      <w:bookmarkStart w:id="30" w:name="_Toc300693280"/>
+      <w:bookmarkStart w:id="31" w:name="_Toc302265630"/>
       <w:r>
         <w:rPr>
           <w:rFonts w:asciiTheme="minorHAnsi" w:hAnsiTheme="minorHAnsi" w:cstheme="minorHAnsi"/>
@@ -24202,8 +25140,8 @@
         </w:rPr>
         <w:t>Reglas de Juego</w:t>
       </w:r>
-      <w:bookmarkEnd w:id="21"/>
-      <w:bookmarkEnd w:id="22"/>
+      <w:bookmarkEnd w:id="30"/>
+      <w:bookmarkEnd w:id="31"/>
     </w:p>
     <w:p>
       <w:pPr>
@@ -24693,6 +25631,8 @@
           <w:szCs w:val="22"/>
         </w:rPr>
       </w:pPr>
+      <w:bookmarkStart w:id="32" w:name="_Toc302265510"/>
+      <w:bookmarkStart w:id="33" w:name="_Toc302265631"/>
       <w:r>
         <w:rPr>
           <w:rFonts w:asciiTheme="minorHAnsi" w:hAnsiTheme="minorHAnsi" w:cstheme="minorHAnsi"/>
@@ -24702,6 +25642,8 @@
         </w:rPr>
         <w:t>Si uno de los integrantes no se puede presentar a alguna de las reuniones, deberá avisar mínimo con 2 horas de anticipación, de lo contrario se le cobrará una multa de $10.000 siempre y cuando no tenga una excusa valedera y que pueda ser verificada por el resto de los integrantes.</w:t>
       </w:r>
+      <w:bookmarkEnd w:id="32"/>
+      <w:bookmarkEnd w:id="33"/>
     </w:p>
     <w:sectPr>
       <w:pgSz w:w="12240" w:h="15840" w:code="1"/>
@@ -25458,6 +26400,121 @@
       </w:rPr>
     </w:lvl>
   </w:abstractNum>
+  <w:abstractNum w:abstractNumId="7">
+    <w:nsid w:val="79DE7CE9"/>
+    <w:multiLevelType w:val="multilevel"/>
+    <w:tmpl w:val="BE2C1788"/>
+    <w:lvl w:ilvl="0">
+      <w:start w:val="1"/>
+      <w:numFmt w:val="decimal"/>
+      <w:lvlText w:val="%1."/>
+      <w:lvlJc w:val="left"/>
+      <w:pPr>
+        <w:ind w:left="360" w:hanging="360"/>
+      </w:pPr>
+      <w:rPr>
+        <w:rFonts w:hint="default"/>
+        <w:b/>
+      </w:rPr>
+    </w:lvl>
+    <w:lvl w:ilvl="1">
+      <w:start w:val="1"/>
+      <w:numFmt w:val="decimal"/>
+      <w:lvlText w:val="%1.%2."/>
+      <w:lvlJc w:val="left"/>
+      <w:pPr>
+        <w:ind w:left="574" w:hanging="432"/>
+      </w:pPr>
+      <w:rPr>
+        <w:rFonts w:hint="default"/>
+        <w:b/>
+      </w:rPr>
+    </w:lvl>
+    <w:lvl w:ilvl="2">
+      <w:start w:val="1"/>
+      <w:numFmt w:val="decimal"/>
+      <w:lvlText w:val="%1.%2.%3."/>
+      <w:lvlJc w:val="left"/>
+      <w:pPr>
+        <w:ind w:left="1224" w:hanging="504"/>
+      </w:pPr>
+      <w:rPr>
+        <w:rFonts w:hint="default"/>
+      </w:rPr>
+    </w:lvl>
+    <w:lvl w:ilvl="3">
+      <w:start w:val="1"/>
+      <w:numFmt w:val="decimal"/>
+      <w:lvlText w:val="%1.%2.%3.%4."/>
+      <w:lvlJc w:val="left"/>
+      <w:pPr>
+        <w:ind w:left="1728" w:hanging="648"/>
+      </w:pPr>
+      <w:rPr>
+        <w:rFonts w:hint="default"/>
+      </w:rPr>
+    </w:lvl>
+    <w:lvl w:ilvl="4">
+      <w:start w:val="1"/>
+      <w:numFmt w:val="decimal"/>
+      <w:lvlText w:val="%1.%2.%3.%4.%5."/>
+      <w:lvlJc w:val="left"/>
+      <w:pPr>
+        <w:ind w:left="2232" w:hanging="792"/>
+      </w:pPr>
+      <w:rPr>
+        <w:rFonts w:hint="default"/>
+      </w:rPr>
+    </w:lvl>
+    <w:lvl w:ilvl="5">
+      <w:start w:val="1"/>
+      <w:numFmt w:val="decimal"/>
+      <w:lvlText w:val="%1.%2.%3.%4.%5.%6."/>
+      <w:lvlJc w:val="left"/>
+      <w:pPr>
+        <w:ind w:left="2736" w:hanging="936"/>
+      </w:pPr>
+      <w:rPr>
+        <w:rFonts w:hint="default"/>
+      </w:rPr>
+    </w:lvl>
+    <w:lvl w:ilvl="6">
+      <w:start w:val="1"/>
+      <w:numFmt w:val="decimal"/>
+      <w:lvlText w:val="%1.%2.%3.%4.%5.%6.%7."/>
+      <w:lvlJc w:val="left"/>
+      <w:pPr>
+        <w:ind w:left="3240" w:hanging="1080"/>
+      </w:pPr>
+      <w:rPr>
+        <w:rFonts w:hint="default"/>
+      </w:rPr>
+    </w:lvl>
+    <w:lvl w:ilvl="7">
+      <w:start w:val="1"/>
+      <w:numFmt w:val="decimal"/>
+      <w:lvlText w:val="%1.%2.%3.%4.%5.%6.%7.%8."/>
+      <w:lvlJc w:val="left"/>
+      <w:pPr>
+        <w:ind w:left="3744" w:hanging="1224"/>
+      </w:pPr>
+      <w:rPr>
+        <w:rFonts w:hint="default"/>
+      </w:rPr>
+    </w:lvl>
+    <w:lvl w:ilvl="8">
+      <w:start w:val="1"/>
+      <w:numFmt w:val="decimal"/>
+      <w:lvlText w:val="%1.%2.%3.%4.%5.%6.%7.%8.%9."/>
+      <w:lvlJc w:val="left"/>
+      <w:pPr>
+        <w:ind w:left="4320" w:hanging="1440"/>
+      </w:pPr>
+      <w:rPr>
+        <w:rFonts w:hint="default"/>
+      </w:rPr>
+    </w:lvl>
+  </w:abstractNum>
   <w:num w:numId="1">
     <w:abstractNumId w:val="3"/>
   </w:num>
@@ -25478,6 +26535,9 @@
   </w:num>
   <w:num w:numId="7">
     <w:abstractNumId w:val="0"/>
+  </w:num>
+  <w:num w:numId="8">
+    <w:abstractNumId w:val="7"/>
   </w:num>
 </w:numbering>
 </file>
@@ -26183,7 +27243,6 @@
           </a:p>
         </c:rich>
       </c:tx>
-      <c:layout/>
     </c:title>
     <c:plotArea>
       <c:layout/>
@@ -26195,18 +27254,18 @@
           <c:order val="0"/>
           <c:tx>
             <c:strRef>
-              <c:f>Hoja1!$G$46</c:f>
+              <c:f>'Hoja 1'!$F$38</c:f>
               <c:strCache>
                 <c:ptCount val="1"/>
                 <c:pt idx="0">
-                  <c:v>Cumplimiento de las reglas propuesta por el grupo</c:v>
+                  <c:v>Cumplimiento de las reglas propuesta por el grupo </c:v>
                 </c:pt>
               </c:strCache>
             </c:strRef>
           </c:tx>
           <c:cat>
             <c:strRef>
-              <c:f>Hoja1!$H$45:$M$45</c:f>
+              <c:f>'Hoja 1'!$A$44:$A$49</c:f>
               <c:strCache>
                 <c:ptCount val="6"/>
                 <c:pt idx="0">
@@ -26232,27 +27291,27 @@
           </c:cat>
           <c:val>
             <c:numRef>
-              <c:f>Hoja1!$H$46:$M$46</c:f>
+              <c:f>'Hoja 1'!$G$38:$L$38</c:f>
               <c:numCache>
-                <c:formatCode>0.00</c:formatCode>
+                <c:formatCode>General</c:formatCode>
                 <c:ptCount val="6"/>
                 <c:pt idx="0">
-                  <c:v>4.4000000000000004</c:v>
+                  <c:v>3.9</c:v>
                 </c:pt>
                 <c:pt idx="1">
-                  <c:v>4.2</c:v>
+                  <c:v>4.5</c:v>
                 </c:pt>
                 <c:pt idx="2">
-                  <c:v>4.5999999999999996</c:v>
+                  <c:v>4</c:v>
                 </c:pt>
                 <c:pt idx="3">
-                  <c:v>4.2</c:v>
+                  <c:v>4.5</c:v>
                 </c:pt>
                 <c:pt idx="4">
-                  <c:v>4.8</c:v>
+                  <c:v>4.3999999999999995</c:v>
                 </c:pt>
                 <c:pt idx="5">
-                  <c:v>5</c:v>
+                  <c:v>4.5</c:v>
                 </c:pt>
               </c:numCache>
             </c:numRef>
@@ -26263,18 +27322,18 @@
           <c:order val="1"/>
           <c:tx>
             <c:strRef>
-              <c:f>Hoja1!$G$47</c:f>
+              <c:f>'Hoja 1'!$F$39</c:f>
               <c:strCache>
                 <c:ptCount val="1"/>
                 <c:pt idx="0">
-                  <c:v>Cumplimiento con las actividades asignadas</c:v>
+                  <c:v>Cumplimiento con las actividades asignadas </c:v>
                 </c:pt>
               </c:strCache>
             </c:strRef>
           </c:tx>
           <c:cat>
             <c:strRef>
-              <c:f>Hoja1!$H$45:$M$45</c:f>
+              <c:f>'Hoja 1'!$A$44:$A$49</c:f>
               <c:strCache>
                 <c:ptCount val="6"/>
                 <c:pt idx="0">
@@ -26300,27 +27359,27 @@
           </c:cat>
           <c:val>
             <c:numRef>
-              <c:f>Hoja1!$H$47:$M$47</c:f>
+              <c:f>'Hoja 1'!$G$39:$L$39</c:f>
               <c:numCache>
-                <c:formatCode>0.00</c:formatCode>
+                <c:formatCode>General</c:formatCode>
                 <c:ptCount val="6"/>
                 <c:pt idx="0">
-                  <c:v>4.8</c:v>
+                  <c:v>4.5</c:v>
                 </c:pt>
                 <c:pt idx="1">
-                  <c:v>5</c:v>
+                  <c:v>4.5</c:v>
                 </c:pt>
                 <c:pt idx="2">
-                  <c:v>4.8</c:v>
+                  <c:v>4.5</c:v>
                 </c:pt>
                 <c:pt idx="3">
-                  <c:v>4.5999999999999996</c:v>
+                  <c:v>4.5</c:v>
                 </c:pt>
                 <c:pt idx="4">
-                  <c:v>5</c:v>
+                  <c:v>4.6999999999999975</c:v>
                 </c:pt>
                 <c:pt idx="5">
-                  <c:v>5</c:v>
+                  <c:v>4.5</c:v>
                 </c:pt>
               </c:numCache>
             </c:numRef>
@@ -26331,18 +27390,18 @@
           <c:order val="2"/>
           <c:tx>
             <c:strRef>
-              <c:f>Hoja1!$G$48</c:f>
+              <c:f>'Hoja 1'!$F$40</c:f>
               <c:strCache>
                 <c:ptCount val="1"/>
                 <c:pt idx="0">
-                  <c:v>Apoyo a las labores de grupo</c:v>
+                  <c:v>Apoyo a las labores de grupo </c:v>
                 </c:pt>
               </c:strCache>
             </c:strRef>
           </c:tx>
           <c:cat>
             <c:strRef>
-              <c:f>Hoja1!$H$45:$M$45</c:f>
+              <c:f>'Hoja 1'!$A$44:$A$49</c:f>
               <c:strCache>
                 <c:ptCount val="6"/>
                 <c:pt idx="0">
@@ -26368,27 +27427,27 @@
           </c:cat>
           <c:val>
             <c:numRef>
-              <c:f>Hoja1!$H$48:$M$48</c:f>
+              <c:f>'Hoja 1'!$G$40:$L$40</c:f>
               <c:numCache>
-                <c:formatCode>0.00</c:formatCode>
+                <c:formatCode>General</c:formatCode>
                 <c:ptCount val="6"/>
                 <c:pt idx="0">
-                  <c:v>4.8</c:v>
+                  <c:v>4.1999999999999975</c:v>
                 </c:pt>
                 <c:pt idx="1">
-                  <c:v>4.8</c:v>
+                  <c:v>4.5</c:v>
                 </c:pt>
                 <c:pt idx="2">
-                  <c:v>4.8</c:v>
+                  <c:v>4.3999999999999995</c:v>
                 </c:pt>
                 <c:pt idx="3">
-                  <c:v>4.8</c:v>
+                  <c:v>4.1999999999999975</c:v>
                 </c:pt>
                 <c:pt idx="4">
-                  <c:v>5</c:v>
+                  <c:v>4.6999999999999975</c:v>
                 </c:pt>
                 <c:pt idx="5">
-                  <c:v>5</c:v>
+                  <c:v>4.3999999999999995</c:v>
                 </c:pt>
               </c:numCache>
             </c:numRef>
@@ -26399,18 +27458,18 @@
           <c:order val="3"/>
           <c:tx>
             <c:strRef>
-              <c:f>Hoja1!$G$49</c:f>
+              <c:f>'Hoja 1'!$F$41</c:f>
               <c:strCache>
                 <c:ptCount val="1"/>
                 <c:pt idx="0">
-                  <c:v>Apoyo a los demas miembros del grupo</c:v>
+                  <c:v>Apoyo a los demás miembros del grupo </c:v>
                 </c:pt>
               </c:strCache>
             </c:strRef>
           </c:tx>
           <c:cat>
             <c:strRef>
-              <c:f>Hoja1!$H$45:$M$45</c:f>
+              <c:f>'Hoja 1'!$A$44:$A$49</c:f>
               <c:strCache>
                 <c:ptCount val="6"/>
                 <c:pt idx="0">
@@ -26436,37 +27495,37 @@
           </c:cat>
           <c:val>
             <c:numRef>
-              <c:f>Hoja1!$H$49:$M$49</c:f>
+              <c:f>'Hoja 1'!$G$41:$L$41</c:f>
               <c:numCache>
-                <c:formatCode>0.00</c:formatCode>
+                <c:formatCode>General</c:formatCode>
                 <c:ptCount val="6"/>
                 <c:pt idx="0">
-                  <c:v>4.5999999999999996</c:v>
+                  <c:v>4</c:v>
                 </c:pt>
                 <c:pt idx="1">
-                  <c:v>4.8</c:v>
+                  <c:v>4.5</c:v>
                 </c:pt>
                 <c:pt idx="2">
-                  <c:v>4.8</c:v>
+                  <c:v>4.3999999999999995</c:v>
                 </c:pt>
                 <c:pt idx="3">
-                  <c:v>4.8</c:v>
+                  <c:v>4.1999999999999975</c:v>
                 </c:pt>
                 <c:pt idx="4">
-                  <c:v>4.5999999999999996</c:v>
+                  <c:v>4.3999999999999995</c:v>
                 </c:pt>
                 <c:pt idx="5">
-                  <c:v>4.8</c:v>
+                  <c:v>4.1999999999999975</c:v>
                 </c:pt>
               </c:numCache>
             </c:numRef>
           </c:val>
         </c:ser>
-        <c:axId val="61672448"/>
-        <c:axId val="61682816"/>
+        <c:axId val="175666688"/>
+        <c:axId val="177579136"/>
       </c:barChart>
       <c:catAx>
-        <c:axId val="61672448"/>
+        <c:axId val="175666688"/>
         <c:scaling>
           <c:orientation val="minMax"/>
         </c:scaling>
@@ -26482,23 +27541,30 @@
                 </a:pPr>
                 <a:r>
                   <a:rPr lang="es-CO"/>
-                  <a:t>Integrante</a:t>
+                  <a:t>Integrantes</a:t>
                 </a:r>
               </a:p>
             </c:rich>
           </c:tx>
-          <c:layout/>
+          <c:layout>
+            <c:manualLayout>
+              <c:xMode val="edge"/>
+              <c:yMode val="edge"/>
+              <c:x val="9.4376774311739596E-3"/>
+              <c:y val="0.84827760891590653"/>
+            </c:manualLayout>
+          </c:layout>
         </c:title>
         <c:numFmt formatCode="General" sourceLinked="1"/>
         <c:tickLblPos val="nextTo"/>
-        <c:crossAx val="61682816"/>
+        <c:crossAx val="177579136"/>
         <c:crosses val="autoZero"/>
         <c:auto val="1"/>
         <c:lblAlgn val="ctr"/>
         <c:lblOffset val="100"/>
       </c:catAx>
       <c:valAx>
-        <c:axId val="61682816"/>
+        <c:axId val="177579136"/>
         <c:scaling>
           <c:orientation val="minMax"/>
           <c:max val="5"/>
@@ -26522,18 +27588,16 @@
               </a:p>
             </c:rich>
           </c:tx>
-          <c:layout/>
         </c:title>
-        <c:numFmt formatCode="0.00" sourceLinked="1"/>
+        <c:numFmt formatCode="General" sourceLinked="1"/>
         <c:tickLblPos val="nextTo"/>
-        <c:crossAx val="61672448"/>
+        <c:crossAx val="175666688"/>
         <c:crosses val="autoZero"/>
         <c:crossBetween val="between"/>
       </c:valAx>
     </c:plotArea>
     <c:legend>
       <c:legendPos val="r"/>
-      <c:layout/>
     </c:legend>
     <c:plotVisOnly val="1"/>
   </c:chart>
@@ -28436,34 +29500,39 @@
     </dgm:pt>
   </dgm:ptLst>
   <dgm:cxnLst>
-    <dgm:cxn modelId="{2E9D9ECF-825C-424E-A08E-B94D4FB16635}" type="presOf" srcId="{9A4F6928-0E22-44EB-B2DE-D0DD989BC340}" destId="{B6B73F9E-E20E-467B-8EC2-7A59D0E28B68}" srcOrd="1" destOrd="0" presId="urn:microsoft.com/office/officeart/2005/8/layout/matrix1"/>
-    <dgm:cxn modelId="{1535B41B-2ED0-486A-B36F-B6F816838FCD}" type="presOf" srcId="{56632C26-A7FE-4DD6-BE32-C7A2BF987968}" destId="{1995432A-93B4-42BB-BDD2-5E41F99F4280}" srcOrd="0" destOrd="0" presId="urn:microsoft.com/office/officeart/2005/8/layout/matrix1"/>
+    <dgm:cxn modelId="{14C02455-1724-4867-94AF-D2ED7409A0B3}" type="presOf" srcId="{56632C26-A7FE-4DD6-BE32-C7A2BF987968}" destId="{8FBA706E-2CFE-41D1-848F-2242BE99A3BA}" srcOrd="1" destOrd="0" presId="urn:microsoft.com/office/officeart/2005/8/layout/matrix1"/>
+    <dgm:cxn modelId="{C4ADB1A4-3857-4786-8586-755250FD4D44}" type="presOf" srcId="{C713AC75-79A5-434F-ACAD-3F01C9FD7C1C}" destId="{D5E8007D-6A1D-4AE9-8826-700588A797F2}" srcOrd="0" destOrd="0" presId="urn:microsoft.com/office/officeart/2005/8/layout/matrix1"/>
     <dgm:cxn modelId="{5881BC9D-85A4-4418-8988-743D76A7EBAA}" srcId="{C713AC75-79A5-434F-ACAD-3F01C9FD7C1C}" destId="{2EB44947-EFF1-4DF2-A8D3-6E58EDE22052}" srcOrd="0" destOrd="0" parTransId="{A612C033-226E-49E5-86ED-0A0EF7D136B7}" sibTransId="{241C6E6C-CE1D-4B73-93C3-9A8D29970913}"/>
-    <dgm:cxn modelId="{6BEE8FCB-215C-4364-82CC-48C129CFB672}" type="presOf" srcId="{C713AC75-79A5-434F-ACAD-3F01C9FD7C1C}" destId="{D5E8007D-6A1D-4AE9-8826-700588A797F2}" srcOrd="0" destOrd="0" presId="urn:microsoft.com/office/officeart/2005/8/layout/matrix1"/>
-    <dgm:cxn modelId="{FFE6D0B2-5FEB-4848-A55B-EE43D8D98DDD}" type="presOf" srcId="{8CD4CCA6-FDE8-4127-AA72-3A6B7AD541FA}" destId="{41FA8170-E123-451E-B6D2-B35F8FA83355}" srcOrd="0" destOrd="0" presId="urn:microsoft.com/office/officeart/2005/8/layout/matrix1"/>
-    <dgm:cxn modelId="{274CBB7B-C79A-44DF-A5DA-09AD9A048E70}" type="presOf" srcId="{2EB44947-EFF1-4DF2-A8D3-6E58EDE22052}" destId="{1B4AF139-538F-4C01-B287-CB50D97A39A0}" srcOrd="0" destOrd="0" presId="urn:microsoft.com/office/officeart/2005/8/layout/matrix1"/>
-    <dgm:cxn modelId="{C73E3C53-D12C-4D97-BB11-2856EF6BCFC3}" type="presOf" srcId="{9A4F6928-0E22-44EB-B2DE-D0DD989BC340}" destId="{E236D853-5A9C-4E31-B981-97B6BE81B844}" srcOrd="0" destOrd="0" presId="urn:microsoft.com/office/officeart/2005/8/layout/matrix1"/>
-    <dgm:cxn modelId="{2901E642-F8AE-49BD-9E91-B856C7B1912B}" type="presOf" srcId="{8CD4CCA6-FDE8-4127-AA72-3A6B7AD541FA}" destId="{B80C82A0-B13D-4A25-92B1-06C524608764}" srcOrd="1" destOrd="0" presId="urn:microsoft.com/office/officeart/2005/8/layout/matrix1"/>
+    <dgm:cxn modelId="{E305B8F9-5372-4364-A55D-5CE26EB8ADE7}" type="presOf" srcId="{8CD4CCA6-FDE8-4127-AA72-3A6B7AD541FA}" destId="{B80C82A0-B13D-4A25-92B1-06C524608764}" srcOrd="1" destOrd="0" presId="urn:microsoft.com/office/officeart/2005/8/layout/matrix1"/>
+    <dgm:cxn modelId="{38E98EB5-26BF-4DEE-BE98-85ACB12DBE54}" type="presOf" srcId="{759CC54E-CF6A-438D-BAB6-2EC5CCB8E0BF}" destId="{8DA246EF-3F96-416E-85B7-4AA5380D5270}" srcOrd="1" destOrd="0" presId="urn:microsoft.com/office/officeart/2005/8/layout/matrix1"/>
+    <dgm:cxn modelId="{F73D4595-DA68-4207-B368-03C1637A1AAB}" type="presOf" srcId="{8CD4CCA6-FDE8-4127-AA72-3A6B7AD541FA}" destId="{41FA8170-E123-451E-B6D2-B35F8FA83355}" srcOrd="0" destOrd="0" presId="urn:microsoft.com/office/officeart/2005/8/layout/matrix1"/>
+    <dgm:cxn modelId="{B0618258-AD33-410F-BE86-4046DF8B7547}" type="presOf" srcId="{759CC54E-CF6A-438D-BAB6-2EC5CCB8E0BF}" destId="{471DE728-464F-455A-A5F8-20E9087A7B08}" srcOrd="0" destOrd="0" presId="urn:microsoft.com/office/officeart/2005/8/layout/matrix1"/>
+    <dgm:cxn modelId="{88D1922B-3CD4-46BB-B151-5E9FC4D42286}" type="presOf" srcId="{2EB44947-EFF1-4DF2-A8D3-6E58EDE22052}" destId="{1B4AF139-538F-4C01-B287-CB50D97A39A0}" srcOrd="0" destOrd="0" presId="urn:microsoft.com/office/officeart/2005/8/layout/matrix1"/>
+    <dgm:cxn modelId="{1EA84002-6139-45A1-B66E-3027FDCE10CE}" srcId="{2EB44947-EFF1-4DF2-A8D3-6E58EDE22052}" destId="{9A4F6928-0E22-44EB-B2DE-D0DD989BC340}" srcOrd="0" destOrd="0" parTransId="{7F1E27D0-165D-4C39-9E9E-54C739B28677}" sibTransId="{117138B2-AA11-4B46-9ABF-89AAF8FBF40A}"/>
     <dgm:cxn modelId="{9F2A5BD9-056B-4F4C-8917-CE28A57A6F65}" srcId="{2EB44947-EFF1-4DF2-A8D3-6E58EDE22052}" destId="{56632C26-A7FE-4DD6-BE32-C7A2BF987968}" srcOrd="1" destOrd="0" parTransId="{4233CD93-71BC-4A96-8790-9DC03B784520}" sibTransId="{9D6D21B8-EBCC-4BC9-B642-2F2BAA9E3600}"/>
-    <dgm:cxn modelId="{1EA84002-6139-45A1-B66E-3027FDCE10CE}" srcId="{2EB44947-EFF1-4DF2-A8D3-6E58EDE22052}" destId="{9A4F6928-0E22-44EB-B2DE-D0DD989BC340}" srcOrd="0" destOrd="0" parTransId="{7F1E27D0-165D-4C39-9E9E-54C739B28677}" sibTransId="{117138B2-AA11-4B46-9ABF-89AAF8FBF40A}"/>
-    <dgm:cxn modelId="{67C341B2-8400-4D41-A77B-885C84520407}" type="presOf" srcId="{56632C26-A7FE-4DD6-BE32-C7A2BF987968}" destId="{8FBA706E-2CFE-41D1-848F-2242BE99A3BA}" srcOrd="1" destOrd="0" presId="urn:microsoft.com/office/officeart/2005/8/layout/matrix1"/>
-    <dgm:cxn modelId="{B8D843A5-897B-46F2-AA9A-09ABCC4A3209}" type="presOf" srcId="{759CC54E-CF6A-438D-BAB6-2EC5CCB8E0BF}" destId="{8DA246EF-3F96-416E-85B7-4AA5380D5270}" srcOrd="1" destOrd="0" presId="urn:microsoft.com/office/officeart/2005/8/layout/matrix1"/>
-    <dgm:cxn modelId="{798155FA-47B2-4426-AE6D-3252301AEFAD}" type="presOf" srcId="{759CC54E-CF6A-438D-BAB6-2EC5CCB8E0BF}" destId="{471DE728-464F-455A-A5F8-20E9087A7B08}" srcOrd="0" destOrd="0" presId="urn:microsoft.com/office/officeart/2005/8/layout/matrix1"/>
+    <dgm:cxn modelId="{A93A4947-C924-4BE4-A58C-5EB078A6D8EB}" type="presOf" srcId="{9A4F6928-0E22-44EB-B2DE-D0DD989BC340}" destId="{B6B73F9E-E20E-467B-8EC2-7A59D0E28B68}" srcOrd="1" destOrd="0" presId="urn:microsoft.com/office/officeart/2005/8/layout/matrix1"/>
     <dgm:cxn modelId="{F6B53618-55B0-456F-BDCA-D911DBF06A68}" srcId="{2EB44947-EFF1-4DF2-A8D3-6E58EDE22052}" destId="{8CD4CCA6-FDE8-4127-AA72-3A6B7AD541FA}" srcOrd="2" destOrd="0" parTransId="{084F1D58-E8C3-4E6F-9765-DB5EA0492D95}" sibTransId="{CE075C92-D75B-4C5F-8D8A-55B984323DF5}"/>
     <dgm:cxn modelId="{80BFAFCE-49B7-4095-9F77-572110BCF91A}" srcId="{2EB44947-EFF1-4DF2-A8D3-6E58EDE22052}" destId="{759CC54E-CF6A-438D-BAB6-2EC5CCB8E0BF}" srcOrd="3" destOrd="0" parTransId="{74ACDDE2-734C-4D92-8684-01B865CB1EF6}" sibTransId="{2B2E9060-6EDD-4BDB-AAA7-C6DAFEE2D03B}"/>
-    <dgm:cxn modelId="{5B61A26F-FFF4-4D16-8932-E32C75A3CA0F}" type="presParOf" srcId="{D5E8007D-6A1D-4AE9-8826-700588A797F2}" destId="{E6349F3E-3719-45C4-8172-12B4110C9DA5}" srcOrd="0" destOrd="0" presId="urn:microsoft.com/office/officeart/2005/8/layout/matrix1"/>
-    <dgm:cxn modelId="{190C8D88-BC16-4497-8DBE-CB151C07264B}" type="presParOf" srcId="{E6349F3E-3719-45C4-8172-12B4110C9DA5}" destId="{E236D853-5A9C-4E31-B981-97B6BE81B844}" srcOrd="0" destOrd="0" presId="urn:microsoft.com/office/officeart/2005/8/layout/matrix1"/>
-    <dgm:cxn modelId="{D25B3BDB-C947-475D-BE83-C4D8F9667E2B}" type="presParOf" srcId="{E6349F3E-3719-45C4-8172-12B4110C9DA5}" destId="{B6B73F9E-E20E-467B-8EC2-7A59D0E28B68}" srcOrd="1" destOrd="0" presId="urn:microsoft.com/office/officeart/2005/8/layout/matrix1"/>
-    <dgm:cxn modelId="{98563694-227F-4E76-8138-DF06EAC53DF5}" type="presParOf" srcId="{E6349F3E-3719-45C4-8172-12B4110C9DA5}" destId="{1995432A-93B4-42BB-BDD2-5E41F99F4280}" srcOrd="2" destOrd="0" presId="urn:microsoft.com/office/officeart/2005/8/layout/matrix1"/>
-    <dgm:cxn modelId="{E3D1B873-7DDE-4EF1-8D2C-F0BCB109DF35}" type="presParOf" srcId="{E6349F3E-3719-45C4-8172-12B4110C9DA5}" destId="{8FBA706E-2CFE-41D1-848F-2242BE99A3BA}" srcOrd="3" destOrd="0" presId="urn:microsoft.com/office/officeart/2005/8/layout/matrix1"/>
-    <dgm:cxn modelId="{714679EE-908A-4226-9993-72400ED53033}" type="presParOf" srcId="{E6349F3E-3719-45C4-8172-12B4110C9DA5}" destId="{41FA8170-E123-451E-B6D2-B35F8FA83355}" srcOrd="4" destOrd="0" presId="urn:microsoft.com/office/officeart/2005/8/layout/matrix1"/>
-    <dgm:cxn modelId="{3D55B780-A26F-4FAB-BC15-827C31127C6A}" type="presParOf" srcId="{E6349F3E-3719-45C4-8172-12B4110C9DA5}" destId="{B80C82A0-B13D-4A25-92B1-06C524608764}" srcOrd="5" destOrd="0" presId="urn:microsoft.com/office/officeart/2005/8/layout/matrix1"/>
-    <dgm:cxn modelId="{22C183B8-58D7-4A2B-8A9D-97AFEF993315}" type="presParOf" srcId="{E6349F3E-3719-45C4-8172-12B4110C9DA5}" destId="{471DE728-464F-455A-A5F8-20E9087A7B08}" srcOrd="6" destOrd="0" presId="urn:microsoft.com/office/officeart/2005/8/layout/matrix1"/>
-    <dgm:cxn modelId="{582601DC-5CF0-4197-8BE6-0EDBBB63926B}" type="presParOf" srcId="{E6349F3E-3719-45C4-8172-12B4110C9DA5}" destId="{8DA246EF-3F96-416E-85B7-4AA5380D5270}" srcOrd="7" destOrd="0" presId="urn:microsoft.com/office/officeart/2005/8/layout/matrix1"/>
-    <dgm:cxn modelId="{3E92532A-3185-46FA-AB8A-8C019783AD19}" type="presParOf" srcId="{D5E8007D-6A1D-4AE9-8826-700588A797F2}" destId="{1B4AF139-538F-4C01-B287-CB50D97A39A0}" srcOrd="1" destOrd="0" presId="urn:microsoft.com/office/officeart/2005/8/layout/matrix1"/>
+    <dgm:cxn modelId="{75FCDC05-2E0E-4EE6-BC49-763274C8A84B}" type="presOf" srcId="{9A4F6928-0E22-44EB-B2DE-D0DD989BC340}" destId="{E236D853-5A9C-4E31-B981-97B6BE81B844}" srcOrd="0" destOrd="0" presId="urn:microsoft.com/office/officeart/2005/8/layout/matrix1"/>
+    <dgm:cxn modelId="{D2C7E04C-7EC6-4ED0-9617-C3EAE3177E4A}" type="presOf" srcId="{56632C26-A7FE-4DD6-BE32-C7A2BF987968}" destId="{1995432A-93B4-42BB-BDD2-5E41F99F4280}" srcOrd="0" destOrd="0" presId="urn:microsoft.com/office/officeart/2005/8/layout/matrix1"/>
+    <dgm:cxn modelId="{8FAD5015-6F07-4E15-B1F9-00209F4F0A52}" type="presParOf" srcId="{D5E8007D-6A1D-4AE9-8826-700588A797F2}" destId="{E6349F3E-3719-45C4-8172-12B4110C9DA5}" srcOrd="0" destOrd="0" presId="urn:microsoft.com/office/officeart/2005/8/layout/matrix1"/>
+    <dgm:cxn modelId="{C9681E03-AD1D-426F-A9E2-6C6E91DD48FB}" type="presParOf" srcId="{E6349F3E-3719-45C4-8172-12B4110C9DA5}" destId="{E236D853-5A9C-4E31-B981-97B6BE81B844}" srcOrd="0" destOrd="0" presId="urn:microsoft.com/office/officeart/2005/8/layout/matrix1"/>
+    <dgm:cxn modelId="{BA1B02D8-CEEC-4081-871C-059F03067833}" type="presParOf" srcId="{E6349F3E-3719-45C4-8172-12B4110C9DA5}" destId="{B6B73F9E-E20E-467B-8EC2-7A59D0E28B68}" srcOrd="1" destOrd="0" presId="urn:microsoft.com/office/officeart/2005/8/layout/matrix1"/>
+    <dgm:cxn modelId="{7D937093-8630-4989-B58C-D48BB8AF3B2C}" type="presParOf" srcId="{E6349F3E-3719-45C4-8172-12B4110C9DA5}" destId="{1995432A-93B4-42BB-BDD2-5E41F99F4280}" srcOrd="2" destOrd="0" presId="urn:microsoft.com/office/officeart/2005/8/layout/matrix1"/>
+    <dgm:cxn modelId="{97299FB1-67CC-4D64-9C4A-5DF7384B2669}" type="presParOf" srcId="{E6349F3E-3719-45C4-8172-12B4110C9DA5}" destId="{8FBA706E-2CFE-41D1-848F-2242BE99A3BA}" srcOrd="3" destOrd="0" presId="urn:microsoft.com/office/officeart/2005/8/layout/matrix1"/>
+    <dgm:cxn modelId="{56016A5F-2957-473F-8257-C14321BD3E39}" type="presParOf" srcId="{E6349F3E-3719-45C4-8172-12B4110C9DA5}" destId="{41FA8170-E123-451E-B6D2-B35F8FA83355}" srcOrd="4" destOrd="0" presId="urn:microsoft.com/office/officeart/2005/8/layout/matrix1"/>
+    <dgm:cxn modelId="{B4496799-7DBB-4041-9DD3-4DED26C3FCE7}" type="presParOf" srcId="{E6349F3E-3719-45C4-8172-12B4110C9DA5}" destId="{B80C82A0-B13D-4A25-92B1-06C524608764}" srcOrd="5" destOrd="0" presId="urn:microsoft.com/office/officeart/2005/8/layout/matrix1"/>
+    <dgm:cxn modelId="{85591838-56E0-490A-9175-F18771831621}" type="presParOf" srcId="{E6349F3E-3719-45C4-8172-12B4110C9DA5}" destId="{471DE728-464F-455A-A5F8-20E9087A7B08}" srcOrd="6" destOrd="0" presId="urn:microsoft.com/office/officeart/2005/8/layout/matrix1"/>
+    <dgm:cxn modelId="{191D4FEA-DD9A-4CEE-A5CE-522377688DBB}" type="presParOf" srcId="{E6349F3E-3719-45C4-8172-12B4110C9DA5}" destId="{8DA246EF-3F96-416E-85B7-4AA5380D5270}" srcOrd="7" destOrd="0" presId="urn:microsoft.com/office/officeart/2005/8/layout/matrix1"/>
+    <dgm:cxn modelId="{CFAF5BD9-20C3-4E48-AB7C-0A7902AAD032}" type="presParOf" srcId="{D5E8007D-6A1D-4AE9-8826-700588A797F2}" destId="{1B4AF139-538F-4C01-B287-CB50D97A39A0}" srcOrd="1" destOrd="0" presId="urn:microsoft.com/office/officeart/2005/8/layout/matrix1"/>
   </dgm:cxnLst>
   <dgm:bg/>
   <dgm:whole/>
+  <dgm:extLst>
+    <a:ext uri="http://schemas.microsoft.com/office/drawing/2008/diagram">
+      <dsp:dataModelExt xmlns:dsp="http://schemas.microsoft.com/office/drawing/2008/diagram" xmlns="" relId="rId14" minVer="http://schemas.openxmlformats.org/drawingml/2006/diagram"/>
+    </a:ext>
+  </dgm:extLst>
 </dgm:dataModel>
 </file>
 
@@ -29387,86 +30456,91 @@
     </dgm:pt>
   </dgm:ptLst>
   <dgm:cxnLst>
-    <dgm:cxn modelId="{ACA3327F-676A-43CE-9D15-9461D05B327E}" type="presOf" srcId="{86E4CF8C-8326-453B-9AE1-7FA27DE26B10}" destId="{4C2F1733-9CC6-4BD8-96D3-78CC45437DBE}" srcOrd="0" destOrd="0" presId="urn:microsoft.com/office/officeart/2005/8/layout/process4"/>
     <dgm:cxn modelId="{2637AC56-CFF2-4465-8499-A44A6C3BA715}" srcId="{ABDFDCD5-EB07-4F90-A55C-38772F481D80}" destId="{7D142484-E781-451D-B3CC-1463895D79D7}" srcOrd="0" destOrd="0" parTransId="{91C06BF9-55DE-4814-ADC4-60D512ED12C9}" sibTransId="{D1C8512B-4C93-4BF9-B22B-3E8C52CA1001}"/>
     <dgm:cxn modelId="{ACE8EA57-D93C-4687-AFD6-D680C2B5AF1C}" srcId="{A4C85FDE-575E-4D62-A0BF-ED411EB0D096}" destId="{A69BABF8-5C38-466E-ABB3-C6F4F3537ADC}" srcOrd="1" destOrd="0" parTransId="{A9070650-3AB6-4B1E-A800-3D8B5281507C}" sibTransId="{CACE7ECC-3E4B-4FC7-B36B-1477F93038E7}"/>
+    <dgm:cxn modelId="{49F0C6D7-4DAF-4528-AFA0-F78401581786}" type="presOf" srcId="{ABDFDCD5-EB07-4F90-A55C-38772F481D80}" destId="{6FEEF9A3-E4AA-42D0-8CE6-508A66170E94}" srcOrd="0" destOrd="0" presId="urn:microsoft.com/office/officeart/2005/8/layout/process4"/>
+    <dgm:cxn modelId="{10974744-5160-45B6-A2EA-7C8A5F6D7F0A}" type="presOf" srcId="{0CDED7C8-4366-4534-8695-7FFCA6F11B78}" destId="{E2CE4A77-4D63-456F-ACF0-DB5323992B6A}" srcOrd="0" destOrd="0" presId="urn:microsoft.com/office/officeart/2005/8/layout/process4"/>
     <dgm:cxn modelId="{27F8E712-A5A8-49E4-B0CF-000AAC1A608E}" srcId="{86E4CF8C-8326-453B-9AE1-7FA27DE26B10}" destId="{D69C8236-4E8F-481C-AF9E-378AFFFB4209}" srcOrd="0" destOrd="0" parTransId="{42745623-C119-4A0B-87C8-5ED5076788C0}" sibTransId="{E811035F-6D03-4220-846D-68D18A2FC7D3}"/>
-    <dgm:cxn modelId="{2CD312BF-5E2C-4771-A8FF-3E89F57BCC2A}" type="presOf" srcId="{FCFD4026-44B2-4C68-A775-8AF5792DB81C}" destId="{454D2DE0-CE0B-4007-B23F-33EF39A519F1}" srcOrd="1" destOrd="0" presId="urn:microsoft.com/office/officeart/2005/8/layout/process4"/>
-    <dgm:cxn modelId="{E1562824-9ECE-40DB-93B0-485C64376E06}" type="presOf" srcId="{028FF859-A677-4075-8A69-017509C8D72B}" destId="{1BEF605F-3A6B-48B4-9548-EAD32954527F}" srcOrd="0" destOrd="0" presId="urn:microsoft.com/office/officeart/2005/8/layout/process4"/>
-    <dgm:cxn modelId="{2B105CD0-8A1D-4250-B6E1-4BF66E0D44FF}" type="presOf" srcId="{A69BABF8-5C38-466E-ABB3-C6F4F3537ADC}" destId="{AE7C06C6-C079-4C95-A543-9F23AB866FC2}" srcOrd="1" destOrd="0" presId="urn:microsoft.com/office/officeart/2005/8/layout/process4"/>
-    <dgm:cxn modelId="{C4D75DAB-6F21-4181-B809-026744C6FA2B}" type="presOf" srcId="{327B246F-14D1-4984-B970-1E8B45AD7D9E}" destId="{43D79030-0770-4132-9B21-FA92C02105E1}" srcOrd="1" destOrd="0" presId="urn:microsoft.com/office/officeart/2005/8/layout/process4"/>
+    <dgm:cxn modelId="{E2267FA0-771B-4114-AD18-E9126B5F12F0}" type="presOf" srcId="{2A9ACDB5-2E83-4E48-AFF2-4CD71DC28673}" destId="{616E8365-7B7D-4C79-B610-3ED1CBD4C1B8}" srcOrd="0" destOrd="0" presId="urn:microsoft.com/office/officeart/2005/8/layout/process4"/>
+    <dgm:cxn modelId="{ED275D80-6101-4A87-9BF9-E55CEEC0275C}" type="presOf" srcId="{D69C8236-4E8F-481C-AF9E-378AFFFB4209}" destId="{41F4C0E0-8B41-4083-BD78-F1ACCC82858C}" srcOrd="0" destOrd="0" presId="urn:microsoft.com/office/officeart/2005/8/layout/process4"/>
+    <dgm:cxn modelId="{1B662F7E-FCDA-4D47-9AAF-DE31BB9292FC}" type="presOf" srcId="{7D142484-E781-451D-B3CC-1463895D79D7}" destId="{8B78BD0D-0630-459C-8B7E-AB249D074DE7}" srcOrd="0" destOrd="0" presId="urn:microsoft.com/office/officeart/2005/8/layout/process4"/>
     <dgm:cxn modelId="{6FBDE5AF-A17A-4F45-8395-7F5C486F9793}" srcId="{A4C85FDE-575E-4D62-A0BF-ED411EB0D096}" destId="{86E4CF8C-8326-453B-9AE1-7FA27DE26B10}" srcOrd="4" destOrd="0" parTransId="{C024A58A-5531-4FED-B1F3-461D75C394BD}" sibTransId="{8CF20DB9-9E10-4624-BA64-0CD60B1B71C2}"/>
-    <dgm:cxn modelId="{5D4FD303-0F1E-42E2-BD57-3E55DFFC2452}" type="presOf" srcId="{A4C85FDE-575E-4D62-A0BF-ED411EB0D096}" destId="{069FB17A-DF37-44A1-835D-EBBA8E02B58C}" srcOrd="0" destOrd="0" presId="urn:microsoft.com/office/officeart/2005/8/layout/process4"/>
-    <dgm:cxn modelId="{2E74001F-0A35-4179-A2A0-AB58B5BE73BA}" type="presOf" srcId="{1B7FA292-EBC9-4A33-9E32-CC5DAE319DB2}" destId="{39855558-CEA3-4BE1-85CC-94AD727DF902}" srcOrd="0" destOrd="0" presId="urn:microsoft.com/office/officeart/2005/8/layout/process4"/>
-    <dgm:cxn modelId="{8DCB1D89-386B-4603-AEB6-CB521E86B56D}" type="presOf" srcId="{D69C8236-4E8F-481C-AF9E-378AFFFB4209}" destId="{41F4C0E0-8B41-4083-BD78-F1ACCC82858C}" srcOrd="0" destOrd="0" presId="urn:microsoft.com/office/officeart/2005/8/layout/process4"/>
-    <dgm:cxn modelId="{4E63F5E4-C903-41FE-8699-DD32664C3143}" type="presOf" srcId="{ABDFDCD5-EB07-4F90-A55C-38772F481D80}" destId="{4245295E-456F-4478-B66C-456AF416DC5F}" srcOrd="1" destOrd="0" presId="urn:microsoft.com/office/officeart/2005/8/layout/process4"/>
-    <dgm:cxn modelId="{022D0A86-86AE-4A51-B7F7-8980D3214575}" type="presOf" srcId="{FCFD4026-44B2-4C68-A775-8AF5792DB81C}" destId="{A23AFFFA-34E5-4D24-A8D1-675A65A693EA}" srcOrd="0" destOrd="0" presId="urn:microsoft.com/office/officeart/2005/8/layout/process4"/>
-    <dgm:cxn modelId="{73C22AFD-E72B-496C-8F16-99ECA7BCDFA5}" type="presOf" srcId="{50156A11-B230-4FC8-B937-30726374651D}" destId="{8E9680AC-7C1D-4D92-972D-D928D62D698A}" srcOrd="0" destOrd="0" presId="urn:microsoft.com/office/officeart/2005/8/layout/process4"/>
-    <dgm:cxn modelId="{ED6519E9-85CD-4444-994D-D1F4915D6E81}" type="presOf" srcId="{86E4CF8C-8326-453B-9AE1-7FA27DE26B10}" destId="{21D87564-F5F3-4C7D-9474-C3E61ABCDB56}" srcOrd="1" destOrd="0" presId="urn:microsoft.com/office/officeart/2005/8/layout/process4"/>
+    <dgm:cxn modelId="{D4496EDE-1AA3-409F-A8C0-2F4531C11A03}" type="presOf" srcId="{50156A11-B230-4FC8-B937-30726374651D}" destId="{8E9680AC-7C1D-4D92-972D-D928D62D698A}" srcOrd="0" destOrd="0" presId="urn:microsoft.com/office/officeart/2005/8/layout/process4"/>
+    <dgm:cxn modelId="{5636CC94-4DCA-45B3-8280-2333637F24CC}" type="presOf" srcId="{FCFD4026-44B2-4C68-A775-8AF5792DB81C}" destId="{A23AFFFA-34E5-4D24-A8D1-675A65A693EA}" srcOrd="0" destOrd="0" presId="urn:microsoft.com/office/officeart/2005/8/layout/process4"/>
     <dgm:cxn modelId="{EDB12451-F95E-419F-990B-319E5EC43225}" srcId="{A69BABF8-5C38-466E-ABB3-C6F4F3537ADC}" destId="{50156A11-B230-4FC8-B937-30726374651D}" srcOrd="0" destOrd="0" parTransId="{08641394-F11E-4492-B7FF-308C8DFB43CD}" sibTransId="{49A0C619-1F3F-45ED-82B5-3C1CCA3B9AE5}"/>
-    <dgm:cxn modelId="{5FF0AB28-CC64-48C2-83F0-3024A67650BF}" type="presOf" srcId="{327B246F-14D1-4984-B970-1E8B45AD7D9E}" destId="{6A346C74-44E3-455D-8E6A-E267C018E6A3}" srcOrd="0" destOrd="0" presId="urn:microsoft.com/office/officeart/2005/8/layout/process4"/>
+    <dgm:cxn modelId="{BA54DAAD-2A55-4312-8F96-3AFEA4575B28}" type="presOf" srcId="{ABDFDCD5-EB07-4F90-A55C-38772F481D80}" destId="{4245295E-456F-4478-B66C-456AF416DC5F}" srcOrd="1" destOrd="0" presId="urn:microsoft.com/office/officeart/2005/8/layout/process4"/>
     <dgm:cxn modelId="{50EC6D55-6BBB-4F08-820F-FD46BF82134B}" srcId="{E84153B7-31BA-4126-96DE-0C249B92526B}" destId="{1B7FA292-EBC9-4A33-9E32-CC5DAE319DB2}" srcOrd="0" destOrd="0" parTransId="{B80B8D98-F788-4F9E-823D-09197117A7AD}" sibTransId="{E053AC9C-20B7-4C4A-BBF5-215CDEA8B0D3}"/>
+    <dgm:cxn modelId="{56EF8FB3-4AE8-44ED-A5D3-B730B8F54D33}" type="presOf" srcId="{86E4CF8C-8326-453B-9AE1-7FA27DE26B10}" destId="{4C2F1733-9CC6-4BD8-96D3-78CC45437DBE}" srcOrd="0" destOrd="0" presId="urn:microsoft.com/office/officeart/2005/8/layout/process4"/>
     <dgm:cxn modelId="{E3A71E25-185E-41F1-844B-D340A2CF410B}" srcId="{FCFD4026-44B2-4C68-A775-8AF5792DB81C}" destId="{028FF859-A677-4075-8A69-017509C8D72B}" srcOrd="0" destOrd="0" parTransId="{FC8CF1C3-4878-4BB6-BD73-2D122739C856}" sibTransId="{5C1AC4FF-2298-4065-8FAC-13425E018670}"/>
+    <dgm:cxn modelId="{E44FE0F8-F3BE-451F-A0D1-DC15B385ABA8}" type="presOf" srcId="{2A9ACDB5-2E83-4E48-AFF2-4CD71DC28673}" destId="{FFC49AAC-89FE-45D9-BFD6-81A494EB34E7}" srcOrd="1" destOrd="0" presId="urn:microsoft.com/office/officeart/2005/8/layout/process4"/>
     <dgm:cxn modelId="{9A7044DC-26F2-4329-876C-81DF0D929345}" srcId="{A4C85FDE-575E-4D62-A0BF-ED411EB0D096}" destId="{327B246F-14D1-4984-B970-1E8B45AD7D9E}" srcOrd="0" destOrd="0" parTransId="{D84A39C6-0835-4682-937A-AB926D06E070}" sibTransId="{45BACC55-08D2-4AAD-9B8E-B1D9E4CAFCAB}"/>
-    <dgm:cxn modelId="{21115AAC-BB68-48FD-8EAA-75905702F688}" type="presOf" srcId="{2A9ACDB5-2E83-4E48-AFF2-4CD71DC28673}" destId="{FFC49AAC-89FE-45D9-BFD6-81A494EB34E7}" srcOrd="1" destOrd="0" presId="urn:microsoft.com/office/officeart/2005/8/layout/process4"/>
+    <dgm:cxn modelId="{3804B8A1-7FCA-413B-9D5B-BB8B88062C1D}" type="presOf" srcId="{A69BABF8-5C38-466E-ABB3-C6F4F3537ADC}" destId="{AE7C06C6-C079-4C95-A543-9F23AB866FC2}" srcOrd="1" destOrd="0" presId="urn:microsoft.com/office/officeart/2005/8/layout/process4"/>
     <dgm:cxn modelId="{FFD2DF30-A8AC-4D17-8B5A-B0C0D96AC205}" srcId="{A4C85FDE-575E-4D62-A0BF-ED411EB0D096}" destId="{ABDFDCD5-EB07-4F90-A55C-38772F481D80}" srcOrd="3" destOrd="0" parTransId="{1DFC3916-5DF9-4AA0-9284-F7C4F1761035}" sibTransId="{FFAC5F48-AABF-42D9-A3B4-A6D8CD8C6075}"/>
-    <dgm:cxn modelId="{A4565D1F-341F-4CB6-9F02-B4C3DC365882}" type="presOf" srcId="{A69BABF8-5C38-466E-ABB3-C6F4F3537ADC}" destId="{DF3DDB40-8119-4792-AAFA-FAEB07D00CD1}" srcOrd="0" destOrd="0" presId="urn:microsoft.com/office/officeart/2005/8/layout/process4"/>
+    <dgm:cxn modelId="{08116C22-A529-4701-B741-0A6ECDFD078F}" type="presOf" srcId="{327B246F-14D1-4984-B970-1E8B45AD7D9E}" destId="{6A346C74-44E3-455D-8E6A-E267C018E6A3}" srcOrd="0" destOrd="0" presId="urn:microsoft.com/office/officeart/2005/8/layout/process4"/>
+    <dgm:cxn modelId="{BB853252-6F0D-4E53-AB2D-1EAC3EB51563}" type="presOf" srcId="{FCFD4026-44B2-4C68-A775-8AF5792DB81C}" destId="{454D2DE0-CE0B-4007-B23F-33EF39A519F1}" srcOrd="1" destOrd="0" presId="urn:microsoft.com/office/officeart/2005/8/layout/process4"/>
     <dgm:cxn modelId="{5D700E51-EB60-4006-8BAD-EADCB96E1A1E}" srcId="{327B246F-14D1-4984-B970-1E8B45AD7D9E}" destId="{03DED7AD-2E61-4F0D-A6BF-8FFB187D7079}" srcOrd="0" destOrd="0" parTransId="{24E7E08E-520B-4FD4-AE05-AC816FE03138}" sibTransId="{CBFDB8DB-3704-4AEF-8E94-A9628CDC772B}"/>
     <dgm:cxn modelId="{FFAA1E44-2269-44D8-8733-7354578ED3F4}" srcId="{A4C85FDE-575E-4D62-A0BF-ED411EB0D096}" destId="{FCFD4026-44B2-4C68-A775-8AF5792DB81C}" srcOrd="6" destOrd="0" parTransId="{1AF9800B-0770-497C-9257-07578ED73937}" sibTransId="{F591B302-97F5-4FCF-8F44-E6D4BF73A7BC}"/>
-    <dgm:cxn modelId="{EBCD1265-6788-4E7F-BD77-F767B4E79CA1}" type="presOf" srcId="{0CDED7C8-4366-4534-8695-7FFCA6F11B78}" destId="{E2CE4A77-4D63-456F-ACF0-DB5323992B6A}" srcOrd="0" destOrd="0" presId="urn:microsoft.com/office/officeart/2005/8/layout/process4"/>
-    <dgm:cxn modelId="{D83E5EF5-6A23-4752-A7F4-7AA228FC0A0A}" type="presOf" srcId="{ABDFDCD5-EB07-4F90-A55C-38772F481D80}" destId="{6FEEF9A3-E4AA-42D0-8CE6-508A66170E94}" srcOrd="0" destOrd="0" presId="urn:microsoft.com/office/officeart/2005/8/layout/process4"/>
+    <dgm:cxn modelId="{47146DD8-ADA2-4FD8-8C10-6555C0C5E6B5}" type="presOf" srcId="{1B7FA292-EBC9-4A33-9E32-CC5DAE319DB2}" destId="{39855558-CEA3-4BE1-85CC-94AD727DF902}" srcOrd="0" destOrd="0" presId="urn:microsoft.com/office/officeart/2005/8/layout/process4"/>
+    <dgm:cxn modelId="{6892A7E3-C3CA-45B2-AEDB-93EDA8346B60}" type="presOf" srcId="{E84153B7-31BA-4126-96DE-0C249B92526B}" destId="{B350BBDE-12F8-41E1-8666-FE932C5F671A}" srcOrd="0" destOrd="0" presId="urn:microsoft.com/office/officeart/2005/8/layout/process4"/>
+    <dgm:cxn modelId="{20EFAA70-705A-481F-BF59-25E5FFC44890}" type="presOf" srcId="{03DED7AD-2E61-4F0D-A6BF-8FFB187D7079}" destId="{288C8588-1B41-41C4-85E7-9655DA3E2F7F}" srcOrd="0" destOrd="0" presId="urn:microsoft.com/office/officeart/2005/8/layout/process4"/>
     <dgm:cxn modelId="{48CD900E-DDD4-4471-BE04-AC8845BD2501}" srcId="{A4C85FDE-575E-4D62-A0BF-ED411EB0D096}" destId="{E84153B7-31BA-4126-96DE-0C249B92526B}" srcOrd="5" destOrd="0" parTransId="{2C711D1C-C055-46CB-9377-5D797596369B}" sibTransId="{B65030E4-C4DE-46CD-A8DF-95C2B9139A22}"/>
-    <dgm:cxn modelId="{7A24C7A4-1485-4109-AE86-096EEA6E273C}" type="presOf" srcId="{E84153B7-31BA-4126-96DE-0C249B92526B}" destId="{02B74AFA-02EA-44BC-9C05-ACBADEF6BF12}" srcOrd="1" destOrd="0" presId="urn:microsoft.com/office/officeart/2005/8/layout/process4"/>
+    <dgm:cxn modelId="{F62CBC0C-4DF0-44C8-8FC5-3A07D7D3C219}" type="presOf" srcId="{E84153B7-31BA-4126-96DE-0C249B92526B}" destId="{02B74AFA-02EA-44BC-9C05-ACBADEF6BF12}" srcOrd="1" destOrd="0" presId="urn:microsoft.com/office/officeart/2005/8/layout/process4"/>
     <dgm:cxn modelId="{EC52402F-7BC3-4DDF-8713-D239FAC2219D}" srcId="{2A9ACDB5-2E83-4E48-AFF2-4CD71DC28673}" destId="{0CDED7C8-4366-4534-8695-7FFCA6F11B78}" srcOrd="0" destOrd="0" parTransId="{AE6CCC99-53A0-4C7A-BD83-11A1A9467DDA}" sibTransId="{FDAE6C45-E436-4669-B9CC-3192D70B0064}"/>
     <dgm:cxn modelId="{68EFBF62-DD50-42FE-8E67-9E77F0A34EE8}" srcId="{A4C85FDE-575E-4D62-A0BF-ED411EB0D096}" destId="{2A9ACDB5-2E83-4E48-AFF2-4CD71DC28673}" srcOrd="2" destOrd="0" parTransId="{3649BC3F-D3A6-4727-A629-AC174B7DB326}" sibTransId="{E0B4635D-8AC4-428B-9182-18441657A325}"/>
-    <dgm:cxn modelId="{C676E587-68F6-4479-82C2-ADB585C4BC68}" type="presOf" srcId="{E84153B7-31BA-4126-96DE-0C249B92526B}" destId="{B350BBDE-12F8-41E1-8666-FE932C5F671A}" srcOrd="0" destOrd="0" presId="urn:microsoft.com/office/officeart/2005/8/layout/process4"/>
-    <dgm:cxn modelId="{66C7E353-1408-4CD4-BFBA-5021B6F34208}" type="presOf" srcId="{2A9ACDB5-2E83-4E48-AFF2-4CD71DC28673}" destId="{616E8365-7B7D-4C79-B610-3ED1CBD4C1B8}" srcOrd="0" destOrd="0" presId="urn:microsoft.com/office/officeart/2005/8/layout/process4"/>
-    <dgm:cxn modelId="{C7CAEDF7-9C66-401A-B206-D2518E2D308D}" type="presOf" srcId="{03DED7AD-2E61-4F0D-A6BF-8FFB187D7079}" destId="{288C8588-1B41-41C4-85E7-9655DA3E2F7F}" srcOrd="0" destOrd="0" presId="urn:microsoft.com/office/officeart/2005/8/layout/process4"/>
-    <dgm:cxn modelId="{70B632A4-03D1-49F5-99B7-AAE41FFB73A8}" type="presOf" srcId="{7D142484-E781-451D-B3CC-1463895D79D7}" destId="{8B78BD0D-0630-459C-8B7E-AB249D074DE7}" srcOrd="0" destOrd="0" presId="urn:microsoft.com/office/officeart/2005/8/layout/process4"/>
-    <dgm:cxn modelId="{93B35E66-AAFE-4AE8-B98E-011C7D5DA266}" type="presParOf" srcId="{069FB17A-DF37-44A1-835D-EBBA8E02B58C}" destId="{84A2CE8F-B519-4BE3-B6C7-69B7AFFB9BA9}" srcOrd="0" destOrd="0" presId="urn:microsoft.com/office/officeart/2005/8/layout/process4"/>
-    <dgm:cxn modelId="{E2D59633-BC87-416B-BAED-561F20C7DCBB}" type="presParOf" srcId="{84A2CE8F-B519-4BE3-B6C7-69B7AFFB9BA9}" destId="{A23AFFFA-34E5-4D24-A8D1-675A65A693EA}" srcOrd="0" destOrd="0" presId="urn:microsoft.com/office/officeart/2005/8/layout/process4"/>
-    <dgm:cxn modelId="{BD5CF0A2-633D-45C3-A0A5-53A93F6CA4E8}" type="presParOf" srcId="{84A2CE8F-B519-4BE3-B6C7-69B7AFFB9BA9}" destId="{454D2DE0-CE0B-4007-B23F-33EF39A519F1}" srcOrd="1" destOrd="0" presId="urn:microsoft.com/office/officeart/2005/8/layout/process4"/>
-    <dgm:cxn modelId="{97B1BD0B-CD94-44BC-81B7-1E36EC9A4794}" type="presParOf" srcId="{84A2CE8F-B519-4BE3-B6C7-69B7AFFB9BA9}" destId="{4C89994F-EB8C-4626-B829-70425990F63F}" srcOrd="2" destOrd="0" presId="urn:microsoft.com/office/officeart/2005/8/layout/process4"/>
-    <dgm:cxn modelId="{A804CE62-E077-4727-98AB-3B76ECFE107A}" type="presParOf" srcId="{4C89994F-EB8C-4626-B829-70425990F63F}" destId="{1BEF605F-3A6B-48B4-9548-EAD32954527F}" srcOrd="0" destOrd="0" presId="urn:microsoft.com/office/officeart/2005/8/layout/process4"/>
-    <dgm:cxn modelId="{7C4F6366-D73E-444E-8114-2322E7FF59FD}" type="presParOf" srcId="{069FB17A-DF37-44A1-835D-EBBA8E02B58C}" destId="{EA2A5C0E-63C5-4481-A3DD-72AADAE96E5C}" srcOrd="1" destOrd="0" presId="urn:microsoft.com/office/officeart/2005/8/layout/process4"/>
-    <dgm:cxn modelId="{137A5DF7-2AD4-4732-AEC7-C66CE96DED94}" type="presParOf" srcId="{069FB17A-DF37-44A1-835D-EBBA8E02B58C}" destId="{14354355-4E59-4AD0-BD27-773AB83C32F1}" srcOrd="2" destOrd="0" presId="urn:microsoft.com/office/officeart/2005/8/layout/process4"/>
-    <dgm:cxn modelId="{9FDF9F58-5B8E-47C2-9FD4-A43562F7E254}" type="presParOf" srcId="{14354355-4E59-4AD0-BD27-773AB83C32F1}" destId="{B350BBDE-12F8-41E1-8666-FE932C5F671A}" srcOrd="0" destOrd="0" presId="urn:microsoft.com/office/officeart/2005/8/layout/process4"/>
-    <dgm:cxn modelId="{8196E765-B1B2-4AF1-B3BE-EE2654BAFAB3}" type="presParOf" srcId="{14354355-4E59-4AD0-BD27-773AB83C32F1}" destId="{02B74AFA-02EA-44BC-9C05-ACBADEF6BF12}" srcOrd="1" destOrd="0" presId="urn:microsoft.com/office/officeart/2005/8/layout/process4"/>
-    <dgm:cxn modelId="{BF50F4C5-BA27-4F29-BD57-4F299AC27AC0}" type="presParOf" srcId="{14354355-4E59-4AD0-BD27-773AB83C32F1}" destId="{E6C269F7-0998-4DC3-9FBF-A36F4C7302EA}" srcOrd="2" destOrd="0" presId="urn:microsoft.com/office/officeart/2005/8/layout/process4"/>
-    <dgm:cxn modelId="{96928E60-C813-4CDF-A56D-802D0A46FFF7}" type="presParOf" srcId="{E6C269F7-0998-4DC3-9FBF-A36F4C7302EA}" destId="{39855558-CEA3-4BE1-85CC-94AD727DF902}" srcOrd="0" destOrd="0" presId="urn:microsoft.com/office/officeart/2005/8/layout/process4"/>
-    <dgm:cxn modelId="{4DB863B1-D66F-4C44-A7D4-0EF7A9F94344}" type="presParOf" srcId="{069FB17A-DF37-44A1-835D-EBBA8E02B58C}" destId="{96D95CC5-6CED-4B67-B9ED-CB1118FEF5D8}" srcOrd="3" destOrd="0" presId="urn:microsoft.com/office/officeart/2005/8/layout/process4"/>
-    <dgm:cxn modelId="{3BEC44C1-B3A3-4F3A-937E-BB094A552DB2}" type="presParOf" srcId="{069FB17A-DF37-44A1-835D-EBBA8E02B58C}" destId="{7E94F9F6-C5D1-4304-BB91-B06691EFD028}" srcOrd="4" destOrd="0" presId="urn:microsoft.com/office/officeart/2005/8/layout/process4"/>
-    <dgm:cxn modelId="{CA53C076-0C1D-44C5-B5C6-7DE32840EFF4}" type="presParOf" srcId="{7E94F9F6-C5D1-4304-BB91-B06691EFD028}" destId="{4C2F1733-9CC6-4BD8-96D3-78CC45437DBE}" srcOrd="0" destOrd="0" presId="urn:microsoft.com/office/officeart/2005/8/layout/process4"/>
-    <dgm:cxn modelId="{D1330B3B-51FD-49EC-B67D-BE36A94592D5}" type="presParOf" srcId="{7E94F9F6-C5D1-4304-BB91-B06691EFD028}" destId="{21D87564-F5F3-4C7D-9474-C3E61ABCDB56}" srcOrd="1" destOrd="0" presId="urn:microsoft.com/office/officeart/2005/8/layout/process4"/>
-    <dgm:cxn modelId="{C0BE7B3B-E13E-4C59-8888-9843307BB806}" type="presParOf" srcId="{7E94F9F6-C5D1-4304-BB91-B06691EFD028}" destId="{17C1C40F-3B70-40B1-A8EA-E3CD85F8F29C}" srcOrd="2" destOrd="0" presId="urn:microsoft.com/office/officeart/2005/8/layout/process4"/>
-    <dgm:cxn modelId="{BC58AC65-8364-4C31-B9EE-51DCB23A1C63}" type="presParOf" srcId="{17C1C40F-3B70-40B1-A8EA-E3CD85F8F29C}" destId="{41F4C0E0-8B41-4083-BD78-F1ACCC82858C}" srcOrd="0" destOrd="0" presId="urn:microsoft.com/office/officeart/2005/8/layout/process4"/>
-    <dgm:cxn modelId="{02723824-1839-4FB1-8623-E45080630A0F}" type="presParOf" srcId="{069FB17A-DF37-44A1-835D-EBBA8E02B58C}" destId="{60DDA2EC-CE0C-4003-8496-75147DACF1D6}" srcOrd="5" destOrd="0" presId="urn:microsoft.com/office/officeart/2005/8/layout/process4"/>
-    <dgm:cxn modelId="{EE4234CB-3157-4820-AD9E-E32D66BC6304}" type="presParOf" srcId="{069FB17A-DF37-44A1-835D-EBBA8E02B58C}" destId="{B339A33F-CE96-4532-AAD7-6D57B3CD3960}" srcOrd="6" destOrd="0" presId="urn:microsoft.com/office/officeart/2005/8/layout/process4"/>
-    <dgm:cxn modelId="{4D98410A-ACCF-476D-8750-836E2FD0AEDD}" type="presParOf" srcId="{B339A33F-CE96-4532-AAD7-6D57B3CD3960}" destId="{6FEEF9A3-E4AA-42D0-8CE6-508A66170E94}" srcOrd="0" destOrd="0" presId="urn:microsoft.com/office/officeart/2005/8/layout/process4"/>
-    <dgm:cxn modelId="{CC661D37-65D7-4ECC-ACC2-E1A037DB92F4}" type="presParOf" srcId="{B339A33F-CE96-4532-AAD7-6D57B3CD3960}" destId="{4245295E-456F-4478-B66C-456AF416DC5F}" srcOrd="1" destOrd="0" presId="urn:microsoft.com/office/officeart/2005/8/layout/process4"/>
-    <dgm:cxn modelId="{D6922242-23DF-4967-9A9D-72D9DEFF8379}" type="presParOf" srcId="{B339A33F-CE96-4532-AAD7-6D57B3CD3960}" destId="{DB6B43A7-2207-4D7C-92B8-A2CFCF89A478}" srcOrd="2" destOrd="0" presId="urn:microsoft.com/office/officeart/2005/8/layout/process4"/>
-    <dgm:cxn modelId="{C8A06A52-34D8-43AF-975A-13A91ED5F93B}" type="presParOf" srcId="{DB6B43A7-2207-4D7C-92B8-A2CFCF89A478}" destId="{8B78BD0D-0630-459C-8B7E-AB249D074DE7}" srcOrd="0" destOrd="0" presId="urn:microsoft.com/office/officeart/2005/8/layout/process4"/>
-    <dgm:cxn modelId="{A75A62E7-BCB1-4803-A989-3F4E23469D03}" type="presParOf" srcId="{069FB17A-DF37-44A1-835D-EBBA8E02B58C}" destId="{B0DA704E-4B41-4F90-9A71-42D52B0961AF}" srcOrd="7" destOrd="0" presId="urn:microsoft.com/office/officeart/2005/8/layout/process4"/>
-    <dgm:cxn modelId="{61A7CBA6-259F-4FD1-AF9E-3CB9E91D33A9}" type="presParOf" srcId="{069FB17A-DF37-44A1-835D-EBBA8E02B58C}" destId="{3B775FD5-9E82-4B1B-9414-96151F9C8CA2}" srcOrd="8" destOrd="0" presId="urn:microsoft.com/office/officeart/2005/8/layout/process4"/>
-    <dgm:cxn modelId="{DED61F50-070D-4011-8610-0F92CC5CACF5}" type="presParOf" srcId="{3B775FD5-9E82-4B1B-9414-96151F9C8CA2}" destId="{616E8365-7B7D-4C79-B610-3ED1CBD4C1B8}" srcOrd="0" destOrd="0" presId="urn:microsoft.com/office/officeart/2005/8/layout/process4"/>
-    <dgm:cxn modelId="{6CF3799B-67EE-44A2-8EDF-8A1B136121C5}" type="presParOf" srcId="{3B775FD5-9E82-4B1B-9414-96151F9C8CA2}" destId="{FFC49AAC-89FE-45D9-BFD6-81A494EB34E7}" srcOrd="1" destOrd="0" presId="urn:microsoft.com/office/officeart/2005/8/layout/process4"/>
-    <dgm:cxn modelId="{AABD536F-CCDA-44F5-B7DF-396BB228C711}" type="presParOf" srcId="{3B775FD5-9E82-4B1B-9414-96151F9C8CA2}" destId="{AA8402AF-1C53-4A10-8F3E-5ABA5ED189D8}" srcOrd="2" destOrd="0" presId="urn:microsoft.com/office/officeart/2005/8/layout/process4"/>
-    <dgm:cxn modelId="{104AC06C-B649-4495-BEC3-124D0FAAA70D}" type="presParOf" srcId="{AA8402AF-1C53-4A10-8F3E-5ABA5ED189D8}" destId="{E2CE4A77-4D63-456F-ACF0-DB5323992B6A}" srcOrd="0" destOrd="0" presId="urn:microsoft.com/office/officeart/2005/8/layout/process4"/>
-    <dgm:cxn modelId="{97F0562E-BD08-440D-B1F1-0000503A351D}" type="presParOf" srcId="{069FB17A-DF37-44A1-835D-EBBA8E02B58C}" destId="{7C60E828-A730-44E6-A285-7200F3DB151C}" srcOrd="9" destOrd="0" presId="urn:microsoft.com/office/officeart/2005/8/layout/process4"/>
-    <dgm:cxn modelId="{653E16E8-AA31-47B9-81D7-244E283A7788}" type="presParOf" srcId="{069FB17A-DF37-44A1-835D-EBBA8E02B58C}" destId="{F3E67804-02EB-4B9B-9323-5CA83ED15F37}" srcOrd="10" destOrd="0" presId="urn:microsoft.com/office/officeart/2005/8/layout/process4"/>
-    <dgm:cxn modelId="{844B5EBC-A336-40EF-93E1-CD53ABB2083A}" type="presParOf" srcId="{F3E67804-02EB-4B9B-9323-5CA83ED15F37}" destId="{DF3DDB40-8119-4792-AAFA-FAEB07D00CD1}" srcOrd="0" destOrd="0" presId="urn:microsoft.com/office/officeart/2005/8/layout/process4"/>
-    <dgm:cxn modelId="{E908D510-18AA-4CB9-9DC1-22748BE60A74}" type="presParOf" srcId="{F3E67804-02EB-4B9B-9323-5CA83ED15F37}" destId="{AE7C06C6-C079-4C95-A543-9F23AB866FC2}" srcOrd="1" destOrd="0" presId="urn:microsoft.com/office/officeart/2005/8/layout/process4"/>
-    <dgm:cxn modelId="{E383BF11-9221-47BA-B9CD-557DB5047CC9}" type="presParOf" srcId="{F3E67804-02EB-4B9B-9323-5CA83ED15F37}" destId="{12603E5F-07BF-4758-8A3A-2B15910F2005}" srcOrd="2" destOrd="0" presId="urn:microsoft.com/office/officeart/2005/8/layout/process4"/>
-    <dgm:cxn modelId="{988D1C12-DB29-43D3-97CD-9378B30989E0}" type="presParOf" srcId="{12603E5F-07BF-4758-8A3A-2B15910F2005}" destId="{8E9680AC-7C1D-4D92-972D-D928D62D698A}" srcOrd="0" destOrd="0" presId="urn:microsoft.com/office/officeart/2005/8/layout/process4"/>
-    <dgm:cxn modelId="{A1DFE68E-1FDA-492F-B581-B57EE53E2497}" type="presParOf" srcId="{069FB17A-DF37-44A1-835D-EBBA8E02B58C}" destId="{5A67774A-15FB-42B3-9CF5-3930D0560999}" srcOrd="11" destOrd="0" presId="urn:microsoft.com/office/officeart/2005/8/layout/process4"/>
-    <dgm:cxn modelId="{35001C2F-C2C3-4812-BCDB-DB2526133EEB}" type="presParOf" srcId="{069FB17A-DF37-44A1-835D-EBBA8E02B58C}" destId="{8DEA2A10-20A4-44BB-BBFF-1AED92EF1ED3}" srcOrd="12" destOrd="0" presId="urn:microsoft.com/office/officeart/2005/8/layout/process4"/>
-    <dgm:cxn modelId="{F0EA073A-9C82-4A06-9F8D-E258F6107B81}" type="presParOf" srcId="{8DEA2A10-20A4-44BB-BBFF-1AED92EF1ED3}" destId="{6A346C74-44E3-455D-8E6A-E267C018E6A3}" srcOrd="0" destOrd="0" presId="urn:microsoft.com/office/officeart/2005/8/layout/process4"/>
-    <dgm:cxn modelId="{2AAFB6DF-84E9-4EFC-8632-2EFB13141ED0}" type="presParOf" srcId="{8DEA2A10-20A4-44BB-BBFF-1AED92EF1ED3}" destId="{43D79030-0770-4132-9B21-FA92C02105E1}" srcOrd="1" destOrd="0" presId="urn:microsoft.com/office/officeart/2005/8/layout/process4"/>
-    <dgm:cxn modelId="{E7F2F898-ECFE-4CD9-B4B9-7B4E4DA46C52}" type="presParOf" srcId="{8DEA2A10-20A4-44BB-BBFF-1AED92EF1ED3}" destId="{935C1472-E266-4920-AF6F-2B0C0A8E9205}" srcOrd="2" destOrd="0" presId="urn:microsoft.com/office/officeart/2005/8/layout/process4"/>
-    <dgm:cxn modelId="{0BED1264-1FA4-4301-ABFB-1D9D22D7D611}" type="presParOf" srcId="{935C1472-E266-4920-AF6F-2B0C0A8E9205}" destId="{288C8588-1B41-41C4-85E7-9655DA3E2F7F}" srcOrd="0" destOrd="0" presId="urn:microsoft.com/office/officeart/2005/8/layout/process4"/>
+    <dgm:cxn modelId="{8484DC0F-7652-448C-BC25-1247FCAB89B2}" type="presOf" srcId="{86E4CF8C-8326-453B-9AE1-7FA27DE26B10}" destId="{21D87564-F5F3-4C7D-9474-C3E61ABCDB56}" srcOrd="1" destOrd="0" presId="urn:microsoft.com/office/officeart/2005/8/layout/process4"/>
+    <dgm:cxn modelId="{9309ECA4-639B-4772-83A6-8B053A0AEDC3}" type="presOf" srcId="{A69BABF8-5C38-466E-ABB3-C6F4F3537ADC}" destId="{DF3DDB40-8119-4792-AAFA-FAEB07D00CD1}" srcOrd="0" destOrd="0" presId="urn:microsoft.com/office/officeart/2005/8/layout/process4"/>
+    <dgm:cxn modelId="{EBE8559D-D8C9-403D-98F2-9255C130C424}" type="presOf" srcId="{A4C85FDE-575E-4D62-A0BF-ED411EB0D096}" destId="{069FB17A-DF37-44A1-835D-EBBA8E02B58C}" srcOrd="0" destOrd="0" presId="urn:microsoft.com/office/officeart/2005/8/layout/process4"/>
+    <dgm:cxn modelId="{227E9A5D-5775-440F-AD8C-8359D66FFDB6}" type="presOf" srcId="{327B246F-14D1-4984-B970-1E8B45AD7D9E}" destId="{43D79030-0770-4132-9B21-FA92C02105E1}" srcOrd="1" destOrd="0" presId="urn:microsoft.com/office/officeart/2005/8/layout/process4"/>
+    <dgm:cxn modelId="{1BC1C4D3-3979-489B-8C0B-3599D8E976AE}" type="presOf" srcId="{028FF859-A677-4075-8A69-017509C8D72B}" destId="{1BEF605F-3A6B-48B4-9548-EAD32954527F}" srcOrd="0" destOrd="0" presId="urn:microsoft.com/office/officeart/2005/8/layout/process4"/>
+    <dgm:cxn modelId="{4D0CF50E-6592-42E0-B4AE-294CC782F175}" type="presParOf" srcId="{069FB17A-DF37-44A1-835D-EBBA8E02B58C}" destId="{84A2CE8F-B519-4BE3-B6C7-69B7AFFB9BA9}" srcOrd="0" destOrd="0" presId="urn:microsoft.com/office/officeart/2005/8/layout/process4"/>
+    <dgm:cxn modelId="{33C6A4B7-DB9E-4489-8A75-4908DFC51524}" type="presParOf" srcId="{84A2CE8F-B519-4BE3-B6C7-69B7AFFB9BA9}" destId="{A23AFFFA-34E5-4D24-A8D1-675A65A693EA}" srcOrd="0" destOrd="0" presId="urn:microsoft.com/office/officeart/2005/8/layout/process4"/>
+    <dgm:cxn modelId="{3300F307-30C4-4EAC-967D-BBFAAD115E35}" type="presParOf" srcId="{84A2CE8F-B519-4BE3-B6C7-69B7AFFB9BA9}" destId="{454D2DE0-CE0B-4007-B23F-33EF39A519F1}" srcOrd="1" destOrd="0" presId="urn:microsoft.com/office/officeart/2005/8/layout/process4"/>
+    <dgm:cxn modelId="{CC60757E-B880-4B11-8074-556340B2DB22}" type="presParOf" srcId="{84A2CE8F-B519-4BE3-B6C7-69B7AFFB9BA9}" destId="{4C89994F-EB8C-4626-B829-70425990F63F}" srcOrd="2" destOrd="0" presId="urn:microsoft.com/office/officeart/2005/8/layout/process4"/>
+    <dgm:cxn modelId="{EB07A28F-59F7-435E-B575-484D55C8B073}" type="presParOf" srcId="{4C89994F-EB8C-4626-B829-70425990F63F}" destId="{1BEF605F-3A6B-48B4-9548-EAD32954527F}" srcOrd="0" destOrd="0" presId="urn:microsoft.com/office/officeart/2005/8/layout/process4"/>
+    <dgm:cxn modelId="{45C86D7A-366E-451A-B18D-CE9EE73C60AD}" type="presParOf" srcId="{069FB17A-DF37-44A1-835D-EBBA8E02B58C}" destId="{EA2A5C0E-63C5-4481-A3DD-72AADAE96E5C}" srcOrd="1" destOrd="0" presId="urn:microsoft.com/office/officeart/2005/8/layout/process4"/>
+    <dgm:cxn modelId="{3190A76B-FA0A-46E5-A0E8-21FF4474258A}" type="presParOf" srcId="{069FB17A-DF37-44A1-835D-EBBA8E02B58C}" destId="{14354355-4E59-4AD0-BD27-773AB83C32F1}" srcOrd="2" destOrd="0" presId="urn:microsoft.com/office/officeart/2005/8/layout/process4"/>
+    <dgm:cxn modelId="{88B62E96-A5CF-4F67-BCA8-BC843CBF8EBA}" type="presParOf" srcId="{14354355-4E59-4AD0-BD27-773AB83C32F1}" destId="{B350BBDE-12F8-41E1-8666-FE932C5F671A}" srcOrd="0" destOrd="0" presId="urn:microsoft.com/office/officeart/2005/8/layout/process4"/>
+    <dgm:cxn modelId="{90B9FE51-0BFC-4F6D-AD37-1169EB61622C}" type="presParOf" srcId="{14354355-4E59-4AD0-BD27-773AB83C32F1}" destId="{02B74AFA-02EA-44BC-9C05-ACBADEF6BF12}" srcOrd="1" destOrd="0" presId="urn:microsoft.com/office/officeart/2005/8/layout/process4"/>
+    <dgm:cxn modelId="{BD5B7AB4-F36E-48A6-8749-9C280C24C112}" type="presParOf" srcId="{14354355-4E59-4AD0-BD27-773AB83C32F1}" destId="{E6C269F7-0998-4DC3-9FBF-A36F4C7302EA}" srcOrd="2" destOrd="0" presId="urn:microsoft.com/office/officeart/2005/8/layout/process4"/>
+    <dgm:cxn modelId="{38914818-4992-4B0B-8224-A5912FAF0167}" type="presParOf" srcId="{E6C269F7-0998-4DC3-9FBF-A36F4C7302EA}" destId="{39855558-CEA3-4BE1-85CC-94AD727DF902}" srcOrd="0" destOrd="0" presId="urn:microsoft.com/office/officeart/2005/8/layout/process4"/>
+    <dgm:cxn modelId="{0295BF37-70C4-456E-AF35-38B9C68E6E6A}" type="presParOf" srcId="{069FB17A-DF37-44A1-835D-EBBA8E02B58C}" destId="{96D95CC5-6CED-4B67-B9ED-CB1118FEF5D8}" srcOrd="3" destOrd="0" presId="urn:microsoft.com/office/officeart/2005/8/layout/process4"/>
+    <dgm:cxn modelId="{8A814A97-F16A-46E3-B9E1-1836C2BEEA3B}" type="presParOf" srcId="{069FB17A-DF37-44A1-835D-EBBA8E02B58C}" destId="{7E94F9F6-C5D1-4304-BB91-B06691EFD028}" srcOrd="4" destOrd="0" presId="urn:microsoft.com/office/officeart/2005/8/layout/process4"/>
+    <dgm:cxn modelId="{DCA6D92C-F568-4116-89DE-17D16138D553}" type="presParOf" srcId="{7E94F9F6-C5D1-4304-BB91-B06691EFD028}" destId="{4C2F1733-9CC6-4BD8-96D3-78CC45437DBE}" srcOrd="0" destOrd="0" presId="urn:microsoft.com/office/officeart/2005/8/layout/process4"/>
+    <dgm:cxn modelId="{DD1C0E9C-2F0E-4AC1-920F-7954ACC6895C}" type="presParOf" srcId="{7E94F9F6-C5D1-4304-BB91-B06691EFD028}" destId="{21D87564-F5F3-4C7D-9474-C3E61ABCDB56}" srcOrd="1" destOrd="0" presId="urn:microsoft.com/office/officeart/2005/8/layout/process4"/>
+    <dgm:cxn modelId="{A293215A-9B81-479B-AA89-15A05FDFFAFC}" type="presParOf" srcId="{7E94F9F6-C5D1-4304-BB91-B06691EFD028}" destId="{17C1C40F-3B70-40B1-A8EA-E3CD85F8F29C}" srcOrd="2" destOrd="0" presId="urn:microsoft.com/office/officeart/2005/8/layout/process4"/>
+    <dgm:cxn modelId="{ED4F75CD-6258-4B2C-89F5-885F9EB4EA92}" type="presParOf" srcId="{17C1C40F-3B70-40B1-A8EA-E3CD85F8F29C}" destId="{41F4C0E0-8B41-4083-BD78-F1ACCC82858C}" srcOrd="0" destOrd="0" presId="urn:microsoft.com/office/officeart/2005/8/layout/process4"/>
+    <dgm:cxn modelId="{03A5E9A1-7706-4826-8F3C-6B6DAE7E0851}" type="presParOf" srcId="{069FB17A-DF37-44A1-835D-EBBA8E02B58C}" destId="{60DDA2EC-CE0C-4003-8496-75147DACF1D6}" srcOrd="5" destOrd="0" presId="urn:microsoft.com/office/officeart/2005/8/layout/process4"/>
+    <dgm:cxn modelId="{80EC8484-0BD9-4C8E-A077-3AD5CE0BF37B}" type="presParOf" srcId="{069FB17A-DF37-44A1-835D-EBBA8E02B58C}" destId="{B339A33F-CE96-4532-AAD7-6D57B3CD3960}" srcOrd="6" destOrd="0" presId="urn:microsoft.com/office/officeart/2005/8/layout/process4"/>
+    <dgm:cxn modelId="{3FE662AE-64A6-4DDF-A6C8-A1339CADA426}" type="presParOf" srcId="{B339A33F-CE96-4532-AAD7-6D57B3CD3960}" destId="{6FEEF9A3-E4AA-42D0-8CE6-508A66170E94}" srcOrd="0" destOrd="0" presId="urn:microsoft.com/office/officeart/2005/8/layout/process4"/>
+    <dgm:cxn modelId="{E7998934-36C9-4B43-BCCF-43FE3A10C92D}" type="presParOf" srcId="{B339A33F-CE96-4532-AAD7-6D57B3CD3960}" destId="{4245295E-456F-4478-B66C-456AF416DC5F}" srcOrd="1" destOrd="0" presId="urn:microsoft.com/office/officeart/2005/8/layout/process4"/>
+    <dgm:cxn modelId="{B2DDFBDB-D28F-4A20-8AD9-E4743C988415}" type="presParOf" srcId="{B339A33F-CE96-4532-AAD7-6D57B3CD3960}" destId="{DB6B43A7-2207-4D7C-92B8-A2CFCF89A478}" srcOrd="2" destOrd="0" presId="urn:microsoft.com/office/officeart/2005/8/layout/process4"/>
+    <dgm:cxn modelId="{A11A7CD1-D5AD-4672-999F-BA582F28E944}" type="presParOf" srcId="{DB6B43A7-2207-4D7C-92B8-A2CFCF89A478}" destId="{8B78BD0D-0630-459C-8B7E-AB249D074DE7}" srcOrd="0" destOrd="0" presId="urn:microsoft.com/office/officeart/2005/8/layout/process4"/>
+    <dgm:cxn modelId="{F0EA670B-658D-4F5D-B413-E7C2699E4713}" type="presParOf" srcId="{069FB17A-DF37-44A1-835D-EBBA8E02B58C}" destId="{B0DA704E-4B41-4F90-9A71-42D52B0961AF}" srcOrd="7" destOrd="0" presId="urn:microsoft.com/office/officeart/2005/8/layout/process4"/>
+    <dgm:cxn modelId="{1A487E14-BC65-4505-89E8-FC477E100FA8}" type="presParOf" srcId="{069FB17A-DF37-44A1-835D-EBBA8E02B58C}" destId="{3B775FD5-9E82-4B1B-9414-96151F9C8CA2}" srcOrd="8" destOrd="0" presId="urn:microsoft.com/office/officeart/2005/8/layout/process4"/>
+    <dgm:cxn modelId="{3CE7482D-E271-4197-B1BD-FE3BACDF01C3}" type="presParOf" srcId="{3B775FD5-9E82-4B1B-9414-96151F9C8CA2}" destId="{616E8365-7B7D-4C79-B610-3ED1CBD4C1B8}" srcOrd="0" destOrd="0" presId="urn:microsoft.com/office/officeart/2005/8/layout/process4"/>
+    <dgm:cxn modelId="{F7D2D62E-F153-4236-89C4-27331D2A7579}" type="presParOf" srcId="{3B775FD5-9E82-4B1B-9414-96151F9C8CA2}" destId="{FFC49AAC-89FE-45D9-BFD6-81A494EB34E7}" srcOrd="1" destOrd="0" presId="urn:microsoft.com/office/officeart/2005/8/layout/process4"/>
+    <dgm:cxn modelId="{C54C56E0-24CC-40BE-90D1-6B761AC721A7}" type="presParOf" srcId="{3B775FD5-9E82-4B1B-9414-96151F9C8CA2}" destId="{AA8402AF-1C53-4A10-8F3E-5ABA5ED189D8}" srcOrd="2" destOrd="0" presId="urn:microsoft.com/office/officeart/2005/8/layout/process4"/>
+    <dgm:cxn modelId="{2D97C031-5BAC-4C63-AAD3-0E270DE5EC1E}" type="presParOf" srcId="{AA8402AF-1C53-4A10-8F3E-5ABA5ED189D8}" destId="{E2CE4A77-4D63-456F-ACF0-DB5323992B6A}" srcOrd="0" destOrd="0" presId="urn:microsoft.com/office/officeart/2005/8/layout/process4"/>
+    <dgm:cxn modelId="{401EEC47-9B92-4441-B9BB-C1265EFAF732}" type="presParOf" srcId="{069FB17A-DF37-44A1-835D-EBBA8E02B58C}" destId="{7C60E828-A730-44E6-A285-7200F3DB151C}" srcOrd="9" destOrd="0" presId="urn:microsoft.com/office/officeart/2005/8/layout/process4"/>
+    <dgm:cxn modelId="{6DD75922-1684-4FAA-9C22-9400CC41565A}" type="presParOf" srcId="{069FB17A-DF37-44A1-835D-EBBA8E02B58C}" destId="{F3E67804-02EB-4B9B-9323-5CA83ED15F37}" srcOrd="10" destOrd="0" presId="urn:microsoft.com/office/officeart/2005/8/layout/process4"/>
+    <dgm:cxn modelId="{DA66C394-C9F4-4575-A1EF-E439474AF59E}" type="presParOf" srcId="{F3E67804-02EB-4B9B-9323-5CA83ED15F37}" destId="{DF3DDB40-8119-4792-AAFA-FAEB07D00CD1}" srcOrd="0" destOrd="0" presId="urn:microsoft.com/office/officeart/2005/8/layout/process4"/>
+    <dgm:cxn modelId="{A4BF9C99-1E56-424D-BD2D-B3014F768DCC}" type="presParOf" srcId="{F3E67804-02EB-4B9B-9323-5CA83ED15F37}" destId="{AE7C06C6-C079-4C95-A543-9F23AB866FC2}" srcOrd="1" destOrd="0" presId="urn:microsoft.com/office/officeart/2005/8/layout/process4"/>
+    <dgm:cxn modelId="{083CFC51-A09D-4A0B-A9FB-56AF9EF0B6DE}" type="presParOf" srcId="{F3E67804-02EB-4B9B-9323-5CA83ED15F37}" destId="{12603E5F-07BF-4758-8A3A-2B15910F2005}" srcOrd="2" destOrd="0" presId="urn:microsoft.com/office/officeart/2005/8/layout/process4"/>
+    <dgm:cxn modelId="{7C5D3B0D-8BBA-48B2-AD12-701578483BFC}" type="presParOf" srcId="{12603E5F-07BF-4758-8A3A-2B15910F2005}" destId="{8E9680AC-7C1D-4D92-972D-D928D62D698A}" srcOrd="0" destOrd="0" presId="urn:microsoft.com/office/officeart/2005/8/layout/process4"/>
+    <dgm:cxn modelId="{CB3032EC-7C2D-4425-A83F-1852A9791C7B}" type="presParOf" srcId="{069FB17A-DF37-44A1-835D-EBBA8E02B58C}" destId="{5A67774A-15FB-42B3-9CF5-3930D0560999}" srcOrd="11" destOrd="0" presId="urn:microsoft.com/office/officeart/2005/8/layout/process4"/>
+    <dgm:cxn modelId="{1FA3F083-7A11-4B3E-9E29-83C650D8F0CB}" type="presParOf" srcId="{069FB17A-DF37-44A1-835D-EBBA8E02B58C}" destId="{8DEA2A10-20A4-44BB-BBFF-1AED92EF1ED3}" srcOrd="12" destOrd="0" presId="urn:microsoft.com/office/officeart/2005/8/layout/process4"/>
+    <dgm:cxn modelId="{F184A877-D6D5-4619-8A18-1865D48B09FB}" type="presParOf" srcId="{8DEA2A10-20A4-44BB-BBFF-1AED92EF1ED3}" destId="{6A346C74-44E3-455D-8E6A-E267C018E6A3}" srcOrd="0" destOrd="0" presId="urn:microsoft.com/office/officeart/2005/8/layout/process4"/>
+    <dgm:cxn modelId="{0F6564D0-8CB5-417F-8A8C-773B22E3EE8E}" type="presParOf" srcId="{8DEA2A10-20A4-44BB-BBFF-1AED92EF1ED3}" destId="{43D79030-0770-4132-9B21-FA92C02105E1}" srcOrd="1" destOrd="0" presId="urn:microsoft.com/office/officeart/2005/8/layout/process4"/>
+    <dgm:cxn modelId="{E6930934-E8C7-48CC-85B8-C45EACE7FA5F}" type="presParOf" srcId="{8DEA2A10-20A4-44BB-BBFF-1AED92EF1ED3}" destId="{935C1472-E266-4920-AF6F-2B0C0A8E9205}" srcOrd="2" destOrd="0" presId="urn:microsoft.com/office/officeart/2005/8/layout/process4"/>
+    <dgm:cxn modelId="{32DA82E6-0F2D-4E74-9161-861055B089D5}" type="presParOf" srcId="{935C1472-E266-4920-AF6F-2B0C0A8E9205}" destId="{288C8588-1B41-41C4-85E7-9655DA3E2F7F}" srcOrd="0" destOrd="0" presId="urn:microsoft.com/office/officeart/2005/8/layout/process4"/>
   </dgm:cxnLst>
   <dgm:bg/>
   <dgm:whole/>
+  <dgm:extLst>
+    <a:ext uri="http://schemas.microsoft.com/office/drawing/2008/diagram">
+      <dsp:dataModelExt xmlns:dsp="http://schemas.microsoft.com/office/drawing/2008/diagram" xmlns="" relId="rId21" minVer="http://schemas.openxmlformats.org/drawingml/2006/diagram"/>
+    </a:ext>
+  </dgm:extLst>
 </dgm:dataModel>
 </file>
 
@@ -30025,6 +31099,1098 @@
       <dsp:txXfrm>
         <a:off x="1303496" y="725090"/>
         <a:ext cx="1117282" cy="483393"/>
+      </dsp:txXfrm>
+    </dsp:sp>
+  </dsp:spTree>
+</dsp:drawing>
+</file>
+
+<file path=word/diagrams/drawing2.xml><?xml version="1.0" encoding="utf-8"?>
+<dsp:drawing xmlns:dgm="http://schemas.openxmlformats.org/drawingml/2006/diagram" xmlns:a="http://schemas.openxmlformats.org/drawingml/2006/main" xmlns:dsp="http://schemas.microsoft.com/office/drawing/2008/diagram">
+  <dsp:spTree>
+    <dsp:nvGrpSpPr>
+      <dsp:cNvPr id="0" name=""/>
+      <dsp:cNvGrpSpPr/>
+    </dsp:nvGrpSpPr>
+    <dsp:grpSpPr/>
+    <dsp:sp modelId="{454D2DE0-CE0B-4007-B23F-33EF39A519F1}">
+      <dsp:nvSpPr>
+        <dsp:cNvPr id="0" name=""/>
+        <dsp:cNvSpPr/>
+      </dsp:nvSpPr>
+      <dsp:spPr>
+        <a:xfrm>
+          <a:off x="0" y="3137097"/>
+          <a:ext cx="5105843" cy="343290"/>
+        </a:xfrm>
+        <a:prstGeom prst="rect">
+          <a:avLst/>
+        </a:prstGeom>
+        <a:solidFill>
+          <a:schemeClr val="accent3">
+            <a:hueOff val="0"/>
+            <a:satOff val="0"/>
+            <a:lumOff val="0"/>
+            <a:alphaOff val="0"/>
+          </a:schemeClr>
+        </a:solidFill>
+        <a:ln w="25400" cap="flat" cmpd="sng" algn="ctr">
+          <a:solidFill>
+            <a:schemeClr val="lt1">
+              <a:hueOff val="0"/>
+              <a:satOff val="0"/>
+              <a:lumOff val="0"/>
+              <a:alphaOff val="0"/>
+            </a:schemeClr>
+          </a:solidFill>
+          <a:prstDash val="solid"/>
+        </a:ln>
+        <a:effectLst/>
+      </dsp:spPr>
+      <dsp:style>
+        <a:lnRef idx="2">
+          <a:scrgbClr r="0" g="0" b="0"/>
+        </a:lnRef>
+        <a:fillRef idx="1">
+          <a:scrgbClr r="0" g="0" b="0"/>
+        </a:fillRef>
+        <a:effectRef idx="0">
+          <a:scrgbClr r="0" g="0" b="0"/>
+        </a:effectRef>
+        <a:fontRef idx="minor">
+          <a:schemeClr val="lt1"/>
+        </a:fontRef>
+      </dsp:style>
+      <dsp:txBody>
+        <a:bodyPr spcFirstLastPara="0" vert="horz" wrap="square" lIns="85344" tIns="85344" rIns="85344" bIns="85344" numCol="1" spcCol="1270" anchor="ctr" anchorCtr="0">
+          <a:noAutofit/>
+        </a:bodyPr>
+        <a:lstStyle/>
+        <a:p>
+          <a:pPr lvl="0" algn="ctr" defTabSz="533400">
+            <a:lnSpc>
+              <a:spcPct val="90000"/>
+            </a:lnSpc>
+            <a:spcBef>
+              <a:spcPct val="0"/>
+            </a:spcBef>
+            <a:spcAft>
+              <a:spcPct val="35000"/>
+            </a:spcAft>
+          </a:pPr>
+          <a:r>
+            <a:rPr lang="es-CO" sz="1200" b="1" kern="1200"/>
+            <a:t>PostMortem</a:t>
+          </a:r>
+        </a:p>
+      </dsp:txBody>
+      <dsp:txXfrm>
+        <a:off x="0" y="3137097"/>
+        <a:ext cx="5105843" cy="185377"/>
+      </dsp:txXfrm>
+    </dsp:sp>
+    <dsp:sp modelId="{1BEF605F-3A6B-48B4-9548-EAD32954527F}">
+      <dsp:nvSpPr>
+        <dsp:cNvPr id="0" name=""/>
+        <dsp:cNvSpPr/>
+      </dsp:nvSpPr>
+      <dsp:spPr>
+        <a:xfrm>
+          <a:off x="0" y="3315608"/>
+          <a:ext cx="5105843" cy="157913"/>
+        </a:xfrm>
+        <a:prstGeom prst="rect">
+          <a:avLst/>
+        </a:prstGeom>
+        <a:solidFill>
+          <a:schemeClr val="accent3">
+            <a:tint val="40000"/>
+            <a:alpha val="90000"/>
+            <a:hueOff val="0"/>
+            <a:satOff val="0"/>
+            <a:lumOff val="0"/>
+            <a:alphaOff val="0"/>
+          </a:schemeClr>
+        </a:solidFill>
+        <a:ln w="25400" cap="flat" cmpd="sng" algn="ctr">
+          <a:solidFill>
+            <a:schemeClr val="accent3">
+              <a:tint val="40000"/>
+              <a:alpha val="90000"/>
+              <a:hueOff val="0"/>
+              <a:satOff val="0"/>
+              <a:lumOff val="0"/>
+              <a:alphaOff val="0"/>
+            </a:schemeClr>
+          </a:solidFill>
+          <a:prstDash val="solid"/>
+        </a:ln>
+        <a:effectLst/>
+      </dsp:spPr>
+      <dsp:style>
+        <a:lnRef idx="2">
+          <a:scrgbClr r="0" g="0" b="0"/>
+        </a:lnRef>
+        <a:fillRef idx="1">
+          <a:scrgbClr r="0" g="0" b="0"/>
+        </a:fillRef>
+        <a:effectRef idx="0">
+          <a:scrgbClr r="0" g="0" b="0"/>
+        </a:effectRef>
+        <a:fontRef idx="minor"/>
+      </dsp:style>
+      <dsp:txBody>
+        <a:bodyPr spcFirstLastPara="0" vert="horz" wrap="square" lIns="85344" tIns="15240" rIns="85344" bIns="15240" numCol="1" spcCol="1270" anchor="ctr" anchorCtr="0">
+          <a:noAutofit/>
+        </a:bodyPr>
+        <a:lstStyle/>
+        <a:p>
+          <a:pPr lvl="0" algn="ctr" defTabSz="533400">
+            <a:lnSpc>
+              <a:spcPct val="90000"/>
+            </a:lnSpc>
+            <a:spcBef>
+              <a:spcPct val="0"/>
+            </a:spcBef>
+            <a:spcAft>
+              <a:spcPct val="35000"/>
+            </a:spcAft>
+          </a:pPr>
+          <a:r>
+            <a:rPr lang="es-CO" sz="1200" kern="1200"/>
+            <a:t>Experiencia del desarrollo,  Aplicación para el proceso de desarrollo del MPLA</a:t>
+          </a:r>
+          <a:endParaRPr lang="es-CO" sz="1200" b="0" kern="1200"/>
+        </a:p>
+      </dsp:txBody>
+      <dsp:txXfrm>
+        <a:off x="0" y="3315608"/>
+        <a:ext cx="5105843" cy="157913"/>
+      </dsp:txXfrm>
+    </dsp:sp>
+    <dsp:sp modelId="{02B74AFA-02EA-44BC-9C05-ACBADEF6BF12}">
+      <dsp:nvSpPr>
+        <dsp:cNvPr id="0" name=""/>
+        <dsp:cNvSpPr/>
+      </dsp:nvSpPr>
+      <dsp:spPr>
+        <a:xfrm rot="10800000">
+          <a:off x="0" y="2614265"/>
+          <a:ext cx="5105843" cy="527981"/>
+        </a:xfrm>
+        <a:prstGeom prst="upArrowCallout">
+          <a:avLst/>
+        </a:prstGeom>
+        <a:solidFill>
+          <a:schemeClr val="accent3">
+            <a:hueOff val="1875044"/>
+            <a:satOff val="-2813"/>
+            <a:lumOff val="-458"/>
+            <a:alphaOff val="0"/>
+          </a:schemeClr>
+        </a:solidFill>
+        <a:ln w="25400" cap="flat" cmpd="sng" algn="ctr">
+          <a:solidFill>
+            <a:schemeClr val="lt1">
+              <a:hueOff val="0"/>
+              <a:satOff val="0"/>
+              <a:lumOff val="0"/>
+              <a:alphaOff val="0"/>
+            </a:schemeClr>
+          </a:solidFill>
+          <a:prstDash val="solid"/>
+        </a:ln>
+        <a:effectLst/>
+      </dsp:spPr>
+      <dsp:style>
+        <a:lnRef idx="2">
+          <a:scrgbClr r="0" g="0" b="0"/>
+        </a:lnRef>
+        <a:fillRef idx="1">
+          <a:scrgbClr r="0" g="0" b="0"/>
+        </a:fillRef>
+        <a:effectRef idx="0">
+          <a:scrgbClr r="0" g="0" b="0"/>
+        </a:effectRef>
+        <a:fontRef idx="minor">
+          <a:schemeClr val="lt1"/>
+        </a:fontRef>
+      </dsp:style>
+      <dsp:txBody>
+        <a:bodyPr spcFirstLastPara="0" vert="horz" wrap="square" lIns="85344" tIns="85344" rIns="85344" bIns="85344" numCol="1" spcCol="1270" anchor="ctr" anchorCtr="0">
+          <a:noAutofit/>
+        </a:bodyPr>
+        <a:lstStyle/>
+        <a:p>
+          <a:pPr lvl="0" algn="ctr" defTabSz="533400">
+            <a:lnSpc>
+              <a:spcPct val="90000"/>
+            </a:lnSpc>
+            <a:spcBef>
+              <a:spcPct val="0"/>
+            </a:spcBef>
+            <a:spcAft>
+              <a:spcPct val="35000"/>
+            </a:spcAft>
+          </a:pPr>
+          <a:r>
+            <a:rPr lang="es-CO" sz="1200" b="1" kern="1200"/>
+            <a:t>Pruebas</a:t>
+          </a:r>
+        </a:p>
+      </dsp:txBody>
+      <dsp:txXfrm>
+        <a:off x="0" y="2614265"/>
+        <a:ext cx="5105843" cy="185321"/>
+      </dsp:txXfrm>
+    </dsp:sp>
+    <dsp:sp modelId="{39855558-CEA3-4BE1-85CC-94AD727DF902}">
+      <dsp:nvSpPr>
+        <dsp:cNvPr id="0" name=""/>
+        <dsp:cNvSpPr/>
+      </dsp:nvSpPr>
+      <dsp:spPr>
+        <a:xfrm>
+          <a:off x="0" y="2799587"/>
+          <a:ext cx="5105843" cy="157866"/>
+        </a:xfrm>
+        <a:prstGeom prst="rect">
+          <a:avLst/>
+        </a:prstGeom>
+        <a:solidFill>
+          <a:schemeClr val="accent3">
+            <a:tint val="40000"/>
+            <a:alpha val="90000"/>
+            <a:hueOff val="1786142"/>
+            <a:satOff val="-2299"/>
+            <a:lumOff val="-179"/>
+            <a:alphaOff val="0"/>
+          </a:schemeClr>
+        </a:solidFill>
+        <a:ln w="25400" cap="flat" cmpd="sng" algn="ctr">
+          <a:solidFill>
+            <a:schemeClr val="accent3">
+              <a:tint val="40000"/>
+              <a:alpha val="90000"/>
+              <a:hueOff val="1786142"/>
+              <a:satOff val="-2299"/>
+              <a:lumOff val="-179"/>
+              <a:alphaOff val="0"/>
+            </a:schemeClr>
+          </a:solidFill>
+          <a:prstDash val="solid"/>
+        </a:ln>
+        <a:effectLst/>
+      </dsp:spPr>
+      <dsp:style>
+        <a:lnRef idx="2">
+          <a:scrgbClr r="0" g="0" b="0"/>
+        </a:lnRef>
+        <a:fillRef idx="1">
+          <a:scrgbClr r="0" g="0" b="0"/>
+        </a:fillRef>
+        <a:effectRef idx="0">
+          <a:scrgbClr r="0" g="0" b="0"/>
+        </a:effectRef>
+        <a:fontRef idx="minor"/>
+      </dsp:style>
+      <dsp:txBody>
+        <a:bodyPr spcFirstLastPara="0" vert="horz" wrap="square" lIns="85344" tIns="15240" rIns="85344" bIns="15240" numCol="1" spcCol="1270" anchor="ctr" anchorCtr="0">
+          <a:noAutofit/>
+        </a:bodyPr>
+        <a:lstStyle/>
+        <a:p>
+          <a:pPr lvl="0" algn="ctr" defTabSz="533400">
+            <a:lnSpc>
+              <a:spcPct val="90000"/>
+            </a:lnSpc>
+            <a:spcBef>
+              <a:spcPct val="0"/>
+            </a:spcBef>
+            <a:spcAft>
+              <a:spcPct val="35000"/>
+            </a:spcAft>
+          </a:pPr>
+          <a:r>
+            <a:rPr lang="es-CO" sz="1200" b="0" kern="1200"/>
+            <a:t>Pruebas a las aplicaciones, proceso y escenario completo </a:t>
+          </a:r>
+        </a:p>
+      </dsp:txBody>
+      <dsp:txXfrm>
+        <a:off x="0" y="2799587"/>
+        <a:ext cx="5105843" cy="157866"/>
+      </dsp:txXfrm>
+    </dsp:sp>
+    <dsp:sp modelId="{21D87564-F5F3-4C7D-9474-C3E61ABCDB56}">
+      <dsp:nvSpPr>
+        <dsp:cNvPr id="0" name=""/>
+        <dsp:cNvSpPr/>
+      </dsp:nvSpPr>
+      <dsp:spPr>
+        <a:xfrm rot="10800000">
+          <a:off x="0" y="2091433"/>
+          <a:ext cx="5105843" cy="527981"/>
+        </a:xfrm>
+        <a:prstGeom prst="upArrowCallout">
+          <a:avLst/>
+        </a:prstGeom>
+        <a:solidFill>
+          <a:schemeClr val="accent3">
+            <a:hueOff val="3750088"/>
+            <a:satOff val="-5627"/>
+            <a:lumOff val="-915"/>
+            <a:alphaOff val="0"/>
+          </a:schemeClr>
+        </a:solidFill>
+        <a:ln w="25400" cap="flat" cmpd="sng" algn="ctr">
+          <a:solidFill>
+            <a:schemeClr val="lt1">
+              <a:hueOff val="0"/>
+              <a:satOff val="0"/>
+              <a:lumOff val="0"/>
+              <a:alphaOff val="0"/>
+            </a:schemeClr>
+          </a:solidFill>
+          <a:prstDash val="solid"/>
+        </a:ln>
+        <a:effectLst/>
+      </dsp:spPr>
+      <dsp:style>
+        <a:lnRef idx="2">
+          <a:scrgbClr r="0" g="0" b="0"/>
+        </a:lnRef>
+        <a:fillRef idx="1">
+          <a:scrgbClr r="0" g="0" b="0"/>
+        </a:fillRef>
+        <a:effectRef idx="0">
+          <a:scrgbClr r="0" g="0" b="0"/>
+        </a:effectRef>
+        <a:fontRef idx="minor">
+          <a:schemeClr val="lt1"/>
+        </a:fontRef>
+      </dsp:style>
+      <dsp:txBody>
+        <a:bodyPr spcFirstLastPara="0" vert="horz" wrap="square" lIns="85344" tIns="85344" rIns="85344" bIns="85344" numCol="1" spcCol="1270" anchor="ctr" anchorCtr="0">
+          <a:noAutofit/>
+        </a:bodyPr>
+        <a:lstStyle/>
+        <a:p>
+          <a:pPr lvl="0" algn="ctr" defTabSz="533400">
+            <a:lnSpc>
+              <a:spcPct val="90000"/>
+            </a:lnSpc>
+            <a:spcBef>
+              <a:spcPct val="0"/>
+            </a:spcBef>
+            <a:spcAft>
+              <a:spcPct val="35000"/>
+            </a:spcAft>
+          </a:pPr>
+          <a:r>
+            <a:rPr lang="es-CO" sz="1200" b="1" kern="1200"/>
+            <a:t>Implemetación</a:t>
+          </a:r>
+        </a:p>
+      </dsp:txBody>
+      <dsp:txXfrm>
+        <a:off x="0" y="2091433"/>
+        <a:ext cx="5105843" cy="185321"/>
+      </dsp:txXfrm>
+    </dsp:sp>
+    <dsp:sp modelId="{41F4C0E0-8B41-4083-BD78-F1ACCC82858C}">
+      <dsp:nvSpPr>
+        <dsp:cNvPr id="0" name=""/>
+        <dsp:cNvSpPr/>
+      </dsp:nvSpPr>
+      <dsp:spPr>
+        <a:xfrm>
+          <a:off x="0" y="2276755"/>
+          <a:ext cx="5105843" cy="157866"/>
+        </a:xfrm>
+        <a:prstGeom prst="rect">
+          <a:avLst/>
+        </a:prstGeom>
+        <a:solidFill>
+          <a:schemeClr val="accent3">
+            <a:tint val="40000"/>
+            <a:alpha val="90000"/>
+            <a:hueOff val="3572283"/>
+            <a:satOff val="-4598"/>
+            <a:lumOff val="-358"/>
+            <a:alphaOff val="0"/>
+          </a:schemeClr>
+        </a:solidFill>
+        <a:ln w="25400" cap="flat" cmpd="sng" algn="ctr">
+          <a:solidFill>
+            <a:schemeClr val="accent3">
+              <a:tint val="40000"/>
+              <a:alpha val="90000"/>
+              <a:hueOff val="3572283"/>
+              <a:satOff val="-4598"/>
+              <a:lumOff val="-358"/>
+              <a:alphaOff val="0"/>
+            </a:schemeClr>
+          </a:solidFill>
+          <a:prstDash val="solid"/>
+        </a:ln>
+        <a:effectLst/>
+      </dsp:spPr>
+      <dsp:style>
+        <a:lnRef idx="2">
+          <a:scrgbClr r="0" g="0" b="0"/>
+        </a:lnRef>
+        <a:fillRef idx="1">
+          <a:scrgbClr r="0" g="0" b="0"/>
+        </a:fillRef>
+        <a:effectRef idx="0">
+          <a:scrgbClr r="0" g="0" b="0"/>
+        </a:effectRef>
+        <a:fontRef idx="minor"/>
+      </dsp:style>
+      <dsp:txBody>
+        <a:bodyPr spcFirstLastPara="0" vert="horz" wrap="square" lIns="85344" tIns="15240" rIns="85344" bIns="15240" numCol="1" spcCol="1270" anchor="ctr" anchorCtr="0">
+          <a:noAutofit/>
+        </a:bodyPr>
+        <a:lstStyle/>
+        <a:p>
+          <a:pPr lvl="0" algn="ctr" defTabSz="533400">
+            <a:lnSpc>
+              <a:spcPct val="90000"/>
+            </a:lnSpc>
+            <a:spcBef>
+              <a:spcPct val="0"/>
+            </a:spcBef>
+            <a:spcAft>
+              <a:spcPct val="35000"/>
+            </a:spcAft>
+          </a:pPr>
+          <a:r>
+            <a:rPr lang="es-CO" sz="1200" b="0" kern="1200"/>
+            <a:t>Desarrollo del proceso contrato entre partes</a:t>
+          </a:r>
+        </a:p>
+      </dsp:txBody>
+      <dsp:txXfrm>
+        <a:off x="0" y="2276755"/>
+        <a:ext cx="5105843" cy="157866"/>
+      </dsp:txXfrm>
+    </dsp:sp>
+    <dsp:sp modelId="{4245295E-456F-4478-B66C-456AF416DC5F}">
+      <dsp:nvSpPr>
+        <dsp:cNvPr id="0" name=""/>
+        <dsp:cNvSpPr/>
+      </dsp:nvSpPr>
+      <dsp:spPr>
+        <a:xfrm rot="10800000">
+          <a:off x="0" y="1568601"/>
+          <a:ext cx="5105843" cy="527981"/>
+        </a:xfrm>
+        <a:prstGeom prst="upArrowCallout">
+          <a:avLst/>
+        </a:prstGeom>
+        <a:solidFill>
+          <a:schemeClr val="accent3">
+            <a:hueOff val="5625132"/>
+            <a:satOff val="-8440"/>
+            <a:lumOff val="-1373"/>
+            <a:alphaOff val="0"/>
+          </a:schemeClr>
+        </a:solidFill>
+        <a:ln w="25400" cap="flat" cmpd="sng" algn="ctr">
+          <a:solidFill>
+            <a:schemeClr val="lt1">
+              <a:hueOff val="0"/>
+              <a:satOff val="0"/>
+              <a:lumOff val="0"/>
+              <a:alphaOff val="0"/>
+            </a:schemeClr>
+          </a:solidFill>
+          <a:prstDash val="solid"/>
+        </a:ln>
+        <a:effectLst/>
+      </dsp:spPr>
+      <dsp:style>
+        <a:lnRef idx="2">
+          <a:scrgbClr r="0" g="0" b="0"/>
+        </a:lnRef>
+        <a:fillRef idx="1">
+          <a:scrgbClr r="0" g="0" b="0"/>
+        </a:fillRef>
+        <a:effectRef idx="0">
+          <a:scrgbClr r="0" g="0" b="0"/>
+        </a:effectRef>
+        <a:fontRef idx="minor">
+          <a:schemeClr val="lt1"/>
+        </a:fontRef>
+      </dsp:style>
+      <dsp:txBody>
+        <a:bodyPr spcFirstLastPara="0" vert="horz" wrap="square" lIns="85344" tIns="85344" rIns="85344" bIns="85344" numCol="1" spcCol="1270" anchor="ctr" anchorCtr="0">
+          <a:noAutofit/>
+        </a:bodyPr>
+        <a:lstStyle/>
+        <a:p>
+          <a:pPr lvl="0" algn="ctr" defTabSz="533400">
+            <a:lnSpc>
+              <a:spcPct val="90000"/>
+            </a:lnSpc>
+            <a:spcBef>
+              <a:spcPct val="0"/>
+            </a:spcBef>
+            <a:spcAft>
+              <a:spcPct val="35000"/>
+            </a:spcAft>
+          </a:pPr>
+          <a:r>
+            <a:rPr lang="es-CO" sz="1200" b="1" kern="1200"/>
+            <a:t>Diseño</a:t>
+          </a:r>
+        </a:p>
+      </dsp:txBody>
+      <dsp:txXfrm>
+        <a:off x="0" y="1568601"/>
+        <a:ext cx="5105843" cy="185321"/>
+      </dsp:txXfrm>
+    </dsp:sp>
+    <dsp:sp modelId="{8B78BD0D-0630-459C-8B7E-AB249D074DE7}">
+      <dsp:nvSpPr>
+        <dsp:cNvPr id="0" name=""/>
+        <dsp:cNvSpPr/>
+      </dsp:nvSpPr>
+      <dsp:spPr>
+        <a:xfrm>
+          <a:off x="0" y="1753923"/>
+          <a:ext cx="5105843" cy="157866"/>
+        </a:xfrm>
+        <a:prstGeom prst="rect">
+          <a:avLst/>
+        </a:prstGeom>
+        <a:solidFill>
+          <a:schemeClr val="accent3">
+            <a:tint val="40000"/>
+            <a:alpha val="90000"/>
+            <a:hueOff val="5358425"/>
+            <a:satOff val="-6896"/>
+            <a:lumOff val="-537"/>
+            <a:alphaOff val="0"/>
+          </a:schemeClr>
+        </a:solidFill>
+        <a:ln w="25400" cap="flat" cmpd="sng" algn="ctr">
+          <a:solidFill>
+            <a:schemeClr val="accent3">
+              <a:tint val="40000"/>
+              <a:alpha val="90000"/>
+              <a:hueOff val="5358425"/>
+              <a:satOff val="-6896"/>
+              <a:lumOff val="-537"/>
+              <a:alphaOff val="0"/>
+            </a:schemeClr>
+          </a:solidFill>
+          <a:prstDash val="solid"/>
+        </a:ln>
+        <a:effectLst/>
+      </dsp:spPr>
+      <dsp:style>
+        <a:lnRef idx="2">
+          <a:scrgbClr r="0" g="0" b="0"/>
+        </a:lnRef>
+        <a:fillRef idx="1">
+          <a:scrgbClr r="0" g="0" b="0"/>
+        </a:fillRef>
+        <a:effectRef idx="0">
+          <a:scrgbClr r="0" g="0" b="0"/>
+        </a:effectRef>
+        <a:fontRef idx="minor"/>
+      </dsp:style>
+      <dsp:txBody>
+        <a:bodyPr spcFirstLastPara="0" vert="horz" wrap="square" lIns="85344" tIns="15240" rIns="85344" bIns="15240" numCol="1" spcCol="1270" anchor="ctr" anchorCtr="0">
+          <a:noAutofit/>
+        </a:bodyPr>
+        <a:lstStyle/>
+        <a:p>
+          <a:pPr lvl="0" algn="ctr" defTabSz="533400">
+            <a:lnSpc>
+              <a:spcPct val="90000"/>
+            </a:lnSpc>
+            <a:spcBef>
+              <a:spcPct val="0"/>
+            </a:spcBef>
+            <a:spcAft>
+              <a:spcPct val="35000"/>
+            </a:spcAft>
+          </a:pPr>
+          <a:r>
+            <a:rPr lang="es-CO" sz="1200" b="0" kern="1200"/>
+            <a:t>Diseño detallado (Arquitectura solución, Arquitectura de software)</a:t>
+          </a:r>
+        </a:p>
+      </dsp:txBody>
+      <dsp:txXfrm>
+        <a:off x="0" y="1753923"/>
+        <a:ext cx="5105843" cy="157866"/>
+      </dsp:txXfrm>
+    </dsp:sp>
+    <dsp:sp modelId="{FFC49AAC-89FE-45D9-BFD6-81A494EB34E7}">
+      <dsp:nvSpPr>
+        <dsp:cNvPr id="0" name=""/>
+        <dsp:cNvSpPr/>
+      </dsp:nvSpPr>
+      <dsp:spPr>
+        <a:xfrm rot="10800000">
+          <a:off x="0" y="1045769"/>
+          <a:ext cx="5105843" cy="527981"/>
+        </a:xfrm>
+        <a:prstGeom prst="upArrowCallout">
+          <a:avLst/>
+        </a:prstGeom>
+        <a:solidFill>
+          <a:schemeClr val="accent3">
+            <a:hueOff val="7500176"/>
+            <a:satOff val="-11253"/>
+            <a:lumOff val="-1830"/>
+            <a:alphaOff val="0"/>
+          </a:schemeClr>
+        </a:solidFill>
+        <a:ln w="25400" cap="flat" cmpd="sng" algn="ctr">
+          <a:solidFill>
+            <a:schemeClr val="lt1">
+              <a:hueOff val="0"/>
+              <a:satOff val="0"/>
+              <a:lumOff val="0"/>
+              <a:alphaOff val="0"/>
+            </a:schemeClr>
+          </a:solidFill>
+          <a:prstDash val="solid"/>
+        </a:ln>
+        <a:effectLst/>
+      </dsp:spPr>
+      <dsp:style>
+        <a:lnRef idx="2">
+          <a:scrgbClr r="0" g="0" b="0"/>
+        </a:lnRef>
+        <a:fillRef idx="1">
+          <a:scrgbClr r="0" g="0" b="0"/>
+        </a:fillRef>
+        <a:effectRef idx="0">
+          <a:scrgbClr r="0" g="0" b="0"/>
+        </a:effectRef>
+        <a:fontRef idx="minor">
+          <a:schemeClr val="lt1"/>
+        </a:fontRef>
+      </dsp:style>
+      <dsp:txBody>
+        <a:bodyPr spcFirstLastPara="0" vert="horz" wrap="square" lIns="85344" tIns="85344" rIns="85344" bIns="85344" numCol="1" spcCol="1270" anchor="ctr" anchorCtr="0">
+          <a:noAutofit/>
+        </a:bodyPr>
+        <a:lstStyle/>
+        <a:p>
+          <a:pPr lvl="0" algn="ctr" defTabSz="533400">
+            <a:lnSpc>
+              <a:spcPct val="90000"/>
+            </a:lnSpc>
+            <a:spcBef>
+              <a:spcPct val="0"/>
+            </a:spcBef>
+            <a:spcAft>
+              <a:spcPct val="35000"/>
+            </a:spcAft>
+          </a:pPr>
+          <a:r>
+            <a:rPr lang="es-CO" sz="1200" b="1" kern="1200"/>
+            <a:t>Requerimientos</a:t>
+          </a:r>
+        </a:p>
+      </dsp:txBody>
+      <dsp:txXfrm>
+        <a:off x="0" y="1045769"/>
+        <a:ext cx="5105843" cy="185321"/>
+      </dsp:txXfrm>
+    </dsp:sp>
+    <dsp:sp modelId="{E2CE4A77-4D63-456F-ACF0-DB5323992B6A}">
+      <dsp:nvSpPr>
+        <dsp:cNvPr id="0" name=""/>
+        <dsp:cNvSpPr/>
+      </dsp:nvSpPr>
+      <dsp:spPr>
+        <a:xfrm>
+          <a:off x="0" y="1231090"/>
+          <a:ext cx="5105843" cy="157866"/>
+        </a:xfrm>
+        <a:prstGeom prst="rect">
+          <a:avLst/>
+        </a:prstGeom>
+        <a:solidFill>
+          <a:schemeClr val="accent3">
+            <a:tint val="40000"/>
+            <a:alpha val="90000"/>
+            <a:hueOff val="7144567"/>
+            <a:satOff val="-9195"/>
+            <a:lumOff val="-717"/>
+            <a:alphaOff val="0"/>
+          </a:schemeClr>
+        </a:solidFill>
+        <a:ln w="25400" cap="flat" cmpd="sng" algn="ctr">
+          <a:solidFill>
+            <a:schemeClr val="accent3">
+              <a:tint val="40000"/>
+              <a:alpha val="90000"/>
+              <a:hueOff val="7144567"/>
+              <a:satOff val="-9195"/>
+              <a:lumOff val="-717"/>
+              <a:alphaOff val="0"/>
+            </a:schemeClr>
+          </a:solidFill>
+          <a:prstDash val="solid"/>
+        </a:ln>
+        <a:effectLst/>
+      </dsp:spPr>
+      <dsp:style>
+        <a:lnRef idx="2">
+          <a:scrgbClr r="0" g="0" b="0"/>
+        </a:lnRef>
+        <a:fillRef idx="1">
+          <a:scrgbClr r="0" g="0" b="0"/>
+        </a:fillRef>
+        <a:effectRef idx="0">
+          <a:scrgbClr r="0" g="0" b="0"/>
+        </a:effectRef>
+        <a:fontRef idx="minor"/>
+      </dsp:style>
+      <dsp:txBody>
+        <a:bodyPr spcFirstLastPara="0" vert="horz" wrap="square" lIns="85344" tIns="15240" rIns="85344" bIns="15240" numCol="1" spcCol="1270" anchor="ctr" anchorCtr="0">
+          <a:noAutofit/>
+        </a:bodyPr>
+        <a:lstStyle/>
+        <a:p>
+          <a:pPr lvl="0" algn="ctr" defTabSz="533400">
+            <a:lnSpc>
+              <a:spcPct val="90000"/>
+            </a:lnSpc>
+            <a:spcBef>
+              <a:spcPct val="0"/>
+            </a:spcBef>
+            <a:spcAft>
+              <a:spcPct val="35000"/>
+            </a:spcAft>
+          </a:pPr>
+          <a:r>
+            <a:rPr lang="es-CO" sz="1200" b="0" kern="1200"/>
+            <a:t>Definición detallada del producto, Que se requiere</a:t>
+          </a:r>
+        </a:p>
+      </dsp:txBody>
+      <dsp:txXfrm>
+        <a:off x="0" y="1231090"/>
+        <a:ext cx="5105843" cy="157866"/>
+      </dsp:txXfrm>
+    </dsp:sp>
+    <dsp:sp modelId="{AE7C06C6-C079-4C95-A543-9F23AB866FC2}">
+      <dsp:nvSpPr>
+        <dsp:cNvPr id="0" name=""/>
+        <dsp:cNvSpPr/>
+      </dsp:nvSpPr>
+      <dsp:spPr>
+        <a:xfrm rot="10800000">
+          <a:off x="0" y="522937"/>
+          <a:ext cx="5105843" cy="527981"/>
+        </a:xfrm>
+        <a:prstGeom prst="upArrowCallout">
+          <a:avLst/>
+        </a:prstGeom>
+        <a:solidFill>
+          <a:schemeClr val="accent3">
+            <a:hueOff val="9375220"/>
+            <a:satOff val="-14067"/>
+            <a:lumOff val="-2288"/>
+            <a:alphaOff val="0"/>
+          </a:schemeClr>
+        </a:solidFill>
+        <a:ln w="25400" cap="flat" cmpd="sng" algn="ctr">
+          <a:solidFill>
+            <a:schemeClr val="lt1">
+              <a:hueOff val="0"/>
+              <a:satOff val="0"/>
+              <a:lumOff val="0"/>
+              <a:alphaOff val="0"/>
+            </a:schemeClr>
+          </a:solidFill>
+          <a:prstDash val="solid"/>
+        </a:ln>
+        <a:effectLst/>
+      </dsp:spPr>
+      <dsp:style>
+        <a:lnRef idx="2">
+          <a:scrgbClr r="0" g="0" b="0"/>
+        </a:lnRef>
+        <a:fillRef idx="1">
+          <a:scrgbClr r="0" g="0" b="0"/>
+        </a:fillRef>
+        <a:effectRef idx="0">
+          <a:scrgbClr r="0" g="0" b="0"/>
+        </a:effectRef>
+        <a:fontRef idx="minor">
+          <a:schemeClr val="lt1"/>
+        </a:fontRef>
+      </dsp:style>
+      <dsp:txBody>
+        <a:bodyPr spcFirstLastPara="0" vert="horz" wrap="square" lIns="85344" tIns="85344" rIns="85344" bIns="85344" numCol="1" spcCol="1270" anchor="ctr" anchorCtr="0">
+          <a:noAutofit/>
+        </a:bodyPr>
+        <a:lstStyle/>
+        <a:p>
+          <a:pPr lvl="0" algn="ctr" defTabSz="533400">
+            <a:lnSpc>
+              <a:spcPct val="90000"/>
+            </a:lnSpc>
+            <a:spcBef>
+              <a:spcPct val="0"/>
+            </a:spcBef>
+            <a:spcAft>
+              <a:spcPct val="35000"/>
+            </a:spcAft>
+          </a:pPr>
+          <a:r>
+            <a:rPr lang="es-CO" sz="1200" b="1" kern="1200"/>
+            <a:t>Planificación</a:t>
+          </a:r>
+        </a:p>
+      </dsp:txBody>
+      <dsp:txXfrm>
+        <a:off x="0" y="522937"/>
+        <a:ext cx="5105843" cy="185321"/>
+      </dsp:txXfrm>
+    </dsp:sp>
+    <dsp:sp modelId="{8E9680AC-7C1D-4D92-972D-D928D62D698A}">
+      <dsp:nvSpPr>
+        <dsp:cNvPr id="0" name=""/>
+        <dsp:cNvSpPr/>
+      </dsp:nvSpPr>
+      <dsp:spPr>
+        <a:xfrm>
+          <a:off x="0" y="708258"/>
+          <a:ext cx="5105843" cy="157866"/>
+        </a:xfrm>
+        <a:prstGeom prst="rect">
+          <a:avLst/>
+        </a:prstGeom>
+        <a:solidFill>
+          <a:schemeClr val="accent3">
+            <a:tint val="40000"/>
+            <a:alpha val="90000"/>
+            <a:hueOff val="8930708"/>
+            <a:satOff val="-11494"/>
+            <a:lumOff val="-896"/>
+            <a:alphaOff val="0"/>
+          </a:schemeClr>
+        </a:solidFill>
+        <a:ln w="25400" cap="flat" cmpd="sng" algn="ctr">
+          <a:solidFill>
+            <a:schemeClr val="accent3">
+              <a:tint val="40000"/>
+              <a:alpha val="90000"/>
+              <a:hueOff val="8930708"/>
+              <a:satOff val="-11494"/>
+              <a:lumOff val="-896"/>
+              <a:alphaOff val="0"/>
+            </a:schemeClr>
+          </a:solidFill>
+          <a:prstDash val="solid"/>
+        </a:ln>
+        <a:effectLst/>
+      </dsp:spPr>
+      <dsp:style>
+        <a:lnRef idx="2">
+          <a:scrgbClr r="0" g="0" b="0"/>
+        </a:lnRef>
+        <a:fillRef idx="1">
+          <a:scrgbClr r="0" g="0" b="0"/>
+        </a:fillRef>
+        <a:effectRef idx="0">
+          <a:scrgbClr r="0" g="0" b="0"/>
+        </a:effectRef>
+        <a:fontRef idx="minor"/>
+      </dsp:style>
+      <dsp:txBody>
+        <a:bodyPr spcFirstLastPara="0" vert="horz" wrap="square" lIns="85344" tIns="15240" rIns="85344" bIns="15240" numCol="1" spcCol="1270" anchor="ctr" anchorCtr="0">
+          <a:noAutofit/>
+        </a:bodyPr>
+        <a:lstStyle/>
+        <a:p>
+          <a:pPr lvl="0" algn="ctr" defTabSz="533400">
+            <a:lnSpc>
+              <a:spcPct val="90000"/>
+            </a:lnSpc>
+            <a:spcBef>
+              <a:spcPct val="0"/>
+            </a:spcBef>
+            <a:spcAft>
+              <a:spcPct val="35000"/>
+            </a:spcAft>
+          </a:pPr>
+          <a:r>
+            <a:rPr lang="es-CO" sz="1200" b="0" kern="1200"/>
+            <a:t>Estimación inicial producto (Proceso), Plan de actividades, Plan de pruebas</a:t>
+          </a:r>
+        </a:p>
+      </dsp:txBody>
+      <dsp:txXfrm>
+        <a:off x="0" y="708258"/>
+        <a:ext cx="5105843" cy="157866"/>
+      </dsp:txXfrm>
+    </dsp:sp>
+    <dsp:sp modelId="{43D79030-0770-4132-9B21-FA92C02105E1}">
+      <dsp:nvSpPr>
+        <dsp:cNvPr id="0" name=""/>
+        <dsp:cNvSpPr/>
+      </dsp:nvSpPr>
+      <dsp:spPr>
+        <a:xfrm rot="10800000">
+          <a:off x="0" y="105"/>
+          <a:ext cx="5105843" cy="527981"/>
+        </a:xfrm>
+        <a:prstGeom prst="upArrowCallout">
+          <a:avLst/>
+        </a:prstGeom>
+        <a:solidFill>
+          <a:schemeClr val="accent3">
+            <a:hueOff val="11250264"/>
+            <a:satOff val="-16880"/>
+            <a:lumOff val="-2745"/>
+            <a:alphaOff val="0"/>
+          </a:schemeClr>
+        </a:solidFill>
+        <a:ln w="25400" cap="flat" cmpd="sng" algn="ctr">
+          <a:solidFill>
+            <a:schemeClr val="lt1">
+              <a:hueOff val="0"/>
+              <a:satOff val="0"/>
+              <a:lumOff val="0"/>
+              <a:alphaOff val="0"/>
+            </a:schemeClr>
+          </a:solidFill>
+          <a:prstDash val="solid"/>
+        </a:ln>
+        <a:effectLst/>
+      </dsp:spPr>
+      <dsp:style>
+        <a:lnRef idx="2">
+          <a:scrgbClr r="0" g="0" b="0"/>
+        </a:lnRef>
+        <a:fillRef idx="1">
+          <a:scrgbClr r="0" g="0" b="0"/>
+        </a:fillRef>
+        <a:effectRef idx="0">
+          <a:scrgbClr r="0" g="0" b="0"/>
+        </a:effectRef>
+        <a:fontRef idx="minor">
+          <a:schemeClr val="lt1"/>
+        </a:fontRef>
+      </dsp:style>
+      <dsp:txBody>
+        <a:bodyPr spcFirstLastPara="0" vert="horz" wrap="square" lIns="85344" tIns="85344" rIns="85344" bIns="85344" numCol="1" spcCol="1270" anchor="ctr" anchorCtr="0">
+          <a:noAutofit/>
+        </a:bodyPr>
+        <a:lstStyle/>
+        <a:p>
+          <a:pPr lvl="0" algn="ctr" defTabSz="533400">
+            <a:lnSpc>
+              <a:spcPct val="90000"/>
+            </a:lnSpc>
+            <a:spcBef>
+              <a:spcPct val="0"/>
+            </a:spcBef>
+            <a:spcAft>
+              <a:spcPct val="35000"/>
+            </a:spcAft>
+          </a:pPr>
+          <a:r>
+            <a:rPr lang="es-CO" sz="1200" b="1" kern="1200"/>
+            <a:t>Estrategia</a:t>
+          </a:r>
+        </a:p>
+      </dsp:txBody>
+      <dsp:txXfrm>
+        <a:off x="0" y="105"/>
+        <a:ext cx="5105843" cy="185321"/>
+      </dsp:txXfrm>
+    </dsp:sp>
+    <dsp:sp modelId="{288C8588-1B41-41C4-85E7-9655DA3E2F7F}">
+      <dsp:nvSpPr>
+        <dsp:cNvPr id="0" name=""/>
+        <dsp:cNvSpPr/>
+      </dsp:nvSpPr>
+      <dsp:spPr>
+        <a:xfrm>
+          <a:off x="0" y="185426"/>
+          <a:ext cx="5105843" cy="157866"/>
+        </a:xfrm>
+        <a:prstGeom prst="rect">
+          <a:avLst/>
+        </a:prstGeom>
+        <a:solidFill>
+          <a:schemeClr val="accent3">
+            <a:tint val="40000"/>
+            <a:alpha val="90000"/>
+            <a:hueOff val="10716850"/>
+            <a:satOff val="-13793"/>
+            <a:lumOff val="-1075"/>
+            <a:alphaOff val="0"/>
+          </a:schemeClr>
+        </a:solidFill>
+        <a:ln w="25400" cap="flat" cmpd="sng" algn="ctr">
+          <a:solidFill>
+            <a:schemeClr val="accent3">
+              <a:tint val="40000"/>
+              <a:alpha val="90000"/>
+              <a:hueOff val="10716850"/>
+              <a:satOff val="-13793"/>
+              <a:lumOff val="-1075"/>
+              <a:alphaOff val="0"/>
+            </a:schemeClr>
+          </a:solidFill>
+          <a:prstDash val="solid"/>
+        </a:ln>
+        <a:effectLst/>
+      </dsp:spPr>
+      <dsp:style>
+        <a:lnRef idx="2">
+          <a:scrgbClr r="0" g="0" b="0"/>
+        </a:lnRef>
+        <a:fillRef idx="1">
+          <a:scrgbClr r="0" g="0" b="0"/>
+        </a:fillRef>
+        <a:effectRef idx="0">
+          <a:scrgbClr r="0" g="0" b="0"/>
+        </a:effectRef>
+        <a:fontRef idx="minor"/>
+      </dsp:style>
+      <dsp:txBody>
+        <a:bodyPr spcFirstLastPara="0" vert="horz" wrap="square" lIns="85344" tIns="15240" rIns="85344" bIns="15240" numCol="1" spcCol="1270" anchor="ctr" anchorCtr="0">
+          <a:noAutofit/>
+        </a:bodyPr>
+        <a:lstStyle/>
+        <a:p>
+          <a:pPr lvl="0" algn="ctr" defTabSz="533400">
+            <a:lnSpc>
+              <a:spcPct val="90000"/>
+            </a:lnSpc>
+            <a:spcBef>
+              <a:spcPct val="0"/>
+            </a:spcBef>
+            <a:spcAft>
+              <a:spcPct val="35000"/>
+            </a:spcAft>
+          </a:pPr>
+          <a:r>
+            <a:rPr lang="es-CO" sz="1200" kern="1200"/>
+            <a:t>Objetivo del ciclo, Que se va a desarrollar, Como se va a desarrollar</a:t>
+          </a:r>
+          <a:endParaRPr lang="es-CO" sz="1200" b="0" kern="1200"/>
+        </a:p>
+      </dsp:txBody>
+      <dsp:txXfrm>
+        <a:off x="0" y="185426"/>
+        <a:ext cx="5105843" cy="157866"/>
       </dsp:txXfrm>
     </dsp:sp>
   </dsp:spTree>
@@ -33143,7 +35309,7 @@
 </file>
 
 <file path=customXml/itemProps1.xml><?xml version="1.0" encoding="utf-8"?>
-<ds:datastoreItem xmlns:ds="http://schemas.openxmlformats.org/officeDocument/2006/customXml" ds:itemID="{C775E4CF-99C7-4DA2-820C-0A744E3BB31C}">
+<ds:datastoreItem xmlns:ds="http://schemas.openxmlformats.org/officeDocument/2006/customXml" ds:itemID="{58FE43A5-E168-4DAB-8AE1-94A2BBB59BE8}">
   <ds:schemaRefs>
     <ds:schemaRef ds:uri="http://schemas.openxmlformats.org/officeDocument/2006/bibliography"/>
   </ds:schemaRefs>
